--- a/Documents/需求工程/用例描述文档/曾虎双用例描述13-18.docx
+++ b/Documents/需求工程/用例描述文档/曾虎双用例描述13-18.docx
@@ -1207,28 +1207,6 @@
                 <w:lang w:val="en-US" w:eastAsia="zh-CN"/>
               </w:rPr>
             </w:pPr>
-            <w:r>
-              <w:rPr>
-                <w:rFonts w:hint="eastAsia" w:ascii="宋体" w:hAnsi="宋体" w:cs="宋体"/>
-                <w:b/>
-                <w:bCs/>
-                <w:sz w:val="20"/>
-                <w:szCs w:val="20"/>
-                <w:lang w:val="en-US" w:eastAsia="zh-CN"/>
-              </w:rPr>
-              <w:t>1</w:t>
-            </w:r>
-            <w:r>
-              <w:rPr>
-                <w:rFonts w:hint="eastAsia" w:ascii="宋体" w:hAnsi="宋体" w:eastAsia="宋体" w:cs="宋体"/>
-                <w:b/>
-                <w:bCs/>
-                <w:sz w:val="20"/>
-                <w:szCs w:val="20"/>
-                <w:lang w:val="en-US" w:eastAsia="zh-CN"/>
-              </w:rPr>
-              <w:t>-</w:t>
-            </w:r>
             <w:r>
               <w:rPr>
                 <w:rFonts w:hint="eastAsia" w:ascii="宋体" w:hAnsi="宋体" w:cs="宋体"/>
@@ -4658,56 +4636,6 @@
               <w:t>然后显示订单执行成功，并显示是否享受了折扣以及本次订单的金额。</w:t>
             </w:r>
           </w:p>
-          <w:p>
-            <w:pPr>
-              <w:pStyle w:val="6"/>
-              <w:numPr>
-                <w:ilvl w:val="0"/>
-                <w:numId w:val="4"/>
-              </w:numPr>
-              <w:ind w:firstLine="0" w:firstLineChars="0"/>
-              <w:rPr>
-                <w:rFonts w:hint="eastAsia" w:ascii="宋体" w:hAnsi="宋体" w:eastAsia="宋体" w:cs="宋体"/>
-                <w:sz w:val="20"/>
-                <w:szCs w:val="20"/>
-                <w:lang w:val="en-US" w:eastAsia="zh-CN"/>
-              </w:rPr>
-            </w:pPr>
-            <w:r>
-              <w:rPr>
-                <w:rFonts w:hint="eastAsia" w:ascii="宋体" w:hAnsi="宋体" w:cs="宋体"/>
-                <w:sz w:val="20"/>
-                <w:szCs w:val="20"/>
-                <w:lang w:val="en-US" w:eastAsia="zh-CN"/>
-              </w:rPr>
-              <w:t>酒店工作人员返回</w:t>
-            </w:r>
-          </w:p>
-          <w:p>
-            <w:pPr>
-              <w:pStyle w:val="6"/>
-              <w:numPr>
-                <w:ilvl w:val="0"/>
-                <w:numId w:val="4"/>
-              </w:numPr>
-              <w:ind w:firstLine="0" w:firstLineChars="0"/>
-              <w:rPr>
-                <w:rFonts w:hint="eastAsia" w:ascii="宋体" w:hAnsi="宋体" w:eastAsia="宋体" w:cs="宋体"/>
-                <w:sz w:val="20"/>
-                <w:szCs w:val="20"/>
-                <w:lang w:val="en-US" w:eastAsia="zh-CN"/>
-              </w:rPr>
-            </w:pPr>
-            <w:r>
-              <w:rPr>
-                <w:rFonts w:hint="eastAsia" w:ascii="宋体" w:hAnsi="宋体" w:cs="宋体"/>
-                <w:sz w:val="20"/>
-                <w:szCs w:val="20"/>
-                <w:lang w:val="en-US" w:eastAsia="zh-CN"/>
-              </w:rPr>
-              <w:t>系统回到初始界面</w:t>
-            </w:r>
-          </w:p>
         </w:tc>
       </w:tr>
       <w:tr>
@@ -4987,138 +4915,10 @@
                 <w:szCs w:val="20"/>
                 <w:lang w:val="en-US" w:eastAsia="zh-CN"/>
               </w:rPr>
-              <w:t xml:space="preserve">   5.酒店工作人员向客户结账，并确认办理延迟入住</w:t>
-            </w:r>
-          </w:p>
-          <w:p>
-            <w:pPr>
-              <w:pStyle w:val="6"/>
-              <w:ind w:firstLine="0" w:firstLineChars="0"/>
-              <w:rPr>
-                <w:rFonts w:hint="eastAsia" w:ascii="宋体" w:hAnsi="宋体" w:cs="宋体"/>
-                <w:b w:val="0"/>
-                <w:bCs/>
-                <w:sz w:val="20"/>
-                <w:szCs w:val="20"/>
-                <w:lang w:val="en-US" w:eastAsia="zh-CN"/>
-              </w:rPr>
-            </w:pPr>
-            <w:r>
-              <w:rPr>
-                <w:rFonts w:hint="eastAsia" w:ascii="宋体" w:hAnsi="宋体" w:eastAsia="宋体" w:cs="宋体"/>
-                <w:b w:val="0"/>
-                <w:bCs/>
-                <w:sz w:val="20"/>
-                <w:szCs w:val="20"/>
-                <w:lang w:val="en-US" w:eastAsia="zh-CN"/>
-              </w:rPr>
-              <w:t xml:space="preserve">   </w:t>
-            </w:r>
-            <w:r>
-              <w:rPr>
-                <w:rFonts w:hint="eastAsia" w:ascii="宋体" w:hAnsi="宋体" w:cs="宋体"/>
-                <w:b w:val="0"/>
-                <w:bCs/>
-                <w:sz w:val="20"/>
-                <w:szCs w:val="20"/>
-                <w:lang w:val="en-US" w:eastAsia="zh-CN"/>
-              </w:rPr>
-              <w:t>6</w:t>
-            </w:r>
-            <w:r>
-              <w:rPr>
-                <w:rFonts w:hint="eastAsia" w:ascii="宋体" w:hAnsi="宋体" w:eastAsia="宋体" w:cs="宋体"/>
-                <w:b w:val="0"/>
-                <w:bCs/>
-                <w:sz w:val="20"/>
-                <w:szCs w:val="20"/>
-                <w:lang w:val="en-US" w:eastAsia="zh-CN"/>
-              </w:rPr>
-              <w:t>.系统将该订单置为已执行订单</w:t>
-            </w:r>
-            <w:r>
-              <w:rPr>
-                <w:rFonts w:hint="eastAsia" w:ascii="宋体" w:hAnsi="宋体" w:cs="宋体"/>
-                <w:b w:val="0"/>
-                <w:bCs/>
-                <w:sz w:val="20"/>
-                <w:szCs w:val="20"/>
-                <w:lang w:val="en-US" w:eastAsia="zh-CN"/>
-              </w:rPr>
-              <w:t>，然后为客户</w:t>
-            </w:r>
-            <w:r>
-              <w:rPr>
-                <w:rFonts w:hint="eastAsia" w:ascii="宋体" w:hAnsi="宋体" w:eastAsia="宋体" w:cs="宋体"/>
-                <w:b w:val="0"/>
-                <w:bCs/>
-                <w:sz w:val="20"/>
-                <w:szCs w:val="20"/>
-                <w:lang w:val="en-US" w:eastAsia="zh-CN"/>
-              </w:rPr>
-              <w:t>恢复扣除的信用值</w:t>
-            </w:r>
-            <w:r>
-              <w:rPr>
-                <w:rFonts w:hint="eastAsia" w:ascii="宋体" w:hAnsi="宋体" w:cs="宋体"/>
-                <w:b w:val="0"/>
-                <w:bCs/>
-                <w:sz w:val="20"/>
-                <w:szCs w:val="20"/>
-                <w:lang w:val="en-US" w:eastAsia="zh-CN"/>
-              </w:rPr>
-              <w:t>，最后显示订单执行成功，并显示是否享受了折扣以及本次订单的金额。</w:t>
-            </w:r>
-          </w:p>
-          <w:p>
-            <w:pPr>
-              <w:pStyle w:val="6"/>
-              <w:ind w:firstLine="0" w:firstLineChars="0"/>
-              <w:rPr>
-                <w:rFonts w:hint="eastAsia" w:ascii="宋体" w:hAnsi="宋体" w:cs="宋体"/>
-                <w:b w:val="0"/>
-                <w:bCs/>
-                <w:sz w:val="20"/>
-                <w:szCs w:val="20"/>
-                <w:lang w:val="en-US" w:eastAsia="zh-CN"/>
-              </w:rPr>
-            </w:pPr>
-            <w:r>
-              <w:rPr>
-                <w:rFonts w:hint="eastAsia" w:ascii="宋体" w:hAnsi="宋体" w:cs="宋体"/>
-                <w:b w:val="0"/>
-                <w:bCs/>
-                <w:sz w:val="20"/>
-                <w:szCs w:val="20"/>
-                <w:lang w:val="en-US" w:eastAsia="zh-CN"/>
-              </w:rPr>
-              <w:t xml:space="preserve">   7.酒店工作人员返回</w:t>
-            </w:r>
-          </w:p>
-          <w:p>
-            <w:pPr>
-              <w:pStyle w:val="6"/>
-              <w:ind w:firstLine="0" w:firstLineChars="0"/>
-              <w:rPr>
-                <w:rFonts w:hint="eastAsia" w:ascii="宋体" w:hAnsi="宋体" w:cs="宋体"/>
-                <w:b w:val="0"/>
-                <w:bCs/>
-                <w:sz w:val="20"/>
-                <w:szCs w:val="20"/>
-                <w:lang w:val="en-US" w:eastAsia="zh-CN"/>
-              </w:rPr>
-            </w:pPr>
-            <w:r>
-              <w:rPr>
-                <w:rFonts w:hint="eastAsia" w:ascii="宋体" w:hAnsi="宋体" w:cs="宋体"/>
-                <w:b w:val="0"/>
-                <w:bCs/>
-                <w:sz w:val="20"/>
-                <w:szCs w:val="20"/>
-                <w:lang w:val="en-US" w:eastAsia="zh-CN"/>
-              </w:rPr>
-              <w:t xml:space="preserve">   8.系统回到初始界面</w:t>
-            </w:r>
+              <w:t xml:space="preserve">   5.回到第5步</w:t>
+            </w:r>
+            <w:bookmarkStart w:id="0" w:name="_GoBack"/>
+            <w:bookmarkEnd w:id="0"/>
           </w:p>
           <w:p>
             <w:pPr>
@@ -10358,8 +10158,6 @@
               </w:rPr>
               <w:t xml:space="preserve">   2.网站营销人员输入特定商圈专属折扣信息并确认</w:t>
             </w:r>
-            <w:bookmarkStart w:id="0" w:name="_GoBack"/>
-            <w:bookmarkEnd w:id="0"/>
           </w:p>
           <w:p>
             <w:pPr>

--- a/Documents/需求工程/用例描述文档/曾虎双用例描述13-18.docx
+++ b/Documents/需求工程/用例描述文档/曾虎双用例描述13-18.docx
@@ -4881,44 +4881,8 @@
                 <w:szCs w:val="20"/>
                 <w:lang w:val="en-US" w:eastAsia="zh-CN"/>
               </w:rPr>
-              <w:t xml:space="preserve">   4.系统显示该异常订单的订单信息，</w:t>
-            </w:r>
-            <w:r>
-              <w:rPr>
-                <w:rFonts w:hint="eastAsia" w:ascii="宋体" w:hAnsi="宋体" w:cs="宋体"/>
-                <w:sz w:val="20"/>
-                <w:szCs w:val="20"/>
-                <w:lang w:val="en-US" w:eastAsia="zh-CN"/>
-              </w:rPr>
-              <w:t>提示结账并询问是否确认。订单信息包括原始订单信息，是否享受折扣，以及本次订单的金额</w:t>
-            </w:r>
-          </w:p>
-          <w:p>
-            <w:pPr>
-              <w:pStyle w:val="6"/>
-              <w:ind w:firstLine="0" w:firstLineChars="0"/>
-              <w:rPr>
-                <w:rFonts w:hint="eastAsia" w:ascii="宋体" w:hAnsi="宋体" w:cs="宋体"/>
-                <w:b w:val="0"/>
-                <w:bCs/>
-                <w:sz w:val="20"/>
-                <w:szCs w:val="20"/>
-                <w:lang w:val="en-US" w:eastAsia="zh-CN"/>
-              </w:rPr>
-            </w:pPr>
-            <w:r>
-              <w:rPr>
-                <w:rFonts w:hint="eastAsia" w:ascii="宋体" w:hAnsi="宋体" w:cs="宋体"/>
-                <w:b w:val="0"/>
-                <w:bCs/>
-                <w:sz w:val="20"/>
-                <w:szCs w:val="20"/>
-                <w:lang w:val="en-US" w:eastAsia="zh-CN"/>
-              </w:rPr>
-              <w:t xml:space="preserve">   5.回到第5步</w:t>
-            </w:r>
-            <w:bookmarkStart w:id="0" w:name="_GoBack"/>
-            <w:bookmarkEnd w:id="0"/>
+              <w:t xml:space="preserve">   4.回到第4步</w:t>
+            </w:r>
           </w:p>
           <w:p>
             <w:pPr>
@@ -8056,23 +8020,23 @@
               <w:ind w:firstLine="0" w:firstLineChars="0"/>
               <w:rPr>
                 <w:rFonts w:hint="eastAsia" w:ascii="宋体" w:hAnsi="宋体" w:cs="宋体"/>
-                <w:b/>
-                <w:bCs w:val="0"/>
-                <w:sz w:val="20"/>
-                <w:szCs w:val="20"/>
-                <w:lang w:val="en-US" w:eastAsia="zh-CN"/>
-              </w:rPr>
-            </w:pPr>
-            <w:r>
-              <w:rPr>
-                <w:rFonts w:hint="eastAsia" w:ascii="宋体" w:hAnsi="宋体" w:cs="宋体"/>
                 <w:b w:val="0"/>
                 <w:bCs/>
                 <w:sz w:val="20"/>
                 <w:szCs w:val="20"/>
                 <w:lang w:val="en-US" w:eastAsia="zh-CN"/>
               </w:rPr>
-              <w:t xml:space="preserve">     2a.输入信息格式有误：</w:t>
+            </w:pPr>
+            <w:r>
+              <w:rPr>
+                <w:rFonts w:hint="eastAsia" w:ascii="宋体" w:hAnsi="宋体" w:cs="宋体"/>
+                <w:b w:val="0"/>
+                <w:bCs/>
+                <w:sz w:val="20"/>
+                <w:szCs w:val="20"/>
+                <w:lang w:val="en-US" w:eastAsia="zh-CN"/>
+              </w:rPr>
+              <w:t xml:space="preserve">   3.回到第5步</w:t>
             </w:r>
           </w:p>
           <w:p>
@@ -8081,6 +8045,29 @@
               <w:ind w:firstLine="0" w:firstLineChars="0"/>
               <w:rPr>
                 <w:rFonts w:hint="eastAsia" w:ascii="宋体" w:hAnsi="宋体" w:cs="宋体"/>
+                <w:b/>
+                <w:sz w:val="20"/>
+                <w:szCs w:val="20"/>
+                <w:lang w:val="en-US" w:eastAsia="zh-CN"/>
+              </w:rPr>
+            </w:pPr>
+            <w:r>
+              <w:rPr>
+                <w:rFonts w:hint="eastAsia" w:ascii="宋体" w:hAnsi="宋体" w:cs="宋体"/>
+                <w:b/>
+                <w:sz w:val="20"/>
+                <w:szCs w:val="20"/>
+                <w:lang w:val="en-US" w:eastAsia="zh-CN"/>
+              </w:rPr>
+              <w:t>3b.选择合作企业客户折扣：</w:t>
+            </w:r>
+          </w:p>
+          <w:p>
+            <w:pPr>
+              <w:pStyle w:val="6"/>
+              <w:ind w:firstLine="0" w:firstLineChars="0"/>
+              <w:rPr>
+                <w:rFonts w:hint="eastAsia" w:ascii="宋体" w:hAnsi="宋体" w:cs="宋体"/>
                 <w:b w:val="0"/>
                 <w:bCs/>
                 <w:sz w:val="20"/>
@@ -8092,12 +8079,11 @@
               <w:rPr>
                 <w:rFonts w:hint="eastAsia" w:ascii="宋体" w:hAnsi="宋体" w:cs="宋体"/>
                 <w:b/>
-                <w:bCs w:val="0"/>
-                <w:sz w:val="20"/>
-                <w:szCs w:val="20"/>
-                <w:lang w:val="en-US" w:eastAsia="zh-CN"/>
-              </w:rPr>
-              <w:t xml:space="preserve">        </w:t>
+                <w:sz w:val="20"/>
+                <w:szCs w:val="20"/>
+                <w:lang w:val="en-US" w:eastAsia="zh-CN"/>
+              </w:rPr>
+              <w:t xml:space="preserve">   </w:t>
             </w:r>
             <w:r>
               <w:rPr>
@@ -8108,7 +8094,7 @@
                 <w:szCs w:val="20"/>
                 <w:lang w:val="en-US" w:eastAsia="zh-CN"/>
               </w:rPr>
-              <w:t>1.系统显示错误并要求重新输入</w:t>
+              <w:t>1.系统要求输入合作企业的名称和验证码</w:t>
             </w:r>
           </w:p>
           <w:p>
@@ -8117,21 +8103,23 @@
               <w:ind w:firstLine="0" w:firstLineChars="0"/>
               <w:rPr>
                 <w:rFonts w:hint="eastAsia" w:ascii="宋体" w:hAnsi="宋体" w:cs="宋体"/>
-                <w:b/>
-                <w:sz w:val="20"/>
-                <w:szCs w:val="20"/>
-                <w:lang w:val="en-US" w:eastAsia="zh-CN"/>
-              </w:rPr>
-            </w:pPr>
-            <w:r>
-              <w:rPr>
-                <w:rFonts w:hint="eastAsia" w:ascii="宋体" w:hAnsi="宋体" w:cs="宋体"/>
-                <w:b/>
-                <w:sz w:val="20"/>
-                <w:szCs w:val="20"/>
-                <w:lang w:val="en-US" w:eastAsia="zh-CN"/>
-              </w:rPr>
-              <w:t>3b.选择合作企业客户折扣：</w:t>
+                <w:b w:val="0"/>
+                <w:bCs/>
+                <w:sz w:val="20"/>
+                <w:szCs w:val="20"/>
+                <w:lang w:val="en-US" w:eastAsia="zh-CN"/>
+              </w:rPr>
+            </w:pPr>
+            <w:r>
+              <w:rPr>
+                <w:rFonts w:hint="eastAsia" w:ascii="宋体" w:hAnsi="宋体" w:cs="宋体"/>
+                <w:b w:val="0"/>
+                <w:bCs/>
+                <w:sz w:val="20"/>
+                <w:szCs w:val="20"/>
+                <w:lang w:val="en-US" w:eastAsia="zh-CN"/>
+              </w:rPr>
+              <w:t xml:space="preserve">   2.酒店工作人员输入名称和验证码</w:t>
             </w:r>
           </w:p>
           <w:p>
@@ -8150,23 +8138,13 @@
             <w:r>
               <w:rPr>
                 <w:rFonts w:hint="eastAsia" w:ascii="宋体" w:hAnsi="宋体" w:cs="宋体"/>
-                <w:b/>
-                <w:sz w:val="20"/>
-                <w:szCs w:val="20"/>
-                <w:lang w:val="en-US" w:eastAsia="zh-CN"/>
-              </w:rPr>
-              <w:t xml:space="preserve">   </w:t>
-            </w:r>
-            <w:r>
-              <w:rPr>
-                <w:rFonts w:hint="eastAsia" w:ascii="宋体" w:hAnsi="宋体" w:cs="宋体"/>
                 <w:b w:val="0"/>
                 <w:bCs/>
                 <w:sz w:val="20"/>
                 <w:szCs w:val="20"/>
                 <w:lang w:val="en-US" w:eastAsia="zh-CN"/>
               </w:rPr>
-              <w:t>1.系统要求输入合作企业的名称和验证码</w:t>
+              <w:t xml:space="preserve">   3.如果还要继续添加合作企业，重复1-2步</w:t>
             </w:r>
           </w:p>
           <w:p>
@@ -8191,7 +8169,7 @@
                 <w:szCs w:val="20"/>
                 <w:lang w:val="en-US" w:eastAsia="zh-CN"/>
               </w:rPr>
-              <w:t xml:space="preserve">   2.酒店工作人员输入名称和验证码</w:t>
+              <w:t xml:space="preserve">   4.系统要求输入合作企业客户折扣信息，合作企业客户折扣信息包括折扣名称，折扣百分比</w:t>
             </w:r>
           </w:p>
           <w:p>
@@ -8216,7 +8194,7 @@
                 <w:szCs w:val="20"/>
                 <w:lang w:val="en-US" w:eastAsia="zh-CN"/>
               </w:rPr>
-              <w:t xml:space="preserve">   3.如果还要继续添加合作企业，重复1-2步</w:t>
+              <w:t xml:space="preserve">   5.客户输入合作企业客户折扣信息并确认</w:t>
             </w:r>
           </w:p>
           <w:p>
@@ -8241,7 +8219,7 @@
                 <w:szCs w:val="20"/>
                 <w:lang w:val="en-US" w:eastAsia="zh-CN"/>
               </w:rPr>
-              <w:t xml:space="preserve">   4.系统要求输入合作企业客户折扣信息，合作企业客户折扣信息包括折扣名称，折扣百分比</w:t>
+              <w:t xml:space="preserve">   6.回到第5步</w:t>
             </w:r>
           </w:p>
           <w:p>
@@ -8266,7 +8244,7 @@
                 <w:szCs w:val="20"/>
                 <w:lang w:val="en-US" w:eastAsia="zh-CN"/>
               </w:rPr>
-              <w:t xml:space="preserve">   5.客户输入合作企业客户折扣信息并确认</w:t>
+              <w:t xml:space="preserve">     2a.输入错误：</w:t>
             </w:r>
           </w:p>
           <w:p>
@@ -8291,7 +8269,7 @@
                 <w:szCs w:val="20"/>
                 <w:lang w:val="en-US" w:eastAsia="zh-CN"/>
               </w:rPr>
-              <w:t xml:space="preserve">     2a.输入账号不存在：</w:t>
+              <w:t xml:space="preserve">        1.系统显示错误并要求重新输入</w:t>
             </w:r>
           </w:p>
           <w:p>
@@ -8310,13 +8288,38 @@
             <w:r>
               <w:rPr>
                 <w:rFonts w:hint="eastAsia" w:ascii="宋体" w:hAnsi="宋体" w:cs="宋体"/>
+                <w:b/>
+                <w:bCs w:val="0"/>
+                <w:sz w:val="20"/>
+                <w:szCs w:val="20"/>
+                <w:lang w:val="en-US" w:eastAsia="zh-CN"/>
+              </w:rPr>
+              <w:t>3c.选择特定期间折扣：</w:t>
+            </w:r>
+          </w:p>
+          <w:p>
+            <w:pPr>
+              <w:pStyle w:val="6"/>
+              <w:ind w:firstLine="0" w:firstLineChars="0"/>
+              <w:rPr>
+                <w:rFonts w:hint="eastAsia" w:ascii="宋体" w:hAnsi="宋体" w:cs="宋体"/>
                 <w:b w:val="0"/>
                 <w:bCs/>
                 <w:sz w:val="20"/>
                 <w:szCs w:val="20"/>
                 <w:lang w:val="en-US" w:eastAsia="zh-CN"/>
               </w:rPr>
-              <w:t xml:space="preserve">        1.系统显示错误并要求重新输入</w:t>
+            </w:pPr>
+            <w:r>
+              <w:rPr>
+                <w:rFonts w:hint="eastAsia" w:ascii="宋体" w:hAnsi="宋体" w:cs="宋体"/>
+                <w:b w:val="0"/>
+                <w:bCs/>
+                <w:sz w:val="20"/>
+                <w:szCs w:val="20"/>
+                <w:lang w:val="en-US" w:eastAsia="zh-CN"/>
+              </w:rPr>
+              <w:t xml:space="preserve">   1.系统要求输入特定期间折扣信息，特定期间折扣信息包括折扣名称，开始时间，结束时间和折扣百分比</w:t>
             </w:r>
           </w:p>
           <w:p>
@@ -8325,23 +8328,23 @@
               <w:ind w:firstLine="0" w:firstLineChars="0"/>
               <w:rPr>
                 <w:rFonts w:hint="eastAsia" w:ascii="宋体" w:hAnsi="宋体" w:cs="宋体"/>
-                <w:b/>
-                <w:bCs w:val="0"/>
-                <w:sz w:val="20"/>
-                <w:szCs w:val="20"/>
-                <w:lang w:val="en-US" w:eastAsia="zh-CN"/>
-              </w:rPr>
-            </w:pPr>
-            <w:r>
-              <w:rPr>
-                <w:rFonts w:hint="eastAsia" w:ascii="宋体" w:hAnsi="宋体" w:cs="宋体"/>
                 <w:b w:val="0"/>
                 <w:bCs/>
                 <w:sz w:val="20"/>
                 <w:szCs w:val="20"/>
                 <w:lang w:val="en-US" w:eastAsia="zh-CN"/>
               </w:rPr>
-              <w:t xml:space="preserve">     5a.输入信息格式有误：</w:t>
+            </w:pPr>
+            <w:r>
+              <w:rPr>
+                <w:rFonts w:hint="eastAsia" w:ascii="宋体" w:hAnsi="宋体" w:cs="宋体"/>
+                <w:b w:val="0"/>
+                <w:bCs/>
+                <w:sz w:val="20"/>
+                <w:szCs w:val="20"/>
+                <w:lang w:val="en-US" w:eastAsia="zh-CN"/>
+              </w:rPr>
+              <w:t xml:space="preserve">   2.酒店工作人员输入特定期间折扣信息并确认</w:t>
             </w:r>
           </w:p>
           <w:p>
@@ -8360,24 +8363,13 @@
             <w:r>
               <w:rPr>
                 <w:rFonts w:hint="eastAsia" w:ascii="宋体" w:hAnsi="宋体" w:cs="宋体"/>
-                <w:b/>
-                <w:bCs w:val="0"/>
-                <w:sz w:val="20"/>
-                <w:szCs w:val="20"/>
-                <w:lang w:val="en-US" w:eastAsia="zh-CN"/>
-              </w:rPr>
-              <w:t xml:space="preserve">        </w:t>
-            </w:r>
-            <w:r>
-              <w:rPr>
-                <w:rFonts w:hint="eastAsia" w:ascii="宋体" w:hAnsi="宋体" w:cs="宋体"/>
                 <w:b w:val="0"/>
                 <w:bCs/>
                 <w:sz w:val="20"/>
                 <w:szCs w:val="20"/>
                 <w:lang w:val="en-US" w:eastAsia="zh-CN"/>
               </w:rPr>
-              <w:t>1.系统显示错误并要求重新输入</w:t>
+              <w:t xml:space="preserve">   3.回到第5步</w:t>
             </w:r>
           </w:p>
           <w:p>
@@ -8386,23 +8378,59 @@
               <w:ind w:firstLine="0" w:firstLineChars="0"/>
               <w:rPr>
                 <w:rFonts w:hint="eastAsia" w:ascii="宋体" w:hAnsi="宋体" w:cs="宋体"/>
+                <w:b/>
+                <w:bCs w:val="0"/>
+                <w:sz w:val="20"/>
+                <w:szCs w:val="20"/>
+                <w:lang w:val="en-US" w:eastAsia="zh-CN"/>
+              </w:rPr>
+            </w:pPr>
+            <w:r>
+              <w:rPr>
+                <w:rFonts w:hint="eastAsia" w:ascii="宋体" w:hAnsi="宋体" w:cs="宋体"/>
+                <w:b/>
+                <w:bCs w:val="0"/>
+                <w:sz w:val="20"/>
+                <w:szCs w:val="20"/>
+                <w:lang w:val="en-US" w:eastAsia="zh-CN"/>
+              </w:rPr>
+              <w:t>5a.输入信息格式有误：</w:t>
+            </w:r>
+          </w:p>
+          <w:p>
+            <w:pPr>
+              <w:pStyle w:val="6"/>
+              <w:ind w:firstLine="0" w:firstLineChars="0"/>
+              <w:rPr>
+                <w:rFonts w:hint="eastAsia" w:ascii="宋体" w:hAnsi="宋体" w:cs="宋体"/>
+                <w:b/>
+                <w:bCs w:val="0"/>
+                <w:sz w:val="20"/>
+                <w:szCs w:val="20"/>
+                <w:lang w:val="en-US" w:eastAsia="zh-CN"/>
+              </w:rPr>
+            </w:pPr>
+            <w:r>
+              <w:rPr>
+                <w:rFonts w:hint="eastAsia" w:ascii="宋体" w:hAnsi="宋体" w:cs="宋体"/>
+                <w:b/>
+                <w:bCs w:val="0"/>
+                <w:sz w:val="20"/>
+                <w:szCs w:val="20"/>
+                <w:lang w:val="en-US" w:eastAsia="zh-CN"/>
+              </w:rPr>
+              <w:t xml:space="preserve">   </w:t>
+            </w:r>
+            <w:r>
+              <w:rPr>
+                <w:rFonts w:hint="eastAsia" w:ascii="宋体" w:hAnsi="宋体" w:cs="宋体"/>
                 <w:b w:val="0"/>
                 <w:bCs/>
                 <w:sz w:val="20"/>
                 <w:szCs w:val="20"/>
                 <w:lang w:val="en-US" w:eastAsia="zh-CN"/>
               </w:rPr>
-            </w:pPr>
-            <w:r>
-              <w:rPr>
-                <w:rFonts w:hint="eastAsia" w:ascii="宋体" w:hAnsi="宋体" w:cs="宋体"/>
-                <w:b/>
-                <w:bCs w:val="0"/>
-                <w:sz w:val="20"/>
-                <w:szCs w:val="20"/>
-                <w:lang w:val="en-US" w:eastAsia="zh-CN"/>
-              </w:rPr>
-              <w:t>3c.选择特定期间折扣：</w:t>
+              <w:t>1.系统显示错误并要求重新输入</w:t>
             </w:r>
           </w:p>
           <w:p>
@@ -8411,56 +8439,6 @@
               <w:ind w:firstLine="0" w:firstLineChars="0"/>
               <w:rPr>
                 <w:rFonts w:hint="eastAsia" w:ascii="宋体" w:hAnsi="宋体" w:cs="宋体"/>
-                <w:b w:val="0"/>
-                <w:bCs/>
-                <w:sz w:val="20"/>
-                <w:szCs w:val="20"/>
-                <w:lang w:val="en-US" w:eastAsia="zh-CN"/>
-              </w:rPr>
-            </w:pPr>
-            <w:r>
-              <w:rPr>
-                <w:rFonts w:hint="eastAsia" w:ascii="宋体" w:hAnsi="宋体" w:cs="宋体"/>
-                <w:b w:val="0"/>
-                <w:bCs/>
-                <w:sz w:val="20"/>
-                <w:szCs w:val="20"/>
-                <w:lang w:val="en-US" w:eastAsia="zh-CN"/>
-              </w:rPr>
-              <w:t xml:space="preserve">   1.系统要求输入特定期间折扣信息，特定期间折扣信息包括折扣名称，开始时间，结束时间和折扣百分比</w:t>
-            </w:r>
-          </w:p>
-          <w:p>
-            <w:pPr>
-              <w:pStyle w:val="6"/>
-              <w:ind w:firstLine="0" w:firstLineChars="0"/>
-              <w:rPr>
-                <w:rFonts w:hint="eastAsia" w:ascii="宋体" w:hAnsi="宋体" w:cs="宋体"/>
-                <w:b w:val="0"/>
-                <w:bCs/>
-                <w:sz w:val="20"/>
-                <w:szCs w:val="20"/>
-                <w:lang w:val="en-US" w:eastAsia="zh-CN"/>
-              </w:rPr>
-            </w:pPr>
-            <w:r>
-              <w:rPr>
-                <w:rFonts w:hint="eastAsia" w:ascii="宋体" w:hAnsi="宋体" w:cs="宋体"/>
-                <w:b w:val="0"/>
-                <w:bCs/>
-                <w:sz w:val="20"/>
-                <w:szCs w:val="20"/>
-                <w:lang w:val="en-US" w:eastAsia="zh-CN"/>
-              </w:rPr>
-              <w:t xml:space="preserve">   2.酒店工作人员输入特定期间折扣信息并确认</w:t>
-            </w:r>
-          </w:p>
-          <w:p>
-            <w:pPr>
-              <w:pStyle w:val="6"/>
-              <w:ind w:firstLine="0" w:firstLineChars="0"/>
-              <w:rPr>
-                <w:rFonts w:hint="eastAsia" w:ascii="宋体" w:hAnsi="宋体" w:cs="宋体"/>
                 <w:b/>
                 <w:bCs w:val="0"/>
                 <w:sz w:val="20"/>
@@ -8471,135 +8449,13 @@
             <w:r>
               <w:rPr>
                 <w:rFonts w:hint="eastAsia" w:ascii="宋体" w:hAnsi="宋体" w:cs="宋体"/>
-                <w:b w:val="0"/>
-                <w:bCs/>
-                <w:sz w:val="20"/>
-                <w:szCs w:val="20"/>
-                <w:lang w:val="en-US" w:eastAsia="zh-CN"/>
-              </w:rPr>
-              <w:t xml:space="preserve">     2a.输入信息格式有误：</w:t>
-            </w:r>
-          </w:p>
-          <w:p>
-            <w:pPr>
-              <w:pStyle w:val="6"/>
-              <w:ind w:firstLine="0" w:firstLineChars="0"/>
-              <w:rPr>
-                <w:rFonts w:hint="eastAsia" w:ascii="宋体" w:hAnsi="宋体" w:cs="宋体"/>
-                <w:b w:val="0"/>
-                <w:bCs/>
-                <w:sz w:val="20"/>
-                <w:szCs w:val="20"/>
-                <w:lang w:val="en-US" w:eastAsia="zh-CN"/>
-              </w:rPr>
-            </w:pPr>
-            <w:r>
-              <w:rPr>
-                <w:rFonts w:hint="eastAsia" w:ascii="宋体" w:hAnsi="宋体" w:cs="宋体"/>
                 <w:b/>
                 <w:bCs w:val="0"/>
                 <w:sz w:val="20"/>
                 <w:szCs w:val="20"/>
                 <w:lang w:val="en-US" w:eastAsia="zh-CN"/>
               </w:rPr>
-              <w:t xml:space="preserve">        </w:t>
-            </w:r>
-            <w:r>
-              <w:rPr>
-                <w:rFonts w:hint="eastAsia" w:ascii="宋体" w:hAnsi="宋体" w:cs="宋体"/>
-                <w:b w:val="0"/>
-                <w:bCs/>
-                <w:sz w:val="20"/>
-                <w:szCs w:val="20"/>
-                <w:lang w:val="en-US" w:eastAsia="zh-CN"/>
-              </w:rPr>
-              <w:t>1.系统显示错误并要求重新输入</w:t>
-            </w:r>
-          </w:p>
-          <w:p>
-            <w:pPr>
-              <w:pStyle w:val="6"/>
-              <w:ind w:firstLine="0" w:firstLineChars="0"/>
-              <w:rPr>
-                <w:rFonts w:hint="eastAsia" w:ascii="宋体" w:hAnsi="宋体" w:cs="宋体"/>
-                <w:b/>
-                <w:bCs w:val="0"/>
-                <w:sz w:val="20"/>
-                <w:szCs w:val="20"/>
-                <w:lang w:val="en-US" w:eastAsia="zh-CN"/>
-              </w:rPr>
-            </w:pPr>
-            <w:r>
-              <w:rPr>
-                <w:rFonts w:hint="eastAsia" w:ascii="宋体" w:hAnsi="宋体" w:cs="宋体"/>
-                <w:b/>
-                <w:bCs w:val="0"/>
-                <w:sz w:val="20"/>
-                <w:szCs w:val="20"/>
-                <w:lang w:val="en-US" w:eastAsia="zh-CN"/>
-              </w:rPr>
-              <w:t>4a.输入信息格式有误：</w:t>
-            </w:r>
-          </w:p>
-          <w:p>
-            <w:pPr>
-              <w:pStyle w:val="6"/>
-              <w:ind w:firstLine="0" w:firstLineChars="0"/>
-              <w:rPr>
-                <w:rFonts w:hint="eastAsia" w:ascii="宋体" w:hAnsi="宋体" w:cs="宋体"/>
-                <w:b/>
-                <w:bCs w:val="0"/>
-                <w:sz w:val="20"/>
-                <w:szCs w:val="20"/>
-                <w:lang w:val="en-US" w:eastAsia="zh-CN"/>
-              </w:rPr>
-            </w:pPr>
-            <w:r>
-              <w:rPr>
-                <w:rFonts w:hint="eastAsia" w:ascii="宋体" w:hAnsi="宋体" w:cs="宋体"/>
-                <w:b/>
-                <w:bCs w:val="0"/>
-                <w:sz w:val="20"/>
-                <w:szCs w:val="20"/>
-                <w:lang w:val="en-US" w:eastAsia="zh-CN"/>
-              </w:rPr>
-              <w:t xml:space="preserve">   </w:t>
-            </w:r>
-            <w:r>
-              <w:rPr>
-                <w:rFonts w:hint="eastAsia" w:ascii="宋体" w:hAnsi="宋体" w:cs="宋体"/>
-                <w:b w:val="0"/>
-                <w:bCs/>
-                <w:sz w:val="20"/>
-                <w:szCs w:val="20"/>
-                <w:lang w:val="en-US" w:eastAsia="zh-CN"/>
-              </w:rPr>
-              <w:t>1.系统显示错误并要求重新输入</w:t>
-            </w:r>
-          </w:p>
-          <w:p>
-            <w:pPr>
-              <w:pStyle w:val="6"/>
-              <w:ind w:firstLine="0" w:firstLineChars="0"/>
-              <w:rPr>
-                <w:rFonts w:hint="eastAsia" w:ascii="宋体" w:hAnsi="宋体" w:cs="宋体"/>
-                <w:b/>
-                <w:bCs w:val="0"/>
-                <w:sz w:val="20"/>
-                <w:szCs w:val="20"/>
-                <w:lang w:val="en-US" w:eastAsia="zh-CN"/>
-              </w:rPr>
-            </w:pPr>
-            <w:r>
-              <w:rPr>
-                <w:rFonts w:hint="eastAsia" w:ascii="宋体" w:hAnsi="宋体" w:cs="宋体"/>
-                <w:b/>
-                <w:bCs w:val="0"/>
-                <w:sz w:val="20"/>
-                <w:szCs w:val="20"/>
-                <w:lang w:val="en-US" w:eastAsia="zh-CN"/>
-              </w:rPr>
-              <w:t>1-4a.取消制定促销策略：</w:t>
+              <w:t>4a.取消制定促销策略：</w:t>
             </w:r>
           </w:p>
           <w:p>
@@ -10181,7 +10037,7 @@
                 <w:szCs w:val="20"/>
                 <w:lang w:val="en-US" w:eastAsia="zh-CN"/>
               </w:rPr>
-              <w:t xml:space="preserve">     2a.输入的商圈无法识别：</w:t>
+              <w:t xml:space="preserve">   3.回到第5步</w:t>
             </w:r>
           </w:p>
           <w:p>
@@ -10206,7 +10062,7 @@
                 <w:szCs w:val="20"/>
                 <w:lang w:val="en-US" w:eastAsia="zh-CN"/>
               </w:rPr>
-              <w:t xml:space="preserve">       1.系统显示商圈无法识别要求重新输入</w:t>
+              <w:t xml:space="preserve">     2a.输入的商圈无法识别：</w:t>
             </w:r>
           </w:p>
           <w:p>
@@ -10231,8 +10087,10 @@
                 <w:szCs w:val="20"/>
                 <w:lang w:val="en-US" w:eastAsia="zh-CN"/>
               </w:rPr>
-              <w:t xml:space="preserve">     2a.输入信息格式错误：</w:t>
-            </w:r>
+              <w:t xml:space="preserve">       1.系统显示商圈无法识别要求重新输入</w:t>
+            </w:r>
+            <w:bookmarkStart w:id="0" w:name="_GoBack"/>
+            <w:bookmarkEnd w:id="0"/>
           </w:p>
           <w:p>
             <w:pPr>
@@ -10240,6 +10098,29 @@
               <w:ind w:firstLine="0" w:firstLineChars="0"/>
               <w:rPr>
                 <w:rFonts w:hint="eastAsia" w:ascii="宋体" w:hAnsi="宋体" w:cs="宋体"/>
+                <w:b/>
+                <w:sz w:val="20"/>
+                <w:szCs w:val="20"/>
+                <w:lang w:val="en-US" w:eastAsia="zh-CN"/>
+              </w:rPr>
+            </w:pPr>
+            <w:r>
+              <w:rPr>
+                <w:rFonts w:hint="eastAsia" w:ascii="宋体" w:hAnsi="宋体" w:cs="宋体"/>
+                <w:b/>
+                <w:sz w:val="20"/>
+                <w:szCs w:val="20"/>
+                <w:lang w:val="en-US" w:eastAsia="zh-CN"/>
+              </w:rPr>
+              <w:t>3b.选择会员等级折扣：</w:t>
+            </w:r>
+          </w:p>
+          <w:p>
+            <w:pPr>
+              <w:pStyle w:val="6"/>
+              <w:ind w:firstLine="0" w:firstLineChars="0"/>
+              <w:rPr>
+                <w:rFonts w:hint="eastAsia" w:ascii="宋体" w:hAnsi="宋体" w:cs="宋体"/>
                 <w:b w:val="0"/>
                 <w:bCs/>
                 <w:sz w:val="20"/>
@@ -10250,13 +10131,23 @@
             <w:r>
               <w:rPr>
                 <w:rFonts w:hint="eastAsia" w:ascii="宋体" w:hAnsi="宋体" w:cs="宋体"/>
+                <w:b/>
+                <w:sz w:val="20"/>
+                <w:szCs w:val="20"/>
+                <w:lang w:val="en-US" w:eastAsia="zh-CN"/>
+              </w:rPr>
+              <w:t xml:space="preserve">   </w:t>
+            </w:r>
+            <w:r>
+              <w:rPr>
+                <w:rFonts w:hint="eastAsia" w:ascii="宋体" w:hAnsi="宋体" w:cs="宋体"/>
                 <w:b w:val="0"/>
                 <w:bCs/>
                 <w:sz w:val="20"/>
                 <w:szCs w:val="20"/>
                 <w:lang w:val="en-US" w:eastAsia="zh-CN"/>
               </w:rPr>
-              <w:t xml:space="preserve">       1.系统显示格式错误要求重新输入</w:t>
+              <w:t>1.系统提示输入会员等级折扣信息，包括折扣名称，会员等级，折扣百分比</w:t>
             </w:r>
           </w:p>
           <w:p>
@@ -10265,21 +10156,23 @@
               <w:ind w:firstLine="0" w:firstLineChars="0"/>
               <w:rPr>
                 <w:rFonts w:hint="eastAsia" w:ascii="宋体" w:hAnsi="宋体" w:cs="宋体"/>
-                <w:b/>
-                <w:sz w:val="20"/>
-                <w:szCs w:val="20"/>
-                <w:lang w:val="en-US" w:eastAsia="zh-CN"/>
-              </w:rPr>
-            </w:pPr>
-            <w:r>
-              <w:rPr>
-                <w:rFonts w:hint="eastAsia" w:ascii="宋体" w:hAnsi="宋体" w:cs="宋体"/>
-                <w:b/>
-                <w:sz w:val="20"/>
-                <w:szCs w:val="20"/>
-                <w:lang w:val="en-US" w:eastAsia="zh-CN"/>
-              </w:rPr>
-              <w:t>3b.选择会员等级折扣：</w:t>
+                <w:b w:val="0"/>
+                <w:bCs/>
+                <w:sz w:val="20"/>
+                <w:szCs w:val="20"/>
+                <w:lang w:val="en-US" w:eastAsia="zh-CN"/>
+              </w:rPr>
+            </w:pPr>
+            <w:r>
+              <w:rPr>
+                <w:rFonts w:hint="eastAsia" w:ascii="宋体" w:hAnsi="宋体" w:cs="宋体"/>
+                <w:b w:val="0"/>
+                <w:bCs/>
+                <w:sz w:val="20"/>
+                <w:szCs w:val="20"/>
+                <w:lang w:val="en-US" w:eastAsia="zh-CN"/>
+              </w:rPr>
+              <w:t xml:space="preserve">   2.网站营销人员输入会员等级折扣信息并确认 </w:t>
             </w:r>
           </w:p>
           <w:p>
@@ -10298,23 +10191,13 @@
             <w:r>
               <w:rPr>
                 <w:rFonts w:hint="eastAsia" w:ascii="宋体" w:hAnsi="宋体" w:cs="宋体"/>
-                <w:b/>
-                <w:sz w:val="20"/>
-                <w:szCs w:val="20"/>
-                <w:lang w:val="en-US" w:eastAsia="zh-CN"/>
-              </w:rPr>
-              <w:t xml:space="preserve">   </w:t>
-            </w:r>
-            <w:r>
-              <w:rPr>
-                <w:rFonts w:hint="eastAsia" w:ascii="宋体" w:hAnsi="宋体" w:cs="宋体"/>
                 <w:b w:val="0"/>
                 <w:bCs/>
                 <w:sz w:val="20"/>
                 <w:szCs w:val="20"/>
                 <w:lang w:val="en-US" w:eastAsia="zh-CN"/>
               </w:rPr>
-              <w:t>1.系统提示输入会员等级折扣信息，包括折扣名称，会员等级，折扣百分比</w:t>
+              <w:t xml:space="preserve">   3.回到第5步</w:t>
             </w:r>
           </w:p>
           <w:p>
@@ -10323,6 +10206,29 @@
               <w:ind w:firstLine="0" w:firstLineChars="0"/>
               <w:rPr>
                 <w:rFonts w:hint="eastAsia" w:ascii="宋体" w:hAnsi="宋体" w:cs="宋体"/>
+                <w:b/>
+                <w:sz w:val="20"/>
+                <w:szCs w:val="20"/>
+                <w:lang w:val="en-US" w:eastAsia="zh-CN"/>
+              </w:rPr>
+            </w:pPr>
+            <w:r>
+              <w:rPr>
+                <w:rFonts w:hint="eastAsia" w:ascii="宋体" w:hAnsi="宋体" w:cs="宋体"/>
+                <w:b/>
+                <w:sz w:val="20"/>
+                <w:szCs w:val="20"/>
+                <w:lang w:val="en-US" w:eastAsia="zh-CN"/>
+              </w:rPr>
+              <w:t>5a.输入信息格式有误：</w:t>
+            </w:r>
+          </w:p>
+          <w:p>
+            <w:pPr>
+              <w:pStyle w:val="6"/>
+              <w:ind w:firstLine="0" w:firstLineChars="0"/>
+              <w:rPr>
+                <w:rFonts w:hint="eastAsia" w:ascii="宋体" w:hAnsi="宋体" w:cs="宋体"/>
                 <w:b w:val="0"/>
                 <w:bCs/>
                 <w:sz w:val="20"/>
@@ -10333,13 +10239,23 @@
             <w:r>
               <w:rPr>
                 <w:rFonts w:hint="eastAsia" w:ascii="宋体" w:hAnsi="宋体" w:cs="宋体"/>
+                <w:b/>
+                <w:sz w:val="20"/>
+                <w:szCs w:val="20"/>
+                <w:lang w:val="en-US" w:eastAsia="zh-CN"/>
+              </w:rPr>
+              <w:t xml:space="preserve">   </w:t>
+            </w:r>
+            <w:r>
+              <w:rPr>
+                <w:rFonts w:hint="eastAsia" w:ascii="宋体" w:hAnsi="宋体" w:cs="宋体"/>
                 <w:b w:val="0"/>
                 <w:bCs/>
                 <w:sz w:val="20"/>
                 <w:szCs w:val="20"/>
                 <w:lang w:val="en-US" w:eastAsia="zh-CN"/>
               </w:rPr>
-              <w:t xml:space="preserve">   2.网站营销人员输入会员等级折扣信息并确认 </w:t>
+              <w:t>1.系统提示输入有误要求重新输入</w:t>
             </w:r>
           </w:p>
           <w:p>
@@ -10348,114 +10264,6 @@
               <w:ind w:firstLine="0" w:firstLineChars="0"/>
               <w:rPr>
                 <w:rFonts w:hint="eastAsia" w:ascii="宋体" w:hAnsi="宋体" w:cs="宋体"/>
-                <w:b w:val="0"/>
-                <w:bCs/>
-                <w:sz w:val="20"/>
-                <w:szCs w:val="20"/>
-                <w:lang w:val="en-US" w:eastAsia="zh-CN"/>
-              </w:rPr>
-            </w:pPr>
-            <w:r>
-              <w:rPr>
-                <w:rFonts w:hint="eastAsia" w:ascii="宋体" w:hAnsi="宋体" w:cs="宋体"/>
-                <w:b w:val="0"/>
-                <w:bCs/>
-                <w:sz w:val="20"/>
-                <w:szCs w:val="20"/>
-                <w:lang w:val="en-US" w:eastAsia="zh-CN"/>
-              </w:rPr>
-              <w:t xml:space="preserve">     2a.输入信息格式错误：</w:t>
-            </w:r>
-          </w:p>
-          <w:p>
-            <w:pPr>
-              <w:pStyle w:val="6"/>
-              <w:ind w:firstLine="0" w:firstLineChars="0"/>
-              <w:rPr>
-                <w:rFonts w:hint="eastAsia" w:ascii="宋体" w:hAnsi="宋体" w:cs="宋体"/>
-                <w:b w:val="0"/>
-                <w:bCs/>
-                <w:sz w:val="20"/>
-                <w:szCs w:val="20"/>
-                <w:lang w:val="en-US" w:eastAsia="zh-CN"/>
-              </w:rPr>
-            </w:pPr>
-            <w:r>
-              <w:rPr>
-                <w:rFonts w:hint="eastAsia" w:ascii="宋体" w:hAnsi="宋体" w:cs="宋体"/>
-                <w:b w:val="0"/>
-                <w:bCs/>
-                <w:sz w:val="20"/>
-                <w:szCs w:val="20"/>
-                <w:lang w:val="en-US" w:eastAsia="zh-CN"/>
-              </w:rPr>
-              <w:t xml:space="preserve">       1.系统显示格式错误要求重新输入</w:t>
-            </w:r>
-          </w:p>
-          <w:p>
-            <w:pPr>
-              <w:pStyle w:val="6"/>
-              <w:ind w:firstLine="0" w:firstLineChars="0"/>
-              <w:rPr>
-                <w:rFonts w:hint="eastAsia" w:ascii="宋体" w:hAnsi="宋体" w:cs="宋体"/>
-                <w:b/>
-                <w:sz w:val="20"/>
-                <w:szCs w:val="20"/>
-                <w:lang w:val="en-US" w:eastAsia="zh-CN"/>
-              </w:rPr>
-            </w:pPr>
-            <w:r>
-              <w:rPr>
-                <w:rFonts w:hint="eastAsia" w:ascii="宋体" w:hAnsi="宋体" w:cs="宋体"/>
-                <w:b/>
-                <w:sz w:val="20"/>
-                <w:szCs w:val="20"/>
-                <w:lang w:val="en-US" w:eastAsia="zh-CN"/>
-              </w:rPr>
-              <w:t>4a.输入信息格式有误：</w:t>
-            </w:r>
-          </w:p>
-          <w:p>
-            <w:pPr>
-              <w:pStyle w:val="6"/>
-              <w:ind w:firstLine="0" w:firstLineChars="0"/>
-              <w:rPr>
-                <w:rFonts w:hint="eastAsia" w:ascii="宋体" w:hAnsi="宋体" w:cs="宋体"/>
-                <w:b w:val="0"/>
-                <w:bCs/>
-                <w:sz w:val="20"/>
-                <w:szCs w:val="20"/>
-                <w:lang w:val="en-US" w:eastAsia="zh-CN"/>
-              </w:rPr>
-            </w:pPr>
-            <w:r>
-              <w:rPr>
-                <w:rFonts w:hint="eastAsia" w:ascii="宋体" w:hAnsi="宋体" w:cs="宋体"/>
-                <w:b/>
-                <w:sz w:val="20"/>
-                <w:szCs w:val="20"/>
-                <w:lang w:val="en-US" w:eastAsia="zh-CN"/>
-              </w:rPr>
-              <w:t xml:space="preserve">   </w:t>
-            </w:r>
-            <w:r>
-              <w:rPr>
-                <w:rFonts w:hint="eastAsia" w:ascii="宋体" w:hAnsi="宋体" w:cs="宋体"/>
-                <w:b w:val="0"/>
-                <w:bCs/>
-                <w:sz w:val="20"/>
-                <w:szCs w:val="20"/>
-                <w:lang w:val="en-US" w:eastAsia="zh-CN"/>
-              </w:rPr>
-              <w:t>1.系统提示输入有误要求重新输入</w:t>
-            </w:r>
-          </w:p>
-          <w:p>
-            <w:pPr>
-              <w:pStyle w:val="6"/>
-              <w:ind w:firstLine="0" w:firstLineChars="0"/>
-              <w:rPr>
-                <w:rFonts w:hint="eastAsia" w:ascii="宋体" w:hAnsi="宋体" w:cs="宋体"/>
                 <w:b/>
                 <w:bCs w:val="0"/>
                 <w:sz w:val="20"/>
@@ -10472,7 +10280,7 @@
                 <w:szCs w:val="20"/>
                 <w:lang w:val="en-US" w:eastAsia="zh-CN"/>
               </w:rPr>
-              <w:t>1-4a.网站营销人员改变主意取消制定：</w:t>
+              <w:t>4a.网站营销人员改变主意取消制定：</w:t>
             </w:r>
           </w:p>
           <w:p>

--- a/Documents/需求工程/用例描述文档/曾虎双用例描述13-18.docx
+++ b/Documents/需求工程/用例描述文档/曾虎双用例描述13-18.docx
@@ -4563,7 +4563,7 @@
                 <w:szCs w:val="20"/>
                 <w:lang w:val="en-US" w:eastAsia="zh-CN"/>
               </w:rPr>
-              <w:t>系统将该订单改为已执行状态，然后</w:t>
+              <w:t>系统将该订单改为已执行状态，并更新执行信息，包括执行时间，然后</w:t>
             </w:r>
             <w:r>
               <w:rPr>
@@ -10089,8 +10089,6 @@
               </w:rPr>
               <w:t xml:space="preserve">       1.系统显示商圈无法识别要求重新输入</w:t>
             </w:r>
-            <w:bookmarkStart w:id="0" w:name="_GoBack"/>
-            <w:bookmarkEnd w:id="0"/>
           </w:p>
           <w:p>
             <w:pPr>
@@ -10874,7 +10872,7 @@
     <w:lsdException w:unhideWhenUsed="0" w:uiPriority="0" w:semiHidden="0" w:name="Table Web 2"/>
     <w:lsdException w:unhideWhenUsed="0" w:uiPriority="0" w:semiHidden="0" w:name="Table Web 3"/>
     <w:lsdException w:unhideWhenUsed="0" w:uiPriority="0" w:semiHidden="0" w:name="Balloon Text"/>
-    <w:lsdException w:unhideWhenUsed="0" w:uiPriority="0" w:semiHidden="0" w:name="Table Grid"/>
+    <w:lsdException w:qFormat="1" w:unhideWhenUsed="0" w:uiPriority="0" w:semiHidden="0" w:name="Table Grid"/>
     <w:lsdException w:unhideWhenUsed="0" w:uiPriority="0" w:semiHidden="0" w:name="Table Theme"/>
     <w:lsdException w:unhideWhenUsed="0" w:uiPriority="60" w:semiHidden="0" w:name="Light Shading"/>
     <w:lsdException w:unhideWhenUsed="0" w:uiPriority="61" w:semiHidden="0" w:name="Light List"/>
@@ -11011,6 +11009,7 @@
   <w:style w:type="table" w:styleId="4">
     <w:name w:val="Table Grid"/>
     <w:basedOn w:val="3"/>
+    <w:qFormat/>
     <w:uiPriority w:val="0"/>
     <w:rPr>
       <w:rFonts w:ascii="Times New Roman" w:hAnsi="Times New Roman" w:eastAsia="宋体" w:cs="Times New Roman"/>

--- a/Documents/需求工程/用例描述文档/曾虎双用例描述13-18.docx
+++ b/Documents/需求工程/用例描述文档/曾虎双用例描述13-18.docx
@@ -810,6 +810,15 @@
             </w:pPr>
             <w:r>
               <w:rPr>
+                <w:rFonts w:hint="eastAsia" w:ascii="宋体" w:hAnsi="宋体" w:cs="宋体"/>
+                <w:sz w:val="20"/>
+                <w:szCs w:val="20"/>
+                <w:lang w:val="en-US" w:eastAsia="zh-CN"/>
+              </w:rPr>
+              <w:t>如果是线下入住，必须</w:t>
+            </w:r>
+            <w:r>
+              <w:rPr>
                 <w:rFonts w:hint="eastAsia" w:ascii="宋体" w:hAnsi="宋体" w:eastAsia="宋体" w:cs="宋体"/>
                 <w:sz w:val="20"/>
                 <w:szCs w:val="20"/>
@@ -1104,7 +1113,7 @@
                 <w:numId w:val="0"/>
               </w:numPr>
               <w:rPr>
-                <w:rFonts w:hint="eastAsia" w:ascii="宋体" w:hAnsi="宋体" w:eastAsia="宋体" w:cs="宋体"/>
+                <w:rFonts w:hint="eastAsia" w:ascii="宋体" w:hAnsi="宋体" w:cs="宋体"/>
                 <w:sz w:val="20"/>
                 <w:szCs w:val="20"/>
                 <w:lang w:val="en-US" w:eastAsia="zh-CN"/>
@@ -1126,7 +1135,75 @@
                 <w:szCs w:val="20"/>
                 <w:lang w:val="en-US" w:eastAsia="zh-CN"/>
               </w:rPr>
-              <w:t>.系统检查时间格式是否正确并检查该房间是否可用，显示操作成功</w:t>
+              <w:t>.系统检查时间格式是否正确并检查该房间是否可用</w:t>
+            </w:r>
+            <w:r>
+              <w:rPr>
+                <w:rFonts w:hint="eastAsia" w:ascii="宋体" w:hAnsi="宋体" w:cs="宋体"/>
+                <w:sz w:val="20"/>
+                <w:szCs w:val="20"/>
+                <w:lang w:val="en-US" w:eastAsia="zh-CN"/>
+              </w:rPr>
+              <w:t>，如果信息正确则询问用户是否更新可用客房列表</w:t>
+            </w:r>
+          </w:p>
+          <w:p>
+            <w:pPr>
+              <w:pStyle w:val="6"/>
+              <w:numPr>
+                <w:ilvl w:val="0"/>
+                <w:numId w:val="0"/>
+              </w:numPr>
+              <w:rPr>
+                <w:rFonts w:hint="eastAsia" w:ascii="宋体" w:hAnsi="宋体" w:cs="宋体"/>
+                <w:sz w:val="20"/>
+                <w:szCs w:val="20"/>
+                <w:lang w:val="en-US" w:eastAsia="zh-CN"/>
+              </w:rPr>
+            </w:pPr>
+            <w:r>
+              <w:rPr>
+                <w:rFonts w:hint="eastAsia" w:ascii="宋体" w:hAnsi="宋体" w:cs="宋体"/>
+                <w:sz w:val="20"/>
+                <w:szCs w:val="20"/>
+                <w:lang w:val="en-US" w:eastAsia="zh-CN"/>
+              </w:rPr>
+              <w:t>5.用户选择是否更新可用客房列表</w:t>
+            </w:r>
+          </w:p>
+          <w:p>
+            <w:pPr>
+              <w:pStyle w:val="6"/>
+              <w:numPr>
+                <w:ilvl w:val="0"/>
+                <w:numId w:val="0"/>
+              </w:numPr>
+              <w:rPr>
+                <w:rFonts w:hint="eastAsia" w:ascii="宋体" w:hAnsi="宋体" w:cs="宋体"/>
+                <w:sz w:val="20"/>
+                <w:szCs w:val="20"/>
+                <w:lang w:val="en-US" w:eastAsia="zh-CN"/>
+              </w:rPr>
+            </w:pPr>
+            <w:r>
+              <w:rPr>
+                <w:rFonts w:hint="eastAsia" w:ascii="宋体" w:hAnsi="宋体" w:cs="宋体"/>
+                <w:sz w:val="20"/>
+                <w:szCs w:val="20"/>
+                <w:lang w:val="en-US" w:eastAsia="zh-CN"/>
+              </w:rPr>
+              <w:t>6.系统更新可用客房列表，</w:t>
+            </w:r>
+            <w:bookmarkStart w:id="0" w:name="_GoBack"/>
+            <w:bookmarkEnd w:id="0"/>
+            <w:r>
+              <w:rPr>
+                <w:rFonts w:hint="eastAsia" w:ascii="宋体" w:hAnsi="宋体" w:cs="宋体"/>
+                <w:sz w:val="20"/>
+                <w:szCs w:val="20"/>
+                <w:lang w:val="en-US" w:eastAsia="zh-CN"/>
+              </w:rPr>
+              <w:t>并显示操作成功</w:t>
             </w:r>
           </w:p>
         </w:tc>
@@ -2468,7 +2545,7 @@
                 <w:szCs w:val="20"/>
                 <w:lang w:val="en-US" w:eastAsia="zh-CN"/>
               </w:rPr>
-              <w:t>该酒店已录入可用客房</w:t>
+              <w:t>该酒店已录入可用客房列表</w:t>
             </w:r>
           </w:p>
         </w:tc>
@@ -2972,7 +3049,7 @@
                 <w:szCs w:val="20"/>
                 <w:lang w:val="en-US" w:eastAsia="zh-CN"/>
               </w:rPr>
-              <w:t>8.系统显示退房成功</w:t>
+              <w:t>8.系统更新可用客房列表，显示退房成功</w:t>
             </w:r>
           </w:p>
         </w:tc>
@@ -4438,6 +4515,15 @@
               </w:rPr>
               <w:t>系统显示未执行订单列表</w:t>
             </w:r>
+            <w:r>
+              <w:rPr>
+                <w:rFonts w:hint="eastAsia" w:ascii="宋体" w:hAnsi="宋体" w:cs="宋体"/>
+                <w:sz w:val="20"/>
+                <w:szCs w:val="20"/>
+                <w:lang w:val="en-US" w:eastAsia="zh-CN"/>
+              </w:rPr>
+              <w:t>，列表中包含每条订单简要信息，订单简要信息包括酒店名称、酒店地址、开始时间、退房时间、客房类型及数量和总价。</w:t>
+            </w:r>
           </w:p>
           <w:p>
             <w:pPr>
@@ -4513,7 +4599,7 @@
                 <w:szCs w:val="20"/>
                 <w:lang w:val="en-US" w:eastAsia="zh-CN"/>
               </w:rPr>
-              <w:t>系统显示全部订单信息，提示结账并询问是否确认。订单信息包括原始订单信息，是否享受折扣，以及本次订单的金额</w:t>
+              <w:t>系统显示订单详细信息，提示结账并询问是否确认。订单详细信息包括订单简要信息以及订单生成时间、订单号、最晚订单执行时间、预计入住人数、有无儿童、是否享受折扣、订单状态和评价状态。</w:t>
             </w:r>
           </w:p>
           <w:p>
@@ -4563,7 +4649,7 @@
                 <w:szCs w:val="20"/>
                 <w:lang w:val="en-US" w:eastAsia="zh-CN"/>
               </w:rPr>
-              <w:t>系统将该订单改为已执行状态，并更新执行信息，包括执行时间，然后</w:t>
+              <w:t>系统将该订单改为已执行状态，然后</w:t>
             </w:r>
             <w:r>
               <w:rPr>
@@ -6167,7 +6253,7 @@
                 <w:szCs w:val="20"/>
                 <w:lang w:val="en-US" w:eastAsia="zh-CN"/>
               </w:rPr>
-              <w:t>简略信息</w:t>
+              <w:t>简要信息</w:t>
             </w:r>
             <w:r>
               <w:rPr>
@@ -6185,7 +6271,7 @@
                 <w:szCs w:val="20"/>
                 <w:lang w:val="en-US" w:eastAsia="zh-CN"/>
               </w:rPr>
-              <w:t>，订单简略信息包括开始时间、最晚订单执行时间、房间类型及数量</w:t>
+              <w:t>，订单简要信息包括酒店名称、酒店地址、开始时间、退房时间、客房类型及数量和总价</w:t>
             </w:r>
           </w:p>
           <w:p>
@@ -6235,7 +6321,7 @@
                 <w:szCs w:val="20"/>
                 <w:lang w:val="en-US" w:eastAsia="zh-CN"/>
               </w:rPr>
-              <w:t>系统显示详细信息，订单详细信息包括开始时间、退房时间、最晚订单执行时间、房间类型及数量、预计入住人数、有无儿童。</w:t>
+              <w:t>系统显示详细信息，订单详细信息包括订单简要信息以及订单生成时间、订单号、最晚订单执行时间、预计入住人数、有无儿童、是否享受折扣、订单状态和评价状态。</w:t>
             </w:r>
           </w:p>
         </w:tc>

--- a/Documents/需求工程/用例描述文档/曾虎双用例描述13-18.docx
+++ b/Documents/需求工程/用例描述文档/曾虎双用例描述13-18.docx
@@ -446,7 +446,7 @@
                 <w:szCs w:val="20"/>
                 <w:lang w:val="en-US" w:eastAsia="zh-CN"/>
               </w:rPr>
-              <w:t>2016-9-20</w:t>
+              <w:t>2016-9-23</w:t>
             </w:r>
           </w:p>
         </w:tc>
@@ -824,7 +824,16 @@
                 <w:szCs w:val="20"/>
                 <w:lang w:val="en-US" w:eastAsia="zh-CN"/>
               </w:rPr>
-              <w:t>更新入住信息后必须更新可用客房的情况</w:t>
+              <w:t>更新入住信息后必须更新</w:t>
+            </w:r>
+            <w:r>
+              <w:rPr>
+                <w:rFonts w:hint="eastAsia" w:ascii="宋体" w:hAnsi="宋体" w:cs="宋体"/>
+                <w:sz w:val="20"/>
+                <w:szCs w:val="20"/>
+                <w:lang w:val="en-US" w:eastAsia="zh-CN"/>
+              </w:rPr>
+              <w:t>空房信息</w:t>
             </w:r>
           </w:p>
         </w:tc>
@@ -1030,14 +1039,6 @@
             </w:r>
             <w:r>
               <w:rPr>
-                <w:rFonts w:hint="eastAsia" w:ascii="宋体" w:hAnsi="宋体" w:eastAsia="宋体" w:cs="宋体"/>
-                <w:sz w:val="20"/>
-                <w:szCs w:val="20"/>
-              </w:rPr>
-              <w:t>房间号，</w:t>
-            </w:r>
-            <w:r>
-              <w:rPr>
                 <w:rFonts w:hint="eastAsia" w:ascii="宋体" w:hAnsi="宋体" w:cs="宋体"/>
                 <w:sz w:val="20"/>
                 <w:szCs w:val="20"/>
@@ -1135,16 +1136,27 @@
                 <w:szCs w:val="20"/>
                 <w:lang w:val="en-US" w:eastAsia="zh-CN"/>
               </w:rPr>
-              <w:t>.系统检查时间格式是否正确并检查该房间是否可用</w:t>
-            </w:r>
-            <w:r>
-              <w:rPr>
-                <w:rFonts w:hint="eastAsia" w:ascii="宋体" w:hAnsi="宋体" w:cs="宋体"/>
-                <w:sz w:val="20"/>
-                <w:szCs w:val="20"/>
-                <w:lang w:val="en-US" w:eastAsia="zh-CN"/>
-              </w:rPr>
-              <w:t>，如果信息正确则询问用户是否更新可用客房列表</w:t>
+              <w:t>.系统检查时间格式是否正确并检查</w:t>
+            </w:r>
+            <w:r>
+              <w:rPr>
+                <w:rFonts w:hint="eastAsia" w:ascii="宋体" w:hAnsi="宋体" w:cs="宋体"/>
+                <w:sz w:val="20"/>
+                <w:szCs w:val="20"/>
+                <w:lang w:val="en-US" w:eastAsia="zh-CN"/>
+              </w:rPr>
+              <w:t>是否有该类型房间</w:t>
+            </w:r>
+            <w:bookmarkStart w:id="0" w:name="_GoBack"/>
+            <w:bookmarkEnd w:id="0"/>
+            <w:r>
+              <w:rPr>
+                <w:rFonts w:hint="eastAsia" w:ascii="宋体" w:hAnsi="宋体" w:cs="宋体"/>
+                <w:sz w:val="20"/>
+                <w:szCs w:val="20"/>
+                <w:lang w:val="en-US" w:eastAsia="zh-CN"/>
+              </w:rPr>
+              <w:t>，如果信息正确则询问用户是否更新空房信息</w:t>
             </w:r>
           </w:p>
           <w:p>
@@ -1168,7 +1180,7 @@
                 <w:szCs w:val="20"/>
                 <w:lang w:val="en-US" w:eastAsia="zh-CN"/>
               </w:rPr>
-              <w:t>5.用户选择是否更新可用客房列表</w:t>
+              <w:t>5.用户选择是否更新空房信息</w:t>
             </w:r>
           </w:p>
           <w:p>
@@ -1192,18 +1204,7 @@
                 <w:szCs w:val="20"/>
                 <w:lang w:val="en-US" w:eastAsia="zh-CN"/>
               </w:rPr>
-              <w:t>6.系统更新可用客房列表，</w:t>
-            </w:r>
-            <w:bookmarkStart w:id="0" w:name="_GoBack"/>
-            <w:bookmarkEnd w:id="0"/>
-            <w:r>
-              <w:rPr>
-                <w:rFonts w:hint="eastAsia" w:ascii="宋体" w:hAnsi="宋体" w:cs="宋体"/>
-                <w:sz w:val="20"/>
-                <w:szCs w:val="20"/>
-                <w:lang w:val="en-US" w:eastAsia="zh-CN"/>
-              </w:rPr>
-              <w:t>并显示操作成功</w:t>
+              <w:t>6.系统更新空房信息，并显示操作成功</w:t>
             </w:r>
           </w:p>
         </w:tc>
@@ -1426,7 +1427,29 @@
                 <w:szCs w:val="20"/>
                 <w:lang w:val="en-US" w:eastAsia="zh-CN"/>
               </w:rPr>
-              <w:t>a.该房间正被使用：</w:t>
+              <w:t>a.</w:t>
+            </w:r>
+            <w:r>
+              <w:rPr>
+                <w:rFonts w:hint="eastAsia" w:ascii="宋体" w:hAnsi="宋体" w:cs="宋体"/>
+                <w:b/>
+                <w:bCs/>
+                <w:sz w:val="20"/>
+                <w:szCs w:val="20"/>
+                <w:lang w:val="en-US" w:eastAsia="zh-CN"/>
+              </w:rPr>
+              <w:t>没有该类型房间</w:t>
+            </w:r>
+            <w:r>
+              <w:rPr>
+                <w:rFonts w:hint="eastAsia" w:ascii="宋体" w:hAnsi="宋体" w:eastAsia="宋体" w:cs="宋体"/>
+                <w:b/>
+                <w:bCs/>
+                <w:sz w:val="20"/>
+                <w:szCs w:val="20"/>
+                <w:lang w:val="en-US" w:eastAsia="zh-CN"/>
+              </w:rPr>
+              <w:t>：</w:t>
             </w:r>
           </w:p>
           <w:p>
@@ -1472,16 +1495,7 @@
                 <w:szCs w:val="20"/>
                 <w:lang w:val="en-US" w:eastAsia="zh-CN"/>
               </w:rPr>
-              <w:t>提示</w:t>
-            </w:r>
-            <w:r>
-              <w:rPr>
-                <w:rFonts w:hint="eastAsia" w:ascii="宋体" w:hAnsi="宋体" w:eastAsia="宋体" w:cs="宋体"/>
-                <w:sz w:val="20"/>
-                <w:szCs w:val="20"/>
-                <w:lang w:val="en-US" w:eastAsia="zh-CN"/>
-              </w:rPr>
-              <w:t>该房间正被使用</w:t>
+              <w:t>提示没有该类型房间</w:t>
             </w:r>
             <w:r>
               <w:rPr>
@@ -1547,7 +1561,7 @@
                 <w:szCs w:val="20"/>
                 <w:lang w:val="en-US" w:eastAsia="zh-CN"/>
               </w:rPr>
-              <w:t>b.输入房间号或时间不符合标准：</w:t>
+              <w:t>b.输入时间不符合标准：</w:t>
             </w:r>
           </w:p>
           <w:p>
@@ -2257,7 +2271,1334 @@
                 <w:szCs w:val="20"/>
                 <w:lang w:val="en-US" w:eastAsia="zh-CN"/>
               </w:rPr>
-              <w:t>2016-9-20</w:t>
+              <w:t>2016-9-23</w:t>
+            </w:r>
+          </w:p>
+        </w:tc>
+      </w:tr>
+      <w:tr>
+        <w:tblPrEx>
+          <w:tblBorders>
+            <w:top w:val="single" w:color="auto" w:sz="4" w:space="0"/>
+            <w:left w:val="none" w:color="auto" w:sz="0" w:space="0"/>
+            <w:bottom w:val="single" w:color="auto" w:sz="4" w:space="0"/>
+            <w:right w:val="none" w:color="auto" w:sz="0" w:space="0"/>
+            <w:insideH w:val="single" w:color="auto" w:sz="4" w:space="0"/>
+            <w:insideV w:val="single" w:color="auto" w:sz="4" w:space="0"/>
+          </w:tblBorders>
+          <w:tblLayout w:type="fixed"/>
+          <w:tblCellMar>
+            <w:top w:w="0" w:type="dxa"/>
+            <w:left w:w="108" w:type="dxa"/>
+            <w:bottom w:w="0" w:type="dxa"/>
+            <w:right w:w="108" w:type="dxa"/>
+          </w:tblCellMar>
+        </w:tblPrEx>
+        <w:trPr>
+          <w:trHeight w:val="90" w:hRule="atLeast"/>
+        </w:trPr>
+        <w:tc>
+          <w:tcPr>
+            <w:tcW w:w="1203" w:type="dxa"/>
+            <w:tcBorders>
+              <w:left w:val="single" w:color="auto" w:sz="4" w:space="0"/>
+            </w:tcBorders>
+            <w:shd w:val="pct10" w:color="auto" w:fill="auto"/>
+            <w:vAlign w:val="center"/>
+          </w:tcPr>
+          <w:p>
+            <w:pPr>
+              <w:jc w:val="center"/>
+              <w:rPr>
+                <w:rFonts w:hint="eastAsia" w:ascii="宋体" w:hAnsi="宋体" w:eastAsia="宋体" w:cs="宋体"/>
+                <w:b/>
+                <w:sz w:val="20"/>
+                <w:szCs w:val="20"/>
+              </w:rPr>
+            </w:pPr>
+            <w:r>
+              <w:rPr>
+                <w:rFonts w:hint="eastAsia" w:ascii="宋体" w:hAnsi="宋体" w:eastAsia="宋体" w:cs="宋体"/>
+                <w:b/>
+                <w:sz w:val="20"/>
+                <w:szCs w:val="20"/>
+              </w:rPr>
+              <w:t>参与者</w:t>
+            </w:r>
+          </w:p>
+        </w:tc>
+        <w:tc>
+          <w:tcPr>
+            <w:tcW w:w="7051" w:type="dxa"/>
+            <w:gridSpan w:val="3"/>
+            <w:tcBorders>
+              <w:right w:val="single" w:color="auto" w:sz="4" w:space="0"/>
+            </w:tcBorders>
+            <w:vAlign w:val="center"/>
+          </w:tcPr>
+          <w:p>
+            <w:pPr>
+              <w:rPr>
+                <w:rFonts w:hint="eastAsia" w:ascii="宋体" w:hAnsi="宋体" w:eastAsia="宋体" w:cs="宋体"/>
+                <w:sz w:val="20"/>
+                <w:szCs w:val="20"/>
+                <w:lang w:val="en-US" w:eastAsia="zh-CN"/>
+              </w:rPr>
+            </w:pPr>
+            <w:r>
+              <w:rPr>
+                <w:rFonts w:hint="eastAsia" w:ascii="宋体" w:hAnsi="宋体" w:eastAsia="宋体" w:cs="宋体"/>
+                <w:sz w:val="20"/>
+                <w:szCs w:val="20"/>
+                <w:lang w:val="en-US" w:eastAsia="zh-CN"/>
+              </w:rPr>
+              <w:t>酒店工作人员，目标是及时更新酒店的退房信息，便于实时掌控已入住房间和空余房间的信息，指引之后的退房</w:t>
+            </w:r>
+            <w:r>
+              <w:rPr>
+                <w:rFonts w:hint="eastAsia" w:ascii="宋体" w:hAnsi="宋体" w:cs="宋体"/>
+                <w:sz w:val="20"/>
+                <w:szCs w:val="20"/>
+                <w:lang w:val="en-US" w:eastAsia="zh-CN"/>
+              </w:rPr>
+              <w:t>和</w:t>
+            </w:r>
+            <w:r>
+              <w:rPr>
+                <w:rFonts w:hint="eastAsia" w:ascii="宋体" w:hAnsi="宋体" w:eastAsia="宋体" w:cs="宋体"/>
+                <w:sz w:val="20"/>
+                <w:szCs w:val="20"/>
+                <w:lang w:val="en-US" w:eastAsia="zh-CN"/>
+              </w:rPr>
+              <w:t>执行订单等工作。</w:t>
+            </w:r>
+          </w:p>
+        </w:tc>
+      </w:tr>
+      <w:tr>
+        <w:tblPrEx>
+          <w:tblBorders>
+            <w:top w:val="single" w:color="auto" w:sz="4" w:space="0"/>
+            <w:left w:val="none" w:color="auto" w:sz="0" w:space="0"/>
+            <w:bottom w:val="single" w:color="auto" w:sz="4" w:space="0"/>
+            <w:right w:val="none" w:color="auto" w:sz="0" w:space="0"/>
+            <w:insideH w:val="single" w:color="auto" w:sz="4" w:space="0"/>
+            <w:insideV w:val="single" w:color="auto" w:sz="4" w:space="0"/>
+          </w:tblBorders>
+          <w:tblLayout w:type="fixed"/>
+          <w:tblCellMar>
+            <w:top w:w="0" w:type="dxa"/>
+            <w:left w:w="108" w:type="dxa"/>
+            <w:bottom w:w="0" w:type="dxa"/>
+            <w:right w:w="108" w:type="dxa"/>
+          </w:tblCellMar>
+        </w:tblPrEx>
+        <w:trPr>
+          <w:trHeight w:val="304" w:hRule="atLeast"/>
+        </w:trPr>
+        <w:tc>
+          <w:tcPr>
+            <w:tcW w:w="1203" w:type="dxa"/>
+            <w:tcBorders>
+              <w:left w:val="single" w:color="auto" w:sz="4" w:space="0"/>
+            </w:tcBorders>
+            <w:shd w:val="pct10" w:color="auto" w:fill="auto"/>
+            <w:vAlign w:val="center"/>
+          </w:tcPr>
+          <w:p>
+            <w:pPr>
+              <w:jc w:val="center"/>
+              <w:rPr>
+                <w:rFonts w:hint="eastAsia" w:ascii="宋体" w:hAnsi="宋体" w:eastAsia="宋体" w:cs="宋体"/>
+                <w:b/>
+                <w:sz w:val="20"/>
+                <w:szCs w:val="20"/>
+              </w:rPr>
+            </w:pPr>
+            <w:r>
+              <w:rPr>
+                <w:rFonts w:hint="eastAsia" w:ascii="宋体" w:hAnsi="宋体" w:eastAsia="宋体" w:cs="宋体"/>
+                <w:b/>
+                <w:sz w:val="20"/>
+                <w:szCs w:val="20"/>
+              </w:rPr>
+              <w:t>触发条件</w:t>
+            </w:r>
+          </w:p>
+        </w:tc>
+        <w:tc>
+          <w:tcPr>
+            <w:tcW w:w="7051" w:type="dxa"/>
+            <w:gridSpan w:val="3"/>
+            <w:tcBorders>
+              <w:right w:val="single" w:color="auto" w:sz="4" w:space="0"/>
+            </w:tcBorders>
+            <w:vAlign w:val="center"/>
+          </w:tcPr>
+          <w:p>
+            <w:pPr>
+              <w:rPr>
+                <w:rFonts w:hint="eastAsia" w:ascii="宋体" w:hAnsi="宋体" w:eastAsia="宋体" w:cs="宋体"/>
+                <w:sz w:val="20"/>
+                <w:szCs w:val="20"/>
+                <w:lang w:val="en-US" w:eastAsia="zh-CN"/>
+              </w:rPr>
+            </w:pPr>
+            <w:r>
+              <w:rPr>
+                <w:rFonts w:hint="eastAsia" w:ascii="宋体" w:hAnsi="宋体" w:eastAsia="宋体" w:cs="宋体"/>
+                <w:sz w:val="20"/>
+                <w:szCs w:val="20"/>
+                <w:lang w:val="en-US" w:eastAsia="zh-CN"/>
+              </w:rPr>
+              <w:t>有人实际退房</w:t>
+            </w:r>
+          </w:p>
+        </w:tc>
+      </w:tr>
+      <w:tr>
+        <w:tblPrEx>
+          <w:tblBorders>
+            <w:top w:val="single" w:color="auto" w:sz="4" w:space="0"/>
+            <w:left w:val="none" w:color="auto" w:sz="0" w:space="0"/>
+            <w:bottom w:val="single" w:color="auto" w:sz="4" w:space="0"/>
+            <w:right w:val="none" w:color="auto" w:sz="0" w:space="0"/>
+            <w:insideH w:val="single" w:color="auto" w:sz="4" w:space="0"/>
+            <w:insideV w:val="single" w:color="auto" w:sz="4" w:space="0"/>
+          </w:tblBorders>
+          <w:tblLayout w:type="fixed"/>
+          <w:tblCellMar>
+            <w:top w:w="0" w:type="dxa"/>
+            <w:left w:w="108" w:type="dxa"/>
+            <w:bottom w:w="0" w:type="dxa"/>
+            <w:right w:w="108" w:type="dxa"/>
+          </w:tblCellMar>
+        </w:tblPrEx>
+        <w:trPr>
+          <w:trHeight w:val="90" w:hRule="atLeast"/>
+        </w:trPr>
+        <w:tc>
+          <w:tcPr>
+            <w:tcW w:w="1203" w:type="dxa"/>
+            <w:tcBorders>
+              <w:left w:val="single" w:color="auto" w:sz="4" w:space="0"/>
+            </w:tcBorders>
+            <w:shd w:val="pct10" w:color="auto" w:fill="auto"/>
+            <w:vAlign w:val="center"/>
+          </w:tcPr>
+          <w:p>
+            <w:pPr>
+              <w:jc w:val="center"/>
+              <w:rPr>
+                <w:rFonts w:hint="eastAsia" w:ascii="宋体" w:hAnsi="宋体" w:eastAsia="宋体" w:cs="宋体"/>
+                <w:b/>
+                <w:sz w:val="20"/>
+                <w:szCs w:val="20"/>
+              </w:rPr>
+            </w:pPr>
+            <w:r>
+              <w:rPr>
+                <w:rFonts w:hint="eastAsia" w:ascii="宋体" w:hAnsi="宋体" w:eastAsia="宋体" w:cs="宋体"/>
+                <w:b/>
+                <w:sz w:val="20"/>
+                <w:szCs w:val="20"/>
+              </w:rPr>
+              <w:t>前置条件</w:t>
+            </w:r>
+          </w:p>
+        </w:tc>
+        <w:tc>
+          <w:tcPr>
+            <w:tcW w:w="7051" w:type="dxa"/>
+            <w:gridSpan w:val="3"/>
+            <w:tcBorders>
+              <w:right w:val="single" w:color="auto" w:sz="4" w:space="0"/>
+            </w:tcBorders>
+            <w:vAlign w:val="center"/>
+          </w:tcPr>
+          <w:p>
+            <w:pPr>
+              <w:numPr>
+                <w:ilvl w:val="0"/>
+                <w:numId w:val="3"/>
+              </w:numPr>
+              <w:rPr>
+                <w:rFonts w:hint="eastAsia" w:ascii="宋体" w:hAnsi="宋体" w:eastAsia="宋体" w:cs="宋体"/>
+                <w:sz w:val="20"/>
+                <w:szCs w:val="20"/>
+                <w:lang w:val="en-US" w:eastAsia="zh-CN"/>
+              </w:rPr>
+            </w:pPr>
+            <w:r>
+              <w:rPr>
+                <w:rFonts w:hint="eastAsia" w:ascii="宋体" w:hAnsi="宋体" w:eastAsia="宋体" w:cs="宋体"/>
+                <w:sz w:val="20"/>
+                <w:szCs w:val="20"/>
+                <w:lang w:val="en-US" w:eastAsia="zh-CN"/>
+              </w:rPr>
+              <w:t>该酒店已经被添加到网站，该工作人员已经被授权并进行了身份验证</w:t>
+            </w:r>
+          </w:p>
+          <w:p>
+            <w:pPr>
+              <w:numPr>
+                <w:ilvl w:val="0"/>
+                <w:numId w:val="3"/>
+              </w:numPr>
+              <w:rPr>
+                <w:rFonts w:hint="eastAsia" w:ascii="宋体" w:hAnsi="宋体" w:eastAsia="宋体" w:cs="宋体"/>
+                <w:sz w:val="20"/>
+                <w:szCs w:val="20"/>
+                <w:lang w:val="en-US" w:eastAsia="zh-CN"/>
+              </w:rPr>
+            </w:pPr>
+            <w:r>
+              <w:rPr>
+                <w:rFonts w:hint="eastAsia" w:ascii="宋体" w:hAnsi="宋体" w:cs="宋体"/>
+                <w:sz w:val="20"/>
+                <w:szCs w:val="20"/>
+                <w:lang w:val="en-US" w:eastAsia="zh-CN"/>
+              </w:rPr>
+              <w:t>该酒店已录入可用客房列表</w:t>
+            </w:r>
+          </w:p>
+        </w:tc>
+      </w:tr>
+      <w:tr>
+        <w:tblPrEx>
+          <w:tblBorders>
+            <w:top w:val="single" w:color="auto" w:sz="4" w:space="0"/>
+            <w:left w:val="none" w:color="auto" w:sz="0" w:space="0"/>
+            <w:bottom w:val="single" w:color="auto" w:sz="4" w:space="0"/>
+            <w:right w:val="none" w:color="auto" w:sz="0" w:space="0"/>
+            <w:insideH w:val="single" w:color="auto" w:sz="4" w:space="0"/>
+            <w:insideV w:val="single" w:color="auto" w:sz="4" w:space="0"/>
+          </w:tblBorders>
+          <w:tblLayout w:type="fixed"/>
+          <w:tblCellMar>
+            <w:top w:w="0" w:type="dxa"/>
+            <w:left w:w="108" w:type="dxa"/>
+            <w:bottom w:w="0" w:type="dxa"/>
+            <w:right w:w="108" w:type="dxa"/>
+          </w:tblCellMar>
+        </w:tblPrEx>
+        <w:trPr>
+          <w:trHeight w:val="304" w:hRule="atLeast"/>
+        </w:trPr>
+        <w:tc>
+          <w:tcPr>
+            <w:tcW w:w="1203" w:type="dxa"/>
+            <w:tcBorders>
+              <w:left w:val="single" w:color="auto" w:sz="4" w:space="0"/>
+            </w:tcBorders>
+            <w:shd w:val="pct10" w:color="auto" w:fill="auto"/>
+            <w:vAlign w:val="center"/>
+          </w:tcPr>
+          <w:p>
+            <w:pPr>
+              <w:jc w:val="center"/>
+              <w:rPr>
+                <w:rFonts w:hint="eastAsia" w:ascii="宋体" w:hAnsi="宋体" w:eastAsia="宋体" w:cs="宋体"/>
+                <w:b/>
+                <w:sz w:val="20"/>
+                <w:szCs w:val="20"/>
+              </w:rPr>
+            </w:pPr>
+            <w:r>
+              <w:rPr>
+                <w:rFonts w:hint="eastAsia" w:ascii="宋体" w:hAnsi="宋体" w:eastAsia="宋体" w:cs="宋体"/>
+                <w:b/>
+                <w:sz w:val="20"/>
+                <w:szCs w:val="20"/>
+              </w:rPr>
+              <w:t>后置条件</w:t>
+            </w:r>
+          </w:p>
+        </w:tc>
+        <w:tc>
+          <w:tcPr>
+            <w:tcW w:w="7051" w:type="dxa"/>
+            <w:gridSpan w:val="3"/>
+            <w:tcBorders>
+              <w:right w:val="single" w:color="auto" w:sz="4" w:space="0"/>
+            </w:tcBorders>
+            <w:vAlign w:val="center"/>
+          </w:tcPr>
+          <w:p>
+            <w:pPr>
+              <w:rPr>
+                <w:rFonts w:hint="eastAsia" w:ascii="宋体" w:hAnsi="宋体" w:eastAsia="宋体" w:cs="宋体"/>
+                <w:sz w:val="20"/>
+                <w:szCs w:val="20"/>
+                <w:lang w:val="en-US" w:eastAsia="zh-CN"/>
+              </w:rPr>
+            </w:pPr>
+            <w:r>
+              <w:rPr>
+                <w:rFonts w:hint="eastAsia" w:ascii="宋体" w:hAnsi="宋体" w:eastAsia="宋体" w:cs="宋体"/>
+                <w:sz w:val="20"/>
+                <w:szCs w:val="20"/>
+                <w:lang w:val="en-US" w:eastAsia="zh-CN"/>
+              </w:rPr>
+              <w:t>更新退房信息后必须更新</w:t>
+            </w:r>
+            <w:r>
+              <w:rPr>
+                <w:rFonts w:hint="eastAsia" w:ascii="宋体" w:hAnsi="宋体" w:cs="宋体"/>
+                <w:sz w:val="20"/>
+                <w:szCs w:val="20"/>
+                <w:lang w:val="en-US" w:eastAsia="zh-CN"/>
+              </w:rPr>
+              <w:t>空房信息</w:t>
+            </w:r>
+          </w:p>
+        </w:tc>
+      </w:tr>
+      <w:tr>
+        <w:tblPrEx>
+          <w:tblBorders>
+            <w:top w:val="single" w:color="auto" w:sz="4" w:space="0"/>
+            <w:left w:val="none" w:color="auto" w:sz="0" w:space="0"/>
+            <w:bottom w:val="single" w:color="auto" w:sz="4" w:space="0"/>
+            <w:right w:val="none" w:color="auto" w:sz="0" w:space="0"/>
+            <w:insideH w:val="single" w:color="auto" w:sz="4" w:space="0"/>
+            <w:insideV w:val="single" w:color="auto" w:sz="4" w:space="0"/>
+          </w:tblBorders>
+          <w:tblLayout w:type="fixed"/>
+          <w:tblCellMar>
+            <w:top w:w="0" w:type="dxa"/>
+            <w:left w:w="108" w:type="dxa"/>
+            <w:bottom w:w="0" w:type="dxa"/>
+            <w:right w:w="108" w:type="dxa"/>
+          </w:tblCellMar>
+        </w:tblPrEx>
+        <w:trPr>
+          <w:trHeight w:val="304" w:hRule="atLeast"/>
+        </w:trPr>
+        <w:tc>
+          <w:tcPr>
+            <w:tcW w:w="1203" w:type="dxa"/>
+            <w:tcBorders>
+              <w:left w:val="single" w:color="auto" w:sz="4" w:space="0"/>
+            </w:tcBorders>
+            <w:shd w:val="pct10" w:color="auto" w:fill="auto"/>
+            <w:vAlign w:val="center"/>
+          </w:tcPr>
+          <w:p>
+            <w:pPr>
+              <w:jc w:val="center"/>
+              <w:rPr>
+                <w:rFonts w:hint="eastAsia" w:ascii="宋体" w:hAnsi="宋体" w:eastAsia="宋体" w:cs="宋体"/>
+                <w:b/>
+                <w:sz w:val="20"/>
+                <w:szCs w:val="20"/>
+                <w:lang w:val="en-US" w:eastAsia="zh-CN"/>
+              </w:rPr>
+            </w:pPr>
+            <w:r>
+              <w:rPr>
+                <w:rFonts w:hint="eastAsia" w:ascii="宋体" w:hAnsi="宋体" w:eastAsia="宋体" w:cs="宋体"/>
+                <w:b/>
+                <w:sz w:val="20"/>
+                <w:szCs w:val="20"/>
+                <w:lang w:val="en-US" w:eastAsia="zh-CN"/>
+              </w:rPr>
+              <w:t>优先级</w:t>
+            </w:r>
+          </w:p>
+        </w:tc>
+        <w:tc>
+          <w:tcPr>
+            <w:tcW w:w="7051" w:type="dxa"/>
+            <w:gridSpan w:val="3"/>
+            <w:tcBorders>
+              <w:right w:val="single" w:color="auto" w:sz="4" w:space="0"/>
+            </w:tcBorders>
+            <w:vAlign w:val="center"/>
+          </w:tcPr>
+          <w:p>
+            <w:pPr>
+              <w:rPr>
+                <w:rFonts w:hint="eastAsia" w:ascii="宋体" w:hAnsi="宋体" w:eastAsia="宋体" w:cs="宋体"/>
+                <w:sz w:val="20"/>
+                <w:szCs w:val="20"/>
+                <w:lang w:val="en-US" w:eastAsia="zh-CN"/>
+              </w:rPr>
+            </w:pPr>
+            <w:r>
+              <w:rPr>
+                <w:rFonts w:hint="eastAsia" w:ascii="宋体" w:hAnsi="宋体" w:eastAsia="宋体" w:cs="宋体"/>
+                <w:sz w:val="20"/>
+                <w:szCs w:val="20"/>
+                <w:lang w:val="en-US" w:eastAsia="zh-CN"/>
+              </w:rPr>
+              <w:t>高</w:t>
+            </w:r>
+          </w:p>
+        </w:tc>
+      </w:tr>
+      <w:tr>
+        <w:tblPrEx>
+          <w:tblBorders>
+            <w:top w:val="single" w:color="auto" w:sz="4" w:space="0"/>
+            <w:left w:val="none" w:color="auto" w:sz="0" w:space="0"/>
+            <w:bottom w:val="single" w:color="auto" w:sz="4" w:space="0"/>
+            <w:right w:val="none" w:color="auto" w:sz="0" w:space="0"/>
+            <w:insideH w:val="single" w:color="auto" w:sz="4" w:space="0"/>
+            <w:insideV w:val="single" w:color="auto" w:sz="4" w:space="0"/>
+          </w:tblBorders>
+          <w:tblLayout w:type="fixed"/>
+          <w:tblCellMar>
+            <w:top w:w="0" w:type="dxa"/>
+            <w:left w:w="108" w:type="dxa"/>
+            <w:bottom w:w="0" w:type="dxa"/>
+            <w:right w:w="108" w:type="dxa"/>
+          </w:tblCellMar>
+        </w:tblPrEx>
+        <w:trPr>
+          <w:trHeight w:val="90" w:hRule="atLeast"/>
+        </w:trPr>
+        <w:tc>
+          <w:tcPr>
+            <w:tcW w:w="1203" w:type="dxa"/>
+            <w:tcBorders>
+              <w:left w:val="single" w:color="auto" w:sz="4" w:space="0"/>
+            </w:tcBorders>
+            <w:shd w:val="pct10" w:color="auto" w:fill="auto"/>
+            <w:vAlign w:val="center"/>
+          </w:tcPr>
+          <w:p>
+            <w:pPr>
+              <w:jc w:val="center"/>
+              <w:rPr>
+                <w:rFonts w:hint="eastAsia" w:ascii="宋体" w:hAnsi="宋体" w:eastAsia="宋体" w:cs="宋体"/>
+                <w:b/>
+                <w:sz w:val="20"/>
+                <w:szCs w:val="20"/>
+              </w:rPr>
+            </w:pPr>
+            <w:r>
+              <w:rPr>
+                <w:rFonts w:hint="eastAsia" w:ascii="宋体" w:hAnsi="宋体" w:eastAsia="宋体" w:cs="宋体"/>
+                <w:b/>
+                <w:sz w:val="20"/>
+                <w:szCs w:val="20"/>
+              </w:rPr>
+              <w:t>正常流程</w:t>
+            </w:r>
+          </w:p>
+        </w:tc>
+        <w:tc>
+          <w:tcPr>
+            <w:tcW w:w="7051" w:type="dxa"/>
+            <w:gridSpan w:val="3"/>
+            <w:tcBorders>
+              <w:right w:val="single" w:color="auto" w:sz="4" w:space="0"/>
+            </w:tcBorders>
+            <w:vAlign w:val="center"/>
+          </w:tcPr>
+          <w:p>
+            <w:pPr>
+              <w:pStyle w:val="6"/>
+              <w:ind w:firstLine="0" w:firstLineChars="0"/>
+              <w:rPr>
+                <w:rFonts w:hint="eastAsia" w:ascii="宋体" w:hAnsi="宋体" w:cs="宋体"/>
+                <w:b w:val="0"/>
+                <w:bCs/>
+                <w:sz w:val="20"/>
+                <w:szCs w:val="20"/>
+                <w:lang w:val="en-US" w:eastAsia="zh-CN"/>
+              </w:rPr>
+            </w:pPr>
+            <w:r>
+              <w:rPr>
+                <w:rFonts w:hint="eastAsia" w:ascii="宋体" w:hAnsi="宋体" w:eastAsia="宋体" w:cs="宋体"/>
+                <w:b w:val="0"/>
+                <w:bCs/>
+                <w:sz w:val="20"/>
+                <w:szCs w:val="20"/>
+                <w:lang w:val="en-US" w:eastAsia="zh-CN"/>
+              </w:rPr>
+              <w:t>1.酒店工作人员请求</w:t>
+            </w:r>
+            <w:r>
+              <w:rPr>
+                <w:rFonts w:hint="eastAsia" w:ascii="宋体" w:hAnsi="宋体" w:cs="宋体"/>
+                <w:b w:val="0"/>
+                <w:bCs/>
+                <w:sz w:val="20"/>
+                <w:szCs w:val="20"/>
+                <w:lang w:val="en-US" w:eastAsia="zh-CN"/>
+              </w:rPr>
+              <w:t>更新退房信息</w:t>
+            </w:r>
+          </w:p>
+          <w:p>
+            <w:pPr>
+              <w:pStyle w:val="6"/>
+              <w:ind w:firstLine="0" w:firstLineChars="0"/>
+              <w:rPr>
+                <w:rFonts w:hint="eastAsia" w:ascii="宋体" w:hAnsi="宋体" w:eastAsia="宋体" w:cs="宋体"/>
+                <w:b w:val="0"/>
+                <w:bCs/>
+                <w:sz w:val="20"/>
+                <w:szCs w:val="20"/>
+                <w:lang w:val="en-US" w:eastAsia="zh-CN"/>
+              </w:rPr>
+            </w:pPr>
+            <w:r>
+              <w:rPr>
+                <w:rFonts w:hint="eastAsia" w:ascii="宋体" w:hAnsi="宋体" w:cs="宋体"/>
+                <w:b w:val="0"/>
+                <w:bCs/>
+                <w:sz w:val="20"/>
+                <w:szCs w:val="20"/>
+                <w:lang w:val="en-US" w:eastAsia="zh-CN"/>
+              </w:rPr>
+              <w:t>2.系统提示输入退房信息，</w:t>
+            </w:r>
+            <w:r>
+              <w:rPr>
+                <w:rFonts w:hint="eastAsia" w:ascii="宋体" w:hAnsi="宋体" w:eastAsia="宋体" w:cs="宋体"/>
+                <w:b w:val="0"/>
+                <w:bCs/>
+                <w:sz w:val="20"/>
+                <w:szCs w:val="20"/>
+                <w:lang w:val="en-US" w:eastAsia="zh-CN"/>
+              </w:rPr>
+              <w:t>退房信息包括</w:t>
+            </w:r>
+            <w:r>
+              <w:rPr>
+                <w:rFonts w:hint="eastAsia" w:ascii="宋体" w:hAnsi="宋体" w:cs="宋体"/>
+                <w:b w:val="0"/>
+                <w:bCs/>
+                <w:sz w:val="20"/>
+                <w:szCs w:val="20"/>
+                <w:lang w:val="en-US" w:eastAsia="zh-CN"/>
+              </w:rPr>
+              <w:t>房间类型，</w:t>
+            </w:r>
+            <w:r>
+              <w:rPr>
+                <w:rFonts w:hint="eastAsia" w:ascii="宋体" w:hAnsi="宋体" w:eastAsia="宋体" w:cs="宋体"/>
+                <w:b w:val="0"/>
+                <w:bCs/>
+                <w:sz w:val="20"/>
+                <w:szCs w:val="20"/>
+                <w:lang w:val="en-US" w:eastAsia="zh-CN"/>
+              </w:rPr>
+              <w:t>实际离开时间</w:t>
+            </w:r>
+          </w:p>
+          <w:p>
+            <w:pPr>
+              <w:pStyle w:val="6"/>
+              <w:ind w:firstLine="0" w:firstLineChars="0"/>
+              <w:rPr>
+                <w:rFonts w:hint="eastAsia" w:ascii="宋体" w:hAnsi="宋体" w:cs="宋体"/>
+                <w:b w:val="0"/>
+                <w:bCs/>
+                <w:sz w:val="20"/>
+                <w:szCs w:val="20"/>
+                <w:lang w:val="en-US" w:eastAsia="zh-CN"/>
+              </w:rPr>
+            </w:pPr>
+            <w:r>
+              <w:rPr>
+                <w:rFonts w:hint="eastAsia" w:ascii="宋体" w:hAnsi="宋体" w:cs="宋体"/>
+                <w:b w:val="0"/>
+                <w:bCs/>
+                <w:sz w:val="20"/>
+                <w:szCs w:val="20"/>
+                <w:lang w:val="en-US" w:eastAsia="zh-CN"/>
+              </w:rPr>
+              <w:t>3.酒店工作人员输入退房信息,最后确认</w:t>
+            </w:r>
+          </w:p>
+          <w:p>
+            <w:pPr>
+              <w:pStyle w:val="6"/>
+              <w:ind w:firstLine="0" w:firstLineChars="0"/>
+              <w:rPr>
+                <w:rFonts w:hint="eastAsia" w:ascii="宋体" w:hAnsi="宋体" w:eastAsia="宋体" w:cs="宋体"/>
+                <w:sz w:val="20"/>
+                <w:szCs w:val="20"/>
+                <w:lang w:val="en-US" w:eastAsia="zh-CN"/>
+              </w:rPr>
+            </w:pPr>
+            <w:r>
+              <w:rPr>
+                <w:rFonts w:hint="eastAsia" w:ascii="宋体" w:hAnsi="宋体" w:cs="宋体"/>
+                <w:b w:val="0"/>
+                <w:bCs/>
+                <w:sz w:val="20"/>
+                <w:szCs w:val="20"/>
+                <w:lang w:val="en-US" w:eastAsia="zh-CN"/>
+              </w:rPr>
+              <w:t>4.系统更新退房信息，并更新空房信息，显示退房成功</w:t>
+            </w:r>
+          </w:p>
+        </w:tc>
+      </w:tr>
+      <w:tr>
+        <w:tblPrEx>
+          <w:tblBorders>
+            <w:top w:val="single" w:color="auto" w:sz="4" w:space="0"/>
+            <w:left w:val="none" w:color="auto" w:sz="0" w:space="0"/>
+            <w:bottom w:val="single" w:color="auto" w:sz="4" w:space="0"/>
+            <w:right w:val="none" w:color="auto" w:sz="0" w:space="0"/>
+            <w:insideH w:val="single" w:color="auto" w:sz="4" w:space="0"/>
+            <w:insideV w:val="single" w:color="auto" w:sz="4" w:space="0"/>
+          </w:tblBorders>
+          <w:tblLayout w:type="fixed"/>
+          <w:tblCellMar>
+            <w:top w:w="0" w:type="dxa"/>
+            <w:left w:w="108" w:type="dxa"/>
+            <w:bottom w:w="0" w:type="dxa"/>
+            <w:right w:w="108" w:type="dxa"/>
+          </w:tblCellMar>
+        </w:tblPrEx>
+        <w:trPr>
+          <w:trHeight w:val="137" w:hRule="atLeast"/>
+        </w:trPr>
+        <w:tc>
+          <w:tcPr>
+            <w:tcW w:w="1203" w:type="dxa"/>
+            <w:tcBorders>
+              <w:left w:val="single" w:color="auto" w:sz="4" w:space="0"/>
+            </w:tcBorders>
+            <w:shd w:val="pct10" w:color="auto" w:fill="auto"/>
+            <w:vAlign w:val="center"/>
+          </w:tcPr>
+          <w:p>
+            <w:pPr>
+              <w:jc w:val="center"/>
+              <w:rPr>
+                <w:rFonts w:hint="eastAsia" w:ascii="宋体" w:hAnsi="宋体" w:eastAsia="宋体" w:cs="宋体"/>
+                <w:b/>
+                <w:sz w:val="20"/>
+                <w:szCs w:val="20"/>
+              </w:rPr>
+            </w:pPr>
+            <w:r>
+              <w:rPr>
+                <w:rFonts w:hint="eastAsia" w:ascii="宋体" w:hAnsi="宋体" w:eastAsia="宋体" w:cs="宋体"/>
+                <w:b/>
+                <w:sz w:val="20"/>
+                <w:szCs w:val="20"/>
+              </w:rPr>
+              <w:t>扩展流程</w:t>
+            </w:r>
+          </w:p>
+        </w:tc>
+        <w:tc>
+          <w:tcPr>
+            <w:tcW w:w="7051" w:type="dxa"/>
+            <w:gridSpan w:val="3"/>
+            <w:tcBorders>
+              <w:right w:val="single" w:color="auto" w:sz="4" w:space="0"/>
+            </w:tcBorders>
+            <w:vAlign w:val="center"/>
+          </w:tcPr>
+          <w:p>
+            <w:pPr>
+              <w:pStyle w:val="6"/>
+              <w:numPr>
+                <w:ilvl w:val="0"/>
+                <w:numId w:val="0"/>
+              </w:numPr>
+              <w:rPr>
+                <w:rFonts w:hint="eastAsia" w:ascii="宋体" w:hAnsi="宋体" w:eastAsia="宋体" w:cs="宋体"/>
+                <w:b/>
+                <w:bCs/>
+                <w:sz w:val="20"/>
+                <w:szCs w:val="20"/>
+                <w:lang w:val="en-US" w:eastAsia="zh-CN"/>
+              </w:rPr>
+            </w:pPr>
+            <w:r>
+              <w:rPr>
+                <w:rFonts w:hint="eastAsia" w:ascii="宋体" w:hAnsi="宋体" w:cs="宋体"/>
+                <w:b/>
+                <w:bCs/>
+                <w:sz w:val="20"/>
+                <w:szCs w:val="20"/>
+                <w:lang w:val="en-US" w:eastAsia="zh-CN"/>
+              </w:rPr>
+              <w:t>7</w:t>
+            </w:r>
+            <w:r>
+              <w:rPr>
+                <w:rFonts w:hint="eastAsia" w:ascii="宋体" w:hAnsi="宋体" w:eastAsia="宋体" w:cs="宋体"/>
+                <w:b/>
+                <w:bCs/>
+                <w:sz w:val="20"/>
+                <w:szCs w:val="20"/>
+                <w:lang w:val="en-US" w:eastAsia="zh-CN"/>
+              </w:rPr>
+              <w:t>a.</w:t>
+            </w:r>
+            <w:r>
+              <w:rPr>
+                <w:rFonts w:hint="eastAsia" w:ascii="宋体" w:hAnsi="宋体" w:cs="宋体"/>
+                <w:b/>
+                <w:bCs/>
+                <w:sz w:val="20"/>
+                <w:szCs w:val="20"/>
+                <w:lang w:val="en-US" w:eastAsia="zh-CN"/>
+              </w:rPr>
+              <w:t>客户</w:t>
+            </w:r>
+            <w:r>
+              <w:rPr>
+                <w:rFonts w:hint="eastAsia" w:ascii="宋体" w:hAnsi="宋体" w:eastAsia="宋体" w:cs="宋体"/>
+                <w:b/>
+                <w:bCs/>
+                <w:sz w:val="20"/>
+                <w:szCs w:val="20"/>
+                <w:lang w:val="en-US" w:eastAsia="zh-CN"/>
+              </w:rPr>
+              <w:t>改变主意暂不退房：</w:t>
+            </w:r>
+          </w:p>
+          <w:p>
+            <w:pPr>
+              <w:pStyle w:val="6"/>
+              <w:numPr>
+                <w:ilvl w:val="0"/>
+                <w:numId w:val="0"/>
+              </w:numPr>
+              <w:rPr>
+                <w:rFonts w:hint="eastAsia" w:ascii="宋体" w:hAnsi="宋体" w:eastAsia="宋体" w:cs="宋体"/>
+                <w:sz w:val="20"/>
+                <w:szCs w:val="20"/>
+                <w:lang w:val="en-US" w:eastAsia="zh-CN"/>
+              </w:rPr>
+            </w:pPr>
+            <w:r>
+              <w:rPr>
+                <w:rFonts w:hint="eastAsia" w:ascii="宋体" w:hAnsi="宋体" w:eastAsia="宋体" w:cs="宋体"/>
+                <w:b w:val="0"/>
+                <w:bCs w:val="0"/>
+                <w:sz w:val="20"/>
+                <w:szCs w:val="20"/>
+                <w:lang w:val="en-US" w:eastAsia="zh-CN"/>
+              </w:rPr>
+              <w:t xml:space="preserve">      1.酒店工作人员取消</w:t>
+            </w:r>
+            <w:r>
+              <w:rPr>
+                <w:rFonts w:hint="eastAsia" w:ascii="宋体" w:hAnsi="宋体" w:cs="宋体"/>
+                <w:b w:val="0"/>
+                <w:bCs w:val="0"/>
+                <w:sz w:val="20"/>
+                <w:szCs w:val="20"/>
+                <w:lang w:val="en-US" w:eastAsia="zh-CN"/>
+              </w:rPr>
+              <w:t>退房</w:t>
+            </w:r>
+            <w:r>
+              <w:rPr>
+                <w:rFonts w:hint="eastAsia" w:ascii="宋体" w:hAnsi="宋体" w:eastAsia="宋体" w:cs="宋体"/>
+                <w:b w:val="0"/>
+                <w:bCs w:val="0"/>
+                <w:sz w:val="20"/>
+                <w:szCs w:val="20"/>
+                <w:lang w:val="en-US" w:eastAsia="zh-CN"/>
+              </w:rPr>
+              <w:t>操作</w:t>
+            </w:r>
+          </w:p>
+        </w:tc>
+      </w:tr>
+      <w:tr>
+        <w:tblPrEx>
+          <w:tblBorders>
+            <w:top w:val="single" w:color="auto" w:sz="4" w:space="0"/>
+            <w:left w:val="none" w:color="auto" w:sz="0" w:space="0"/>
+            <w:bottom w:val="single" w:color="auto" w:sz="4" w:space="0"/>
+            <w:right w:val="none" w:color="auto" w:sz="0" w:space="0"/>
+            <w:insideH w:val="single" w:color="auto" w:sz="4" w:space="0"/>
+            <w:insideV w:val="single" w:color="auto" w:sz="4" w:space="0"/>
+          </w:tblBorders>
+          <w:tblLayout w:type="fixed"/>
+          <w:tblCellMar>
+            <w:top w:w="0" w:type="dxa"/>
+            <w:left w:w="108" w:type="dxa"/>
+            <w:bottom w:w="0" w:type="dxa"/>
+            <w:right w:w="108" w:type="dxa"/>
+          </w:tblCellMar>
+        </w:tblPrEx>
+        <w:trPr>
+          <w:trHeight w:val="611" w:hRule="atLeast"/>
+        </w:trPr>
+        <w:tc>
+          <w:tcPr>
+            <w:tcW w:w="1203" w:type="dxa"/>
+            <w:tcBorders>
+              <w:left w:val="single" w:color="auto" w:sz="4" w:space="0"/>
+              <w:bottom w:val="single" w:color="auto" w:sz="4" w:space="0"/>
+            </w:tcBorders>
+            <w:shd w:val="pct10" w:color="auto" w:fill="auto"/>
+            <w:vAlign w:val="center"/>
+          </w:tcPr>
+          <w:p>
+            <w:pPr>
+              <w:jc w:val="center"/>
+              <w:rPr>
+                <w:rFonts w:hint="eastAsia" w:ascii="宋体" w:hAnsi="宋体" w:eastAsia="宋体" w:cs="宋体"/>
+                <w:b/>
+                <w:sz w:val="20"/>
+                <w:szCs w:val="20"/>
+              </w:rPr>
+            </w:pPr>
+            <w:r>
+              <w:rPr>
+                <w:rFonts w:hint="eastAsia" w:ascii="宋体" w:hAnsi="宋体" w:eastAsia="宋体" w:cs="宋体"/>
+                <w:b/>
+                <w:sz w:val="20"/>
+                <w:szCs w:val="20"/>
+              </w:rPr>
+              <w:t>特殊需求</w:t>
+            </w:r>
+          </w:p>
+        </w:tc>
+        <w:tc>
+          <w:tcPr>
+            <w:tcW w:w="7051" w:type="dxa"/>
+            <w:gridSpan w:val="3"/>
+            <w:tcBorders>
+              <w:bottom w:val="single" w:color="auto" w:sz="4" w:space="0"/>
+              <w:right w:val="single" w:color="auto" w:sz="4" w:space="0"/>
+            </w:tcBorders>
+            <w:vAlign w:val="center"/>
+          </w:tcPr>
+          <w:p>
+            <w:pPr>
+              <w:numPr>
+                <w:ilvl w:val="0"/>
+                <w:numId w:val="0"/>
+              </w:numPr>
+              <w:rPr>
+                <w:rFonts w:hint="eastAsia" w:ascii="宋体" w:hAnsi="宋体" w:cs="宋体"/>
+                <w:sz w:val="20"/>
+                <w:szCs w:val="20"/>
+                <w:lang w:val="en-US" w:eastAsia="zh-CN"/>
+              </w:rPr>
+            </w:pPr>
+            <w:r>
+              <w:rPr>
+                <w:rFonts w:hint="eastAsia" w:ascii="宋体" w:hAnsi="宋体" w:cs="宋体"/>
+                <w:sz w:val="20"/>
+                <w:szCs w:val="20"/>
+                <w:lang w:val="en-US" w:eastAsia="zh-CN"/>
+              </w:rPr>
+              <w:t>1.一旦更新退房信息成功，客户就不允许改变主意。</w:t>
+            </w:r>
+          </w:p>
+          <w:p>
+            <w:pPr>
+              <w:numPr>
+                <w:ilvl w:val="0"/>
+                <w:numId w:val="0"/>
+              </w:numPr>
+              <w:rPr>
+                <w:rFonts w:hint="eastAsia" w:ascii="宋体" w:hAnsi="宋体" w:cs="宋体"/>
+                <w:sz w:val="20"/>
+                <w:szCs w:val="20"/>
+                <w:lang w:val="en-US" w:eastAsia="zh-CN"/>
+              </w:rPr>
+            </w:pPr>
+            <w:r>
+              <w:rPr>
+                <w:rFonts w:hint="eastAsia" w:ascii="宋体" w:hAnsi="宋体" w:cs="宋体"/>
+                <w:sz w:val="20"/>
+                <w:szCs w:val="20"/>
+                <w:lang w:val="en-US" w:eastAsia="zh-CN"/>
+              </w:rPr>
+              <w:t>2.时间格式统一为“YYYY-MM-DD-hh-mm</w:t>
+            </w:r>
+            <w:r>
+              <w:rPr>
+                <w:rFonts w:hint="default" w:ascii="宋体" w:hAnsi="宋体" w:cs="宋体"/>
+                <w:sz w:val="20"/>
+                <w:szCs w:val="20"/>
+                <w:lang w:val="en-US" w:eastAsia="zh-CN"/>
+              </w:rPr>
+              <w:t>”</w:t>
+            </w:r>
+            <w:r>
+              <w:rPr>
+                <w:rFonts w:hint="eastAsia" w:ascii="宋体" w:hAnsi="宋体" w:cs="宋体"/>
+                <w:sz w:val="20"/>
+                <w:szCs w:val="20"/>
+                <w:lang w:val="en-US" w:eastAsia="zh-CN"/>
+              </w:rPr>
+              <w:t>形式。</w:t>
+            </w:r>
+          </w:p>
+          <w:p>
+            <w:pPr>
+              <w:numPr>
+                <w:ilvl w:val="0"/>
+                <w:numId w:val="0"/>
+              </w:numPr>
+              <w:rPr>
+                <w:rFonts w:hint="eastAsia" w:ascii="宋体" w:hAnsi="宋体" w:cs="宋体"/>
+                <w:sz w:val="20"/>
+                <w:szCs w:val="20"/>
+                <w:lang w:val="en-US" w:eastAsia="zh-CN"/>
+              </w:rPr>
+            </w:pPr>
+            <w:r>
+              <w:rPr>
+                <w:rFonts w:hint="eastAsia" w:ascii="宋体" w:hAnsi="宋体" w:cs="宋体"/>
+                <w:sz w:val="20"/>
+                <w:szCs w:val="20"/>
+                <w:lang w:val="en-US" w:eastAsia="zh-CN"/>
+              </w:rPr>
+              <w:t>3.线上订单和线下的退房，都需要更新退房信息</w:t>
+            </w:r>
+          </w:p>
+        </w:tc>
+      </w:tr>
+    </w:tbl>
+    <w:p>
+      <w:pPr>
+        <w:rPr>
+          <w:rFonts w:hint="eastAsia" w:ascii="宋体" w:hAnsi="宋体" w:eastAsia="宋体" w:cs="宋体"/>
+          <w:sz w:val="20"/>
+          <w:szCs w:val="20"/>
+        </w:rPr>
+      </w:pPr>
+    </w:p>
+    <w:p>
+      <w:pPr>
+        <w:rPr>
+          <w:rFonts w:hint="eastAsia" w:ascii="宋体" w:hAnsi="宋体" w:eastAsia="宋体" w:cs="宋体"/>
+          <w:sz w:val="20"/>
+          <w:szCs w:val="20"/>
+        </w:rPr>
+      </w:pPr>
+    </w:p>
+    <w:tbl>
+      <w:tblPr>
+        <w:tblStyle w:val="3"/>
+        <w:tblW w:w="8254" w:type="dxa"/>
+        <w:tblInd w:w="0" w:type="dxa"/>
+        <w:tblBorders>
+          <w:top w:val="single" w:color="auto" w:sz="4" w:space="0"/>
+          <w:left w:val="none" w:color="auto" w:sz="0" w:space="0"/>
+          <w:bottom w:val="single" w:color="auto" w:sz="4" w:space="0"/>
+          <w:right w:val="none" w:color="auto" w:sz="0" w:space="0"/>
+          <w:insideH w:val="single" w:color="auto" w:sz="4" w:space="0"/>
+          <w:insideV w:val="single" w:color="auto" w:sz="4" w:space="0"/>
+        </w:tblBorders>
+        <w:tblLayout w:type="fixed"/>
+        <w:tblCellMar>
+          <w:top w:w="0" w:type="dxa"/>
+          <w:left w:w="108" w:type="dxa"/>
+          <w:bottom w:w="0" w:type="dxa"/>
+          <w:right w:w="108" w:type="dxa"/>
+        </w:tblCellMar>
+      </w:tblPr>
+      <w:tblGrid>
+        <w:gridCol w:w="1203"/>
+        <w:gridCol w:w="2334"/>
+        <w:gridCol w:w="2196"/>
+        <w:gridCol w:w="2521"/>
+      </w:tblGrid>
+      <w:tr>
+        <w:tblPrEx>
+          <w:tblBorders>
+            <w:top w:val="single" w:color="auto" w:sz="4" w:space="0"/>
+            <w:left w:val="none" w:color="auto" w:sz="0" w:space="0"/>
+            <w:bottom w:val="single" w:color="auto" w:sz="4" w:space="0"/>
+            <w:right w:val="none" w:color="auto" w:sz="0" w:space="0"/>
+            <w:insideH w:val="single" w:color="auto" w:sz="4" w:space="0"/>
+            <w:insideV w:val="single" w:color="auto" w:sz="4" w:space="0"/>
+          </w:tblBorders>
+          <w:tblLayout w:type="fixed"/>
+          <w:tblCellMar>
+            <w:top w:w="0" w:type="dxa"/>
+            <w:left w:w="108" w:type="dxa"/>
+            <w:bottom w:w="0" w:type="dxa"/>
+            <w:right w:w="108" w:type="dxa"/>
+          </w:tblCellMar>
+        </w:tblPrEx>
+        <w:trPr>
+          <w:trHeight w:val="304" w:hRule="atLeast"/>
+        </w:trPr>
+        <w:tc>
+          <w:tcPr>
+            <w:tcW w:w="1203" w:type="dxa"/>
+            <w:tcBorders>
+              <w:top w:val="single" w:color="auto" w:sz="4" w:space="0"/>
+              <w:left w:val="single" w:color="auto" w:sz="4" w:space="0"/>
+            </w:tcBorders>
+            <w:shd w:val="pct10" w:color="auto" w:fill="auto"/>
+            <w:vAlign w:val="center"/>
+          </w:tcPr>
+          <w:p>
+            <w:pPr>
+              <w:pStyle w:val="5"/>
+              <w:ind w:firstLine="482"/>
+              <w:jc w:val="center"/>
+              <w:rPr>
+                <w:rFonts w:hint="eastAsia" w:ascii="宋体" w:hAnsi="宋体" w:eastAsia="宋体" w:cs="宋体"/>
+                <w:b/>
+                <w:sz w:val="20"/>
+                <w:szCs w:val="20"/>
+              </w:rPr>
+            </w:pPr>
+            <w:r>
+              <w:rPr>
+                <w:rFonts w:hint="eastAsia" w:ascii="宋体" w:hAnsi="宋体" w:eastAsia="宋体" w:cs="宋体"/>
+                <w:b/>
+                <w:sz w:val="20"/>
+                <w:szCs w:val="20"/>
+              </w:rPr>
+              <w:t>ID</w:t>
+            </w:r>
+          </w:p>
+        </w:tc>
+        <w:tc>
+          <w:tcPr>
+            <w:tcW w:w="2334" w:type="dxa"/>
+            <w:tcBorders>
+              <w:top w:val="single" w:color="auto" w:sz="4" w:space="0"/>
+            </w:tcBorders>
+            <w:vAlign w:val="center"/>
+          </w:tcPr>
+          <w:p>
+            <w:pPr>
+              <w:pStyle w:val="5"/>
+              <w:jc w:val="center"/>
+              <w:rPr>
+                <w:rFonts w:hint="eastAsia" w:ascii="宋体" w:hAnsi="宋体" w:eastAsia="宋体" w:cs="宋体"/>
+                <w:sz w:val="20"/>
+                <w:szCs w:val="20"/>
+                <w:lang w:val="en-US" w:eastAsia="zh-CN"/>
+              </w:rPr>
+            </w:pPr>
+            <w:r>
+              <w:rPr>
+                <w:rFonts w:hint="eastAsia" w:ascii="宋体" w:hAnsi="宋体" w:eastAsia="宋体" w:cs="宋体"/>
+                <w:sz w:val="20"/>
+                <w:szCs w:val="20"/>
+                <w:lang w:val="en-US" w:eastAsia="zh-CN"/>
+              </w:rPr>
+              <w:t>UC1</w:t>
+            </w:r>
+            <w:r>
+              <w:rPr>
+                <w:rFonts w:hint="eastAsia" w:ascii="宋体" w:hAnsi="宋体" w:cs="宋体"/>
+                <w:sz w:val="20"/>
+                <w:szCs w:val="20"/>
+                <w:lang w:val="en-US" w:eastAsia="zh-CN"/>
+              </w:rPr>
+              <w:t>5</w:t>
+            </w:r>
+          </w:p>
+        </w:tc>
+        <w:tc>
+          <w:tcPr>
+            <w:tcW w:w="2196" w:type="dxa"/>
+            <w:tcBorders>
+              <w:top w:val="single" w:color="auto" w:sz="4" w:space="0"/>
+            </w:tcBorders>
+            <w:shd w:val="pct10" w:color="auto" w:fill="auto"/>
+            <w:vAlign w:val="center"/>
+          </w:tcPr>
+          <w:p>
+            <w:pPr>
+              <w:pStyle w:val="5"/>
+              <w:ind w:firstLine="482"/>
+              <w:jc w:val="center"/>
+              <w:rPr>
+                <w:rFonts w:hint="eastAsia" w:ascii="宋体" w:hAnsi="宋体" w:eastAsia="宋体" w:cs="宋体"/>
+                <w:b/>
+                <w:sz w:val="20"/>
+                <w:szCs w:val="20"/>
+              </w:rPr>
+            </w:pPr>
+            <w:r>
+              <w:rPr>
+                <w:rFonts w:hint="eastAsia" w:ascii="宋体" w:hAnsi="宋体" w:eastAsia="宋体" w:cs="宋体"/>
+                <w:b/>
+                <w:sz w:val="20"/>
+                <w:szCs w:val="20"/>
+              </w:rPr>
+              <w:t>名称</w:t>
+            </w:r>
+          </w:p>
+        </w:tc>
+        <w:tc>
+          <w:tcPr>
+            <w:tcW w:w="2521" w:type="dxa"/>
+            <w:tcBorders>
+              <w:top w:val="single" w:color="auto" w:sz="4" w:space="0"/>
+              <w:right w:val="single" w:color="auto" w:sz="4" w:space="0"/>
+            </w:tcBorders>
+            <w:vAlign w:val="center"/>
+          </w:tcPr>
+          <w:p>
+            <w:pPr>
+              <w:pStyle w:val="5"/>
+              <w:jc w:val="center"/>
+              <w:rPr>
+                <w:rFonts w:hint="eastAsia" w:ascii="宋体" w:hAnsi="宋体" w:eastAsia="宋体" w:cs="宋体"/>
+                <w:sz w:val="20"/>
+                <w:szCs w:val="20"/>
+                <w:lang w:val="en-US" w:eastAsia="zh-CN"/>
+              </w:rPr>
+            </w:pPr>
+            <w:r>
+              <w:rPr>
+                <w:rFonts w:hint="eastAsia" w:ascii="宋体" w:hAnsi="宋体" w:cs="宋体"/>
+                <w:sz w:val="20"/>
+                <w:szCs w:val="20"/>
+                <w:lang w:val="en-US" w:eastAsia="zh-CN"/>
+              </w:rPr>
+              <w:t>浏览空房信息</w:t>
+            </w:r>
+          </w:p>
+        </w:tc>
+      </w:tr>
+      <w:tr>
+        <w:tblPrEx>
+          <w:tblBorders>
+            <w:top w:val="single" w:color="auto" w:sz="4" w:space="0"/>
+            <w:left w:val="none" w:color="auto" w:sz="0" w:space="0"/>
+            <w:bottom w:val="single" w:color="auto" w:sz="4" w:space="0"/>
+            <w:right w:val="none" w:color="auto" w:sz="0" w:space="0"/>
+            <w:insideH w:val="single" w:color="auto" w:sz="4" w:space="0"/>
+            <w:insideV w:val="single" w:color="auto" w:sz="4" w:space="0"/>
+          </w:tblBorders>
+          <w:tblLayout w:type="fixed"/>
+          <w:tblCellMar>
+            <w:top w:w="0" w:type="dxa"/>
+            <w:left w:w="108" w:type="dxa"/>
+            <w:bottom w:w="0" w:type="dxa"/>
+            <w:right w:w="108" w:type="dxa"/>
+          </w:tblCellMar>
+        </w:tblPrEx>
+        <w:trPr>
+          <w:trHeight w:val="304" w:hRule="atLeast"/>
+        </w:trPr>
+        <w:tc>
+          <w:tcPr>
+            <w:tcW w:w="1203" w:type="dxa"/>
+            <w:tcBorders>
+              <w:left w:val="single" w:color="auto" w:sz="4" w:space="0"/>
+            </w:tcBorders>
+            <w:shd w:val="pct10" w:color="auto" w:fill="auto"/>
+            <w:vAlign w:val="center"/>
+          </w:tcPr>
+          <w:p>
+            <w:pPr>
+              <w:jc w:val="center"/>
+              <w:rPr>
+                <w:rFonts w:hint="eastAsia" w:ascii="宋体" w:hAnsi="宋体" w:eastAsia="宋体" w:cs="宋体"/>
+                <w:b/>
+                <w:sz w:val="20"/>
+                <w:szCs w:val="20"/>
+              </w:rPr>
+            </w:pPr>
+            <w:r>
+              <w:rPr>
+                <w:rFonts w:hint="eastAsia" w:ascii="宋体" w:hAnsi="宋体" w:eastAsia="宋体" w:cs="宋体"/>
+                <w:b/>
+                <w:sz w:val="20"/>
+                <w:szCs w:val="20"/>
+              </w:rPr>
+              <w:t>创建者</w:t>
+            </w:r>
+          </w:p>
+        </w:tc>
+        <w:tc>
+          <w:tcPr>
+            <w:tcW w:w="2334" w:type="dxa"/>
+            <w:vAlign w:val="center"/>
+          </w:tcPr>
+          <w:p>
+            <w:pPr>
+              <w:jc w:val="center"/>
+              <w:rPr>
+                <w:rFonts w:hint="eastAsia" w:ascii="宋体" w:hAnsi="宋体" w:eastAsia="宋体" w:cs="宋体"/>
+                <w:sz w:val="20"/>
+                <w:szCs w:val="20"/>
+                <w:lang w:val="en-US" w:eastAsia="zh-CN"/>
+              </w:rPr>
+            </w:pPr>
+            <w:r>
+              <w:rPr>
+                <w:rFonts w:hint="eastAsia" w:ascii="宋体" w:hAnsi="宋体" w:eastAsia="宋体" w:cs="宋体"/>
+                <w:sz w:val="20"/>
+                <w:szCs w:val="20"/>
+                <w:lang w:val="en-US" w:eastAsia="zh-CN"/>
+              </w:rPr>
+              <w:t>曾虎双</w:t>
+            </w:r>
+          </w:p>
+        </w:tc>
+        <w:tc>
+          <w:tcPr>
+            <w:tcW w:w="2196" w:type="dxa"/>
+            <w:tcBorders>
+              <w:bottom w:val="single" w:color="auto" w:sz="4" w:space="0"/>
+            </w:tcBorders>
+            <w:shd w:val="pct10" w:color="auto" w:fill="auto"/>
+            <w:vAlign w:val="center"/>
+          </w:tcPr>
+          <w:p>
+            <w:pPr>
+              <w:jc w:val="center"/>
+              <w:rPr>
+                <w:rFonts w:hint="eastAsia" w:ascii="宋体" w:hAnsi="宋体" w:eastAsia="宋体" w:cs="宋体"/>
+                <w:b/>
+                <w:sz w:val="20"/>
+                <w:szCs w:val="20"/>
+              </w:rPr>
+            </w:pPr>
+            <w:r>
+              <w:rPr>
+                <w:rFonts w:hint="eastAsia" w:ascii="宋体" w:hAnsi="宋体" w:eastAsia="宋体" w:cs="宋体"/>
+                <w:b/>
+                <w:sz w:val="20"/>
+                <w:szCs w:val="20"/>
+              </w:rPr>
+              <w:t>最后一次更新者</w:t>
+            </w:r>
+          </w:p>
+        </w:tc>
+        <w:tc>
+          <w:tcPr>
+            <w:tcW w:w="2521" w:type="dxa"/>
+            <w:tcBorders>
+              <w:right w:val="single" w:color="auto" w:sz="4" w:space="0"/>
+            </w:tcBorders>
+            <w:vAlign w:val="center"/>
+          </w:tcPr>
+          <w:p>
+            <w:pPr>
+              <w:jc w:val="center"/>
+              <w:rPr>
+                <w:rFonts w:hint="eastAsia" w:ascii="宋体" w:hAnsi="宋体" w:eastAsia="宋体" w:cs="宋体"/>
+                <w:sz w:val="20"/>
+                <w:szCs w:val="20"/>
+                <w:lang w:eastAsia="zh-CN"/>
+              </w:rPr>
+            </w:pPr>
+            <w:r>
+              <w:rPr>
+                <w:rFonts w:hint="eastAsia" w:ascii="宋体" w:hAnsi="宋体" w:cs="宋体"/>
+                <w:sz w:val="20"/>
+                <w:szCs w:val="20"/>
+                <w:lang w:val="en-US" w:eastAsia="zh-CN"/>
+              </w:rPr>
+              <w:t>曾虎双</w:t>
             </w:r>
           </w:p>
         </w:tc>
@@ -2309,6 +3650,143 @@
                 <w:sz w:val="20"/>
                 <w:szCs w:val="20"/>
               </w:rPr>
+              <w:t>创建日期</w:t>
+            </w:r>
+          </w:p>
+        </w:tc>
+        <w:tc>
+          <w:tcPr>
+            <w:tcW w:w="2334" w:type="dxa"/>
+            <w:vAlign w:val="center"/>
+          </w:tcPr>
+          <w:p>
+            <w:pPr>
+              <w:jc w:val="center"/>
+              <w:rPr>
+                <w:rFonts w:hint="eastAsia" w:ascii="宋体" w:hAnsi="宋体" w:eastAsia="宋体" w:cs="宋体"/>
+                <w:sz w:val="20"/>
+                <w:szCs w:val="20"/>
+                <w:lang w:eastAsia="zh-CN"/>
+              </w:rPr>
+            </w:pPr>
+            <w:r>
+              <w:rPr>
+                <w:rFonts w:hint="eastAsia" w:ascii="宋体" w:hAnsi="宋体" w:eastAsia="宋体" w:cs="宋体"/>
+                <w:sz w:val="20"/>
+                <w:szCs w:val="20"/>
+                <w:lang w:val="en-US" w:eastAsia="zh-CN"/>
+              </w:rPr>
+              <w:t>2016-9-16</w:t>
+            </w:r>
+          </w:p>
+        </w:tc>
+        <w:tc>
+          <w:tcPr>
+            <w:tcW w:w="2196" w:type="dxa"/>
+            <w:tcBorders>
+              <w:top w:val="single" w:color="auto" w:sz="4" w:space="0"/>
+            </w:tcBorders>
+            <w:shd w:val="pct10" w:color="auto" w:fill="auto"/>
+            <w:vAlign w:val="center"/>
+          </w:tcPr>
+          <w:p>
+            <w:pPr>
+              <w:jc w:val="center"/>
+              <w:rPr>
+                <w:rFonts w:hint="eastAsia" w:ascii="宋体" w:hAnsi="宋体" w:eastAsia="宋体" w:cs="宋体"/>
+                <w:b/>
+                <w:sz w:val="20"/>
+                <w:szCs w:val="20"/>
+              </w:rPr>
+            </w:pPr>
+            <w:r>
+              <w:rPr>
+                <w:rFonts w:hint="eastAsia" w:ascii="宋体" w:hAnsi="宋体" w:eastAsia="宋体" w:cs="宋体"/>
+                <w:b/>
+                <w:sz w:val="20"/>
+                <w:szCs w:val="20"/>
+              </w:rPr>
+              <w:t>最后更新日期</w:t>
+            </w:r>
+          </w:p>
+        </w:tc>
+        <w:tc>
+          <w:tcPr>
+            <w:tcW w:w="2521" w:type="dxa"/>
+            <w:tcBorders>
+              <w:right w:val="single" w:color="auto" w:sz="4" w:space="0"/>
+            </w:tcBorders>
+            <w:vAlign w:val="center"/>
+          </w:tcPr>
+          <w:p>
+            <w:pPr>
+              <w:jc w:val="center"/>
+              <w:rPr>
+                <w:rFonts w:hint="eastAsia" w:ascii="宋体" w:hAnsi="宋体" w:eastAsia="宋体" w:cs="宋体"/>
+                <w:sz w:val="20"/>
+                <w:szCs w:val="20"/>
+                <w:lang w:eastAsia="zh-CN"/>
+              </w:rPr>
+            </w:pPr>
+            <w:r>
+              <w:rPr>
+                <w:rFonts w:hint="eastAsia" w:ascii="宋体" w:hAnsi="宋体" w:cs="宋体"/>
+                <w:sz w:val="20"/>
+                <w:szCs w:val="20"/>
+                <w:lang w:val="en-US" w:eastAsia="zh-CN"/>
+              </w:rPr>
+              <w:t>2016-9-23</w:t>
+            </w:r>
+          </w:p>
+        </w:tc>
+      </w:tr>
+      <w:tr>
+        <w:tblPrEx>
+          <w:tblBorders>
+            <w:top w:val="single" w:color="auto" w:sz="4" w:space="0"/>
+            <w:left w:val="none" w:color="auto" w:sz="0" w:space="0"/>
+            <w:bottom w:val="single" w:color="auto" w:sz="4" w:space="0"/>
+            <w:right w:val="none" w:color="auto" w:sz="0" w:space="0"/>
+            <w:insideH w:val="single" w:color="auto" w:sz="4" w:space="0"/>
+            <w:insideV w:val="single" w:color="auto" w:sz="4" w:space="0"/>
+          </w:tblBorders>
+          <w:tblLayout w:type="fixed"/>
+          <w:tblCellMar>
+            <w:top w:w="0" w:type="dxa"/>
+            <w:left w:w="108" w:type="dxa"/>
+            <w:bottom w:w="0" w:type="dxa"/>
+            <w:right w:w="108" w:type="dxa"/>
+          </w:tblCellMar>
+        </w:tblPrEx>
+        <w:trPr>
+          <w:trHeight w:val="322" w:hRule="atLeast"/>
+        </w:trPr>
+        <w:tc>
+          <w:tcPr>
+            <w:tcW w:w="1203" w:type="dxa"/>
+            <w:tcBorders>
+              <w:left w:val="single" w:color="auto" w:sz="4" w:space="0"/>
+            </w:tcBorders>
+            <w:shd w:val="pct10" w:color="auto" w:fill="auto"/>
+            <w:vAlign w:val="center"/>
+          </w:tcPr>
+          <w:p>
+            <w:pPr>
+              <w:jc w:val="center"/>
+              <w:rPr>
+                <w:rFonts w:hint="eastAsia" w:ascii="宋体" w:hAnsi="宋体" w:eastAsia="宋体" w:cs="宋体"/>
+                <w:b/>
+                <w:sz w:val="20"/>
+                <w:szCs w:val="20"/>
+              </w:rPr>
+            </w:pPr>
+            <w:r>
+              <w:rPr>
+                <w:rFonts w:hint="eastAsia" w:ascii="宋体" w:hAnsi="宋体" w:eastAsia="宋体" w:cs="宋体"/>
+                <w:b/>
+                <w:sz w:val="20"/>
+                <w:szCs w:val="20"/>
+              </w:rPr>
               <w:t>参与者</w:t>
             </w:r>
           </w:p>
@@ -2338,25 +3816,43 @@
                 <w:szCs w:val="20"/>
                 <w:lang w:val="en-US" w:eastAsia="zh-CN"/>
               </w:rPr>
-              <w:t>酒店工作人员，目标是及时更新酒店的退房信息，便于实时掌控已入住房间和空余房间的信息，指引之后的退房</w:t>
-            </w:r>
-            <w:r>
-              <w:rPr>
-                <w:rFonts w:hint="eastAsia" w:ascii="宋体" w:hAnsi="宋体" w:cs="宋体"/>
-                <w:sz w:val="20"/>
-                <w:szCs w:val="20"/>
-                <w:lang w:val="en-US" w:eastAsia="zh-CN"/>
-              </w:rPr>
-              <w:t>和</w:t>
-            </w:r>
-            <w:r>
-              <w:rPr>
-                <w:rFonts w:hint="eastAsia" w:ascii="宋体" w:hAnsi="宋体" w:eastAsia="宋体" w:cs="宋体"/>
-                <w:sz w:val="20"/>
-                <w:szCs w:val="20"/>
-                <w:lang w:val="en-US" w:eastAsia="zh-CN"/>
-              </w:rPr>
-              <w:t>执行订单等工作。</w:t>
+              <w:t>酒店工作人员，目标是</w:t>
+            </w:r>
+            <w:r>
+              <w:rPr>
+                <w:rFonts w:hint="eastAsia" w:ascii="宋体" w:hAnsi="宋体" w:cs="宋体"/>
+                <w:sz w:val="20"/>
+                <w:szCs w:val="20"/>
+                <w:lang w:val="en-US" w:eastAsia="zh-CN"/>
+              </w:rPr>
+              <w:t>了解酒店剩余房间数</w:t>
+            </w:r>
+            <w:r>
+              <w:rPr>
+                <w:rFonts w:hint="eastAsia" w:ascii="宋体" w:hAnsi="宋体" w:eastAsia="宋体" w:cs="宋体"/>
+                <w:sz w:val="20"/>
+                <w:szCs w:val="20"/>
+                <w:lang w:val="en-US" w:eastAsia="zh-CN"/>
+              </w:rPr>
+              <w:t>，指引之后的</w:t>
+            </w:r>
+            <w:r>
+              <w:rPr>
+                <w:rFonts w:hint="eastAsia" w:ascii="宋体" w:hAnsi="宋体" w:cs="宋体"/>
+                <w:sz w:val="20"/>
+                <w:szCs w:val="20"/>
+                <w:lang w:val="en-US" w:eastAsia="zh-CN"/>
+              </w:rPr>
+              <w:t>入住和</w:t>
+            </w:r>
+            <w:r>
+              <w:rPr>
+                <w:rFonts w:hint="eastAsia" w:ascii="宋体" w:hAnsi="宋体" w:eastAsia="宋体" w:cs="宋体"/>
+                <w:sz w:val="20"/>
+                <w:szCs w:val="20"/>
+                <w:lang w:val="en-US" w:eastAsia="zh-CN"/>
+              </w:rPr>
+              <w:t>执行订单等工作</w:t>
             </w:r>
           </w:p>
         </w:tc>
@@ -2432,12 +3928,12 @@
             </w:pPr>
             <w:r>
               <w:rPr>
-                <w:rFonts w:hint="eastAsia" w:ascii="宋体" w:hAnsi="宋体" w:eastAsia="宋体" w:cs="宋体"/>
-                <w:sz w:val="20"/>
-                <w:szCs w:val="20"/>
-                <w:lang w:val="en-US" w:eastAsia="zh-CN"/>
-              </w:rPr>
-              <w:t>有人实际退房</w:t>
+                <w:rFonts w:hint="eastAsia" w:ascii="宋体" w:hAnsi="宋体" w:cs="宋体"/>
+                <w:sz w:val="20"/>
+                <w:szCs w:val="20"/>
+                <w:lang w:val="en-US" w:eastAsia="zh-CN"/>
+              </w:rPr>
+              <w:t>酒店工作人员想要浏览空余房间</w:t>
             </w:r>
           </w:p>
         </w:tc>
@@ -2505,8 +4001,7 @@
           <w:p>
             <w:pPr>
               <w:numPr>
-                <w:ilvl w:val="0"/>
-                <w:numId w:val="1"/>
+                <w:numId w:val="0"/>
               </w:numPr>
               <w:rPr>
                 <w:rFonts w:hint="eastAsia" w:ascii="宋体" w:hAnsi="宋体" w:eastAsia="宋体" w:cs="宋体"/>
@@ -2517,6 +4012,15 @@
             </w:pPr>
             <w:r>
               <w:rPr>
+                <w:rFonts w:hint="eastAsia" w:ascii="宋体" w:hAnsi="宋体" w:cs="宋体"/>
+                <w:sz w:val="20"/>
+                <w:szCs w:val="20"/>
+                <w:lang w:val="en-US" w:eastAsia="zh-CN"/>
+              </w:rPr>
+              <w:t>1.</w:t>
+            </w:r>
+            <w:r>
+              <w:rPr>
                 <w:rFonts w:hint="eastAsia" w:ascii="宋体" w:hAnsi="宋体" w:eastAsia="宋体" w:cs="宋体"/>
                 <w:sz w:val="20"/>
                 <w:szCs w:val="20"/>
@@ -2528,24 +4032,45 @@
           <w:p>
             <w:pPr>
               <w:numPr>
-                <w:ilvl w:val="0"/>
-                <w:numId w:val="1"/>
+                <w:numId w:val="0"/>
               </w:numPr>
               <w:rPr>
-                <w:rFonts w:hint="eastAsia" w:ascii="宋体" w:hAnsi="宋体" w:eastAsia="宋体" w:cs="宋体"/>
-                <w:sz w:val="20"/>
-                <w:szCs w:val="20"/>
-                <w:lang w:val="en-US" w:eastAsia="zh-CN"/>
-              </w:rPr>
-            </w:pPr>
-            <w:r>
-              <w:rPr>
-                <w:rFonts w:hint="eastAsia" w:ascii="宋体" w:hAnsi="宋体" w:cs="宋体"/>
-                <w:sz w:val="20"/>
-                <w:szCs w:val="20"/>
-                <w:lang w:val="en-US" w:eastAsia="zh-CN"/>
-              </w:rPr>
-              <w:t>该酒店已录入可用客房列表</w:t>
+                <w:rFonts w:hint="eastAsia" w:ascii="宋体" w:hAnsi="宋体" w:cs="宋体"/>
+                <w:sz w:val="20"/>
+                <w:szCs w:val="20"/>
+                <w:lang w:val="en-US" w:eastAsia="zh-CN"/>
+              </w:rPr>
+            </w:pPr>
+            <w:r>
+              <w:rPr>
+                <w:rFonts w:hint="eastAsia" w:ascii="宋体" w:hAnsi="宋体" w:cs="宋体"/>
+                <w:sz w:val="20"/>
+                <w:szCs w:val="20"/>
+                <w:lang w:val="en-US" w:eastAsia="zh-CN"/>
+              </w:rPr>
+              <w:t>2.该酒店已录入可用客房列表</w:t>
+            </w:r>
+          </w:p>
+          <w:p>
+            <w:pPr>
+              <w:numPr>
+                <w:numId w:val="0"/>
+              </w:numPr>
+              <w:rPr>
+                <w:rFonts w:hint="eastAsia" w:ascii="宋体" w:hAnsi="宋体" w:cs="宋体"/>
+                <w:sz w:val="20"/>
+                <w:szCs w:val="20"/>
+                <w:lang w:val="en-US" w:eastAsia="zh-CN"/>
+              </w:rPr>
+            </w:pPr>
+            <w:r>
+              <w:rPr>
+                <w:rFonts w:hint="eastAsia" w:ascii="宋体" w:hAnsi="宋体" w:cs="宋体"/>
+                <w:sz w:val="20"/>
+                <w:szCs w:val="20"/>
+                <w:lang w:val="en-US" w:eastAsia="zh-CN"/>
+              </w:rPr>
+              <w:t>3.系统已经初始化空房信息</w:t>
             </w:r>
           </w:p>
         </w:tc>
@@ -2621,12 +4146,12 @@
             </w:pPr>
             <w:r>
               <w:rPr>
-                <w:rFonts w:hint="eastAsia" w:ascii="宋体" w:hAnsi="宋体" w:eastAsia="宋体" w:cs="宋体"/>
-                <w:sz w:val="20"/>
-                <w:szCs w:val="20"/>
-                <w:lang w:val="en-US" w:eastAsia="zh-CN"/>
-              </w:rPr>
-              <w:t>更新退房信息后必须更新可用客房的情况</w:t>
+                <w:rFonts w:hint="eastAsia" w:ascii="宋体" w:hAnsi="宋体" w:cs="宋体"/>
+                <w:sz w:val="20"/>
+                <w:szCs w:val="20"/>
+                <w:lang w:val="en-US" w:eastAsia="zh-CN"/>
+              </w:rPr>
+              <w:t>无</w:t>
             </w:r>
           </w:p>
         </w:tc>
@@ -2796,7 +4321,18 @@
                 <w:szCs w:val="20"/>
                 <w:lang w:val="en-US" w:eastAsia="zh-CN"/>
               </w:rPr>
-              <w:t>1.酒店工作人员请求更新酒店的退房信息</w:t>
+              <w:t>1.酒店工作人员请求</w:t>
+            </w:r>
+            <w:r>
+              <w:rPr>
+                <w:rFonts w:hint="eastAsia" w:ascii="宋体" w:hAnsi="宋体" w:cs="宋体"/>
+                <w:b w:val="0"/>
+                <w:bCs/>
+                <w:sz w:val="20"/>
+                <w:szCs w:val="20"/>
+                <w:lang w:val="en-US" w:eastAsia="zh-CN"/>
+              </w:rPr>
+              <w:t>浏览空房信息</w:t>
             </w:r>
           </w:p>
           <w:p>
@@ -2804,6 +4340,14 @@
               <w:pStyle w:val="6"/>
               <w:ind w:firstLine="0" w:firstLineChars="0"/>
               <w:rPr>
+                <w:rFonts w:hint="eastAsia" w:ascii="宋体" w:hAnsi="宋体" w:eastAsia="宋体" w:cs="宋体"/>
+                <w:sz w:val="20"/>
+                <w:szCs w:val="20"/>
+                <w:lang w:val="en-US" w:eastAsia="zh-CN"/>
+              </w:rPr>
+            </w:pPr>
+            <w:r>
+              <w:rPr>
                 <w:rFonts w:hint="eastAsia" w:ascii="宋体" w:hAnsi="宋体" w:cs="宋体"/>
                 <w:b w:val="0"/>
                 <w:bCs/>
@@ -2811,23 +4355,20 @@
                 <w:szCs w:val="20"/>
                 <w:lang w:val="en-US" w:eastAsia="zh-CN"/>
               </w:rPr>
-            </w:pPr>
-            <w:r>
-              <w:rPr>
-                <w:rFonts w:hint="eastAsia" w:ascii="宋体" w:hAnsi="宋体" w:cs="宋体"/>
+              <w:t>2.</w:t>
+            </w:r>
+            <w:r>
+              <w:rPr>
+                <w:rFonts w:hint="eastAsia" w:ascii="宋体" w:hAnsi="宋体" w:eastAsia="宋体" w:cs="宋体"/>
                 <w:b w:val="0"/>
                 <w:bCs/>
                 <w:sz w:val="20"/>
                 <w:szCs w:val="20"/>
                 <w:lang w:val="en-US" w:eastAsia="zh-CN"/>
               </w:rPr>
-              <w:t>2.系统提示输入房间号</w:t>
-            </w:r>
-          </w:p>
-          <w:p>
-            <w:pPr>
-              <w:pStyle w:val="6"/>
-              <w:ind w:firstLine="0" w:firstLineChars="0"/>
+              <w:t>系统</w:t>
+            </w:r>
+            <w:r>
               <w:rPr>
                 <w:rFonts w:hint="eastAsia" w:ascii="宋体" w:hAnsi="宋体" w:cs="宋体"/>
                 <w:b w:val="0"/>
@@ -2836,220 +4377,7 @@
                 <w:szCs w:val="20"/>
                 <w:lang w:val="en-US" w:eastAsia="zh-CN"/>
               </w:rPr>
-            </w:pPr>
-            <w:r>
-              <w:rPr>
-                <w:rFonts w:hint="eastAsia" w:ascii="宋体" w:hAnsi="宋体" w:cs="宋体"/>
-                <w:b w:val="0"/>
-                <w:bCs/>
-                <w:sz w:val="20"/>
-                <w:szCs w:val="20"/>
-                <w:lang w:val="en-US" w:eastAsia="zh-CN"/>
-              </w:rPr>
-              <w:t>3.用户输入房间号</w:t>
-            </w:r>
-          </w:p>
-          <w:p>
-            <w:pPr>
-              <w:pStyle w:val="6"/>
-              <w:ind w:firstLine="0" w:firstLineChars="0"/>
-              <w:rPr>
-                <w:rFonts w:hint="eastAsia" w:ascii="宋体" w:hAnsi="宋体" w:eastAsia="宋体" w:cs="宋体"/>
-                <w:b w:val="0"/>
-                <w:bCs/>
-                <w:sz w:val="20"/>
-                <w:szCs w:val="20"/>
-                <w:lang w:val="en-US" w:eastAsia="zh-CN"/>
-              </w:rPr>
-            </w:pPr>
-            <w:r>
-              <w:rPr>
-                <w:rFonts w:hint="eastAsia" w:ascii="宋体" w:hAnsi="宋体" w:cs="宋体"/>
-                <w:b w:val="0"/>
-                <w:bCs/>
-                <w:sz w:val="20"/>
-                <w:szCs w:val="20"/>
-                <w:lang w:val="en-US" w:eastAsia="zh-CN"/>
-              </w:rPr>
-              <w:t>4</w:t>
-            </w:r>
-            <w:r>
-              <w:rPr>
-                <w:rFonts w:hint="eastAsia" w:ascii="宋体" w:hAnsi="宋体" w:eastAsia="宋体" w:cs="宋体"/>
-                <w:b w:val="0"/>
-                <w:bCs/>
-                <w:sz w:val="20"/>
-                <w:szCs w:val="20"/>
-                <w:lang w:val="en-US" w:eastAsia="zh-CN"/>
-              </w:rPr>
-              <w:t>.系统</w:t>
-            </w:r>
-            <w:r>
-              <w:rPr>
-                <w:rFonts w:hint="eastAsia" w:ascii="宋体" w:hAnsi="宋体" w:cs="宋体"/>
-                <w:b w:val="0"/>
-                <w:bCs/>
-                <w:sz w:val="20"/>
-                <w:szCs w:val="20"/>
-                <w:lang w:val="en-US" w:eastAsia="zh-CN"/>
-              </w:rPr>
-              <w:t>显示对应的入住信息，入住信息包括</w:t>
-            </w:r>
-            <w:r>
-              <w:rPr>
-                <w:rFonts w:hint="eastAsia" w:ascii="宋体" w:hAnsi="宋体" w:eastAsia="宋体" w:cs="宋体"/>
-                <w:sz w:val="20"/>
-                <w:szCs w:val="20"/>
-              </w:rPr>
-              <w:t>房间号，</w:t>
-            </w:r>
-            <w:r>
-              <w:rPr>
-                <w:rFonts w:hint="eastAsia" w:ascii="宋体" w:hAnsi="宋体" w:cs="宋体"/>
-                <w:sz w:val="20"/>
-                <w:szCs w:val="20"/>
-                <w:lang w:val="en-US" w:eastAsia="zh-CN"/>
-              </w:rPr>
-              <w:t>房间类型，</w:t>
-            </w:r>
-            <w:r>
-              <w:rPr>
-                <w:rFonts w:hint="eastAsia" w:ascii="宋体" w:hAnsi="宋体" w:eastAsia="宋体" w:cs="宋体"/>
-                <w:sz w:val="20"/>
-                <w:szCs w:val="20"/>
-              </w:rPr>
-              <w:t>入住时间、预计离开时间</w:t>
-            </w:r>
-          </w:p>
-          <w:p>
-            <w:pPr>
-              <w:pStyle w:val="6"/>
-              <w:ind w:firstLine="0" w:firstLineChars="0"/>
-              <w:rPr>
-                <w:rFonts w:hint="eastAsia" w:ascii="宋体" w:hAnsi="宋体" w:cs="宋体"/>
-                <w:b w:val="0"/>
-                <w:bCs/>
-                <w:sz w:val="20"/>
-                <w:szCs w:val="20"/>
-                <w:lang w:val="en-US" w:eastAsia="zh-CN"/>
-              </w:rPr>
-            </w:pPr>
-            <w:r>
-              <w:rPr>
-                <w:rFonts w:hint="eastAsia" w:ascii="宋体" w:hAnsi="宋体" w:cs="宋体"/>
-                <w:b w:val="0"/>
-                <w:bCs/>
-                <w:sz w:val="20"/>
-                <w:szCs w:val="20"/>
-                <w:lang w:val="en-US" w:eastAsia="zh-CN"/>
-              </w:rPr>
-              <w:t>5</w:t>
-            </w:r>
-            <w:r>
-              <w:rPr>
-                <w:rFonts w:hint="eastAsia" w:ascii="宋体" w:hAnsi="宋体" w:eastAsia="宋体" w:cs="宋体"/>
-                <w:b w:val="0"/>
-                <w:bCs/>
-                <w:sz w:val="20"/>
-                <w:szCs w:val="20"/>
-                <w:lang w:val="en-US" w:eastAsia="zh-CN"/>
-              </w:rPr>
-              <w:t>.酒店工作人员</w:t>
-            </w:r>
-            <w:r>
-              <w:rPr>
-                <w:rFonts w:hint="eastAsia" w:ascii="宋体" w:hAnsi="宋体" w:cs="宋体"/>
-                <w:b w:val="0"/>
-                <w:bCs/>
-                <w:sz w:val="20"/>
-                <w:szCs w:val="20"/>
-                <w:lang w:val="en-US" w:eastAsia="zh-CN"/>
-              </w:rPr>
-              <w:t>请求更新退房信息</w:t>
-            </w:r>
-          </w:p>
-          <w:p>
-            <w:pPr>
-              <w:pStyle w:val="6"/>
-              <w:ind w:firstLine="0" w:firstLineChars="0"/>
-              <w:rPr>
-                <w:rFonts w:hint="eastAsia" w:ascii="宋体" w:hAnsi="宋体" w:eastAsia="宋体" w:cs="宋体"/>
-                <w:b w:val="0"/>
-                <w:bCs/>
-                <w:sz w:val="20"/>
-                <w:szCs w:val="20"/>
-                <w:lang w:val="en-US" w:eastAsia="zh-CN"/>
-              </w:rPr>
-            </w:pPr>
-            <w:r>
-              <w:rPr>
-                <w:rFonts w:hint="eastAsia" w:ascii="宋体" w:hAnsi="宋体" w:cs="宋体"/>
-                <w:b w:val="0"/>
-                <w:bCs/>
-                <w:sz w:val="20"/>
-                <w:szCs w:val="20"/>
-                <w:lang w:val="en-US" w:eastAsia="zh-CN"/>
-              </w:rPr>
-              <w:t>6.系统提示输入退房信息，</w:t>
-            </w:r>
-            <w:r>
-              <w:rPr>
-                <w:rFonts w:hint="eastAsia" w:ascii="宋体" w:hAnsi="宋体" w:eastAsia="宋体" w:cs="宋体"/>
-                <w:b w:val="0"/>
-                <w:bCs/>
-                <w:sz w:val="20"/>
-                <w:szCs w:val="20"/>
-                <w:lang w:val="en-US" w:eastAsia="zh-CN"/>
-              </w:rPr>
-              <w:t>退房信息包括实际离开时间</w:t>
-            </w:r>
-          </w:p>
-          <w:p>
-            <w:pPr>
-              <w:pStyle w:val="6"/>
-              <w:ind w:firstLine="0" w:firstLineChars="0"/>
-              <w:rPr>
-                <w:rFonts w:hint="eastAsia" w:ascii="宋体" w:hAnsi="宋体" w:cs="宋体"/>
-                <w:b w:val="0"/>
-                <w:bCs/>
-                <w:sz w:val="20"/>
-                <w:szCs w:val="20"/>
-                <w:lang w:val="en-US" w:eastAsia="zh-CN"/>
-              </w:rPr>
-            </w:pPr>
-            <w:r>
-              <w:rPr>
-                <w:rFonts w:hint="eastAsia" w:ascii="宋体" w:hAnsi="宋体" w:cs="宋体"/>
-                <w:b w:val="0"/>
-                <w:bCs/>
-                <w:sz w:val="20"/>
-                <w:szCs w:val="20"/>
-                <w:lang w:val="en-US" w:eastAsia="zh-CN"/>
-              </w:rPr>
-              <w:t>7.酒店工作人员输入退房信息,最后确认</w:t>
-            </w:r>
-          </w:p>
-          <w:p>
-            <w:pPr>
-              <w:pStyle w:val="6"/>
-              <w:ind w:firstLine="0" w:firstLineChars="0"/>
-              <w:rPr>
-                <w:rFonts w:hint="eastAsia" w:ascii="宋体" w:hAnsi="宋体" w:eastAsia="宋体" w:cs="宋体"/>
-                <w:sz w:val="20"/>
-                <w:szCs w:val="20"/>
-                <w:lang w:val="en-US" w:eastAsia="zh-CN"/>
-              </w:rPr>
-            </w:pPr>
-            <w:r>
-              <w:rPr>
-                <w:rFonts w:hint="eastAsia" w:ascii="宋体" w:hAnsi="宋体" w:cs="宋体"/>
-                <w:b w:val="0"/>
-                <w:bCs/>
-                <w:sz w:val="20"/>
-                <w:szCs w:val="20"/>
-                <w:lang w:val="en-US" w:eastAsia="zh-CN"/>
-              </w:rPr>
-              <w:t>8.系统更新可用客房列表，显示退房成功</w:t>
+              <w:t>显示空房信息列表，每一条空房信息包括房间类型，数量和原始价格</w:t>
             </w:r>
           </w:p>
         </w:tc>
@@ -3123,115 +4451,21 @@
               </w:numPr>
               <w:rPr>
                 <w:rFonts w:hint="eastAsia" w:ascii="宋体" w:hAnsi="宋体" w:eastAsia="宋体" w:cs="宋体"/>
+                <w:sz w:val="20"/>
+                <w:szCs w:val="20"/>
+                <w:lang w:val="en-US" w:eastAsia="zh-CN"/>
+              </w:rPr>
+            </w:pPr>
+            <w:r>
+              <w:rPr>
+                <w:rFonts w:hint="eastAsia" w:ascii="宋体" w:hAnsi="宋体" w:cs="宋体"/>
                 <w:b/>
                 <w:bCs/>
                 <w:sz w:val="20"/>
                 <w:szCs w:val="20"/>
                 <w:lang w:val="en-US" w:eastAsia="zh-CN"/>
               </w:rPr>
-            </w:pPr>
-            <w:r>
-              <w:rPr>
-                <w:rFonts w:hint="eastAsia" w:ascii="宋体" w:hAnsi="宋体" w:eastAsia="宋体" w:cs="宋体"/>
-                <w:b/>
-                <w:bCs/>
-                <w:sz w:val="20"/>
-                <w:szCs w:val="20"/>
-                <w:lang w:val="en-US" w:eastAsia="zh-CN"/>
-              </w:rPr>
-              <w:t>2-</w:t>
-            </w:r>
-            <w:r>
-              <w:rPr>
-                <w:rFonts w:hint="eastAsia" w:ascii="宋体" w:hAnsi="宋体" w:cs="宋体"/>
-                <w:b/>
-                <w:bCs/>
-                <w:sz w:val="20"/>
-                <w:szCs w:val="20"/>
-                <w:lang w:val="en-US" w:eastAsia="zh-CN"/>
-              </w:rPr>
-              <w:t>7</w:t>
-            </w:r>
-            <w:r>
-              <w:rPr>
-                <w:rFonts w:hint="eastAsia" w:ascii="宋体" w:hAnsi="宋体" w:eastAsia="宋体" w:cs="宋体"/>
-                <w:b/>
-                <w:bCs/>
-                <w:sz w:val="20"/>
-                <w:szCs w:val="20"/>
-                <w:lang w:val="en-US" w:eastAsia="zh-CN"/>
-              </w:rPr>
-              <w:t>a.</w:t>
-            </w:r>
-            <w:r>
-              <w:rPr>
-                <w:rFonts w:hint="eastAsia" w:ascii="宋体" w:hAnsi="宋体" w:cs="宋体"/>
-                <w:b/>
-                <w:bCs/>
-                <w:sz w:val="20"/>
-                <w:szCs w:val="20"/>
-                <w:lang w:val="en-US" w:eastAsia="zh-CN"/>
-              </w:rPr>
-              <w:t>客户</w:t>
-            </w:r>
-            <w:r>
-              <w:rPr>
-                <w:rFonts w:hint="eastAsia" w:ascii="宋体" w:hAnsi="宋体" w:eastAsia="宋体" w:cs="宋体"/>
-                <w:b/>
-                <w:bCs/>
-                <w:sz w:val="20"/>
-                <w:szCs w:val="20"/>
-                <w:lang w:val="en-US" w:eastAsia="zh-CN"/>
-              </w:rPr>
-              <w:t>改变主意暂不退房：</w:t>
-            </w:r>
-          </w:p>
-          <w:p>
-            <w:pPr>
-              <w:pStyle w:val="6"/>
-              <w:numPr>
-                <w:ilvl w:val="0"/>
-                <w:numId w:val="0"/>
-              </w:numPr>
-              <w:rPr>
-                <w:rFonts w:hint="eastAsia" w:ascii="宋体" w:hAnsi="宋体" w:eastAsia="宋体" w:cs="宋体"/>
-                <w:sz w:val="20"/>
-                <w:szCs w:val="20"/>
-                <w:lang w:val="en-US" w:eastAsia="zh-CN"/>
-              </w:rPr>
-            </w:pPr>
-            <w:r>
-              <w:rPr>
-                <w:rFonts w:hint="eastAsia" w:ascii="宋体" w:hAnsi="宋体" w:eastAsia="宋体" w:cs="宋体"/>
-                <w:b w:val="0"/>
-                <w:bCs w:val="0"/>
-                <w:sz w:val="20"/>
-                <w:szCs w:val="20"/>
-                <w:lang w:val="en-US" w:eastAsia="zh-CN"/>
-              </w:rPr>
-              <w:t xml:space="preserve">      1.酒店工作人员取消</w:t>
-            </w:r>
-            <w:r>
-              <w:rPr>
-                <w:rFonts w:hint="eastAsia" w:ascii="宋体" w:hAnsi="宋体" w:cs="宋体"/>
-                <w:b w:val="0"/>
-                <w:bCs w:val="0"/>
-                <w:sz w:val="20"/>
-                <w:szCs w:val="20"/>
-                <w:lang w:val="en-US" w:eastAsia="zh-CN"/>
-              </w:rPr>
-              <w:t>退房</w:t>
-            </w:r>
-            <w:r>
-              <w:rPr>
-                <w:rFonts w:hint="eastAsia" w:ascii="宋体" w:hAnsi="宋体" w:eastAsia="宋体" w:cs="宋体"/>
-                <w:b w:val="0"/>
-                <w:bCs w:val="0"/>
-                <w:sz w:val="20"/>
-                <w:szCs w:val="20"/>
-                <w:lang w:val="en-US" w:eastAsia="zh-CN"/>
-              </w:rPr>
-              <w:t>操作</w:t>
+              <w:t>无</w:t>
             </w:r>
           </w:p>
         </w:tc>
@@ -3302,7 +4536,7 @@
             <w:pPr>
               <w:numPr>
                 <w:ilvl w:val="0"/>
-                <w:numId w:val="0"/>
+                <w:numId w:val="4"/>
               </w:numPr>
               <w:rPr>
                 <w:rFonts w:hint="eastAsia" w:ascii="宋体" w:hAnsi="宋体" w:cs="宋体"/>
@@ -3318,7 +4552,7 @@
                 <w:szCs w:val="20"/>
                 <w:lang w:val="en-US" w:eastAsia="zh-CN"/>
               </w:rPr>
-              <w:t>1.一旦更新退房信息成功，客户就不允许改变主意。</w:t>
+              <w:t>有七种情况系统都需要更新空房信息：</w:t>
             </w:r>
           </w:p>
           <w:p>
@@ -3341,48 +4575,1875 @@
                 <w:szCs w:val="20"/>
                 <w:lang w:val="en-US" w:eastAsia="zh-CN"/>
               </w:rPr>
-              <w:t>2.时间格式统一为“YYYY-MM-DD-hh-mm</w:t>
-            </w:r>
-            <w:r>
-              <w:rPr>
-                <w:rFonts w:hint="default" w:ascii="宋体" w:hAnsi="宋体" w:cs="宋体"/>
-                <w:sz w:val="20"/>
-                <w:szCs w:val="20"/>
-                <w:lang w:val="en-US" w:eastAsia="zh-CN"/>
-              </w:rPr>
-              <w:t>”</w:t>
-            </w:r>
-            <w:r>
-              <w:rPr>
-                <w:rFonts w:hint="eastAsia" w:ascii="宋体" w:hAnsi="宋体" w:cs="宋体"/>
-                <w:sz w:val="20"/>
-                <w:szCs w:val="20"/>
-                <w:lang w:val="en-US" w:eastAsia="zh-CN"/>
-              </w:rPr>
-              <w:t>形式。</w:t>
-            </w:r>
-          </w:p>
+              <w:t xml:space="preserve">  （1）用户生成订单时</w:t>
+            </w:r>
+          </w:p>
+          <w:p>
+            <w:pPr>
+              <w:numPr>
+                <w:numId w:val="0"/>
+              </w:numPr>
+              <w:rPr>
+                <w:rFonts w:hint="eastAsia" w:ascii="宋体" w:hAnsi="宋体" w:cs="宋体"/>
+                <w:sz w:val="20"/>
+                <w:szCs w:val="20"/>
+                <w:lang w:val="en-US" w:eastAsia="zh-CN"/>
+              </w:rPr>
+            </w:pPr>
+            <w:r>
+              <w:rPr>
+                <w:rFonts w:hint="eastAsia" w:ascii="宋体" w:hAnsi="宋体" w:cs="宋体"/>
+                <w:sz w:val="20"/>
+                <w:szCs w:val="20"/>
+                <w:lang w:val="en-US" w:eastAsia="zh-CN"/>
+              </w:rPr>
+              <w:t xml:space="preserve">  （2）线下入住并更新入住信息时</w:t>
+            </w:r>
+          </w:p>
+          <w:p>
+            <w:pPr>
+              <w:numPr>
+                <w:numId w:val="0"/>
+              </w:numPr>
+              <w:rPr>
+                <w:rFonts w:hint="eastAsia" w:ascii="宋体" w:hAnsi="宋体" w:cs="宋体"/>
+                <w:sz w:val="20"/>
+                <w:szCs w:val="20"/>
+                <w:lang w:val="en-US" w:eastAsia="zh-CN"/>
+              </w:rPr>
+            </w:pPr>
+            <w:r>
+              <w:rPr>
+                <w:rFonts w:hint="eastAsia" w:ascii="宋体" w:hAnsi="宋体" w:cs="宋体"/>
+                <w:sz w:val="20"/>
+                <w:szCs w:val="20"/>
+                <w:lang w:val="en-US" w:eastAsia="zh-CN"/>
+              </w:rPr>
+              <w:t xml:space="preserve">  （3）更新退房信息时</w:t>
+            </w:r>
+          </w:p>
+          <w:p>
+            <w:pPr>
+              <w:numPr>
+                <w:numId w:val="0"/>
+              </w:numPr>
+              <w:rPr>
+                <w:rFonts w:hint="eastAsia" w:ascii="宋体" w:hAnsi="宋体" w:cs="宋体"/>
+                <w:sz w:val="20"/>
+                <w:szCs w:val="20"/>
+                <w:lang w:val="en-US" w:eastAsia="zh-CN"/>
+              </w:rPr>
+            </w:pPr>
+            <w:r>
+              <w:rPr>
+                <w:rFonts w:hint="eastAsia" w:ascii="宋体" w:hAnsi="宋体" w:cs="宋体"/>
+                <w:sz w:val="20"/>
+                <w:szCs w:val="20"/>
+                <w:lang w:val="en-US" w:eastAsia="zh-CN"/>
+              </w:rPr>
+              <w:t xml:space="preserve">  （4）每次更新可用客房后</w:t>
+            </w:r>
+          </w:p>
+          <w:p>
+            <w:pPr>
+              <w:numPr>
+                <w:numId w:val="0"/>
+              </w:numPr>
+              <w:rPr>
+                <w:rFonts w:hint="eastAsia" w:ascii="宋体" w:hAnsi="宋体" w:cs="宋体"/>
+                <w:sz w:val="20"/>
+                <w:szCs w:val="20"/>
+                <w:lang w:val="en-US" w:eastAsia="zh-CN"/>
+              </w:rPr>
+            </w:pPr>
+            <w:r>
+              <w:rPr>
+                <w:rFonts w:hint="eastAsia" w:ascii="宋体" w:hAnsi="宋体" w:cs="宋体"/>
+                <w:sz w:val="20"/>
+                <w:szCs w:val="20"/>
+                <w:lang w:val="en-US" w:eastAsia="zh-CN"/>
+              </w:rPr>
+              <w:t xml:space="preserve">  （5）当正常订单变成异常订单时</w:t>
+            </w:r>
+          </w:p>
+          <w:p>
+            <w:pPr>
+              <w:numPr>
+                <w:numId w:val="0"/>
+              </w:numPr>
+              <w:rPr>
+                <w:rFonts w:hint="eastAsia" w:ascii="宋体" w:hAnsi="宋体" w:cs="宋体"/>
+                <w:sz w:val="20"/>
+                <w:szCs w:val="20"/>
+                <w:lang w:val="en-US" w:eastAsia="zh-CN"/>
+              </w:rPr>
+            </w:pPr>
+            <w:r>
+              <w:rPr>
+                <w:rFonts w:hint="eastAsia" w:ascii="宋体" w:hAnsi="宋体" w:cs="宋体"/>
+                <w:sz w:val="20"/>
+                <w:szCs w:val="20"/>
+                <w:lang w:val="en-US" w:eastAsia="zh-CN"/>
+              </w:rPr>
+              <w:t xml:space="preserve">  （6）异常订单通过酒店工作人员手动延迟入住变为已执行订单时</w:t>
+            </w:r>
+          </w:p>
+          <w:p>
+            <w:pPr>
+              <w:numPr>
+                <w:numId w:val="0"/>
+              </w:numPr>
+              <w:rPr>
+                <w:rFonts w:hint="eastAsia" w:ascii="宋体" w:hAnsi="宋体" w:cs="宋体"/>
+                <w:sz w:val="20"/>
+                <w:szCs w:val="20"/>
+                <w:lang w:val="en-US" w:eastAsia="zh-CN"/>
+              </w:rPr>
+            </w:pPr>
+            <w:r>
+              <w:rPr>
+                <w:rFonts w:hint="eastAsia" w:ascii="宋体" w:hAnsi="宋体" w:cs="宋体"/>
+                <w:sz w:val="20"/>
+                <w:szCs w:val="20"/>
+                <w:lang w:val="en-US" w:eastAsia="zh-CN"/>
+              </w:rPr>
+              <w:t xml:space="preserve">  （7）用户撤销订单时</w:t>
+            </w:r>
+          </w:p>
+        </w:tc>
+      </w:tr>
+    </w:tbl>
+    <w:p>
+      <w:pPr>
+        <w:rPr>
+          <w:rFonts w:hint="eastAsia" w:ascii="宋体" w:hAnsi="宋体" w:eastAsia="宋体" w:cs="宋体"/>
+          <w:sz w:val="20"/>
+          <w:szCs w:val="20"/>
+        </w:rPr>
+      </w:pPr>
+    </w:p>
+    <w:p>
+      <w:pPr>
+        <w:rPr>
+          <w:rFonts w:hint="eastAsia" w:ascii="宋体" w:hAnsi="宋体" w:eastAsia="宋体" w:cs="宋体"/>
+          <w:sz w:val="20"/>
+          <w:szCs w:val="20"/>
+        </w:rPr>
+      </w:pPr>
+    </w:p>
+    <w:tbl>
+      <w:tblPr>
+        <w:tblStyle w:val="3"/>
+        <w:tblW w:w="8254" w:type="dxa"/>
+        <w:tblInd w:w="0" w:type="dxa"/>
+        <w:tblBorders>
+          <w:top w:val="single" w:color="auto" w:sz="4" w:space="0"/>
+          <w:left w:val="none" w:color="auto" w:sz="0" w:space="0"/>
+          <w:bottom w:val="single" w:color="auto" w:sz="4" w:space="0"/>
+          <w:right w:val="none" w:color="auto" w:sz="0" w:space="0"/>
+          <w:insideH w:val="single" w:color="auto" w:sz="4" w:space="0"/>
+          <w:insideV w:val="single" w:color="auto" w:sz="4" w:space="0"/>
+        </w:tblBorders>
+        <w:tblLayout w:type="fixed"/>
+        <w:tblCellMar>
+          <w:top w:w="0" w:type="dxa"/>
+          <w:left w:w="108" w:type="dxa"/>
+          <w:bottom w:w="0" w:type="dxa"/>
+          <w:right w:w="108" w:type="dxa"/>
+        </w:tblCellMar>
+      </w:tblPr>
+      <w:tblGrid>
+        <w:gridCol w:w="1203"/>
+        <w:gridCol w:w="2334"/>
+        <w:gridCol w:w="2196"/>
+        <w:gridCol w:w="2521"/>
+      </w:tblGrid>
+      <w:tr>
+        <w:tblPrEx>
+          <w:tblBorders>
+            <w:top w:val="single" w:color="auto" w:sz="4" w:space="0"/>
+            <w:left w:val="none" w:color="auto" w:sz="0" w:space="0"/>
+            <w:bottom w:val="single" w:color="auto" w:sz="4" w:space="0"/>
+            <w:right w:val="none" w:color="auto" w:sz="0" w:space="0"/>
+            <w:insideH w:val="single" w:color="auto" w:sz="4" w:space="0"/>
+            <w:insideV w:val="single" w:color="auto" w:sz="4" w:space="0"/>
+          </w:tblBorders>
+          <w:tblLayout w:type="fixed"/>
+          <w:tblCellMar>
+            <w:top w:w="0" w:type="dxa"/>
+            <w:left w:w="108" w:type="dxa"/>
+            <w:bottom w:w="0" w:type="dxa"/>
+            <w:right w:w="108" w:type="dxa"/>
+          </w:tblCellMar>
+        </w:tblPrEx>
+        <w:trPr>
+          <w:trHeight w:val="304" w:hRule="atLeast"/>
+        </w:trPr>
+        <w:tc>
+          <w:tcPr>
+            <w:tcW w:w="1203" w:type="dxa"/>
+            <w:tcBorders>
+              <w:top w:val="single" w:color="auto" w:sz="4" w:space="0"/>
+              <w:left w:val="single" w:color="auto" w:sz="4" w:space="0"/>
+            </w:tcBorders>
+            <w:shd w:val="pct10" w:color="auto" w:fill="auto"/>
+            <w:vAlign w:val="center"/>
+          </w:tcPr>
+          <w:p>
+            <w:pPr>
+              <w:pStyle w:val="5"/>
+              <w:ind w:firstLine="482"/>
+              <w:jc w:val="center"/>
+              <w:rPr>
+                <w:rFonts w:hint="eastAsia" w:ascii="宋体" w:hAnsi="宋体" w:eastAsia="宋体" w:cs="宋体"/>
+                <w:b/>
+                <w:sz w:val="20"/>
+                <w:szCs w:val="20"/>
+              </w:rPr>
+            </w:pPr>
+            <w:r>
+              <w:rPr>
+                <w:rFonts w:hint="eastAsia" w:ascii="宋体" w:hAnsi="宋体" w:eastAsia="宋体" w:cs="宋体"/>
+                <w:b/>
+                <w:sz w:val="20"/>
+                <w:szCs w:val="20"/>
+              </w:rPr>
+              <w:t>ID</w:t>
+            </w:r>
+          </w:p>
+        </w:tc>
+        <w:tc>
+          <w:tcPr>
+            <w:tcW w:w="2334" w:type="dxa"/>
+            <w:tcBorders>
+              <w:top w:val="single" w:color="auto" w:sz="4" w:space="0"/>
+            </w:tcBorders>
+            <w:vAlign w:val="center"/>
+          </w:tcPr>
+          <w:p>
+            <w:pPr>
+              <w:pStyle w:val="5"/>
+              <w:jc w:val="center"/>
+              <w:rPr>
+                <w:rFonts w:hint="eastAsia" w:ascii="宋体" w:hAnsi="宋体" w:cs="宋体"/>
+                <w:sz w:val="20"/>
+                <w:szCs w:val="20"/>
+                <w:lang w:val="en-US" w:eastAsia="zh-CN"/>
+              </w:rPr>
+            </w:pPr>
+            <w:r>
+              <w:rPr>
+                <w:rFonts w:hint="eastAsia" w:ascii="宋体" w:hAnsi="宋体" w:eastAsia="宋体" w:cs="宋体"/>
+                <w:sz w:val="20"/>
+                <w:szCs w:val="20"/>
+                <w:lang w:val="en-US" w:eastAsia="zh-CN"/>
+              </w:rPr>
+              <w:t>UC1</w:t>
+            </w:r>
+            <w:r>
+              <w:rPr>
+                <w:rFonts w:hint="eastAsia" w:ascii="宋体" w:hAnsi="宋体" w:cs="宋体"/>
+                <w:sz w:val="20"/>
+                <w:szCs w:val="20"/>
+                <w:lang w:val="en-US" w:eastAsia="zh-CN"/>
+              </w:rPr>
+              <w:t>6</w:t>
+            </w:r>
+          </w:p>
+        </w:tc>
+        <w:tc>
+          <w:tcPr>
+            <w:tcW w:w="2196" w:type="dxa"/>
+            <w:tcBorders>
+              <w:top w:val="single" w:color="auto" w:sz="4" w:space="0"/>
+            </w:tcBorders>
+            <w:shd w:val="pct10" w:color="auto" w:fill="auto"/>
+            <w:vAlign w:val="center"/>
+          </w:tcPr>
+          <w:p>
+            <w:pPr>
+              <w:pStyle w:val="5"/>
+              <w:ind w:firstLine="482"/>
+              <w:jc w:val="center"/>
+              <w:rPr>
+                <w:rFonts w:hint="eastAsia" w:ascii="宋体" w:hAnsi="宋体" w:eastAsia="宋体" w:cs="宋体"/>
+                <w:b/>
+                <w:sz w:val="20"/>
+                <w:szCs w:val="20"/>
+              </w:rPr>
+            </w:pPr>
+            <w:r>
+              <w:rPr>
+                <w:rFonts w:hint="eastAsia" w:ascii="宋体" w:hAnsi="宋体" w:eastAsia="宋体" w:cs="宋体"/>
+                <w:b/>
+                <w:sz w:val="20"/>
+                <w:szCs w:val="20"/>
+              </w:rPr>
+              <w:t>名称</w:t>
+            </w:r>
+          </w:p>
+        </w:tc>
+        <w:tc>
+          <w:tcPr>
+            <w:tcW w:w="2521" w:type="dxa"/>
+            <w:tcBorders>
+              <w:top w:val="single" w:color="auto" w:sz="4" w:space="0"/>
+              <w:right w:val="single" w:color="auto" w:sz="4" w:space="0"/>
+            </w:tcBorders>
+            <w:vAlign w:val="center"/>
+          </w:tcPr>
+          <w:p>
+            <w:pPr>
+              <w:pStyle w:val="5"/>
+              <w:jc w:val="center"/>
+              <w:rPr>
+                <w:rFonts w:hint="eastAsia" w:ascii="宋体" w:hAnsi="宋体" w:eastAsia="宋体" w:cs="宋体"/>
+                <w:sz w:val="20"/>
+                <w:szCs w:val="20"/>
+                <w:lang w:val="en-US" w:eastAsia="zh-CN"/>
+              </w:rPr>
+            </w:pPr>
+            <w:r>
+              <w:rPr>
+                <w:rFonts w:hint="eastAsia" w:ascii="宋体" w:hAnsi="宋体" w:eastAsia="宋体" w:cs="宋体"/>
+                <w:sz w:val="20"/>
+                <w:szCs w:val="20"/>
+                <w:lang w:val="en-US" w:eastAsia="zh-CN"/>
+              </w:rPr>
+              <w:t>订单执行（改变订单状态）</w:t>
+            </w:r>
+          </w:p>
+        </w:tc>
+      </w:tr>
+      <w:tr>
+        <w:tblPrEx>
+          <w:tblBorders>
+            <w:top w:val="single" w:color="auto" w:sz="4" w:space="0"/>
+            <w:left w:val="none" w:color="auto" w:sz="0" w:space="0"/>
+            <w:bottom w:val="single" w:color="auto" w:sz="4" w:space="0"/>
+            <w:right w:val="none" w:color="auto" w:sz="0" w:space="0"/>
+            <w:insideH w:val="single" w:color="auto" w:sz="4" w:space="0"/>
+            <w:insideV w:val="single" w:color="auto" w:sz="4" w:space="0"/>
+          </w:tblBorders>
+          <w:tblLayout w:type="fixed"/>
+          <w:tblCellMar>
+            <w:top w:w="0" w:type="dxa"/>
+            <w:left w:w="108" w:type="dxa"/>
+            <w:bottom w:w="0" w:type="dxa"/>
+            <w:right w:w="108" w:type="dxa"/>
+          </w:tblCellMar>
+        </w:tblPrEx>
+        <w:trPr>
+          <w:trHeight w:val="304" w:hRule="atLeast"/>
+        </w:trPr>
+        <w:tc>
+          <w:tcPr>
+            <w:tcW w:w="1203" w:type="dxa"/>
+            <w:tcBorders>
+              <w:left w:val="single" w:color="auto" w:sz="4" w:space="0"/>
+            </w:tcBorders>
+            <w:shd w:val="pct10" w:color="auto" w:fill="auto"/>
+            <w:vAlign w:val="center"/>
+          </w:tcPr>
+          <w:p>
+            <w:pPr>
+              <w:jc w:val="center"/>
+              <w:rPr>
+                <w:rFonts w:hint="eastAsia" w:ascii="宋体" w:hAnsi="宋体" w:eastAsia="宋体" w:cs="宋体"/>
+                <w:b/>
+                <w:sz w:val="20"/>
+                <w:szCs w:val="20"/>
+              </w:rPr>
+            </w:pPr>
+            <w:r>
+              <w:rPr>
+                <w:rFonts w:hint="eastAsia" w:ascii="宋体" w:hAnsi="宋体" w:eastAsia="宋体" w:cs="宋体"/>
+                <w:b/>
+                <w:sz w:val="20"/>
+                <w:szCs w:val="20"/>
+              </w:rPr>
+              <w:t>创建者</w:t>
+            </w:r>
+          </w:p>
+        </w:tc>
+        <w:tc>
+          <w:tcPr>
+            <w:tcW w:w="2334" w:type="dxa"/>
+            <w:vAlign w:val="center"/>
+          </w:tcPr>
+          <w:p>
+            <w:pPr>
+              <w:jc w:val="center"/>
+              <w:rPr>
+                <w:rFonts w:hint="eastAsia" w:ascii="宋体" w:hAnsi="宋体" w:eastAsia="宋体" w:cs="宋体"/>
+                <w:sz w:val="20"/>
+                <w:szCs w:val="20"/>
+                <w:lang w:val="en-US" w:eastAsia="zh-CN"/>
+              </w:rPr>
+            </w:pPr>
+            <w:r>
+              <w:rPr>
+                <w:rFonts w:hint="eastAsia" w:ascii="宋体" w:hAnsi="宋体" w:eastAsia="宋体" w:cs="宋体"/>
+                <w:sz w:val="20"/>
+                <w:szCs w:val="20"/>
+                <w:lang w:val="en-US" w:eastAsia="zh-CN"/>
+              </w:rPr>
+              <w:t>曾虎双</w:t>
+            </w:r>
+          </w:p>
+        </w:tc>
+        <w:tc>
+          <w:tcPr>
+            <w:tcW w:w="2196" w:type="dxa"/>
+            <w:tcBorders>
+              <w:bottom w:val="single" w:color="auto" w:sz="4" w:space="0"/>
+            </w:tcBorders>
+            <w:shd w:val="pct10" w:color="auto" w:fill="auto"/>
+            <w:vAlign w:val="center"/>
+          </w:tcPr>
+          <w:p>
+            <w:pPr>
+              <w:jc w:val="center"/>
+              <w:rPr>
+                <w:rFonts w:hint="eastAsia" w:ascii="宋体" w:hAnsi="宋体" w:eastAsia="宋体" w:cs="宋体"/>
+                <w:b/>
+                <w:sz w:val="20"/>
+                <w:szCs w:val="20"/>
+              </w:rPr>
+            </w:pPr>
+            <w:r>
+              <w:rPr>
+                <w:rFonts w:hint="eastAsia" w:ascii="宋体" w:hAnsi="宋体" w:eastAsia="宋体" w:cs="宋体"/>
+                <w:b/>
+                <w:sz w:val="20"/>
+                <w:szCs w:val="20"/>
+              </w:rPr>
+              <w:t>最后一次更新者</w:t>
+            </w:r>
+          </w:p>
+        </w:tc>
+        <w:tc>
+          <w:tcPr>
+            <w:tcW w:w="2521" w:type="dxa"/>
+            <w:tcBorders>
+              <w:right w:val="single" w:color="auto" w:sz="4" w:space="0"/>
+            </w:tcBorders>
+            <w:vAlign w:val="center"/>
+          </w:tcPr>
+          <w:p>
+            <w:pPr>
+              <w:jc w:val="center"/>
+              <w:rPr>
+                <w:rFonts w:hint="eastAsia" w:ascii="宋体" w:hAnsi="宋体" w:eastAsia="宋体" w:cs="宋体"/>
+                <w:sz w:val="20"/>
+                <w:szCs w:val="20"/>
+                <w:lang w:eastAsia="zh-CN"/>
+              </w:rPr>
+            </w:pPr>
+            <w:r>
+              <w:rPr>
+                <w:rFonts w:hint="eastAsia" w:ascii="宋体" w:hAnsi="宋体" w:cs="宋体"/>
+                <w:sz w:val="20"/>
+                <w:szCs w:val="20"/>
+                <w:lang w:val="en-US" w:eastAsia="zh-CN"/>
+              </w:rPr>
+              <w:t>曾虎双</w:t>
+            </w:r>
+          </w:p>
+        </w:tc>
+      </w:tr>
+      <w:tr>
+        <w:tblPrEx>
+          <w:tblBorders>
+            <w:top w:val="single" w:color="auto" w:sz="4" w:space="0"/>
+            <w:left w:val="none" w:color="auto" w:sz="0" w:space="0"/>
+            <w:bottom w:val="single" w:color="auto" w:sz="4" w:space="0"/>
+            <w:right w:val="none" w:color="auto" w:sz="0" w:space="0"/>
+            <w:insideH w:val="single" w:color="auto" w:sz="4" w:space="0"/>
+            <w:insideV w:val="single" w:color="auto" w:sz="4" w:space="0"/>
+          </w:tblBorders>
+          <w:tblLayout w:type="fixed"/>
+          <w:tblCellMar>
+            <w:top w:w="0" w:type="dxa"/>
+            <w:left w:w="108" w:type="dxa"/>
+            <w:bottom w:w="0" w:type="dxa"/>
+            <w:right w:w="108" w:type="dxa"/>
+          </w:tblCellMar>
+        </w:tblPrEx>
+        <w:trPr>
+          <w:trHeight w:val="322" w:hRule="atLeast"/>
+        </w:trPr>
+        <w:tc>
+          <w:tcPr>
+            <w:tcW w:w="1203" w:type="dxa"/>
+            <w:tcBorders>
+              <w:left w:val="single" w:color="auto" w:sz="4" w:space="0"/>
+            </w:tcBorders>
+            <w:shd w:val="pct10" w:color="auto" w:fill="auto"/>
+            <w:vAlign w:val="center"/>
+          </w:tcPr>
+          <w:p>
+            <w:pPr>
+              <w:jc w:val="center"/>
+              <w:rPr>
+                <w:rFonts w:hint="eastAsia" w:ascii="宋体" w:hAnsi="宋体" w:eastAsia="宋体" w:cs="宋体"/>
+                <w:b/>
+                <w:sz w:val="20"/>
+                <w:szCs w:val="20"/>
+              </w:rPr>
+            </w:pPr>
+            <w:r>
+              <w:rPr>
+                <w:rFonts w:hint="eastAsia" w:ascii="宋体" w:hAnsi="宋体" w:eastAsia="宋体" w:cs="宋体"/>
+                <w:b/>
+                <w:sz w:val="20"/>
+                <w:szCs w:val="20"/>
+              </w:rPr>
+              <w:t>创建日期</w:t>
+            </w:r>
+          </w:p>
+        </w:tc>
+        <w:tc>
+          <w:tcPr>
+            <w:tcW w:w="2334" w:type="dxa"/>
+            <w:vAlign w:val="center"/>
+          </w:tcPr>
+          <w:p>
+            <w:pPr>
+              <w:jc w:val="center"/>
+              <w:rPr>
+                <w:rFonts w:hint="eastAsia" w:ascii="宋体" w:hAnsi="宋体" w:eastAsia="宋体" w:cs="宋体"/>
+                <w:sz w:val="20"/>
+                <w:szCs w:val="20"/>
+                <w:lang w:eastAsia="zh-CN"/>
+              </w:rPr>
+            </w:pPr>
+            <w:r>
+              <w:rPr>
+                <w:rFonts w:hint="eastAsia" w:ascii="宋体" w:hAnsi="宋体" w:eastAsia="宋体" w:cs="宋体"/>
+                <w:sz w:val="20"/>
+                <w:szCs w:val="20"/>
+                <w:lang w:val="en-US" w:eastAsia="zh-CN"/>
+              </w:rPr>
+              <w:t>2016-9-16</w:t>
+            </w:r>
+          </w:p>
+        </w:tc>
+        <w:tc>
+          <w:tcPr>
+            <w:tcW w:w="2196" w:type="dxa"/>
+            <w:tcBorders>
+              <w:top w:val="single" w:color="auto" w:sz="4" w:space="0"/>
+            </w:tcBorders>
+            <w:shd w:val="pct10" w:color="auto" w:fill="auto"/>
+            <w:vAlign w:val="center"/>
+          </w:tcPr>
+          <w:p>
+            <w:pPr>
+              <w:jc w:val="center"/>
+              <w:rPr>
+                <w:rFonts w:hint="eastAsia" w:ascii="宋体" w:hAnsi="宋体" w:eastAsia="宋体" w:cs="宋体"/>
+                <w:b/>
+                <w:sz w:val="20"/>
+                <w:szCs w:val="20"/>
+              </w:rPr>
+            </w:pPr>
+            <w:r>
+              <w:rPr>
+                <w:rFonts w:hint="eastAsia" w:ascii="宋体" w:hAnsi="宋体" w:eastAsia="宋体" w:cs="宋体"/>
+                <w:b/>
+                <w:sz w:val="20"/>
+                <w:szCs w:val="20"/>
+              </w:rPr>
+              <w:t>最后更新日期</w:t>
+            </w:r>
+          </w:p>
+        </w:tc>
+        <w:tc>
+          <w:tcPr>
+            <w:tcW w:w="2521" w:type="dxa"/>
+            <w:tcBorders>
+              <w:right w:val="single" w:color="auto" w:sz="4" w:space="0"/>
+            </w:tcBorders>
+            <w:vAlign w:val="center"/>
+          </w:tcPr>
+          <w:p>
+            <w:pPr>
+              <w:jc w:val="center"/>
+              <w:rPr>
+                <w:rFonts w:hint="eastAsia" w:ascii="宋体" w:hAnsi="宋体" w:eastAsia="宋体" w:cs="宋体"/>
+                <w:sz w:val="20"/>
+                <w:szCs w:val="20"/>
+                <w:lang w:eastAsia="zh-CN"/>
+              </w:rPr>
+            </w:pPr>
+            <w:r>
+              <w:rPr>
+                <w:rFonts w:hint="eastAsia" w:ascii="宋体" w:hAnsi="宋体" w:cs="宋体"/>
+                <w:sz w:val="20"/>
+                <w:szCs w:val="20"/>
+                <w:lang w:val="en-US" w:eastAsia="zh-CN"/>
+              </w:rPr>
+              <w:t>2016-9-23</w:t>
+            </w:r>
+          </w:p>
+        </w:tc>
+      </w:tr>
+      <w:tr>
+        <w:tblPrEx>
+          <w:tblBorders>
+            <w:top w:val="single" w:color="auto" w:sz="4" w:space="0"/>
+            <w:left w:val="none" w:color="auto" w:sz="0" w:space="0"/>
+            <w:bottom w:val="single" w:color="auto" w:sz="4" w:space="0"/>
+            <w:right w:val="none" w:color="auto" w:sz="0" w:space="0"/>
+            <w:insideH w:val="single" w:color="auto" w:sz="4" w:space="0"/>
+            <w:insideV w:val="single" w:color="auto" w:sz="4" w:space="0"/>
+          </w:tblBorders>
+          <w:tblLayout w:type="fixed"/>
+          <w:tblCellMar>
+            <w:top w:w="0" w:type="dxa"/>
+            <w:left w:w="108" w:type="dxa"/>
+            <w:bottom w:w="0" w:type="dxa"/>
+            <w:right w:w="108" w:type="dxa"/>
+          </w:tblCellMar>
+        </w:tblPrEx>
+        <w:trPr>
+          <w:trHeight w:val="322" w:hRule="atLeast"/>
+        </w:trPr>
+        <w:tc>
+          <w:tcPr>
+            <w:tcW w:w="1203" w:type="dxa"/>
+            <w:tcBorders>
+              <w:left w:val="single" w:color="auto" w:sz="4" w:space="0"/>
+            </w:tcBorders>
+            <w:shd w:val="pct10" w:color="auto" w:fill="auto"/>
+            <w:vAlign w:val="center"/>
+          </w:tcPr>
+          <w:p>
+            <w:pPr>
+              <w:jc w:val="center"/>
+              <w:rPr>
+                <w:rFonts w:hint="eastAsia" w:ascii="宋体" w:hAnsi="宋体" w:eastAsia="宋体" w:cs="宋体"/>
+                <w:b/>
+                <w:sz w:val="20"/>
+                <w:szCs w:val="20"/>
+              </w:rPr>
+            </w:pPr>
+            <w:r>
+              <w:rPr>
+                <w:rFonts w:hint="eastAsia" w:ascii="宋体" w:hAnsi="宋体" w:eastAsia="宋体" w:cs="宋体"/>
+                <w:b/>
+                <w:sz w:val="20"/>
+                <w:szCs w:val="20"/>
+              </w:rPr>
+              <w:t>参与者</w:t>
+            </w:r>
+          </w:p>
+        </w:tc>
+        <w:tc>
+          <w:tcPr>
+            <w:tcW w:w="7051" w:type="dxa"/>
+            <w:gridSpan w:val="3"/>
+            <w:tcBorders>
+              <w:right w:val="single" w:color="auto" w:sz="4" w:space="0"/>
+            </w:tcBorders>
+            <w:vAlign w:val="center"/>
+          </w:tcPr>
+          <w:p>
+            <w:pPr>
+              <w:rPr>
+                <w:rFonts w:hint="eastAsia" w:ascii="宋体" w:hAnsi="宋体" w:eastAsia="宋体" w:cs="宋体"/>
+                <w:sz w:val="20"/>
+                <w:szCs w:val="20"/>
+                <w:lang w:eastAsia="zh-CN"/>
+              </w:rPr>
+            </w:pPr>
+            <w:r>
+              <w:rPr>
+                <w:rFonts w:hint="eastAsia" w:ascii="宋体" w:hAnsi="宋体" w:eastAsia="宋体" w:cs="宋体"/>
+                <w:sz w:val="20"/>
+                <w:szCs w:val="20"/>
+                <w:lang w:val="en-US" w:eastAsia="zh-CN"/>
+              </w:rPr>
+              <w:t>酒店工作人员，目标是在</w:t>
+            </w:r>
+            <w:r>
+              <w:rPr>
+                <w:rFonts w:hint="eastAsia" w:ascii="宋体" w:hAnsi="宋体" w:cs="宋体"/>
+                <w:sz w:val="20"/>
+                <w:szCs w:val="20"/>
+                <w:lang w:val="en-US" w:eastAsia="zh-CN"/>
+              </w:rPr>
+              <w:t>客户</w:t>
+            </w:r>
+            <w:r>
+              <w:rPr>
+                <w:rFonts w:hint="eastAsia" w:ascii="宋体" w:hAnsi="宋体" w:eastAsia="宋体" w:cs="宋体"/>
+                <w:sz w:val="20"/>
+                <w:szCs w:val="20"/>
+                <w:lang w:val="en-US" w:eastAsia="zh-CN"/>
+              </w:rPr>
+              <w:t>办理入住时及时处理</w:t>
+            </w:r>
+            <w:r>
+              <w:rPr>
+                <w:rFonts w:hint="eastAsia" w:ascii="宋体" w:hAnsi="宋体" w:cs="宋体"/>
+                <w:sz w:val="20"/>
+                <w:szCs w:val="20"/>
+                <w:lang w:val="en-US" w:eastAsia="zh-CN"/>
+              </w:rPr>
+              <w:t>客户</w:t>
+            </w:r>
+            <w:r>
+              <w:rPr>
+                <w:rFonts w:hint="eastAsia" w:ascii="宋体" w:hAnsi="宋体" w:eastAsia="宋体" w:cs="宋体"/>
+                <w:sz w:val="20"/>
+                <w:szCs w:val="20"/>
+                <w:lang w:val="en-US" w:eastAsia="zh-CN"/>
+              </w:rPr>
+              <w:t>在网上的订单，让</w:t>
+            </w:r>
+            <w:r>
+              <w:rPr>
+                <w:rFonts w:hint="eastAsia" w:ascii="宋体" w:hAnsi="宋体" w:cs="宋体"/>
+                <w:sz w:val="20"/>
+                <w:szCs w:val="20"/>
+                <w:lang w:val="en-US" w:eastAsia="zh-CN"/>
+              </w:rPr>
+              <w:t>客户</w:t>
+            </w:r>
+            <w:r>
+              <w:rPr>
+                <w:rFonts w:hint="eastAsia" w:ascii="宋体" w:hAnsi="宋体" w:eastAsia="宋体" w:cs="宋体"/>
+                <w:sz w:val="20"/>
+                <w:szCs w:val="20"/>
+                <w:lang w:val="en-US" w:eastAsia="zh-CN"/>
+              </w:rPr>
+              <w:t>获得相应的信用值</w:t>
+            </w:r>
+          </w:p>
+        </w:tc>
+      </w:tr>
+      <w:tr>
+        <w:tblPrEx>
+          <w:tblBorders>
+            <w:top w:val="single" w:color="auto" w:sz="4" w:space="0"/>
+            <w:left w:val="none" w:color="auto" w:sz="0" w:space="0"/>
+            <w:bottom w:val="single" w:color="auto" w:sz="4" w:space="0"/>
+            <w:right w:val="none" w:color="auto" w:sz="0" w:space="0"/>
+            <w:insideH w:val="single" w:color="auto" w:sz="4" w:space="0"/>
+            <w:insideV w:val="single" w:color="auto" w:sz="4" w:space="0"/>
+          </w:tblBorders>
+          <w:tblLayout w:type="fixed"/>
+          <w:tblCellMar>
+            <w:top w:w="0" w:type="dxa"/>
+            <w:left w:w="108" w:type="dxa"/>
+            <w:bottom w:w="0" w:type="dxa"/>
+            <w:right w:w="108" w:type="dxa"/>
+          </w:tblCellMar>
+        </w:tblPrEx>
+        <w:trPr>
+          <w:trHeight w:val="304" w:hRule="atLeast"/>
+        </w:trPr>
+        <w:tc>
+          <w:tcPr>
+            <w:tcW w:w="1203" w:type="dxa"/>
+            <w:tcBorders>
+              <w:left w:val="single" w:color="auto" w:sz="4" w:space="0"/>
+            </w:tcBorders>
+            <w:shd w:val="pct10" w:color="auto" w:fill="auto"/>
+            <w:vAlign w:val="center"/>
+          </w:tcPr>
+          <w:p>
+            <w:pPr>
+              <w:jc w:val="center"/>
+              <w:rPr>
+                <w:rFonts w:hint="eastAsia" w:ascii="宋体" w:hAnsi="宋体" w:eastAsia="宋体" w:cs="宋体"/>
+                <w:b/>
+                <w:sz w:val="20"/>
+                <w:szCs w:val="20"/>
+              </w:rPr>
+            </w:pPr>
+            <w:r>
+              <w:rPr>
+                <w:rFonts w:hint="eastAsia" w:ascii="宋体" w:hAnsi="宋体" w:eastAsia="宋体" w:cs="宋体"/>
+                <w:b/>
+                <w:sz w:val="20"/>
+                <w:szCs w:val="20"/>
+              </w:rPr>
+              <w:t>触发条件</w:t>
+            </w:r>
+          </w:p>
+        </w:tc>
+        <w:tc>
+          <w:tcPr>
+            <w:tcW w:w="7051" w:type="dxa"/>
+            <w:gridSpan w:val="3"/>
+            <w:tcBorders>
+              <w:right w:val="single" w:color="auto" w:sz="4" w:space="0"/>
+            </w:tcBorders>
+            <w:vAlign w:val="center"/>
+          </w:tcPr>
+          <w:p>
+            <w:pPr>
+              <w:rPr>
+                <w:rFonts w:hint="eastAsia" w:ascii="宋体" w:hAnsi="宋体" w:eastAsia="宋体" w:cs="宋体"/>
+                <w:sz w:val="20"/>
+                <w:szCs w:val="20"/>
+                <w:lang w:val="en-US" w:eastAsia="zh-CN"/>
+              </w:rPr>
+            </w:pPr>
+            <w:r>
+              <w:rPr>
+                <w:rFonts w:hint="eastAsia" w:ascii="宋体" w:hAnsi="宋体" w:cs="宋体"/>
+                <w:sz w:val="20"/>
+                <w:szCs w:val="20"/>
+                <w:lang w:val="en-US" w:eastAsia="zh-CN"/>
+              </w:rPr>
+              <w:t>客户</w:t>
+            </w:r>
+            <w:r>
+              <w:rPr>
+                <w:rFonts w:hint="eastAsia" w:ascii="宋体" w:hAnsi="宋体" w:eastAsia="宋体" w:cs="宋体"/>
+                <w:sz w:val="20"/>
+                <w:szCs w:val="20"/>
+                <w:lang w:val="en-US" w:eastAsia="zh-CN"/>
+              </w:rPr>
+              <w:t>来酒店办理入住</w:t>
+            </w:r>
+          </w:p>
+        </w:tc>
+      </w:tr>
+      <w:tr>
+        <w:tblPrEx>
+          <w:tblBorders>
+            <w:top w:val="single" w:color="auto" w:sz="4" w:space="0"/>
+            <w:left w:val="none" w:color="auto" w:sz="0" w:space="0"/>
+            <w:bottom w:val="single" w:color="auto" w:sz="4" w:space="0"/>
+            <w:right w:val="none" w:color="auto" w:sz="0" w:space="0"/>
+            <w:insideH w:val="single" w:color="auto" w:sz="4" w:space="0"/>
+            <w:insideV w:val="single" w:color="auto" w:sz="4" w:space="0"/>
+          </w:tblBorders>
+          <w:tblLayout w:type="fixed"/>
+          <w:tblCellMar>
+            <w:top w:w="0" w:type="dxa"/>
+            <w:left w:w="108" w:type="dxa"/>
+            <w:bottom w:w="0" w:type="dxa"/>
+            <w:right w:w="108" w:type="dxa"/>
+          </w:tblCellMar>
+        </w:tblPrEx>
+        <w:trPr>
+          <w:trHeight w:val="304" w:hRule="atLeast"/>
+        </w:trPr>
+        <w:tc>
+          <w:tcPr>
+            <w:tcW w:w="1203" w:type="dxa"/>
+            <w:tcBorders>
+              <w:left w:val="single" w:color="auto" w:sz="4" w:space="0"/>
+            </w:tcBorders>
+            <w:shd w:val="pct10" w:color="auto" w:fill="auto"/>
+            <w:vAlign w:val="center"/>
+          </w:tcPr>
+          <w:p>
+            <w:pPr>
+              <w:jc w:val="center"/>
+              <w:rPr>
+                <w:rFonts w:hint="eastAsia" w:ascii="宋体" w:hAnsi="宋体" w:eastAsia="宋体" w:cs="宋体"/>
+                <w:b/>
+                <w:sz w:val="20"/>
+                <w:szCs w:val="20"/>
+              </w:rPr>
+            </w:pPr>
+            <w:r>
+              <w:rPr>
+                <w:rFonts w:hint="eastAsia" w:ascii="宋体" w:hAnsi="宋体" w:eastAsia="宋体" w:cs="宋体"/>
+                <w:b/>
+                <w:sz w:val="20"/>
+                <w:szCs w:val="20"/>
+              </w:rPr>
+              <w:t>前置条件</w:t>
+            </w:r>
+          </w:p>
+        </w:tc>
+        <w:tc>
+          <w:tcPr>
+            <w:tcW w:w="7051" w:type="dxa"/>
+            <w:gridSpan w:val="3"/>
+            <w:tcBorders>
+              <w:right w:val="single" w:color="auto" w:sz="4" w:space="0"/>
+            </w:tcBorders>
+            <w:vAlign w:val="center"/>
+          </w:tcPr>
           <w:p>
             <w:pPr>
               <w:numPr>
                 <w:ilvl w:val="0"/>
-                <w:numId w:val="0"/>
+                <w:numId w:val="5"/>
               </w:numPr>
               <w:rPr>
-                <w:rFonts w:hint="eastAsia" w:ascii="宋体" w:hAnsi="宋体" w:cs="宋体"/>
-                <w:sz w:val="20"/>
-                <w:szCs w:val="20"/>
-                <w:lang w:val="en-US" w:eastAsia="zh-CN"/>
-              </w:rPr>
-            </w:pPr>
-            <w:r>
-              <w:rPr>
-                <w:rFonts w:hint="eastAsia" w:ascii="宋体" w:hAnsi="宋体" w:cs="宋体"/>
-                <w:sz w:val="20"/>
-                <w:szCs w:val="20"/>
-                <w:lang w:val="en-US" w:eastAsia="zh-CN"/>
-              </w:rPr>
-              <w:t>3.线上订单和线下的退房，都需要更新退房信息</w:t>
+                <w:rFonts w:hint="eastAsia" w:ascii="宋体" w:hAnsi="宋体" w:eastAsia="宋体" w:cs="宋体"/>
+                <w:sz w:val="20"/>
+                <w:szCs w:val="20"/>
+                <w:lang w:val="en-US" w:eastAsia="zh-CN"/>
+              </w:rPr>
+            </w:pPr>
+            <w:r>
+              <w:rPr>
+                <w:rFonts w:hint="eastAsia" w:ascii="宋体" w:hAnsi="宋体" w:eastAsia="宋体" w:cs="宋体"/>
+                <w:sz w:val="20"/>
+                <w:szCs w:val="20"/>
+                <w:lang w:val="en-US" w:eastAsia="zh-CN"/>
+              </w:rPr>
+              <w:t>该酒店已经被添加到网站，该工作人员已经被授权并进行了身份验证</w:t>
+            </w:r>
+          </w:p>
+          <w:p>
+            <w:pPr>
+              <w:numPr>
+                <w:ilvl w:val="0"/>
+                <w:numId w:val="5"/>
+              </w:numPr>
+              <w:rPr>
+                <w:rFonts w:hint="eastAsia" w:ascii="宋体" w:hAnsi="宋体" w:eastAsia="宋体" w:cs="宋体"/>
+                <w:sz w:val="20"/>
+                <w:szCs w:val="20"/>
+                <w:lang w:eastAsia="zh-CN"/>
+              </w:rPr>
+            </w:pPr>
+            <w:r>
+              <w:rPr>
+                <w:rFonts w:hint="eastAsia" w:ascii="宋体" w:hAnsi="宋体" w:eastAsia="宋体" w:cs="宋体"/>
+                <w:sz w:val="20"/>
+                <w:szCs w:val="20"/>
+                <w:lang w:val="en-US" w:eastAsia="zh-CN"/>
+              </w:rPr>
+              <w:t>该</w:t>
+            </w:r>
+            <w:r>
+              <w:rPr>
+                <w:rFonts w:hint="eastAsia" w:ascii="宋体" w:hAnsi="宋体" w:cs="宋体"/>
+                <w:sz w:val="20"/>
+                <w:szCs w:val="20"/>
+                <w:lang w:val="en-US" w:eastAsia="zh-CN"/>
+              </w:rPr>
+              <w:t>客户</w:t>
+            </w:r>
+            <w:r>
+              <w:rPr>
+                <w:rFonts w:hint="eastAsia" w:ascii="宋体" w:hAnsi="宋体" w:eastAsia="宋体" w:cs="宋体"/>
+                <w:sz w:val="20"/>
+                <w:szCs w:val="20"/>
+                <w:lang w:val="en-US" w:eastAsia="zh-CN"/>
+              </w:rPr>
+              <w:t>已经在网站上</w:t>
+            </w:r>
+            <w:r>
+              <w:rPr>
+                <w:rFonts w:hint="eastAsia" w:ascii="宋体" w:hAnsi="宋体" w:cs="宋体"/>
+                <w:sz w:val="20"/>
+                <w:szCs w:val="20"/>
+                <w:lang w:val="en-US" w:eastAsia="zh-CN"/>
+              </w:rPr>
+              <w:t>生成</w:t>
+            </w:r>
+            <w:r>
+              <w:rPr>
+                <w:rFonts w:hint="eastAsia" w:ascii="宋体" w:hAnsi="宋体" w:eastAsia="宋体" w:cs="宋体"/>
+                <w:sz w:val="20"/>
+                <w:szCs w:val="20"/>
+                <w:lang w:val="en-US" w:eastAsia="zh-CN"/>
+              </w:rPr>
+              <w:t>订单</w:t>
+            </w:r>
+          </w:p>
+        </w:tc>
+      </w:tr>
+      <w:tr>
+        <w:tblPrEx>
+          <w:tblBorders>
+            <w:top w:val="single" w:color="auto" w:sz="4" w:space="0"/>
+            <w:left w:val="none" w:color="auto" w:sz="0" w:space="0"/>
+            <w:bottom w:val="single" w:color="auto" w:sz="4" w:space="0"/>
+            <w:right w:val="none" w:color="auto" w:sz="0" w:space="0"/>
+            <w:insideH w:val="single" w:color="auto" w:sz="4" w:space="0"/>
+            <w:insideV w:val="single" w:color="auto" w:sz="4" w:space="0"/>
+          </w:tblBorders>
+          <w:tblLayout w:type="fixed"/>
+          <w:tblCellMar>
+            <w:top w:w="0" w:type="dxa"/>
+            <w:left w:w="108" w:type="dxa"/>
+            <w:bottom w:w="0" w:type="dxa"/>
+            <w:right w:w="108" w:type="dxa"/>
+          </w:tblCellMar>
+        </w:tblPrEx>
+        <w:trPr>
+          <w:trHeight w:val="304" w:hRule="atLeast"/>
+        </w:trPr>
+        <w:tc>
+          <w:tcPr>
+            <w:tcW w:w="1203" w:type="dxa"/>
+            <w:tcBorders>
+              <w:left w:val="single" w:color="auto" w:sz="4" w:space="0"/>
+            </w:tcBorders>
+            <w:shd w:val="pct10" w:color="auto" w:fill="auto"/>
+            <w:vAlign w:val="center"/>
+          </w:tcPr>
+          <w:p>
+            <w:pPr>
+              <w:jc w:val="center"/>
+              <w:rPr>
+                <w:rFonts w:hint="eastAsia" w:ascii="宋体" w:hAnsi="宋体" w:eastAsia="宋体" w:cs="宋体"/>
+                <w:b/>
+                <w:sz w:val="20"/>
+                <w:szCs w:val="20"/>
+              </w:rPr>
+            </w:pPr>
+            <w:r>
+              <w:rPr>
+                <w:rFonts w:hint="eastAsia" w:ascii="宋体" w:hAnsi="宋体" w:eastAsia="宋体" w:cs="宋体"/>
+                <w:b/>
+                <w:sz w:val="20"/>
+                <w:szCs w:val="20"/>
+              </w:rPr>
+              <w:t>后置条件</w:t>
+            </w:r>
+          </w:p>
+        </w:tc>
+        <w:tc>
+          <w:tcPr>
+            <w:tcW w:w="7051" w:type="dxa"/>
+            <w:gridSpan w:val="3"/>
+            <w:tcBorders>
+              <w:right w:val="single" w:color="auto" w:sz="4" w:space="0"/>
+            </w:tcBorders>
+            <w:vAlign w:val="center"/>
+          </w:tcPr>
+          <w:p>
+            <w:pPr>
+              <w:rPr>
+                <w:rFonts w:hint="eastAsia" w:ascii="宋体" w:hAnsi="宋体" w:eastAsia="宋体" w:cs="宋体"/>
+                <w:sz w:val="20"/>
+                <w:szCs w:val="20"/>
+                <w:lang w:val="en-US" w:eastAsia="zh-CN"/>
+              </w:rPr>
+            </w:pPr>
+            <w:r>
+              <w:rPr>
+                <w:rFonts w:hint="eastAsia" w:ascii="宋体" w:hAnsi="宋体" w:eastAsia="宋体" w:cs="宋体"/>
+                <w:sz w:val="20"/>
+                <w:szCs w:val="20"/>
+                <w:lang w:val="en-US" w:eastAsia="zh-CN"/>
+              </w:rPr>
+              <w:t>在订单执行后及时更新入住和退房信息</w:t>
+            </w:r>
+          </w:p>
+        </w:tc>
+      </w:tr>
+      <w:tr>
+        <w:tblPrEx>
+          <w:tblBorders>
+            <w:top w:val="single" w:color="auto" w:sz="4" w:space="0"/>
+            <w:left w:val="none" w:color="auto" w:sz="0" w:space="0"/>
+            <w:bottom w:val="single" w:color="auto" w:sz="4" w:space="0"/>
+            <w:right w:val="none" w:color="auto" w:sz="0" w:space="0"/>
+            <w:insideH w:val="single" w:color="auto" w:sz="4" w:space="0"/>
+            <w:insideV w:val="single" w:color="auto" w:sz="4" w:space="0"/>
+          </w:tblBorders>
+          <w:tblLayout w:type="fixed"/>
+          <w:tblCellMar>
+            <w:top w:w="0" w:type="dxa"/>
+            <w:left w:w="108" w:type="dxa"/>
+            <w:bottom w:w="0" w:type="dxa"/>
+            <w:right w:w="108" w:type="dxa"/>
+          </w:tblCellMar>
+        </w:tblPrEx>
+        <w:trPr>
+          <w:trHeight w:val="304" w:hRule="atLeast"/>
+        </w:trPr>
+        <w:tc>
+          <w:tcPr>
+            <w:tcW w:w="1203" w:type="dxa"/>
+            <w:tcBorders>
+              <w:left w:val="single" w:color="auto" w:sz="4" w:space="0"/>
+            </w:tcBorders>
+            <w:shd w:val="pct10" w:color="auto" w:fill="auto"/>
+            <w:vAlign w:val="center"/>
+          </w:tcPr>
+          <w:p>
+            <w:pPr>
+              <w:jc w:val="center"/>
+              <w:rPr>
+                <w:rFonts w:hint="eastAsia" w:ascii="宋体" w:hAnsi="宋体" w:eastAsia="宋体" w:cs="宋体"/>
+                <w:b/>
+                <w:sz w:val="20"/>
+                <w:szCs w:val="20"/>
+                <w:lang w:val="en-US" w:eastAsia="zh-CN"/>
+              </w:rPr>
+            </w:pPr>
+            <w:r>
+              <w:rPr>
+                <w:rFonts w:hint="eastAsia" w:ascii="宋体" w:hAnsi="宋体" w:eastAsia="宋体" w:cs="宋体"/>
+                <w:b/>
+                <w:sz w:val="20"/>
+                <w:szCs w:val="20"/>
+                <w:lang w:val="en-US" w:eastAsia="zh-CN"/>
+              </w:rPr>
+              <w:t>优先级</w:t>
+            </w:r>
+          </w:p>
+        </w:tc>
+        <w:tc>
+          <w:tcPr>
+            <w:tcW w:w="7051" w:type="dxa"/>
+            <w:gridSpan w:val="3"/>
+            <w:tcBorders>
+              <w:right w:val="single" w:color="auto" w:sz="4" w:space="0"/>
+            </w:tcBorders>
+            <w:vAlign w:val="center"/>
+          </w:tcPr>
+          <w:p>
+            <w:pPr>
+              <w:rPr>
+                <w:rFonts w:hint="eastAsia" w:ascii="宋体" w:hAnsi="宋体" w:eastAsia="宋体" w:cs="宋体"/>
+                <w:sz w:val="20"/>
+                <w:szCs w:val="20"/>
+                <w:lang w:val="en-US" w:eastAsia="zh-CN"/>
+              </w:rPr>
+            </w:pPr>
+            <w:r>
+              <w:rPr>
+                <w:rFonts w:hint="eastAsia" w:ascii="宋体" w:hAnsi="宋体" w:eastAsia="宋体" w:cs="宋体"/>
+                <w:sz w:val="20"/>
+                <w:szCs w:val="20"/>
+                <w:lang w:val="en-US" w:eastAsia="zh-CN"/>
+              </w:rPr>
+              <w:t>高</w:t>
+            </w:r>
+          </w:p>
+        </w:tc>
+      </w:tr>
+      <w:tr>
+        <w:tblPrEx>
+          <w:tblBorders>
+            <w:top w:val="single" w:color="auto" w:sz="4" w:space="0"/>
+            <w:left w:val="none" w:color="auto" w:sz="0" w:space="0"/>
+            <w:bottom w:val="single" w:color="auto" w:sz="4" w:space="0"/>
+            <w:right w:val="none" w:color="auto" w:sz="0" w:space="0"/>
+            <w:insideH w:val="single" w:color="auto" w:sz="4" w:space="0"/>
+            <w:insideV w:val="single" w:color="auto" w:sz="4" w:space="0"/>
+          </w:tblBorders>
+          <w:tblLayout w:type="fixed"/>
+          <w:tblCellMar>
+            <w:top w:w="0" w:type="dxa"/>
+            <w:left w:w="108" w:type="dxa"/>
+            <w:bottom w:w="0" w:type="dxa"/>
+            <w:right w:w="108" w:type="dxa"/>
+          </w:tblCellMar>
+        </w:tblPrEx>
+        <w:trPr>
+          <w:trHeight w:val="1068" w:hRule="atLeast"/>
+        </w:trPr>
+        <w:tc>
+          <w:tcPr>
+            <w:tcW w:w="1203" w:type="dxa"/>
+            <w:tcBorders>
+              <w:left w:val="single" w:color="auto" w:sz="4" w:space="0"/>
+            </w:tcBorders>
+            <w:shd w:val="pct10" w:color="auto" w:fill="auto"/>
+            <w:vAlign w:val="center"/>
+          </w:tcPr>
+          <w:p>
+            <w:pPr>
+              <w:jc w:val="center"/>
+              <w:rPr>
+                <w:rFonts w:hint="eastAsia" w:ascii="宋体" w:hAnsi="宋体" w:eastAsia="宋体" w:cs="宋体"/>
+                <w:b/>
+                <w:sz w:val="20"/>
+                <w:szCs w:val="20"/>
+              </w:rPr>
+            </w:pPr>
+            <w:r>
+              <w:rPr>
+                <w:rFonts w:hint="eastAsia" w:ascii="宋体" w:hAnsi="宋体" w:eastAsia="宋体" w:cs="宋体"/>
+                <w:b/>
+                <w:sz w:val="20"/>
+                <w:szCs w:val="20"/>
+              </w:rPr>
+              <w:t>正常流程</w:t>
+            </w:r>
+          </w:p>
+        </w:tc>
+        <w:tc>
+          <w:tcPr>
+            <w:tcW w:w="7051" w:type="dxa"/>
+            <w:gridSpan w:val="3"/>
+            <w:tcBorders>
+              <w:right w:val="single" w:color="auto" w:sz="4" w:space="0"/>
+            </w:tcBorders>
+            <w:vAlign w:val="center"/>
+          </w:tcPr>
+          <w:p>
+            <w:pPr>
+              <w:pStyle w:val="6"/>
+              <w:numPr>
+                <w:ilvl w:val="0"/>
+                <w:numId w:val="6"/>
+              </w:numPr>
+              <w:ind w:firstLine="0" w:firstLineChars="0"/>
+              <w:rPr>
+                <w:rFonts w:hint="eastAsia" w:ascii="宋体" w:hAnsi="宋体" w:eastAsia="宋体" w:cs="宋体"/>
+                <w:sz w:val="20"/>
+                <w:szCs w:val="20"/>
+                <w:lang w:val="en-US" w:eastAsia="zh-CN"/>
+              </w:rPr>
+            </w:pPr>
+            <w:r>
+              <w:rPr>
+                <w:rFonts w:hint="eastAsia" w:ascii="宋体" w:hAnsi="宋体" w:eastAsia="宋体" w:cs="宋体"/>
+                <w:sz w:val="20"/>
+                <w:szCs w:val="20"/>
+                <w:lang w:val="en-US" w:eastAsia="zh-CN"/>
+              </w:rPr>
+              <w:t>酒店工作人员请求浏览未执行订单</w:t>
+            </w:r>
+          </w:p>
+          <w:p>
+            <w:pPr>
+              <w:pStyle w:val="6"/>
+              <w:numPr>
+                <w:ilvl w:val="0"/>
+                <w:numId w:val="6"/>
+              </w:numPr>
+              <w:ind w:firstLine="0" w:firstLineChars="0"/>
+              <w:rPr>
+                <w:rFonts w:hint="eastAsia" w:ascii="宋体" w:hAnsi="宋体" w:eastAsia="宋体" w:cs="宋体"/>
+                <w:sz w:val="20"/>
+                <w:szCs w:val="20"/>
+                <w:lang w:val="en-US" w:eastAsia="zh-CN"/>
+              </w:rPr>
+            </w:pPr>
+            <w:r>
+              <w:rPr>
+                <w:rFonts w:hint="eastAsia" w:ascii="宋体" w:hAnsi="宋体" w:eastAsia="宋体" w:cs="宋体"/>
+                <w:sz w:val="20"/>
+                <w:szCs w:val="20"/>
+                <w:lang w:val="en-US" w:eastAsia="zh-CN"/>
+              </w:rPr>
+              <w:t>系统显示未执行订单列表</w:t>
+            </w:r>
+            <w:r>
+              <w:rPr>
+                <w:rFonts w:hint="eastAsia" w:ascii="宋体" w:hAnsi="宋体" w:cs="宋体"/>
+                <w:sz w:val="20"/>
+                <w:szCs w:val="20"/>
+                <w:lang w:val="en-US" w:eastAsia="zh-CN"/>
+              </w:rPr>
+              <w:t>，列表中包含每条订单简要信息，订单简要信息包括酒店名称、酒店地址、开始时间、退房时间、客房类型及数量和总价。</w:t>
+            </w:r>
+          </w:p>
+          <w:p>
+            <w:pPr>
+              <w:pStyle w:val="6"/>
+              <w:numPr>
+                <w:ilvl w:val="0"/>
+                <w:numId w:val="6"/>
+              </w:numPr>
+              <w:ind w:firstLine="0" w:firstLineChars="0"/>
+              <w:rPr>
+                <w:rFonts w:hint="eastAsia" w:ascii="宋体" w:hAnsi="宋体" w:eastAsia="宋体" w:cs="宋体"/>
+                <w:sz w:val="20"/>
+                <w:szCs w:val="20"/>
+                <w:lang w:val="en-US" w:eastAsia="zh-CN"/>
+              </w:rPr>
+            </w:pPr>
+            <w:r>
+              <w:rPr>
+                <w:rFonts w:hint="eastAsia" w:ascii="宋体" w:hAnsi="宋体" w:eastAsia="宋体" w:cs="宋体"/>
+                <w:sz w:val="20"/>
+                <w:szCs w:val="20"/>
+                <w:lang w:val="en-US" w:eastAsia="zh-CN"/>
+              </w:rPr>
+              <w:t>酒店工作人员</w:t>
+            </w:r>
+            <w:r>
+              <w:rPr>
+                <w:rFonts w:hint="eastAsia" w:ascii="宋体" w:hAnsi="宋体" w:cs="宋体"/>
+                <w:sz w:val="20"/>
+                <w:szCs w:val="20"/>
+                <w:lang w:val="en-US" w:eastAsia="zh-CN"/>
+              </w:rPr>
+              <w:t>搜索或浏览</w:t>
+            </w:r>
+            <w:r>
+              <w:rPr>
+                <w:rFonts w:hint="eastAsia" w:ascii="宋体" w:hAnsi="宋体" w:eastAsia="宋体" w:cs="宋体"/>
+                <w:sz w:val="20"/>
+                <w:szCs w:val="20"/>
+                <w:lang w:val="en-US" w:eastAsia="zh-CN"/>
+              </w:rPr>
+              <w:t>寻找到对应订单</w:t>
+            </w:r>
+            <w:r>
+              <w:rPr>
+                <w:rFonts w:hint="eastAsia" w:ascii="宋体" w:hAnsi="宋体" w:cs="宋体"/>
+                <w:sz w:val="20"/>
+                <w:szCs w:val="20"/>
+                <w:lang w:val="en-US" w:eastAsia="zh-CN"/>
+              </w:rPr>
+              <w:t>，并请求执行订单</w:t>
+            </w:r>
+          </w:p>
+          <w:p>
+            <w:pPr>
+              <w:pStyle w:val="6"/>
+              <w:numPr>
+                <w:ilvl w:val="0"/>
+                <w:numId w:val="6"/>
+              </w:numPr>
+              <w:ind w:firstLine="0" w:firstLineChars="0"/>
+              <w:rPr>
+                <w:rFonts w:hint="eastAsia" w:ascii="宋体" w:hAnsi="宋体" w:eastAsia="宋体" w:cs="宋体"/>
+                <w:sz w:val="20"/>
+                <w:szCs w:val="20"/>
+                <w:lang w:val="en-US" w:eastAsia="zh-CN"/>
+              </w:rPr>
+            </w:pPr>
+            <w:r>
+              <w:rPr>
+                <w:rFonts w:hint="eastAsia" w:ascii="宋体" w:hAnsi="宋体" w:cs="宋体"/>
+                <w:sz w:val="20"/>
+                <w:szCs w:val="20"/>
+                <w:lang w:val="en-US" w:eastAsia="zh-CN"/>
+              </w:rPr>
+              <w:t>系统显示订单详细信息，提示结账并询问是否确认。订单详细信息包括订单简要信息以及订单生成时间、订单号、最晚订单执行时间、预计入住人数、有无儿童、是否享受折扣、订单状态和评价状态。</w:t>
+            </w:r>
+          </w:p>
+          <w:p>
+            <w:pPr>
+              <w:pStyle w:val="6"/>
+              <w:numPr>
+                <w:ilvl w:val="0"/>
+                <w:numId w:val="6"/>
+              </w:numPr>
+              <w:ind w:firstLine="0" w:firstLineChars="0"/>
+              <w:rPr>
+                <w:rFonts w:hint="eastAsia" w:ascii="宋体" w:hAnsi="宋体" w:eastAsia="宋体" w:cs="宋体"/>
+                <w:sz w:val="20"/>
+                <w:szCs w:val="20"/>
+                <w:lang w:val="en-US" w:eastAsia="zh-CN"/>
+              </w:rPr>
+            </w:pPr>
+            <w:r>
+              <w:rPr>
+                <w:rFonts w:hint="eastAsia" w:ascii="宋体" w:hAnsi="宋体" w:cs="宋体"/>
+                <w:sz w:val="20"/>
+                <w:szCs w:val="20"/>
+                <w:lang w:val="en-US" w:eastAsia="zh-CN"/>
+              </w:rPr>
+              <w:t>酒店工作人员向客户结账，确认执行订单</w:t>
+            </w:r>
+          </w:p>
+          <w:p>
+            <w:pPr>
+              <w:pStyle w:val="6"/>
+              <w:numPr>
+                <w:ilvl w:val="0"/>
+                <w:numId w:val="6"/>
+              </w:numPr>
+              <w:ind w:firstLine="0" w:firstLineChars="0"/>
+              <w:rPr>
+                <w:rFonts w:hint="eastAsia" w:ascii="宋体" w:hAnsi="宋体" w:eastAsia="宋体" w:cs="宋体"/>
+                <w:sz w:val="20"/>
+                <w:szCs w:val="20"/>
+                <w:lang w:val="en-US" w:eastAsia="zh-CN"/>
+              </w:rPr>
+            </w:pPr>
+            <w:r>
+              <w:rPr>
+                <w:rFonts w:hint="eastAsia" w:ascii="宋体" w:hAnsi="宋体" w:cs="宋体"/>
+                <w:sz w:val="20"/>
+                <w:szCs w:val="20"/>
+                <w:lang w:val="en-US" w:eastAsia="zh-CN"/>
+              </w:rPr>
+              <w:t>系统将该订单改为已执行状态，然后</w:t>
+            </w:r>
+            <w:r>
+              <w:rPr>
+                <w:rFonts w:hint="eastAsia" w:ascii="宋体" w:hAnsi="宋体" w:eastAsia="宋体" w:cs="宋体"/>
+                <w:sz w:val="20"/>
+                <w:szCs w:val="20"/>
+                <w:lang w:val="en-US" w:eastAsia="zh-CN"/>
+              </w:rPr>
+              <w:t>为该</w:t>
+            </w:r>
+            <w:r>
+              <w:rPr>
+                <w:rFonts w:hint="eastAsia" w:ascii="宋体" w:hAnsi="宋体" w:cs="宋体"/>
+                <w:sz w:val="20"/>
+                <w:szCs w:val="20"/>
+                <w:lang w:val="en-US" w:eastAsia="zh-CN"/>
+              </w:rPr>
+              <w:t>客户</w:t>
+            </w:r>
+            <w:r>
+              <w:rPr>
+                <w:rFonts w:hint="eastAsia" w:ascii="宋体" w:hAnsi="宋体" w:eastAsia="宋体" w:cs="宋体"/>
+                <w:sz w:val="20"/>
+                <w:szCs w:val="20"/>
+                <w:lang w:val="en-US" w:eastAsia="zh-CN"/>
+              </w:rPr>
+              <w:t>增加与</w:t>
+            </w:r>
+            <w:r>
+              <w:rPr>
+                <w:rFonts w:hint="eastAsia" w:ascii="宋体" w:hAnsi="宋体" w:eastAsia="宋体" w:cs="宋体"/>
+                <w:sz w:val="20"/>
+                <w:szCs w:val="20"/>
+              </w:rPr>
+              <w:t>订单价值</w:t>
+            </w:r>
+            <w:r>
+              <w:rPr>
+                <w:rFonts w:hint="eastAsia" w:ascii="宋体" w:hAnsi="宋体" w:eastAsia="宋体" w:cs="宋体"/>
+                <w:sz w:val="20"/>
+                <w:szCs w:val="20"/>
+                <w:lang w:val="en-US" w:eastAsia="zh-CN"/>
+              </w:rPr>
+              <w:t>等额</w:t>
+            </w:r>
+            <w:r>
+              <w:rPr>
+                <w:rFonts w:hint="eastAsia" w:ascii="宋体" w:hAnsi="宋体" w:eastAsia="宋体" w:cs="宋体"/>
+                <w:sz w:val="20"/>
+                <w:szCs w:val="20"/>
+              </w:rPr>
+              <w:t>的信用值</w:t>
+            </w:r>
+            <w:r>
+              <w:rPr>
+                <w:rFonts w:hint="eastAsia" w:ascii="宋体" w:hAnsi="宋体" w:cs="宋体"/>
+                <w:sz w:val="20"/>
+                <w:szCs w:val="20"/>
+                <w:lang w:eastAsia="zh-CN"/>
+              </w:rPr>
+              <w:t>，</w:t>
+            </w:r>
+            <w:r>
+              <w:rPr>
+                <w:rFonts w:hint="eastAsia" w:ascii="宋体" w:hAnsi="宋体" w:cs="宋体"/>
+                <w:sz w:val="20"/>
+                <w:szCs w:val="20"/>
+                <w:lang w:val="en-US" w:eastAsia="zh-CN"/>
+              </w:rPr>
+              <w:t>然后显示订单执行成功，并显示是否享受了折扣以及本次订单的金额。</w:t>
+            </w:r>
+          </w:p>
+        </w:tc>
+      </w:tr>
+      <w:tr>
+        <w:tblPrEx>
+          <w:tblBorders>
+            <w:top w:val="single" w:color="auto" w:sz="4" w:space="0"/>
+            <w:left w:val="none" w:color="auto" w:sz="0" w:space="0"/>
+            <w:bottom w:val="single" w:color="auto" w:sz="4" w:space="0"/>
+            <w:right w:val="none" w:color="auto" w:sz="0" w:space="0"/>
+            <w:insideH w:val="single" w:color="auto" w:sz="4" w:space="0"/>
+            <w:insideV w:val="single" w:color="auto" w:sz="4" w:space="0"/>
+          </w:tblBorders>
+          <w:tblLayout w:type="fixed"/>
+          <w:tblCellMar>
+            <w:top w:w="0" w:type="dxa"/>
+            <w:left w:w="108" w:type="dxa"/>
+            <w:bottom w:w="0" w:type="dxa"/>
+            <w:right w:w="108" w:type="dxa"/>
+          </w:tblCellMar>
+        </w:tblPrEx>
+        <w:trPr>
+          <w:trHeight w:val="1700" w:hRule="atLeast"/>
+        </w:trPr>
+        <w:tc>
+          <w:tcPr>
+            <w:tcW w:w="1203" w:type="dxa"/>
+            <w:tcBorders>
+              <w:left w:val="single" w:color="auto" w:sz="4" w:space="0"/>
+            </w:tcBorders>
+            <w:shd w:val="pct10" w:color="auto" w:fill="auto"/>
+            <w:vAlign w:val="center"/>
+          </w:tcPr>
+          <w:p>
+            <w:pPr>
+              <w:jc w:val="center"/>
+              <w:rPr>
+                <w:rFonts w:hint="eastAsia" w:ascii="宋体" w:hAnsi="宋体" w:eastAsia="宋体" w:cs="宋体"/>
+                <w:b/>
+                <w:sz w:val="20"/>
+                <w:szCs w:val="20"/>
+              </w:rPr>
+            </w:pPr>
+            <w:r>
+              <w:rPr>
+                <w:rFonts w:hint="eastAsia" w:ascii="宋体" w:hAnsi="宋体" w:eastAsia="宋体" w:cs="宋体"/>
+                <w:b/>
+                <w:sz w:val="20"/>
+                <w:szCs w:val="20"/>
+              </w:rPr>
+              <w:t>扩展流程</w:t>
+            </w:r>
+          </w:p>
+        </w:tc>
+        <w:tc>
+          <w:tcPr>
+            <w:tcW w:w="7051" w:type="dxa"/>
+            <w:gridSpan w:val="3"/>
+            <w:tcBorders>
+              <w:right w:val="single" w:color="auto" w:sz="4" w:space="0"/>
+            </w:tcBorders>
+            <w:vAlign w:val="center"/>
+          </w:tcPr>
+          <w:p>
+            <w:pPr>
+              <w:pStyle w:val="6"/>
+              <w:ind w:firstLine="0" w:firstLineChars="0"/>
+              <w:rPr>
+                <w:rFonts w:hint="eastAsia" w:ascii="宋体" w:hAnsi="宋体" w:eastAsia="宋体" w:cs="宋体"/>
+                <w:b/>
+                <w:sz w:val="20"/>
+                <w:szCs w:val="20"/>
+                <w:lang w:val="en-US" w:eastAsia="zh-CN"/>
+              </w:rPr>
+            </w:pPr>
+            <w:r>
+              <w:rPr>
+                <w:rFonts w:hint="eastAsia" w:ascii="宋体" w:hAnsi="宋体" w:eastAsia="宋体" w:cs="宋体"/>
+                <w:b/>
+                <w:sz w:val="20"/>
+                <w:szCs w:val="20"/>
+                <w:lang w:val="en-US" w:eastAsia="zh-CN"/>
+              </w:rPr>
+              <w:t>3a.在未执行订单中没有找到</w:t>
+            </w:r>
+            <w:r>
+              <w:rPr>
+                <w:rFonts w:hint="eastAsia" w:ascii="宋体" w:hAnsi="宋体" w:cs="宋体"/>
+                <w:b/>
+                <w:sz w:val="20"/>
+                <w:szCs w:val="20"/>
+                <w:lang w:val="en-US" w:eastAsia="zh-CN"/>
+              </w:rPr>
+              <w:t>对应订单</w:t>
+            </w:r>
+            <w:r>
+              <w:rPr>
+                <w:rFonts w:hint="eastAsia" w:ascii="宋体" w:hAnsi="宋体" w:eastAsia="宋体" w:cs="宋体"/>
+                <w:b/>
+                <w:sz w:val="20"/>
+                <w:szCs w:val="20"/>
+                <w:lang w:val="en-US" w:eastAsia="zh-CN"/>
+              </w:rPr>
+              <w:t>：</w:t>
+            </w:r>
+          </w:p>
+          <w:p>
+            <w:pPr>
+              <w:pStyle w:val="6"/>
+              <w:ind w:firstLine="0" w:firstLineChars="0"/>
+              <w:rPr>
+                <w:rFonts w:hint="eastAsia" w:ascii="宋体" w:hAnsi="宋体" w:eastAsia="宋体" w:cs="宋体"/>
+                <w:b w:val="0"/>
+                <w:bCs/>
+                <w:sz w:val="20"/>
+                <w:szCs w:val="20"/>
+                <w:lang w:val="en-US" w:eastAsia="zh-CN"/>
+              </w:rPr>
+            </w:pPr>
+            <w:r>
+              <w:rPr>
+                <w:rFonts w:hint="eastAsia" w:ascii="宋体" w:hAnsi="宋体" w:eastAsia="宋体" w:cs="宋体"/>
+                <w:b/>
+                <w:sz w:val="20"/>
+                <w:szCs w:val="20"/>
+                <w:lang w:val="en-US" w:eastAsia="zh-CN"/>
+              </w:rPr>
+              <w:t xml:space="preserve">   </w:t>
+            </w:r>
+            <w:r>
+              <w:rPr>
+                <w:rFonts w:hint="eastAsia" w:ascii="宋体" w:hAnsi="宋体" w:eastAsia="宋体" w:cs="宋体"/>
+                <w:b w:val="0"/>
+                <w:bCs/>
+                <w:sz w:val="20"/>
+                <w:szCs w:val="20"/>
+                <w:lang w:val="en-US" w:eastAsia="zh-CN"/>
+              </w:rPr>
+              <w:t>1.酒店工作人员请求浏览异常订单</w:t>
+            </w:r>
+          </w:p>
+          <w:p>
+            <w:pPr>
+              <w:pStyle w:val="6"/>
+              <w:ind w:firstLine="0" w:firstLineChars="0"/>
+              <w:rPr>
+                <w:rFonts w:hint="eastAsia" w:ascii="宋体" w:hAnsi="宋体" w:eastAsia="宋体" w:cs="宋体"/>
+                <w:b w:val="0"/>
+                <w:bCs/>
+                <w:sz w:val="20"/>
+                <w:szCs w:val="20"/>
+                <w:lang w:val="en-US" w:eastAsia="zh-CN"/>
+              </w:rPr>
+            </w:pPr>
+            <w:r>
+              <w:rPr>
+                <w:rFonts w:hint="eastAsia" w:ascii="宋体" w:hAnsi="宋体" w:eastAsia="宋体" w:cs="宋体"/>
+                <w:b w:val="0"/>
+                <w:bCs/>
+                <w:sz w:val="20"/>
+                <w:szCs w:val="20"/>
+                <w:lang w:val="en-US" w:eastAsia="zh-CN"/>
+              </w:rPr>
+              <w:t xml:space="preserve">   2.系统显示异常订单列表</w:t>
+            </w:r>
+          </w:p>
+          <w:p>
+            <w:pPr>
+              <w:pStyle w:val="6"/>
+              <w:ind w:firstLine="0" w:firstLineChars="0"/>
+              <w:rPr>
+                <w:rFonts w:hint="eastAsia" w:ascii="宋体" w:hAnsi="宋体" w:cs="宋体"/>
+                <w:b w:val="0"/>
+                <w:bCs/>
+                <w:sz w:val="20"/>
+                <w:szCs w:val="20"/>
+                <w:lang w:val="en-US" w:eastAsia="zh-CN"/>
+              </w:rPr>
+            </w:pPr>
+            <w:r>
+              <w:rPr>
+                <w:rFonts w:hint="eastAsia" w:ascii="宋体" w:hAnsi="宋体" w:eastAsia="宋体" w:cs="宋体"/>
+                <w:b w:val="0"/>
+                <w:bCs/>
+                <w:sz w:val="20"/>
+                <w:szCs w:val="20"/>
+                <w:lang w:val="en-US" w:eastAsia="zh-CN"/>
+              </w:rPr>
+              <w:t xml:space="preserve">   3.酒店工作人员</w:t>
+            </w:r>
+            <w:r>
+              <w:rPr>
+                <w:rFonts w:hint="eastAsia" w:ascii="宋体" w:hAnsi="宋体" w:cs="宋体"/>
+                <w:b w:val="0"/>
+                <w:bCs/>
+                <w:sz w:val="20"/>
+                <w:szCs w:val="20"/>
+                <w:lang w:val="en-US" w:eastAsia="zh-CN"/>
+              </w:rPr>
+              <w:t>搜索或浏览</w:t>
+            </w:r>
+            <w:r>
+              <w:rPr>
+                <w:rFonts w:hint="eastAsia" w:ascii="宋体" w:hAnsi="宋体" w:eastAsia="宋体" w:cs="宋体"/>
+                <w:b w:val="0"/>
+                <w:bCs/>
+                <w:sz w:val="20"/>
+                <w:szCs w:val="20"/>
+                <w:lang w:val="en-US" w:eastAsia="zh-CN"/>
+              </w:rPr>
+              <w:t>寻找到对应订单，并</w:t>
+            </w:r>
+            <w:r>
+              <w:rPr>
+                <w:rFonts w:hint="eastAsia" w:ascii="宋体" w:hAnsi="宋体" w:cs="宋体"/>
+                <w:b w:val="0"/>
+                <w:bCs/>
+                <w:sz w:val="20"/>
+                <w:szCs w:val="20"/>
+                <w:lang w:val="en-US" w:eastAsia="zh-CN"/>
+              </w:rPr>
+              <w:t>申请为该订单办理延迟入住</w:t>
+            </w:r>
+          </w:p>
+          <w:p>
+            <w:pPr>
+              <w:pStyle w:val="6"/>
+              <w:ind w:firstLine="0" w:firstLineChars="0"/>
+              <w:rPr>
+                <w:rFonts w:hint="eastAsia" w:ascii="宋体" w:hAnsi="宋体" w:cs="宋体"/>
+                <w:b w:val="0"/>
+                <w:bCs/>
+                <w:sz w:val="20"/>
+                <w:szCs w:val="20"/>
+                <w:lang w:val="en-US" w:eastAsia="zh-CN"/>
+              </w:rPr>
+            </w:pPr>
+            <w:r>
+              <w:rPr>
+                <w:rFonts w:hint="eastAsia" w:ascii="宋体" w:hAnsi="宋体" w:cs="宋体"/>
+                <w:b w:val="0"/>
+                <w:bCs/>
+                <w:sz w:val="20"/>
+                <w:szCs w:val="20"/>
+                <w:lang w:val="en-US" w:eastAsia="zh-CN"/>
+              </w:rPr>
+              <w:t xml:space="preserve">   4.回到第4步</w:t>
+            </w:r>
+          </w:p>
+          <w:p>
+            <w:pPr>
+              <w:pStyle w:val="6"/>
+              <w:ind w:firstLine="0" w:firstLineChars="0"/>
+              <w:rPr>
+                <w:rFonts w:hint="eastAsia" w:ascii="宋体" w:hAnsi="宋体" w:cs="宋体"/>
+                <w:b/>
+                <w:bCs w:val="0"/>
+                <w:sz w:val="20"/>
+                <w:szCs w:val="20"/>
+                <w:lang w:val="en-US" w:eastAsia="zh-CN"/>
+              </w:rPr>
+            </w:pPr>
+            <w:r>
+              <w:rPr>
+                <w:rFonts w:hint="eastAsia" w:ascii="宋体" w:hAnsi="宋体" w:cs="宋体"/>
+                <w:b/>
+                <w:bCs w:val="0"/>
+                <w:sz w:val="20"/>
+                <w:szCs w:val="20"/>
+                <w:lang w:val="en-US" w:eastAsia="zh-CN"/>
+              </w:rPr>
+              <w:t>1-5a.客户改变主意不入住：</w:t>
+            </w:r>
+          </w:p>
+          <w:p>
+            <w:pPr>
+              <w:pStyle w:val="6"/>
+              <w:ind w:firstLine="0" w:firstLineChars="0"/>
+              <w:rPr>
+                <w:rFonts w:hint="eastAsia" w:ascii="宋体" w:hAnsi="宋体" w:cs="宋体"/>
+                <w:b w:val="0"/>
+                <w:bCs/>
+                <w:sz w:val="20"/>
+                <w:szCs w:val="20"/>
+                <w:lang w:val="en-US" w:eastAsia="zh-CN"/>
+              </w:rPr>
+            </w:pPr>
+            <w:r>
+              <w:rPr>
+                <w:rFonts w:hint="eastAsia" w:ascii="宋体" w:hAnsi="宋体" w:cs="宋体"/>
+                <w:b w:val="0"/>
+                <w:bCs/>
+                <w:sz w:val="20"/>
+                <w:szCs w:val="20"/>
+                <w:lang w:val="en-US" w:eastAsia="zh-CN"/>
+              </w:rPr>
+              <w:t xml:space="preserve">   1.酒店工作人员取消执行订单操作</w:t>
+            </w:r>
+          </w:p>
+        </w:tc>
+      </w:tr>
+      <w:tr>
+        <w:tblPrEx>
+          <w:tblBorders>
+            <w:top w:val="single" w:color="auto" w:sz="4" w:space="0"/>
+            <w:left w:val="none" w:color="auto" w:sz="0" w:space="0"/>
+            <w:bottom w:val="single" w:color="auto" w:sz="4" w:space="0"/>
+            <w:right w:val="none" w:color="auto" w:sz="0" w:space="0"/>
+            <w:insideH w:val="single" w:color="auto" w:sz="4" w:space="0"/>
+            <w:insideV w:val="single" w:color="auto" w:sz="4" w:space="0"/>
+          </w:tblBorders>
+          <w:tblLayout w:type="fixed"/>
+          <w:tblCellMar>
+            <w:top w:w="0" w:type="dxa"/>
+            <w:left w:w="108" w:type="dxa"/>
+            <w:bottom w:w="0" w:type="dxa"/>
+            <w:right w:w="108" w:type="dxa"/>
+          </w:tblCellMar>
+        </w:tblPrEx>
+        <w:trPr>
+          <w:trHeight w:val="611" w:hRule="atLeast"/>
+        </w:trPr>
+        <w:tc>
+          <w:tcPr>
+            <w:tcW w:w="1203" w:type="dxa"/>
+            <w:tcBorders>
+              <w:left w:val="single" w:color="auto" w:sz="4" w:space="0"/>
+              <w:bottom w:val="single" w:color="auto" w:sz="4" w:space="0"/>
+            </w:tcBorders>
+            <w:shd w:val="pct10" w:color="auto" w:fill="auto"/>
+            <w:vAlign w:val="center"/>
+          </w:tcPr>
+          <w:p>
+            <w:pPr>
+              <w:jc w:val="center"/>
+              <w:rPr>
+                <w:rFonts w:hint="eastAsia" w:ascii="宋体" w:hAnsi="宋体" w:eastAsia="宋体" w:cs="宋体"/>
+                <w:b/>
+                <w:sz w:val="20"/>
+                <w:szCs w:val="20"/>
+              </w:rPr>
+            </w:pPr>
+            <w:r>
+              <w:rPr>
+                <w:rFonts w:hint="eastAsia" w:ascii="宋体" w:hAnsi="宋体" w:eastAsia="宋体" w:cs="宋体"/>
+                <w:b/>
+                <w:sz w:val="20"/>
+                <w:szCs w:val="20"/>
+              </w:rPr>
+              <w:t>特殊需求</w:t>
+            </w:r>
+          </w:p>
+        </w:tc>
+        <w:tc>
+          <w:tcPr>
+            <w:tcW w:w="7051" w:type="dxa"/>
+            <w:gridSpan w:val="3"/>
+            <w:tcBorders>
+              <w:bottom w:val="single" w:color="auto" w:sz="4" w:space="0"/>
+              <w:right w:val="single" w:color="auto" w:sz="4" w:space="0"/>
+            </w:tcBorders>
+            <w:vAlign w:val="center"/>
+          </w:tcPr>
+          <w:p>
+            <w:pPr>
+              <w:numPr>
+                <w:ilvl w:val="0"/>
+                <w:numId w:val="7"/>
+              </w:numPr>
+              <w:rPr>
+                <w:rFonts w:hint="eastAsia" w:ascii="宋体" w:hAnsi="宋体" w:cs="宋体"/>
+                <w:sz w:val="20"/>
+                <w:szCs w:val="20"/>
+                <w:lang w:val="en-US" w:eastAsia="zh-CN"/>
+              </w:rPr>
+            </w:pPr>
+            <w:r>
+              <w:rPr>
+                <w:rFonts w:hint="eastAsia" w:ascii="宋体" w:hAnsi="宋体" w:cs="宋体"/>
+                <w:sz w:val="20"/>
+                <w:szCs w:val="20"/>
+                <w:lang w:val="en-US" w:eastAsia="zh-CN"/>
+              </w:rPr>
+              <w:t>订单价值=预订房间类型*该类型房间数*预订天数*折扣百分比</w:t>
+            </w:r>
+          </w:p>
+          <w:p>
+            <w:pPr>
+              <w:numPr>
+                <w:ilvl w:val="0"/>
+                <w:numId w:val="7"/>
+              </w:numPr>
+              <w:rPr>
+                <w:rFonts w:hint="eastAsia" w:ascii="宋体" w:hAnsi="宋体" w:cs="宋体"/>
+                <w:sz w:val="20"/>
+                <w:szCs w:val="20"/>
+                <w:lang w:val="en-US" w:eastAsia="zh-CN"/>
+              </w:rPr>
+            </w:pPr>
+            <w:r>
+              <w:rPr>
+                <w:rFonts w:hint="eastAsia" w:ascii="宋体" w:hAnsi="宋体" w:cs="宋体"/>
+                <w:sz w:val="20"/>
+                <w:szCs w:val="20"/>
+                <w:lang w:val="en-US" w:eastAsia="zh-CN"/>
+              </w:rPr>
+              <w:t>客户没有按时入住，即变成异常订单，那要重新判断是否能享受特定时间的折扣，该折扣由实际入住时间决定。</w:t>
             </w:r>
           </w:p>
         </w:tc>
@@ -3531,7 +6592,7 @@
                 <w:szCs w:val="20"/>
                 <w:lang w:val="en-US" w:eastAsia="zh-CN"/>
               </w:rPr>
-              <w:t>5</w:t>
+              <w:t>7</w:t>
             </w:r>
           </w:p>
         </w:tc>
@@ -3594,7 +6655,7 @@
                 <w:szCs w:val="20"/>
                 <w:lang w:val="en-US" w:eastAsia="zh-CN"/>
               </w:rPr>
-              <w:t>订单执行（改变订单状态）</w:t>
+              <w:t>浏览酒店订单</w:t>
             </w:r>
           </w:p>
         </w:tc>
@@ -3868,7 +6929,7 @@
                 <w:szCs w:val="20"/>
                 <w:lang w:val="en-US" w:eastAsia="zh-CN"/>
               </w:rPr>
-              <w:t>2016-9-20</w:t>
+              <w:t>2016-9-23</w:t>
             </w:r>
           </w:p>
         </w:tc>
@@ -3949,61 +7010,7 @@
                 <w:szCs w:val="20"/>
                 <w:lang w:val="en-US" w:eastAsia="zh-CN"/>
               </w:rPr>
-              <w:t>酒店工作人员，目标是在</w:t>
-            </w:r>
-            <w:r>
-              <w:rPr>
-                <w:rFonts w:hint="eastAsia" w:ascii="宋体" w:hAnsi="宋体" w:cs="宋体"/>
-                <w:sz w:val="20"/>
-                <w:szCs w:val="20"/>
-                <w:lang w:val="en-US" w:eastAsia="zh-CN"/>
-              </w:rPr>
-              <w:t>客户</w:t>
-            </w:r>
-            <w:r>
-              <w:rPr>
-                <w:rFonts w:hint="eastAsia" w:ascii="宋体" w:hAnsi="宋体" w:eastAsia="宋体" w:cs="宋体"/>
-                <w:sz w:val="20"/>
-                <w:szCs w:val="20"/>
-                <w:lang w:val="en-US" w:eastAsia="zh-CN"/>
-              </w:rPr>
-              <w:t>办理入住时及时处理</w:t>
-            </w:r>
-            <w:r>
-              <w:rPr>
-                <w:rFonts w:hint="eastAsia" w:ascii="宋体" w:hAnsi="宋体" w:cs="宋体"/>
-                <w:sz w:val="20"/>
-                <w:szCs w:val="20"/>
-                <w:lang w:val="en-US" w:eastAsia="zh-CN"/>
-              </w:rPr>
-              <w:t>客户</w:t>
-            </w:r>
-            <w:r>
-              <w:rPr>
-                <w:rFonts w:hint="eastAsia" w:ascii="宋体" w:hAnsi="宋体" w:eastAsia="宋体" w:cs="宋体"/>
-                <w:sz w:val="20"/>
-                <w:szCs w:val="20"/>
-                <w:lang w:val="en-US" w:eastAsia="zh-CN"/>
-              </w:rPr>
-              <w:t>在网上的订单，让</w:t>
-            </w:r>
-            <w:r>
-              <w:rPr>
-                <w:rFonts w:hint="eastAsia" w:ascii="宋体" w:hAnsi="宋体" w:cs="宋体"/>
-                <w:sz w:val="20"/>
-                <w:szCs w:val="20"/>
-                <w:lang w:val="en-US" w:eastAsia="zh-CN"/>
-              </w:rPr>
-              <w:t>客户</w:t>
-            </w:r>
-            <w:r>
-              <w:rPr>
-                <w:rFonts w:hint="eastAsia" w:ascii="宋体" w:hAnsi="宋体" w:eastAsia="宋体" w:cs="宋体"/>
-                <w:sz w:val="20"/>
-                <w:szCs w:val="20"/>
-                <w:lang w:val="en-US" w:eastAsia="zh-CN"/>
-              </w:rPr>
-              <w:t>获得相应的信用值</w:t>
+              <w:t>酒店工作人员，目标是了解酒店的房间预订情况，并通过浏览订单来选择某订单进行操作</w:t>
             </w:r>
           </w:p>
         </w:tc>
@@ -4079,21 +7086,21 @@
             </w:pPr>
             <w:r>
               <w:rPr>
-                <w:rFonts w:hint="eastAsia" w:ascii="宋体" w:hAnsi="宋体" w:cs="宋体"/>
-                <w:sz w:val="20"/>
-                <w:szCs w:val="20"/>
-                <w:lang w:val="en-US" w:eastAsia="zh-CN"/>
-              </w:rPr>
-              <w:t>客户</w:t>
-            </w:r>
-            <w:r>
-              <w:rPr>
-                <w:rFonts w:hint="eastAsia" w:ascii="宋体" w:hAnsi="宋体" w:eastAsia="宋体" w:cs="宋体"/>
-                <w:sz w:val="20"/>
-                <w:szCs w:val="20"/>
-                <w:lang w:val="en-US" w:eastAsia="zh-CN"/>
-              </w:rPr>
-              <w:t>来酒店办理入住</w:t>
+                <w:rFonts w:hint="eastAsia" w:ascii="宋体" w:hAnsi="宋体" w:eastAsia="宋体" w:cs="宋体"/>
+                <w:sz w:val="20"/>
+                <w:szCs w:val="20"/>
+                <w:lang w:val="en-US" w:eastAsia="zh-CN"/>
+              </w:rPr>
+              <w:t>酒店工作人员请求浏览酒店订单</w:t>
+            </w:r>
+            <w:r>
+              <w:rPr>
+                <w:rFonts w:hint="eastAsia" w:ascii="宋体" w:hAnsi="宋体" w:cs="宋体"/>
+                <w:sz w:val="20"/>
+                <w:szCs w:val="20"/>
+                <w:lang w:val="en-US" w:eastAsia="zh-CN"/>
+              </w:rPr>
+              <w:t>或要执行订单</w:t>
             </w:r>
           </w:p>
         </w:tc>
@@ -4160,15 +7167,11 @@
           </w:tcPr>
           <w:p>
             <w:pPr>
-              <w:numPr>
-                <w:ilvl w:val="0"/>
-                <w:numId w:val="3"/>
-              </w:numPr>
-              <w:rPr>
-                <w:rFonts w:hint="eastAsia" w:ascii="宋体" w:hAnsi="宋体" w:eastAsia="宋体" w:cs="宋体"/>
-                <w:sz w:val="20"/>
-                <w:szCs w:val="20"/>
-                <w:lang w:val="en-US" w:eastAsia="zh-CN"/>
+              <w:rPr>
+                <w:rFonts w:hint="eastAsia" w:ascii="宋体" w:hAnsi="宋体" w:eastAsia="宋体" w:cs="宋体"/>
+                <w:sz w:val="20"/>
+                <w:szCs w:val="20"/>
+                <w:lang w:eastAsia="zh-CN"/>
               </w:rPr>
             </w:pPr>
             <w:r>
@@ -4179,65 +7182,6 @@
                 <w:lang w:val="en-US" w:eastAsia="zh-CN"/>
               </w:rPr>
               <w:t>该酒店已经被添加到网站，该工作人员已经被授权并进行了身份验证</w:t>
-            </w:r>
-          </w:p>
-          <w:p>
-            <w:pPr>
-              <w:numPr>
-                <w:ilvl w:val="0"/>
-                <w:numId w:val="3"/>
-              </w:numPr>
-              <w:rPr>
-                <w:rFonts w:hint="eastAsia" w:ascii="宋体" w:hAnsi="宋体" w:eastAsia="宋体" w:cs="宋体"/>
-                <w:sz w:val="20"/>
-                <w:szCs w:val="20"/>
-                <w:lang w:eastAsia="zh-CN"/>
-              </w:rPr>
-            </w:pPr>
-            <w:r>
-              <w:rPr>
-                <w:rFonts w:hint="eastAsia" w:ascii="宋体" w:hAnsi="宋体" w:eastAsia="宋体" w:cs="宋体"/>
-                <w:sz w:val="20"/>
-                <w:szCs w:val="20"/>
-                <w:lang w:val="en-US" w:eastAsia="zh-CN"/>
-              </w:rPr>
-              <w:t>该</w:t>
-            </w:r>
-            <w:r>
-              <w:rPr>
-                <w:rFonts w:hint="eastAsia" w:ascii="宋体" w:hAnsi="宋体" w:cs="宋体"/>
-                <w:sz w:val="20"/>
-                <w:szCs w:val="20"/>
-                <w:lang w:val="en-US" w:eastAsia="zh-CN"/>
-              </w:rPr>
-              <w:t>客户</w:t>
-            </w:r>
-            <w:r>
-              <w:rPr>
-                <w:rFonts w:hint="eastAsia" w:ascii="宋体" w:hAnsi="宋体" w:eastAsia="宋体" w:cs="宋体"/>
-                <w:sz w:val="20"/>
-                <w:szCs w:val="20"/>
-                <w:lang w:val="en-US" w:eastAsia="zh-CN"/>
-              </w:rPr>
-              <w:t>已经在网站上</w:t>
-            </w:r>
-            <w:r>
-              <w:rPr>
-                <w:rFonts w:hint="eastAsia" w:ascii="宋体" w:hAnsi="宋体" w:cs="宋体"/>
-                <w:sz w:val="20"/>
-                <w:szCs w:val="20"/>
-                <w:lang w:val="en-US" w:eastAsia="zh-CN"/>
-              </w:rPr>
-              <w:t>生成</w:t>
-            </w:r>
-            <w:r>
-              <w:rPr>
-                <w:rFonts w:hint="eastAsia" w:ascii="宋体" w:hAnsi="宋体" w:eastAsia="宋体" w:cs="宋体"/>
-                <w:sz w:val="20"/>
-                <w:szCs w:val="20"/>
-                <w:lang w:val="en-US" w:eastAsia="zh-CN"/>
-              </w:rPr>
-              <w:t>订单</w:t>
             </w:r>
           </w:p>
         </w:tc>
@@ -4318,7 +7262,7 @@
                 <w:szCs w:val="20"/>
                 <w:lang w:val="en-US" w:eastAsia="zh-CN"/>
               </w:rPr>
-              <w:t>在订单执行后及时更新入住和退房信息</w:t>
+              <w:t>无</w:t>
             </w:r>
           </w:p>
         </w:tc>
@@ -4425,7 +7369,7 @@
           </w:tblCellMar>
         </w:tblPrEx>
         <w:trPr>
-          <w:trHeight w:val="1068" w:hRule="atLeast"/>
+          <w:trHeight w:val="460" w:hRule="atLeast"/>
         </w:trPr>
         <w:tc>
           <w:tcPr>
@@ -4471,7 +7415,7 @@
               <w:pStyle w:val="6"/>
               <w:numPr>
                 <w:ilvl w:val="0"/>
-                <w:numId w:val="4"/>
+                <w:numId w:val="8"/>
               </w:numPr>
               <w:ind w:firstLine="0" w:firstLineChars="0"/>
               <w:rPr>
@@ -4488,7 +7432,7 @@
                 <w:szCs w:val="20"/>
                 <w:lang w:val="en-US" w:eastAsia="zh-CN"/>
               </w:rPr>
-              <w:t>酒店工作人员请求浏览未执行订单</w:t>
+              <w:t>酒店工作人员请求浏览酒店订单</w:t>
             </w:r>
           </w:p>
           <w:p>
@@ -4496,33 +7440,30 @@
               <w:pStyle w:val="6"/>
               <w:numPr>
                 <w:ilvl w:val="0"/>
-                <w:numId w:val="4"/>
+                <w:numId w:val="8"/>
               </w:numPr>
               <w:ind w:firstLine="0" w:firstLineChars="0"/>
               <w:rPr>
                 <w:rFonts w:hint="eastAsia" w:ascii="宋体" w:hAnsi="宋体" w:eastAsia="宋体" w:cs="宋体"/>
-                <w:sz w:val="20"/>
-                <w:szCs w:val="20"/>
-                <w:lang w:val="en-US" w:eastAsia="zh-CN"/>
-              </w:rPr>
-            </w:pPr>
-            <w:r>
-              <w:rPr>
-                <w:rFonts w:hint="eastAsia" w:ascii="宋体" w:hAnsi="宋体" w:eastAsia="宋体" w:cs="宋体"/>
-                <w:sz w:val="20"/>
-                <w:szCs w:val="20"/>
-                <w:lang w:val="en-US" w:eastAsia="zh-CN"/>
-              </w:rPr>
-              <w:t>系统显示未执行订单列表</w:t>
-            </w:r>
-            <w:r>
-              <w:rPr>
-                <w:rFonts w:hint="eastAsia" w:ascii="宋体" w:hAnsi="宋体" w:cs="宋体"/>
-                <w:sz w:val="20"/>
-                <w:szCs w:val="20"/>
-                <w:lang w:val="en-US" w:eastAsia="zh-CN"/>
-              </w:rPr>
-              <w:t>，列表中包含每条订单简要信息，订单简要信息包括酒店名称、酒店地址、开始时间、退房时间、客房类型及数量和总价。</w:t>
+                <w:b w:val="0"/>
+                <w:bCs w:val="0"/>
+                <w:color w:val="auto"/>
+                <w:sz w:val="20"/>
+                <w:szCs w:val="20"/>
+                <w:lang w:val="en-US" w:eastAsia="zh-CN"/>
+              </w:rPr>
+            </w:pPr>
+            <w:r>
+              <w:rPr>
+                <w:rFonts w:hint="eastAsia" w:ascii="宋体" w:hAnsi="宋体" w:cs="宋体"/>
+                <w:b w:val="0"/>
+                <w:bCs w:val="0"/>
+                <w:color w:val="auto"/>
+                <w:sz w:val="20"/>
+                <w:szCs w:val="20"/>
+                <w:lang w:val="en-US" w:eastAsia="zh-CN"/>
+              </w:rPr>
+              <w:t>系统默认按时间倒序显示全部酒店订单</w:t>
             </w:r>
           </w:p>
           <w:p>
@@ -4530,7 +7471,7 @@
               <w:pStyle w:val="6"/>
               <w:numPr>
                 <w:ilvl w:val="0"/>
-                <w:numId w:val="4"/>
+                <w:numId w:val="8"/>
               </w:numPr>
               <w:ind w:firstLine="0" w:firstLineChars="0"/>
               <w:rPr>
@@ -4542,39 +7483,21 @@
             </w:pPr>
             <w:r>
               <w:rPr>
-                <w:rFonts w:hint="eastAsia" w:ascii="宋体" w:hAnsi="宋体" w:eastAsia="宋体" w:cs="宋体"/>
-                <w:sz w:val="20"/>
-                <w:szCs w:val="20"/>
-                <w:lang w:val="en-US" w:eastAsia="zh-CN"/>
-              </w:rPr>
-              <w:t>酒店工作人员</w:t>
-            </w:r>
-            <w:r>
-              <w:rPr>
-                <w:rFonts w:hint="eastAsia" w:ascii="宋体" w:hAnsi="宋体" w:cs="宋体"/>
-                <w:sz w:val="20"/>
-                <w:szCs w:val="20"/>
-                <w:lang w:val="en-US" w:eastAsia="zh-CN"/>
-              </w:rPr>
-              <w:t>搜索或浏览</w:t>
-            </w:r>
-            <w:r>
-              <w:rPr>
-                <w:rFonts w:hint="eastAsia" w:ascii="宋体" w:hAnsi="宋体" w:eastAsia="宋体" w:cs="宋体"/>
-                <w:sz w:val="20"/>
-                <w:szCs w:val="20"/>
-                <w:lang w:val="en-US" w:eastAsia="zh-CN"/>
-              </w:rPr>
-              <w:t>寻找到对应订单</w:t>
-            </w:r>
-            <w:r>
-              <w:rPr>
-                <w:rFonts w:hint="eastAsia" w:ascii="宋体" w:hAnsi="宋体" w:cs="宋体"/>
-                <w:sz w:val="20"/>
-                <w:szCs w:val="20"/>
-                <w:lang w:val="en-US" w:eastAsia="zh-CN"/>
-              </w:rPr>
-              <w:t>，并请求执行订单</w:t>
+                <w:rFonts w:hint="eastAsia" w:ascii="宋体" w:hAnsi="宋体" w:cs="宋体"/>
+                <w:sz w:val="20"/>
+                <w:szCs w:val="20"/>
+                <w:lang w:val="en-US" w:eastAsia="zh-CN"/>
+              </w:rPr>
+              <w:t>客户选择</w:t>
+            </w:r>
+            <w:r>
+              <w:rPr>
+                <w:rFonts w:hint="eastAsia" w:ascii="宋体" w:hAnsi="宋体" w:eastAsia="宋体" w:cs="宋体"/>
+                <w:sz w:val="20"/>
+                <w:szCs w:val="20"/>
+                <w:lang w:val="en-US" w:eastAsia="zh-CN"/>
+              </w:rPr>
+              <w:t>浏览未执行的房间预订的订单</w:t>
             </w:r>
           </w:p>
           <w:p>
@@ -4582,7 +7505,7 @@
               <w:pStyle w:val="6"/>
               <w:numPr>
                 <w:ilvl w:val="0"/>
-                <w:numId w:val="4"/>
+                <w:numId w:val="8"/>
               </w:numPr>
               <w:ind w:firstLine="0" w:firstLineChars="0"/>
               <w:rPr>
@@ -4594,12 +7517,77 @@
             </w:pPr>
             <w:r>
               <w:rPr>
-                <w:rFonts w:hint="eastAsia" w:ascii="宋体" w:hAnsi="宋体" w:cs="宋体"/>
-                <w:sz w:val="20"/>
-                <w:szCs w:val="20"/>
-                <w:lang w:val="en-US" w:eastAsia="zh-CN"/>
-              </w:rPr>
-              <w:t>系统显示订单详细信息，提示结账并询问是否确认。订单详细信息包括订单简要信息以及订单生成时间、订单号、最晚订单执行时间、预计入住人数、有无儿童、是否享受折扣、订单状态和评价状态。</w:t>
+                <w:rFonts w:hint="eastAsia" w:ascii="宋体" w:hAnsi="宋体" w:eastAsia="宋体" w:cs="宋体"/>
+                <w:sz w:val="20"/>
+                <w:szCs w:val="20"/>
+                <w:lang w:val="en-US" w:eastAsia="zh-CN"/>
+              </w:rPr>
+              <w:t>系统搜索全部订单列表，</w:t>
+            </w:r>
+            <w:r>
+              <w:rPr>
+                <w:rFonts w:hint="eastAsia" w:ascii="宋体" w:hAnsi="宋体" w:cs="宋体"/>
+                <w:color w:val="auto"/>
+                <w:sz w:val="20"/>
+                <w:szCs w:val="20"/>
+                <w:lang w:val="en-US" w:eastAsia="zh-CN"/>
+              </w:rPr>
+              <w:t>按时间倒序</w:t>
+            </w:r>
+            <w:r>
+              <w:rPr>
+                <w:rFonts w:hint="eastAsia" w:ascii="宋体" w:hAnsi="宋体" w:eastAsia="宋体" w:cs="宋体"/>
+                <w:sz w:val="20"/>
+                <w:szCs w:val="20"/>
+                <w:lang w:val="en-US" w:eastAsia="zh-CN"/>
+              </w:rPr>
+              <w:t>显示</w:t>
+            </w:r>
+            <w:r>
+              <w:rPr>
+                <w:rFonts w:hint="eastAsia" w:ascii="宋体" w:hAnsi="宋体" w:cs="宋体"/>
+                <w:sz w:val="20"/>
+                <w:szCs w:val="20"/>
+                <w:lang w:val="en-US" w:eastAsia="zh-CN"/>
+              </w:rPr>
+              <w:t>该类型</w:t>
+            </w:r>
+            <w:r>
+              <w:rPr>
+                <w:rFonts w:hint="eastAsia" w:ascii="宋体" w:hAnsi="宋体" w:eastAsia="宋体" w:cs="宋体"/>
+                <w:sz w:val="20"/>
+                <w:szCs w:val="20"/>
+                <w:lang w:val="en-US" w:eastAsia="zh-CN"/>
+              </w:rPr>
+              <w:t>订单</w:t>
+            </w:r>
+            <w:r>
+              <w:rPr>
+                <w:rFonts w:hint="eastAsia" w:ascii="宋体" w:hAnsi="宋体" w:cs="宋体"/>
+                <w:color w:val="auto"/>
+                <w:sz w:val="20"/>
+                <w:szCs w:val="20"/>
+                <w:lang w:val="en-US" w:eastAsia="zh-CN"/>
+              </w:rPr>
+              <w:t>简要信息</w:t>
+            </w:r>
+            <w:r>
+              <w:rPr>
+                <w:rFonts w:hint="eastAsia" w:ascii="宋体" w:hAnsi="宋体" w:eastAsia="宋体" w:cs="宋体"/>
+                <w:sz w:val="20"/>
+                <w:szCs w:val="20"/>
+                <w:lang w:val="en-US" w:eastAsia="zh-CN"/>
+              </w:rPr>
+              <w:t>列表</w:t>
+            </w:r>
+            <w:r>
+              <w:rPr>
+                <w:rFonts w:hint="eastAsia" w:ascii="宋体" w:hAnsi="宋体" w:cs="宋体"/>
+                <w:sz w:val="20"/>
+                <w:szCs w:val="20"/>
+                <w:lang w:val="en-US" w:eastAsia="zh-CN"/>
+              </w:rPr>
+              <w:t>，订单简要信息包括酒店名称、酒店地址、开始时间、退房时间、客房类型及数量和总价</w:t>
             </w:r>
           </w:p>
           <w:p>
@@ -4607,7 +7595,7 @@
               <w:pStyle w:val="6"/>
               <w:numPr>
                 <w:ilvl w:val="0"/>
-                <w:numId w:val="4"/>
+                <w:numId w:val="8"/>
               </w:numPr>
               <w:ind w:firstLine="0" w:firstLineChars="0"/>
               <w:rPr>
@@ -4624,7 +7612,7 @@
                 <w:szCs w:val="20"/>
                 <w:lang w:val="en-US" w:eastAsia="zh-CN"/>
               </w:rPr>
-              <w:t>酒店工作人员向客户结账，确认执行订单</w:t>
+              <w:t>客户请求查看某订单的详细信息</w:t>
             </w:r>
           </w:p>
           <w:p>
@@ -4632,7 +7620,7 @@
               <w:pStyle w:val="6"/>
               <w:numPr>
                 <w:ilvl w:val="0"/>
-                <w:numId w:val="4"/>
+                <w:numId w:val="8"/>
               </w:numPr>
               <w:ind w:firstLine="0" w:firstLineChars="0"/>
               <w:rPr>
@@ -4649,77 +7637,7 @@
                 <w:szCs w:val="20"/>
                 <w:lang w:val="en-US" w:eastAsia="zh-CN"/>
               </w:rPr>
-              <w:t>系统将该订单改为已执行状态，然后</w:t>
-            </w:r>
-            <w:r>
-              <w:rPr>
-                <w:rFonts w:hint="eastAsia" w:ascii="宋体" w:hAnsi="宋体" w:eastAsia="宋体" w:cs="宋体"/>
-                <w:sz w:val="20"/>
-                <w:szCs w:val="20"/>
-                <w:lang w:val="en-US" w:eastAsia="zh-CN"/>
-              </w:rPr>
-              <w:t>为该</w:t>
-            </w:r>
-            <w:r>
-              <w:rPr>
-                <w:rFonts w:hint="eastAsia" w:ascii="宋体" w:hAnsi="宋体" w:cs="宋体"/>
-                <w:sz w:val="20"/>
-                <w:szCs w:val="20"/>
-                <w:lang w:val="en-US" w:eastAsia="zh-CN"/>
-              </w:rPr>
-              <w:t>客户</w:t>
-            </w:r>
-            <w:r>
-              <w:rPr>
-                <w:rFonts w:hint="eastAsia" w:ascii="宋体" w:hAnsi="宋体" w:eastAsia="宋体" w:cs="宋体"/>
-                <w:sz w:val="20"/>
-                <w:szCs w:val="20"/>
-                <w:lang w:val="en-US" w:eastAsia="zh-CN"/>
-              </w:rPr>
-              <w:t>增加与</w:t>
-            </w:r>
-            <w:r>
-              <w:rPr>
-                <w:rFonts w:hint="eastAsia" w:ascii="宋体" w:hAnsi="宋体" w:eastAsia="宋体" w:cs="宋体"/>
-                <w:sz w:val="20"/>
-                <w:szCs w:val="20"/>
-              </w:rPr>
-              <w:t>订单价值</w:t>
-            </w:r>
-            <w:r>
-              <w:rPr>
-                <w:rFonts w:hint="eastAsia" w:ascii="宋体" w:hAnsi="宋体" w:eastAsia="宋体" w:cs="宋体"/>
-                <w:sz w:val="20"/>
-                <w:szCs w:val="20"/>
-                <w:lang w:val="en-US" w:eastAsia="zh-CN"/>
-              </w:rPr>
-              <w:t>等额</w:t>
-            </w:r>
-            <w:r>
-              <w:rPr>
-                <w:rFonts w:hint="eastAsia" w:ascii="宋体" w:hAnsi="宋体" w:eastAsia="宋体" w:cs="宋体"/>
-                <w:sz w:val="20"/>
-                <w:szCs w:val="20"/>
-              </w:rPr>
-              <w:t>的信用值</w:t>
-            </w:r>
-            <w:r>
-              <w:rPr>
-                <w:rFonts w:hint="eastAsia" w:ascii="宋体" w:hAnsi="宋体" w:cs="宋体"/>
-                <w:sz w:val="20"/>
-                <w:szCs w:val="20"/>
-                <w:lang w:eastAsia="zh-CN"/>
-              </w:rPr>
-              <w:t>，</w:t>
-            </w:r>
-            <w:r>
-              <w:rPr>
-                <w:rFonts w:hint="eastAsia" w:ascii="宋体" w:hAnsi="宋体" w:cs="宋体"/>
-                <w:sz w:val="20"/>
-                <w:szCs w:val="20"/>
-                <w:lang w:val="en-US" w:eastAsia="zh-CN"/>
-              </w:rPr>
-              <w:t>然后显示订单执行成功，并显示是否享受了折扣以及本次订单的金额。</w:t>
+              <w:t>系统显示详细信息，订单详细信息包括订单简要信息以及订单生成时间、订单号、最晚订单执行时间、预计入住人数、有无儿童、是否享受折扣、订单状态和评价状态。</w:t>
             </w:r>
           </w:p>
         </w:tc>
@@ -4743,7 +7661,7 @@
           </w:tblCellMar>
         </w:tblPrEx>
         <w:trPr>
-          <w:trHeight w:val="1700" w:hRule="atLeast"/>
+          <w:trHeight w:val="1679" w:hRule="atLeast"/>
         </w:trPr>
         <w:tc>
           <w:tcPr>
@@ -4804,27 +7722,7 @@
                 <w:szCs w:val="20"/>
                 <w:lang w:val="en-US" w:eastAsia="zh-CN"/>
               </w:rPr>
-              <w:t>3a.在未执行订单中没有找到</w:t>
-            </w:r>
-            <w:r>
-              <w:rPr>
-                <w:rFonts w:hint="eastAsia" w:ascii="宋体" w:hAnsi="宋体" w:cs="宋体"/>
-                <w:b/>
-                <w:sz w:val="20"/>
-                <w:szCs w:val="20"/>
-                <w:lang w:val="en-US" w:eastAsia="zh-CN"/>
-              </w:rPr>
-              <w:t>对应订单</w:t>
-            </w:r>
-            <w:r>
-              <w:rPr>
-                <w:rFonts w:hint="eastAsia" w:ascii="宋体" w:hAnsi="宋体" w:eastAsia="宋体" w:cs="宋体"/>
-                <w:b/>
-                <w:sz w:val="20"/>
-                <w:szCs w:val="20"/>
-                <w:lang w:val="en-US" w:eastAsia="zh-CN"/>
-              </w:rPr>
-              <w:t>：</w:t>
+              <w:t>3a.酒店工作人员选择已执行的订单：</w:t>
             </w:r>
           </w:p>
           <w:p>
@@ -4833,12 +7731,142 @@
               <w:ind w:firstLine="0" w:firstLineChars="0"/>
               <w:rPr>
                 <w:rFonts w:hint="eastAsia" w:ascii="宋体" w:hAnsi="宋体" w:eastAsia="宋体" w:cs="宋体"/>
+                <w:sz w:val="20"/>
+                <w:szCs w:val="20"/>
+                <w:lang w:val="en-US" w:eastAsia="zh-CN"/>
+              </w:rPr>
+            </w:pPr>
+            <w:r>
+              <w:rPr>
+                <w:rFonts w:hint="eastAsia" w:ascii="宋体" w:hAnsi="宋体" w:eastAsia="宋体" w:cs="宋体"/>
+                <w:b/>
+                <w:sz w:val="20"/>
+                <w:szCs w:val="20"/>
+                <w:lang w:val="en-US" w:eastAsia="zh-CN"/>
+              </w:rPr>
+              <w:t xml:space="preserve">   </w:t>
+            </w:r>
+            <w:r>
+              <w:rPr>
+                <w:rFonts w:hint="eastAsia" w:ascii="宋体" w:hAnsi="宋体" w:eastAsia="宋体" w:cs="宋体"/>
                 <w:b w:val="0"/>
                 <w:bCs/>
                 <w:sz w:val="20"/>
                 <w:szCs w:val="20"/>
                 <w:lang w:val="en-US" w:eastAsia="zh-CN"/>
               </w:rPr>
+              <w:t>1.</w:t>
+            </w:r>
+            <w:r>
+              <w:rPr>
+                <w:rFonts w:hint="eastAsia" w:ascii="宋体" w:hAnsi="宋体" w:eastAsia="宋体" w:cs="宋体"/>
+                <w:sz w:val="20"/>
+                <w:szCs w:val="20"/>
+                <w:lang w:val="en-US" w:eastAsia="zh-CN"/>
+              </w:rPr>
+              <w:t>系统搜索全部订单列表，</w:t>
+            </w:r>
+            <w:r>
+              <w:rPr>
+                <w:rFonts w:hint="eastAsia" w:ascii="宋体" w:hAnsi="宋体" w:cs="宋体"/>
+                <w:sz w:val="20"/>
+                <w:szCs w:val="20"/>
+                <w:lang w:val="en-US" w:eastAsia="zh-CN"/>
+              </w:rPr>
+              <w:t>按时间倒序</w:t>
+            </w:r>
+            <w:r>
+              <w:rPr>
+                <w:rFonts w:hint="eastAsia" w:ascii="宋体" w:hAnsi="宋体" w:eastAsia="宋体" w:cs="宋体"/>
+                <w:sz w:val="20"/>
+                <w:szCs w:val="20"/>
+                <w:lang w:val="en-US" w:eastAsia="zh-CN"/>
+              </w:rPr>
+              <w:t>显示已执行</w:t>
+            </w:r>
+            <w:r>
+              <w:rPr>
+                <w:rFonts w:hint="eastAsia" w:ascii="宋体" w:hAnsi="宋体" w:cs="宋体"/>
+                <w:sz w:val="20"/>
+                <w:szCs w:val="20"/>
+                <w:lang w:val="en-US" w:eastAsia="zh-CN"/>
+              </w:rPr>
+              <w:t>订</w:t>
+            </w:r>
+            <w:r>
+              <w:rPr>
+                <w:rFonts w:hint="eastAsia" w:ascii="宋体" w:hAnsi="宋体" w:eastAsia="宋体" w:cs="宋体"/>
+                <w:sz w:val="20"/>
+                <w:szCs w:val="20"/>
+                <w:lang w:val="en-US" w:eastAsia="zh-CN"/>
+              </w:rPr>
+              <w:t>单列表</w:t>
+            </w:r>
+          </w:p>
+          <w:p>
+            <w:pPr>
+              <w:pStyle w:val="6"/>
+              <w:ind w:firstLine="0" w:firstLineChars="0"/>
+              <w:rPr>
+                <w:rFonts w:hint="eastAsia" w:ascii="宋体" w:hAnsi="宋体" w:eastAsia="宋体" w:cs="宋体"/>
+                <w:sz w:val="20"/>
+                <w:szCs w:val="20"/>
+                <w:lang w:val="en-US" w:eastAsia="zh-CN"/>
+              </w:rPr>
+            </w:pPr>
+            <w:r>
+              <w:rPr>
+                <w:rFonts w:hint="eastAsia" w:ascii="宋体" w:hAnsi="宋体" w:cs="宋体"/>
+                <w:sz w:val="20"/>
+                <w:szCs w:val="20"/>
+                <w:lang w:val="en-US" w:eastAsia="zh-CN"/>
+              </w:rPr>
+              <w:t xml:space="preserve">   </w:t>
+            </w:r>
+            <w:r>
+              <w:rPr>
+                <w:rFonts w:hint="eastAsia" w:ascii="宋体" w:hAnsi="宋体" w:cs="宋体"/>
+                <w:color w:val="auto"/>
+                <w:sz w:val="20"/>
+                <w:szCs w:val="20"/>
+                <w:lang w:val="en-US" w:eastAsia="zh-CN"/>
+              </w:rPr>
+              <w:t>2.跳到第4步</w:t>
+            </w:r>
+          </w:p>
+          <w:p>
+            <w:pPr>
+              <w:pStyle w:val="6"/>
+              <w:ind w:firstLine="0" w:firstLineChars="0"/>
+              <w:rPr>
+                <w:rFonts w:hint="eastAsia" w:ascii="宋体" w:hAnsi="宋体" w:eastAsia="宋体" w:cs="宋体"/>
+                <w:b/>
+                <w:sz w:val="20"/>
+                <w:szCs w:val="20"/>
+                <w:lang w:val="en-US" w:eastAsia="zh-CN"/>
+              </w:rPr>
+            </w:pPr>
+            <w:r>
+              <w:rPr>
+                <w:rFonts w:hint="eastAsia" w:ascii="宋体" w:hAnsi="宋体" w:eastAsia="宋体" w:cs="宋体"/>
+                <w:b/>
+                <w:sz w:val="20"/>
+                <w:szCs w:val="20"/>
+                <w:lang w:val="en-US" w:eastAsia="zh-CN"/>
+              </w:rPr>
+              <w:t>3b.酒店工作人员选择异常订单：</w:t>
+            </w:r>
+          </w:p>
+          <w:p>
+            <w:pPr>
+              <w:pStyle w:val="6"/>
+              <w:ind w:firstLine="0" w:firstLineChars="0"/>
+              <w:rPr>
+                <w:rFonts w:hint="eastAsia" w:ascii="宋体" w:hAnsi="宋体" w:eastAsia="宋体" w:cs="宋体"/>
+                <w:sz w:val="20"/>
+                <w:szCs w:val="20"/>
+                <w:lang w:val="en-US" w:eastAsia="zh-CN"/>
+              </w:rPr>
             </w:pPr>
             <w:r>
               <w:rPr>
@@ -4859,7 +7887,34 @@
                 <w:szCs w:val="20"/>
                 <w:lang w:val="en-US" w:eastAsia="zh-CN"/>
               </w:rPr>
-              <w:t>1.酒店工作人员请求浏览异常订单</w:t>
+              <w:t>1.</w:t>
+            </w:r>
+            <w:r>
+              <w:rPr>
+                <w:rFonts w:hint="eastAsia" w:ascii="宋体" w:hAnsi="宋体" w:eastAsia="宋体" w:cs="宋体"/>
+                <w:sz w:val="20"/>
+                <w:szCs w:val="20"/>
+                <w:lang w:val="en-US" w:eastAsia="zh-CN"/>
+              </w:rPr>
+              <w:t>系统搜索全部订单列表，</w:t>
+            </w:r>
+            <w:r>
+              <w:rPr>
+                <w:rFonts w:hint="eastAsia" w:ascii="宋体" w:hAnsi="宋体" w:cs="宋体"/>
+                <w:sz w:val="20"/>
+                <w:szCs w:val="20"/>
+                <w:lang w:val="en-US" w:eastAsia="zh-CN"/>
+              </w:rPr>
+              <w:t>按时间倒序</w:t>
+            </w:r>
+            <w:r>
+              <w:rPr>
+                <w:rFonts w:hint="eastAsia" w:ascii="宋体" w:hAnsi="宋体" w:eastAsia="宋体" w:cs="宋体"/>
+                <w:sz w:val="20"/>
+                <w:szCs w:val="20"/>
+                <w:lang w:val="en-US" w:eastAsia="zh-CN"/>
+              </w:rPr>
+              <w:t>显示异常订单列表</w:t>
             </w:r>
           </w:p>
           <w:p>
@@ -4868,23 +7923,113 @@
               <w:ind w:firstLine="0" w:firstLineChars="0"/>
               <w:rPr>
                 <w:rFonts w:hint="eastAsia" w:ascii="宋体" w:hAnsi="宋体" w:eastAsia="宋体" w:cs="宋体"/>
+                <w:sz w:val="20"/>
+                <w:szCs w:val="20"/>
+                <w:lang w:val="en-US" w:eastAsia="zh-CN"/>
+              </w:rPr>
+            </w:pPr>
+            <w:r>
+              <w:rPr>
+                <w:rFonts w:hint="eastAsia" w:ascii="宋体" w:hAnsi="宋体" w:cs="宋体"/>
+                <w:color w:val="FF0000"/>
+                <w:sz w:val="20"/>
+                <w:szCs w:val="20"/>
+                <w:lang w:val="en-US" w:eastAsia="zh-CN"/>
+              </w:rPr>
+              <w:t xml:space="preserve">  </w:t>
+            </w:r>
+            <w:r>
+              <w:rPr>
+                <w:rFonts w:hint="eastAsia" w:ascii="宋体" w:hAnsi="宋体" w:cs="宋体"/>
+                <w:color w:val="auto"/>
+                <w:sz w:val="20"/>
+                <w:szCs w:val="20"/>
+                <w:lang w:val="en-US" w:eastAsia="zh-CN"/>
+              </w:rPr>
+              <w:t xml:space="preserve"> 2.跳到第4步</w:t>
+            </w:r>
+          </w:p>
+          <w:p>
+            <w:pPr>
+              <w:pStyle w:val="6"/>
+              <w:ind w:firstLine="0" w:firstLineChars="0"/>
+              <w:rPr>
+                <w:rFonts w:hint="eastAsia" w:ascii="宋体" w:hAnsi="宋体" w:eastAsia="宋体" w:cs="宋体"/>
+                <w:b/>
+                <w:sz w:val="20"/>
+                <w:szCs w:val="20"/>
+                <w:lang w:val="en-US" w:eastAsia="zh-CN"/>
+              </w:rPr>
+            </w:pPr>
+            <w:r>
+              <w:rPr>
+                <w:rFonts w:hint="eastAsia" w:ascii="宋体" w:hAnsi="宋体" w:eastAsia="宋体" w:cs="宋体"/>
+                <w:b/>
+                <w:sz w:val="20"/>
+                <w:szCs w:val="20"/>
+                <w:lang w:val="en-US" w:eastAsia="zh-CN"/>
+              </w:rPr>
+              <w:t>3c.酒店工作人员选择已撤销订单：</w:t>
+            </w:r>
+          </w:p>
+          <w:p>
+            <w:pPr>
+              <w:pStyle w:val="6"/>
+              <w:ind w:firstLine="0" w:firstLineChars="0"/>
+              <w:rPr>
+                <w:rFonts w:hint="eastAsia" w:ascii="宋体" w:hAnsi="宋体" w:eastAsia="宋体" w:cs="宋体"/>
+                <w:sz w:val="20"/>
+                <w:szCs w:val="20"/>
+                <w:lang w:val="en-US" w:eastAsia="zh-CN"/>
+              </w:rPr>
+            </w:pPr>
+            <w:r>
+              <w:rPr>
+                <w:rFonts w:hint="eastAsia" w:ascii="宋体" w:hAnsi="宋体" w:eastAsia="宋体" w:cs="宋体"/>
+                <w:b/>
+                <w:sz w:val="20"/>
+                <w:szCs w:val="20"/>
+                <w:lang w:val="en-US" w:eastAsia="zh-CN"/>
+              </w:rPr>
+              <w:t xml:space="preserve">   </w:t>
+            </w:r>
+            <w:r>
+              <w:rPr>
+                <w:rFonts w:hint="eastAsia" w:ascii="宋体" w:hAnsi="宋体" w:eastAsia="宋体" w:cs="宋体"/>
                 <w:b w:val="0"/>
                 <w:bCs/>
                 <w:sz w:val="20"/>
                 <w:szCs w:val="20"/>
                 <w:lang w:val="en-US" w:eastAsia="zh-CN"/>
               </w:rPr>
-            </w:pPr>
-            <w:r>
-              <w:rPr>
-                <w:rFonts w:hint="eastAsia" w:ascii="宋体" w:hAnsi="宋体" w:eastAsia="宋体" w:cs="宋体"/>
-                <w:b w:val="0"/>
-                <w:bCs/>
-                <w:sz w:val="20"/>
-                <w:szCs w:val="20"/>
-                <w:lang w:val="en-US" w:eastAsia="zh-CN"/>
-              </w:rPr>
-              <w:t xml:space="preserve">   2.系统显示异常订单列表</w:t>
+              <w:t>1.</w:t>
+            </w:r>
+            <w:r>
+              <w:rPr>
+                <w:rFonts w:hint="eastAsia" w:ascii="宋体" w:hAnsi="宋体" w:eastAsia="宋体" w:cs="宋体"/>
+                <w:sz w:val="20"/>
+                <w:szCs w:val="20"/>
+                <w:lang w:val="en-US" w:eastAsia="zh-CN"/>
+              </w:rPr>
+              <w:t>系统搜索全部订单列表，</w:t>
+            </w:r>
+            <w:r>
+              <w:rPr>
+                <w:rFonts w:hint="eastAsia" w:ascii="宋体" w:hAnsi="宋体" w:cs="宋体"/>
+                <w:sz w:val="20"/>
+                <w:szCs w:val="20"/>
+                <w:lang w:val="en-US" w:eastAsia="zh-CN"/>
+              </w:rPr>
+              <w:t>按时间倒序</w:t>
+            </w:r>
+            <w:r>
+              <w:rPr>
+                <w:rFonts w:hint="eastAsia" w:ascii="宋体" w:hAnsi="宋体" w:eastAsia="宋体" w:cs="宋体"/>
+                <w:sz w:val="20"/>
+                <w:szCs w:val="20"/>
+                <w:lang w:val="en-US" w:eastAsia="zh-CN"/>
+              </w:rPr>
+              <w:t>显示已撤销订单列表</w:t>
             </w:r>
           </w:p>
           <w:p>
@@ -4892,132 +8037,30 @@
               <w:pStyle w:val="6"/>
               <w:ind w:firstLine="0" w:firstLineChars="0"/>
               <w:rPr>
-                <w:rFonts w:hint="eastAsia" w:ascii="宋体" w:hAnsi="宋体" w:cs="宋体"/>
-                <w:b w:val="0"/>
-                <w:bCs/>
-                <w:sz w:val="20"/>
-                <w:szCs w:val="20"/>
-                <w:lang w:val="en-US" w:eastAsia="zh-CN"/>
-              </w:rPr>
-            </w:pPr>
-            <w:r>
-              <w:rPr>
-                <w:rFonts w:hint="eastAsia" w:ascii="宋体" w:hAnsi="宋体" w:eastAsia="宋体" w:cs="宋体"/>
-                <w:b w:val="0"/>
-                <w:bCs/>
-                <w:sz w:val="20"/>
-                <w:szCs w:val="20"/>
-                <w:lang w:val="en-US" w:eastAsia="zh-CN"/>
-              </w:rPr>
-              <w:t xml:space="preserve">   3.酒店工作人员</w:t>
-            </w:r>
-            <w:r>
-              <w:rPr>
-                <w:rFonts w:hint="eastAsia" w:ascii="宋体" w:hAnsi="宋体" w:cs="宋体"/>
-                <w:b w:val="0"/>
-                <w:bCs/>
-                <w:sz w:val="20"/>
-                <w:szCs w:val="20"/>
-                <w:lang w:val="en-US" w:eastAsia="zh-CN"/>
-              </w:rPr>
-              <w:t>搜索或浏览</w:t>
-            </w:r>
-            <w:r>
-              <w:rPr>
-                <w:rFonts w:hint="eastAsia" w:ascii="宋体" w:hAnsi="宋体" w:eastAsia="宋体" w:cs="宋体"/>
-                <w:b w:val="0"/>
-                <w:bCs/>
-                <w:sz w:val="20"/>
-                <w:szCs w:val="20"/>
-                <w:lang w:val="en-US" w:eastAsia="zh-CN"/>
-              </w:rPr>
-              <w:t>寻找到对应订单，并</w:t>
-            </w:r>
-            <w:r>
-              <w:rPr>
-                <w:rFonts w:hint="eastAsia" w:ascii="宋体" w:hAnsi="宋体" w:cs="宋体"/>
-                <w:b w:val="0"/>
-                <w:bCs/>
-                <w:sz w:val="20"/>
-                <w:szCs w:val="20"/>
-                <w:lang w:val="en-US" w:eastAsia="zh-CN"/>
-              </w:rPr>
-              <w:t>申请为该订单办理延迟入住</w:t>
-            </w:r>
-          </w:p>
-          <w:p>
-            <w:pPr>
-              <w:pStyle w:val="6"/>
-              <w:ind w:firstLine="0" w:firstLineChars="0"/>
-              <w:rPr>
-                <w:rFonts w:hint="eastAsia" w:ascii="宋体" w:hAnsi="宋体" w:cs="宋体"/>
-                <w:b w:val="0"/>
-                <w:bCs/>
-                <w:sz w:val="20"/>
-                <w:szCs w:val="20"/>
-                <w:lang w:val="en-US" w:eastAsia="zh-CN"/>
-              </w:rPr>
-            </w:pPr>
-            <w:r>
-              <w:rPr>
-                <w:rFonts w:hint="eastAsia" w:ascii="宋体" w:hAnsi="宋体" w:cs="宋体"/>
-                <w:b w:val="0"/>
-                <w:bCs/>
-                <w:sz w:val="20"/>
-                <w:szCs w:val="20"/>
-                <w:lang w:val="en-US" w:eastAsia="zh-CN"/>
-              </w:rPr>
-              <w:t xml:space="preserve">   4.回到第4步</w:t>
-            </w:r>
-          </w:p>
-          <w:p>
-            <w:pPr>
-              <w:pStyle w:val="6"/>
-              <w:ind w:firstLine="0" w:firstLineChars="0"/>
-              <w:rPr>
-                <w:rFonts w:hint="eastAsia" w:ascii="宋体" w:hAnsi="宋体" w:cs="宋体"/>
-                <w:b/>
-                <w:bCs w:val="0"/>
-                <w:sz w:val="20"/>
-                <w:szCs w:val="20"/>
-                <w:lang w:val="en-US" w:eastAsia="zh-CN"/>
-              </w:rPr>
-            </w:pPr>
-            <w:r>
-              <w:rPr>
-                <w:rFonts w:hint="eastAsia" w:ascii="宋体" w:hAnsi="宋体" w:cs="宋体"/>
-                <w:b/>
-                <w:bCs w:val="0"/>
-                <w:sz w:val="20"/>
-                <w:szCs w:val="20"/>
-                <w:lang w:val="en-US" w:eastAsia="zh-CN"/>
-              </w:rPr>
-              <w:t>1-5a.客户改变主意不入住：</w:t>
-            </w:r>
-          </w:p>
-          <w:p>
-            <w:pPr>
-              <w:pStyle w:val="6"/>
-              <w:ind w:firstLine="0" w:firstLineChars="0"/>
-              <w:rPr>
-                <w:rFonts w:hint="eastAsia" w:ascii="宋体" w:hAnsi="宋体" w:cs="宋体"/>
-                <w:b w:val="0"/>
-                <w:bCs/>
-                <w:sz w:val="20"/>
-                <w:szCs w:val="20"/>
-                <w:lang w:val="en-US" w:eastAsia="zh-CN"/>
-              </w:rPr>
-            </w:pPr>
-            <w:r>
-              <w:rPr>
-                <w:rFonts w:hint="eastAsia" w:ascii="宋体" w:hAnsi="宋体" w:cs="宋体"/>
-                <w:b w:val="0"/>
-                <w:bCs/>
-                <w:sz w:val="20"/>
-                <w:szCs w:val="20"/>
-                <w:lang w:val="en-US" w:eastAsia="zh-CN"/>
-              </w:rPr>
-              <w:t xml:space="preserve">   1.酒店工作人员取消执行订单操作</w:t>
+                <w:rFonts w:hint="eastAsia" w:ascii="宋体" w:hAnsi="宋体" w:eastAsia="宋体" w:cs="宋体"/>
+                <w:sz w:val="20"/>
+                <w:szCs w:val="20"/>
+                <w:lang w:val="en-US" w:eastAsia="zh-CN"/>
+              </w:rPr>
+            </w:pPr>
+            <w:r>
+              <w:rPr>
+                <w:rFonts w:hint="eastAsia" w:ascii="宋体" w:hAnsi="宋体" w:cs="宋体"/>
+                <w:sz w:val="20"/>
+                <w:szCs w:val="20"/>
+                <w:lang w:val="en-US" w:eastAsia="zh-CN"/>
+              </w:rPr>
+              <w:t xml:space="preserve">   </w:t>
+            </w:r>
+            <w:r>
+              <w:rPr>
+                <w:rFonts w:hint="eastAsia" w:ascii="宋体" w:hAnsi="宋体" w:cs="宋体"/>
+                <w:color w:val="auto"/>
+                <w:sz w:val="20"/>
+                <w:szCs w:val="20"/>
+                <w:lang w:val="en-US" w:eastAsia="zh-CN"/>
+              </w:rPr>
+              <w:t>2.跳到第4步</w:t>
             </w:r>
           </w:p>
         </w:tc>
@@ -5086,48 +8129,21 @@
           </w:tcPr>
           <w:p>
             <w:pPr>
-              <w:numPr>
-                <w:ilvl w:val="0"/>
-                <w:numId w:val="5"/>
-              </w:numPr>
-              <w:rPr>
-                <w:rFonts w:hint="eastAsia" w:ascii="宋体" w:hAnsi="宋体" w:cs="宋体"/>
-                <w:sz w:val="20"/>
-                <w:szCs w:val="20"/>
-                <w:lang w:val="en-US" w:eastAsia="zh-CN"/>
-              </w:rPr>
-            </w:pPr>
-            <w:r>
-              <w:rPr>
-                <w:rFonts w:hint="eastAsia" w:ascii="宋体" w:hAnsi="宋体" w:cs="宋体"/>
-                <w:sz w:val="20"/>
-                <w:szCs w:val="20"/>
-                <w:lang w:val="en-US" w:eastAsia="zh-CN"/>
-              </w:rPr>
-              <w:t>订单价值=预订房间类型*该类型房间数*预订天数*折扣百分比</w:t>
-            </w:r>
-          </w:p>
-          <w:p>
-            <w:pPr>
-              <w:numPr>
-                <w:ilvl w:val="0"/>
-                <w:numId w:val="5"/>
-              </w:numPr>
-              <w:rPr>
-                <w:rFonts w:hint="eastAsia" w:ascii="宋体" w:hAnsi="宋体" w:cs="宋体"/>
-                <w:sz w:val="20"/>
-                <w:szCs w:val="20"/>
-                <w:lang w:val="en-US" w:eastAsia="zh-CN"/>
-              </w:rPr>
-            </w:pPr>
-            <w:r>
-              <w:rPr>
-                <w:rFonts w:hint="eastAsia" w:ascii="宋体" w:hAnsi="宋体" w:cs="宋体"/>
-                <w:sz w:val="20"/>
-                <w:szCs w:val="20"/>
-                <w:lang w:val="en-US" w:eastAsia="zh-CN"/>
-              </w:rPr>
-              <w:t>客户没有按时入住，即变成异常订单，那要重新判断是否能享受特定时间的折扣，该折扣由实际入住时间决定。</w:t>
+              <w:rPr>
+                <w:rFonts w:hint="eastAsia" w:ascii="宋体" w:hAnsi="宋体" w:eastAsia="宋体" w:cs="宋体"/>
+                <w:sz w:val="20"/>
+                <w:szCs w:val="20"/>
+                <w:lang w:val="en-US" w:eastAsia="zh-CN"/>
+              </w:rPr>
+            </w:pPr>
+            <w:r>
+              <w:rPr>
+                <w:rFonts w:hint="eastAsia" w:ascii="宋体" w:hAnsi="宋体" w:cs="宋体"/>
+                <w:sz w:val="20"/>
+                <w:szCs w:val="20"/>
+                <w:lang w:val="en-US" w:eastAsia="zh-CN"/>
+              </w:rPr>
+              <w:t>无</w:t>
             </w:r>
           </w:p>
         </w:tc>
@@ -5276,7 +8292,7 @@
                 <w:szCs w:val="20"/>
                 <w:lang w:val="en-US" w:eastAsia="zh-CN"/>
               </w:rPr>
-              <w:t>6</w:t>
+              <w:t>8</w:t>
             </w:r>
           </w:p>
         </w:tc>
@@ -5339,7 +8355,7 @@
                 <w:szCs w:val="20"/>
                 <w:lang w:val="en-US" w:eastAsia="zh-CN"/>
               </w:rPr>
-              <w:t>浏览酒店订单</w:t>
+              <w:t>制定酒店促销策略（折扣制定）</w:t>
             </w:r>
           </w:p>
         </w:tc>
@@ -5613,7 +8629,7 @@
                 <w:szCs w:val="20"/>
                 <w:lang w:val="en-US" w:eastAsia="zh-CN"/>
               </w:rPr>
-              <w:t>2016-9-20</w:t>
+              <w:t>2016-9-23</w:t>
             </w:r>
           </w:p>
         </w:tc>
@@ -5694,7 +8710,25 @@
                 <w:szCs w:val="20"/>
                 <w:lang w:val="en-US" w:eastAsia="zh-CN"/>
               </w:rPr>
-              <w:t>酒店工作人员，目标是了解酒店的房间预订情况，并通过浏览订单来选择某订单进行操作</w:t>
+              <w:t>酒店工作人员，目标是吸引更多的新老</w:t>
+            </w:r>
+            <w:r>
+              <w:rPr>
+                <w:rFonts w:hint="eastAsia" w:ascii="宋体" w:hAnsi="宋体" w:cs="宋体"/>
+                <w:sz w:val="20"/>
+                <w:szCs w:val="20"/>
+                <w:lang w:val="en-US" w:eastAsia="zh-CN"/>
+              </w:rPr>
+              <w:t>客户</w:t>
+            </w:r>
+            <w:r>
+              <w:rPr>
+                <w:rFonts w:hint="eastAsia" w:ascii="宋体" w:hAnsi="宋体" w:eastAsia="宋体" w:cs="宋体"/>
+                <w:sz w:val="20"/>
+                <w:szCs w:val="20"/>
+                <w:lang w:val="en-US" w:eastAsia="zh-CN"/>
+              </w:rPr>
+              <w:t>来入住</w:t>
             </w:r>
           </w:p>
         </w:tc>
@@ -5775,16 +8809,25 @@
                 <w:szCs w:val="20"/>
                 <w:lang w:val="en-US" w:eastAsia="zh-CN"/>
               </w:rPr>
-              <w:t>酒店工作人员请求浏览酒店订单</w:t>
-            </w:r>
-            <w:r>
-              <w:rPr>
-                <w:rFonts w:hint="eastAsia" w:ascii="宋体" w:hAnsi="宋体" w:cs="宋体"/>
-                <w:sz w:val="20"/>
-                <w:szCs w:val="20"/>
-                <w:lang w:val="en-US" w:eastAsia="zh-CN"/>
-              </w:rPr>
-              <w:t>或要执行订单</w:t>
+              <w:t>该酒店想要改善生意状况或者提高</w:t>
+            </w:r>
+            <w:r>
+              <w:rPr>
+                <w:rFonts w:hint="eastAsia" w:ascii="宋体" w:hAnsi="宋体" w:cs="宋体"/>
+                <w:sz w:val="20"/>
+                <w:szCs w:val="20"/>
+                <w:lang w:val="en-US" w:eastAsia="zh-CN"/>
+              </w:rPr>
+              <w:t>客户</w:t>
+            </w:r>
+            <w:r>
+              <w:rPr>
+                <w:rFonts w:hint="eastAsia" w:ascii="宋体" w:hAnsi="宋体" w:eastAsia="宋体" w:cs="宋体"/>
+                <w:sz w:val="20"/>
+                <w:szCs w:val="20"/>
+                <w:lang w:val="en-US" w:eastAsia="zh-CN"/>
+              </w:rPr>
+              <w:t>关注度和信任度</w:t>
             </w:r>
           </w:p>
         </w:tc>
@@ -5946,7 +8989,7 @@
                 <w:szCs w:val="20"/>
                 <w:lang w:val="en-US" w:eastAsia="zh-CN"/>
               </w:rPr>
-              <w:t>无</w:t>
+              <w:t>在满足某折扣的条件下系统根据折扣改变订单的价格</w:t>
             </w:r>
           </w:p>
         </w:tc>
@@ -6029,7 +9072,7 @@
                 <w:szCs w:val="20"/>
                 <w:lang w:val="en-US" w:eastAsia="zh-CN"/>
               </w:rPr>
-              <w:t>高</w:t>
+              <w:t>中</w:t>
             </w:r>
           </w:p>
         </w:tc>
@@ -6053,7 +9096,7 @@
           </w:tblCellMar>
         </w:tblPrEx>
         <w:trPr>
-          <w:trHeight w:val="1650" w:hRule="atLeast"/>
+          <w:trHeight w:val="2225" w:hRule="atLeast"/>
         </w:trPr>
         <w:tc>
           <w:tcPr>
@@ -6099,7 +9142,7 @@
               <w:pStyle w:val="6"/>
               <w:numPr>
                 <w:ilvl w:val="0"/>
-                <w:numId w:val="6"/>
+                <w:numId w:val="9"/>
               </w:numPr>
               <w:ind w:firstLine="0" w:firstLineChars="0"/>
               <w:rPr>
@@ -6116,7 +9159,7 @@
                 <w:szCs w:val="20"/>
                 <w:lang w:val="en-US" w:eastAsia="zh-CN"/>
               </w:rPr>
-              <w:t>酒店工作人员请求浏览酒店订单</w:t>
+              <w:t>酒店工作人员请求制定酒店促销策略</w:t>
             </w:r>
           </w:p>
           <w:p>
@@ -6124,30 +9167,33 @@
               <w:pStyle w:val="6"/>
               <w:numPr>
                 <w:ilvl w:val="0"/>
-                <w:numId w:val="6"/>
+                <w:numId w:val="9"/>
               </w:numPr>
               <w:ind w:firstLine="0" w:firstLineChars="0"/>
               <w:rPr>
                 <w:rFonts w:hint="eastAsia" w:ascii="宋体" w:hAnsi="宋体" w:eastAsia="宋体" w:cs="宋体"/>
-                <w:b w:val="0"/>
-                <w:bCs w:val="0"/>
-                <w:color w:val="auto"/>
-                <w:sz w:val="20"/>
-                <w:szCs w:val="20"/>
-                <w:lang w:val="en-US" w:eastAsia="zh-CN"/>
-              </w:rPr>
-            </w:pPr>
-            <w:r>
-              <w:rPr>
-                <w:rFonts w:hint="eastAsia" w:ascii="宋体" w:hAnsi="宋体" w:cs="宋体"/>
-                <w:b w:val="0"/>
-                <w:bCs w:val="0"/>
-                <w:color w:val="auto"/>
-                <w:sz w:val="20"/>
-                <w:szCs w:val="20"/>
-                <w:lang w:val="en-US" w:eastAsia="zh-CN"/>
-              </w:rPr>
-              <w:t>系统默认按时间倒序显示全部酒店订单</w:t>
+                <w:sz w:val="20"/>
+                <w:szCs w:val="20"/>
+                <w:lang w:val="en-US" w:eastAsia="zh-CN"/>
+              </w:rPr>
+            </w:pPr>
+            <w:r>
+              <w:rPr>
+                <w:rFonts w:hint="eastAsia" w:ascii="宋体" w:hAnsi="宋体" w:eastAsia="宋体" w:cs="宋体"/>
+                <w:sz w:val="20"/>
+                <w:szCs w:val="20"/>
+                <w:lang w:val="en-US" w:eastAsia="zh-CN"/>
+              </w:rPr>
+              <w:t>系统</w:t>
+            </w:r>
+            <w:r>
+              <w:rPr>
+                <w:rFonts w:hint="eastAsia" w:ascii="宋体" w:hAnsi="宋体" w:cs="宋体"/>
+                <w:sz w:val="20"/>
+                <w:szCs w:val="20"/>
+                <w:lang w:val="en-US" w:eastAsia="zh-CN"/>
+              </w:rPr>
+              <w:t>提供4种酒店促销策略类型的选择，酒店促销策略包括生日特惠折扣，多房间预订折扣（如三间以上预订特惠），合作企业客户折扣，特定期间折扣（如双11活动折扣）</w:t>
             </w:r>
           </w:p>
           <w:p>
@@ -6155,7 +9201,7 @@
               <w:pStyle w:val="6"/>
               <w:numPr>
                 <w:ilvl w:val="0"/>
-                <w:numId w:val="6"/>
+                <w:numId w:val="9"/>
               </w:numPr>
               <w:ind w:firstLine="0" w:firstLineChars="0"/>
               <w:rPr>
@@ -6172,16 +9218,7 @@
                 <w:szCs w:val="20"/>
                 <w:lang w:val="en-US" w:eastAsia="zh-CN"/>
               </w:rPr>
-              <w:t>客户选择</w:t>
-            </w:r>
-            <w:r>
-              <w:rPr>
-                <w:rFonts w:hint="eastAsia" w:ascii="宋体" w:hAnsi="宋体" w:eastAsia="宋体" w:cs="宋体"/>
-                <w:sz w:val="20"/>
-                <w:szCs w:val="20"/>
-                <w:lang w:val="en-US" w:eastAsia="zh-CN"/>
-              </w:rPr>
-              <w:t>浏览未执行的房间预订的订单</w:t>
+              <w:t>如果酒店工作人员选择生日特惠折扣，系统要求输入生日折扣信息，生日折扣信息包括折扣名称，折扣百分比</w:t>
             </w:r>
           </w:p>
           <w:p>
@@ -6189,7 +9226,7 @@
               <w:pStyle w:val="6"/>
               <w:numPr>
                 <w:ilvl w:val="0"/>
-                <w:numId w:val="6"/>
+                <w:numId w:val="9"/>
               </w:numPr>
               <w:ind w:firstLine="0" w:firstLineChars="0"/>
               <w:rPr>
@@ -6201,77 +9238,12 @@
             </w:pPr>
             <w:r>
               <w:rPr>
-                <w:rFonts w:hint="eastAsia" w:ascii="宋体" w:hAnsi="宋体" w:eastAsia="宋体" w:cs="宋体"/>
-                <w:sz w:val="20"/>
-                <w:szCs w:val="20"/>
-                <w:lang w:val="en-US" w:eastAsia="zh-CN"/>
-              </w:rPr>
-              <w:t>系统搜索全部订单列表，</w:t>
-            </w:r>
-            <w:r>
-              <w:rPr>
-                <w:rFonts w:hint="eastAsia" w:ascii="宋体" w:hAnsi="宋体" w:cs="宋体"/>
-                <w:color w:val="auto"/>
-                <w:sz w:val="20"/>
-                <w:szCs w:val="20"/>
-                <w:lang w:val="en-US" w:eastAsia="zh-CN"/>
-              </w:rPr>
-              <w:t>按时间倒序</w:t>
-            </w:r>
-            <w:r>
-              <w:rPr>
-                <w:rFonts w:hint="eastAsia" w:ascii="宋体" w:hAnsi="宋体" w:eastAsia="宋体" w:cs="宋体"/>
-                <w:sz w:val="20"/>
-                <w:szCs w:val="20"/>
-                <w:lang w:val="en-US" w:eastAsia="zh-CN"/>
-              </w:rPr>
-              <w:t>显示</w:t>
-            </w:r>
-            <w:r>
-              <w:rPr>
-                <w:rFonts w:hint="eastAsia" w:ascii="宋体" w:hAnsi="宋体" w:cs="宋体"/>
-                <w:sz w:val="20"/>
-                <w:szCs w:val="20"/>
-                <w:lang w:val="en-US" w:eastAsia="zh-CN"/>
-              </w:rPr>
-              <w:t>该类型</w:t>
-            </w:r>
-            <w:r>
-              <w:rPr>
-                <w:rFonts w:hint="eastAsia" w:ascii="宋体" w:hAnsi="宋体" w:eastAsia="宋体" w:cs="宋体"/>
-                <w:sz w:val="20"/>
-                <w:szCs w:val="20"/>
-                <w:lang w:val="en-US" w:eastAsia="zh-CN"/>
-              </w:rPr>
-              <w:t>订单</w:t>
-            </w:r>
-            <w:r>
-              <w:rPr>
-                <w:rFonts w:hint="eastAsia" w:ascii="宋体" w:hAnsi="宋体" w:cs="宋体"/>
-                <w:color w:val="auto"/>
-                <w:sz w:val="20"/>
-                <w:szCs w:val="20"/>
-                <w:lang w:val="en-US" w:eastAsia="zh-CN"/>
-              </w:rPr>
-              <w:t>简要信息</w:t>
-            </w:r>
-            <w:r>
-              <w:rPr>
-                <w:rFonts w:hint="eastAsia" w:ascii="宋体" w:hAnsi="宋体" w:eastAsia="宋体" w:cs="宋体"/>
-                <w:sz w:val="20"/>
-                <w:szCs w:val="20"/>
-                <w:lang w:val="en-US" w:eastAsia="zh-CN"/>
-              </w:rPr>
-              <w:t>列表</w:t>
-            </w:r>
-            <w:r>
-              <w:rPr>
-                <w:rFonts w:hint="eastAsia" w:ascii="宋体" w:hAnsi="宋体" w:cs="宋体"/>
-                <w:sz w:val="20"/>
-                <w:szCs w:val="20"/>
-                <w:lang w:val="en-US" w:eastAsia="zh-CN"/>
-              </w:rPr>
-              <w:t>，订单简要信息包括酒店名称、酒店地址、开始时间、退房时间、客房类型及数量和总价</w:t>
+                <w:rFonts w:hint="eastAsia" w:ascii="宋体" w:hAnsi="宋体" w:cs="宋体"/>
+                <w:sz w:val="20"/>
+                <w:szCs w:val="20"/>
+                <w:lang w:val="en-US" w:eastAsia="zh-CN"/>
+              </w:rPr>
+              <w:t>酒店工作人员输入生日折扣信息并确认</w:t>
             </w:r>
           </w:p>
           <w:p>
@@ -6279,7 +9251,7 @@
               <w:pStyle w:val="6"/>
               <w:numPr>
                 <w:ilvl w:val="0"/>
-                <w:numId w:val="6"/>
+                <w:numId w:val="9"/>
               </w:numPr>
               <w:ind w:firstLine="0" w:firstLineChars="0"/>
               <w:rPr>
@@ -6296,32 +9268,7 @@
                 <w:szCs w:val="20"/>
                 <w:lang w:val="en-US" w:eastAsia="zh-CN"/>
               </w:rPr>
-              <w:t>客户请求查看某订单的详细信息</w:t>
-            </w:r>
-          </w:p>
-          <w:p>
-            <w:pPr>
-              <w:pStyle w:val="6"/>
-              <w:numPr>
-                <w:ilvl w:val="0"/>
-                <w:numId w:val="6"/>
-              </w:numPr>
-              <w:ind w:firstLine="0" w:firstLineChars="0"/>
-              <w:rPr>
-                <w:rFonts w:hint="eastAsia" w:ascii="宋体" w:hAnsi="宋体" w:eastAsia="宋体" w:cs="宋体"/>
-                <w:sz w:val="20"/>
-                <w:szCs w:val="20"/>
-                <w:lang w:val="en-US" w:eastAsia="zh-CN"/>
-              </w:rPr>
-            </w:pPr>
-            <w:r>
-              <w:rPr>
-                <w:rFonts w:hint="eastAsia" w:ascii="宋体" w:hAnsi="宋体" w:cs="宋体"/>
-                <w:sz w:val="20"/>
-                <w:szCs w:val="20"/>
-                <w:lang w:val="en-US" w:eastAsia="zh-CN"/>
-              </w:rPr>
-              <w:t>系统显示详细信息，订单详细信息包括订单简要信息以及订单生成时间、订单号、最晚订单执行时间、预计入住人数、有无儿童、是否享受折扣、订单状态和评价状态。</w:t>
+              <w:t>系统显示操作成功</w:t>
             </w:r>
           </w:p>
         </w:tc>
@@ -6345,7 +9292,7 @@
           </w:tblCellMar>
         </w:tblPrEx>
         <w:trPr>
-          <w:trHeight w:val="1679" w:hRule="atLeast"/>
+          <w:trHeight w:val="590" w:hRule="atLeast"/>
         </w:trPr>
         <w:tc>
           <w:tcPr>
@@ -6391,22 +9338,22 @@
               <w:pStyle w:val="6"/>
               <w:ind w:firstLine="0" w:firstLineChars="0"/>
               <w:rPr>
-                <w:rFonts w:hint="eastAsia" w:ascii="宋体" w:hAnsi="宋体" w:eastAsia="宋体" w:cs="宋体"/>
-                <w:b/>
-                <w:sz w:val="20"/>
-                <w:szCs w:val="20"/>
-                <w:lang w:val="en-US" w:eastAsia="zh-CN"/>
-              </w:rPr>
-            </w:pPr>
-            <w:r>
-              <w:rPr>
-                <w:rFonts w:hint="eastAsia" w:ascii="宋体" w:hAnsi="宋体" w:eastAsia="宋体" w:cs="宋体"/>
-                <w:b/>
-                <w:sz w:val="20"/>
-                <w:szCs w:val="20"/>
-                <w:lang w:val="en-US" w:eastAsia="zh-CN"/>
-              </w:rPr>
-              <w:t>3a.酒店工作人员选择已执行的订单：</w:t>
+                <w:rFonts w:hint="eastAsia" w:ascii="宋体" w:hAnsi="宋体" w:cs="宋体"/>
+                <w:b/>
+                <w:sz w:val="20"/>
+                <w:szCs w:val="20"/>
+                <w:lang w:val="en-US" w:eastAsia="zh-CN"/>
+              </w:rPr>
+            </w:pPr>
+            <w:r>
+              <w:rPr>
+                <w:rFonts w:hint="eastAsia" w:ascii="宋体" w:hAnsi="宋体" w:cs="宋体"/>
+                <w:b/>
+                <w:sz w:val="20"/>
+                <w:szCs w:val="20"/>
+                <w:lang w:val="en-US" w:eastAsia="zh-CN"/>
+              </w:rPr>
+              <w:t>3a.选择多房间预订折扣：</w:t>
             </w:r>
           </w:p>
           <w:p>
@@ -6414,77 +9361,34 @@
               <w:pStyle w:val="6"/>
               <w:ind w:firstLine="0" w:firstLineChars="0"/>
               <w:rPr>
-                <w:rFonts w:hint="eastAsia" w:ascii="宋体" w:hAnsi="宋体" w:eastAsia="宋体" w:cs="宋体"/>
-                <w:sz w:val="20"/>
-                <w:szCs w:val="20"/>
-                <w:lang w:val="en-US" w:eastAsia="zh-CN"/>
-              </w:rPr>
-            </w:pPr>
-            <w:r>
-              <w:rPr>
-                <w:rFonts w:hint="eastAsia" w:ascii="宋体" w:hAnsi="宋体" w:eastAsia="宋体" w:cs="宋体"/>
-                <w:b/>
-                <w:sz w:val="20"/>
-                <w:szCs w:val="20"/>
-                <w:lang w:val="en-US" w:eastAsia="zh-CN"/>
-              </w:rPr>
-              <w:t xml:space="preserve">   </w:t>
-            </w:r>
-            <w:r>
-              <w:rPr>
-                <w:rFonts w:hint="eastAsia" w:ascii="宋体" w:hAnsi="宋体" w:eastAsia="宋体" w:cs="宋体"/>
+                <w:rFonts w:hint="eastAsia" w:ascii="宋体" w:hAnsi="宋体" w:cs="宋体"/>
                 <w:b w:val="0"/>
                 <w:bCs/>
                 <w:sz w:val="20"/>
                 <w:szCs w:val="20"/>
                 <w:lang w:val="en-US" w:eastAsia="zh-CN"/>
               </w:rPr>
-              <w:t>1.</w:t>
-            </w:r>
-            <w:r>
-              <w:rPr>
-                <w:rFonts w:hint="eastAsia" w:ascii="宋体" w:hAnsi="宋体" w:eastAsia="宋体" w:cs="宋体"/>
-                <w:sz w:val="20"/>
-                <w:szCs w:val="20"/>
-                <w:lang w:val="en-US" w:eastAsia="zh-CN"/>
-              </w:rPr>
-              <w:t>系统搜索全部订单列表，</w:t>
-            </w:r>
-            <w:r>
-              <w:rPr>
-                <w:rFonts w:hint="eastAsia" w:ascii="宋体" w:hAnsi="宋体" w:cs="宋体"/>
-                <w:sz w:val="20"/>
-                <w:szCs w:val="20"/>
-                <w:lang w:val="en-US" w:eastAsia="zh-CN"/>
-              </w:rPr>
-              <w:t>按时间倒序</w:t>
-            </w:r>
-            <w:r>
-              <w:rPr>
-                <w:rFonts w:hint="eastAsia" w:ascii="宋体" w:hAnsi="宋体" w:eastAsia="宋体" w:cs="宋体"/>
-                <w:sz w:val="20"/>
-                <w:szCs w:val="20"/>
-                <w:lang w:val="en-US" w:eastAsia="zh-CN"/>
-              </w:rPr>
-              <w:t>显示已执行</w:t>
-            </w:r>
-            <w:r>
-              <w:rPr>
-                <w:rFonts w:hint="eastAsia" w:ascii="宋体" w:hAnsi="宋体" w:cs="宋体"/>
-                <w:sz w:val="20"/>
-                <w:szCs w:val="20"/>
-                <w:lang w:val="en-US" w:eastAsia="zh-CN"/>
-              </w:rPr>
-              <w:t>订</w:t>
-            </w:r>
-            <w:r>
-              <w:rPr>
-                <w:rFonts w:hint="eastAsia" w:ascii="宋体" w:hAnsi="宋体" w:eastAsia="宋体" w:cs="宋体"/>
-                <w:sz w:val="20"/>
-                <w:szCs w:val="20"/>
-                <w:lang w:val="en-US" w:eastAsia="zh-CN"/>
-              </w:rPr>
-              <w:t>单列表</w:t>
+            </w:pPr>
+            <w:r>
+              <w:rPr>
+                <w:rFonts w:hint="eastAsia" w:ascii="宋体" w:hAnsi="宋体" w:cs="宋体"/>
+                <w:b/>
+                <w:sz w:val="20"/>
+                <w:szCs w:val="20"/>
+                <w:lang w:val="en-US" w:eastAsia="zh-CN"/>
+              </w:rPr>
+              <w:t xml:space="preserve">   </w:t>
+            </w:r>
+            <w:r>
+              <w:rPr>
+                <w:rFonts w:hint="eastAsia" w:ascii="宋体" w:hAnsi="宋体" w:cs="宋体"/>
+                <w:b w:val="0"/>
+                <w:bCs/>
+                <w:sz w:val="20"/>
+                <w:szCs w:val="20"/>
+                <w:lang w:val="en-US" w:eastAsia="zh-CN"/>
+              </w:rPr>
+              <w:t>1.系统要求输入多房间预订折扣信息，多房间预订折扣信息包括折扣名称，最少房间数，折扣百分比</w:t>
             </w:r>
           </w:p>
           <w:p>
@@ -6492,30 +9396,24 @@
               <w:pStyle w:val="6"/>
               <w:ind w:firstLine="0" w:firstLineChars="0"/>
               <w:rPr>
-                <w:rFonts w:hint="eastAsia" w:ascii="宋体" w:hAnsi="宋体" w:eastAsia="宋体" w:cs="宋体"/>
-                <w:sz w:val="20"/>
-                <w:szCs w:val="20"/>
-                <w:lang w:val="en-US" w:eastAsia="zh-CN"/>
-              </w:rPr>
-            </w:pPr>
-            <w:r>
-              <w:rPr>
-                <w:rFonts w:hint="eastAsia" w:ascii="宋体" w:hAnsi="宋体" w:cs="宋体"/>
-                <w:sz w:val="20"/>
-                <w:szCs w:val="20"/>
-                <w:lang w:val="en-US" w:eastAsia="zh-CN"/>
-              </w:rPr>
-              <w:t xml:space="preserve">   </w:t>
-            </w:r>
-            <w:r>
-              <w:rPr>
-                <w:rFonts w:hint="eastAsia" w:ascii="宋体" w:hAnsi="宋体" w:cs="宋体"/>
-                <w:color w:val="auto"/>
-                <w:sz w:val="20"/>
-                <w:szCs w:val="20"/>
-                <w:lang w:val="en-US" w:eastAsia="zh-CN"/>
-              </w:rPr>
-              <w:t>2.跳到第4步</w:t>
+                <w:rFonts w:hint="eastAsia" w:ascii="宋体" w:hAnsi="宋体" w:cs="宋体"/>
+                <w:b w:val="0"/>
+                <w:bCs/>
+                <w:sz w:val="20"/>
+                <w:szCs w:val="20"/>
+                <w:lang w:val="en-US" w:eastAsia="zh-CN"/>
+              </w:rPr>
+            </w:pPr>
+            <w:r>
+              <w:rPr>
+                <w:rFonts w:hint="eastAsia" w:ascii="宋体" w:hAnsi="宋体" w:cs="宋体"/>
+                <w:b w:val="0"/>
+                <w:bCs/>
+                <w:sz w:val="20"/>
+                <w:szCs w:val="20"/>
+                <w:lang w:val="en-US" w:eastAsia="zh-CN"/>
+              </w:rPr>
+              <w:t xml:space="preserve">   2.酒店工作人员输入多房间预订折扣信息并确认</w:t>
             </w:r>
           </w:p>
           <w:p>
@@ -6523,22 +9421,24 @@
               <w:pStyle w:val="6"/>
               <w:ind w:firstLine="0" w:firstLineChars="0"/>
               <w:rPr>
-                <w:rFonts w:hint="eastAsia" w:ascii="宋体" w:hAnsi="宋体" w:eastAsia="宋体" w:cs="宋体"/>
-                <w:b/>
-                <w:sz w:val="20"/>
-                <w:szCs w:val="20"/>
-                <w:lang w:val="en-US" w:eastAsia="zh-CN"/>
-              </w:rPr>
-            </w:pPr>
-            <w:r>
-              <w:rPr>
-                <w:rFonts w:hint="eastAsia" w:ascii="宋体" w:hAnsi="宋体" w:eastAsia="宋体" w:cs="宋体"/>
-                <w:b/>
-                <w:sz w:val="20"/>
-                <w:szCs w:val="20"/>
-                <w:lang w:val="en-US" w:eastAsia="zh-CN"/>
-              </w:rPr>
-              <w:t>3b.酒店工作人员选择异常订单：</w:t>
+                <w:rFonts w:hint="eastAsia" w:ascii="宋体" w:hAnsi="宋体" w:cs="宋体"/>
+                <w:b w:val="0"/>
+                <w:bCs/>
+                <w:sz w:val="20"/>
+                <w:szCs w:val="20"/>
+                <w:lang w:val="en-US" w:eastAsia="zh-CN"/>
+              </w:rPr>
+            </w:pPr>
+            <w:r>
+              <w:rPr>
+                <w:rFonts w:hint="eastAsia" w:ascii="宋体" w:hAnsi="宋体" w:cs="宋体"/>
+                <w:b w:val="0"/>
+                <w:bCs/>
+                <w:sz w:val="20"/>
+                <w:szCs w:val="20"/>
+                <w:lang w:val="en-US" w:eastAsia="zh-CN"/>
+              </w:rPr>
+              <w:t xml:space="preserve">   3.回到第5步</w:t>
             </w:r>
           </w:p>
           <w:p>
@@ -6546,59 +9446,57 @@
               <w:pStyle w:val="6"/>
               <w:ind w:firstLine="0" w:firstLineChars="0"/>
               <w:rPr>
-                <w:rFonts w:hint="eastAsia" w:ascii="宋体" w:hAnsi="宋体" w:eastAsia="宋体" w:cs="宋体"/>
-                <w:sz w:val="20"/>
-                <w:szCs w:val="20"/>
-                <w:lang w:val="en-US" w:eastAsia="zh-CN"/>
-              </w:rPr>
-            </w:pPr>
-            <w:r>
-              <w:rPr>
-                <w:rFonts w:hint="eastAsia" w:ascii="宋体" w:hAnsi="宋体" w:eastAsia="宋体" w:cs="宋体"/>
-                <w:b/>
-                <w:sz w:val="20"/>
-                <w:szCs w:val="20"/>
-                <w:lang w:val="en-US" w:eastAsia="zh-CN"/>
-              </w:rPr>
-              <w:t xml:space="preserve">   </w:t>
-            </w:r>
-            <w:r>
-              <w:rPr>
-                <w:rFonts w:hint="eastAsia" w:ascii="宋体" w:hAnsi="宋体" w:eastAsia="宋体" w:cs="宋体"/>
+                <w:rFonts w:hint="eastAsia" w:ascii="宋体" w:hAnsi="宋体" w:cs="宋体"/>
+                <w:b/>
+                <w:sz w:val="20"/>
+                <w:szCs w:val="20"/>
+                <w:lang w:val="en-US" w:eastAsia="zh-CN"/>
+              </w:rPr>
+            </w:pPr>
+            <w:r>
+              <w:rPr>
+                <w:rFonts w:hint="eastAsia" w:ascii="宋体" w:hAnsi="宋体" w:cs="宋体"/>
+                <w:b/>
+                <w:sz w:val="20"/>
+                <w:szCs w:val="20"/>
+                <w:lang w:val="en-US" w:eastAsia="zh-CN"/>
+              </w:rPr>
+              <w:t>3b.选择合作企业客户折扣：</w:t>
+            </w:r>
+          </w:p>
+          <w:p>
+            <w:pPr>
+              <w:pStyle w:val="6"/>
+              <w:ind w:firstLine="0" w:firstLineChars="0"/>
+              <w:rPr>
+                <w:rFonts w:hint="eastAsia" w:ascii="宋体" w:hAnsi="宋体" w:cs="宋体"/>
                 <w:b w:val="0"/>
                 <w:bCs/>
                 <w:sz w:val="20"/>
                 <w:szCs w:val="20"/>
                 <w:lang w:val="en-US" w:eastAsia="zh-CN"/>
               </w:rPr>
-              <w:t>1.</w:t>
-            </w:r>
-            <w:r>
-              <w:rPr>
-                <w:rFonts w:hint="eastAsia" w:ascii="宋体" w:hAnsi="宋体" w:eastAsia="宋体" w:cs="宋体"/>
-                <w:sz w:val="20"/>
-                <w:szCs w:val="20"/>
-                <w:lang w:val="en-US" w:eastAsia="zh-CN"/>
-              </w:rPr>
-              <w:t>系统搜索全部订单列表，</w:t>
-            </w:r>
-            <w:r>
-              <w:rPr>
-                <w:rFonts w:hint="eastAsia" w:ascii="宋体" w:hAnsi="宋体" w:cs="宋体"/>
-                <w:sz w:val="20"/>
-                <w:szCs w:val="20"/>
-                <w:lang w:val="en-US" w:eastAsia="zh-CN"/>
-              </w:rPr>
-              <w:t>按时间倒序</w:t>
-            </w:r>
-            <w:r>
-              <w:rPr>
-                <w:rFonts w:hint="eastAsia" w:ascii="宋体" w:hAnsi="宋体" w:eastAsia="宋体" w:cs="宋体"/>
-                <w:sz w:val="20"/>
-                <w:szCs w:val="20"/>
-                <w:lang w:val="en-US" w:eastAsia="zh-CN"/>
-              </w:rPr>
-              <w:t>显示异常订单列表</w:t>
+            </w:pPr>
+            <w:r>
+              <w:rPr>
+                <w:rFonts w:hint="eastAsia" w:ascii="宋体" w:hAnsi="宋体" w:cs="宋体"/>
+                <w:b/>
+                <w:sz w:val="20"/>
+                <w:szCs w:val="20"/>
+                <w:lang w:val="en-US" w:eastAsia="zh-CN"/>
+              </w:rPr>
+              <w:t xml:space="preserve">   </w:t>
+            </w:r>
+            <w:r>
+              <w:rPr>
+                <w:rFonts w:hint="eastAsia" w:ascii="宋体" w:hAnsi="宋体" w:cs="宋体"/>
+                <w:b w:val="0"/>
+                <w:bCs/>
+                <w:sz w:val="20"/>
+                <w:szCs w:val="20"/>
+                <w:lang w:val="en-US" w:eastAsia="zh-CN"/>
+              </w:rPr>
+              <w:t>1.系统要求输入合作企业的名称和验证码</w:t>
             </w:r>
           </w:p>
           <w:p>
@@ -6606,31 +9504,24 @@
               <w:pStyle w:val="6"/>
               <w:ind w:firstLine="0" w:firstLineChars="0"/>
               <w:rPr>
-                <w:rFonts w:hint="eastAsia" w:ascii="宋体" w:hAnsi="宋体" w:eastAsia="宋体" w:cs="宋体"/>
-                <w:sz w:val="20"/>
-                <w:szCs w:val="20"/>
-                <w:lang w:val="en-US" w:eastAsia="zh-CN"/>
-              </w:rPr>
-            </w:pPr>
-            <w:r>
-              <w:rPr>
-                <w:rFonts w:hint="eastAsia" w:ascii="宋体" w:hAnsi="宋体" w:cs="宋体"/>
-                <w:color w:val="FF0000"/>
-                <w:sz w:val="20"/>
-                <w:szCs w:val="20"/>
-                <w:lang w:val="en-US" w:eastAsia="zh-CN"/>
-              </w:rPr>
-              <w:t xml:space="preserve">  </w:t>
-            </w:r>
-            <w:r>
-              <w:rPr>
-                <w:rFonts w:hint="eastAsia" w:ascii="宋体" w:hAnsi="宋体" w:cs="宋体"/>
-                <w:color w:val="auto"/>
-                <w:sz w:val="20"/>
-                <w:szCs w:val="20"/>
-                <w:lang w:val="en-US" w:eastAsia="zh-CN"/>
-              </w:rPr>
-              <w:t xml:space="preserve"> 2.跳到第4步</w:t>
+                <w:rFonts w:hint="eastAsia" w:ascii="宋体" w:hAnsi="宋体" w:cs="宋体"/>
+                <w:b w:val="0"/>
+                <w:bCs/>
+                <w:sz w:val="20"/>
+                <w:szCs w:val="20"/>
+                <w:lang w:val="en-US" w:eastAsia="zh-CN"/>
+              </w:rPr>
+            </w:pPr>
+            <w:r>
+              <w:rPr>
+                <w:rFonts w:hint="eastAsia" w:ascii="宋体" w:hAnsi="宋体" w:cs="宋体"/>
+                <w:b w:val="0"/>
+                <w:bCs/>
+                <w:sz w:val="20"/>
+                <w:szCs w:val="20"/>
+                <w:lang w:val="en-US" w:eastAsia="zh-CN"/>
+              </w:rPr>
+              <w:t xml:space="preserve">   2.酒店工作人员输入名称和验证码</w:t>
             </w:r>
           </w:p>
           <w:p>
@@ -6638,22 +9529,24 @@
               <w:pStyle w:val="6"/>
               <w:ind w:firstLine="0" w:firstLineChars="0"/>
               <w:rPr>
-                <w:rFonts w:hint="eastAsia" w:ascii="宋体" w:hAnsi="宋体" w:eastAsia="宋体" w:cs="宋体"/>
-                <w:b/>
-                <w:sz w:val="20"/>
-                <w:szCs w:val="20"/>
-                <w:lang w:val="en-US" w:eastAsia="zh-CN"/>
-              </w:rPr>
-            </w:pPr>
-            <w:r>
-              <w:rPr>
-                <w:rFonts w:hint="eastAsia" w:ascii="宋体" w:hAnsi="宋体" w:eastAsia="宋体" w:cs="宋体"/>
-                <w:b/>
-                <w:sz w:val="20"/>
-                <w:szCs w:val="20"/>
-                <w:lang w:val="en-US" w:eastAsia="zh-CN"/>
-              </w:rPr>
-              <w:t>3c.酒店工作人员选择已撤销订单：</w:t>
+                <w:rFonts w:hint="eastAsia" w:ascii="宋体" w:hAnsi="宋体" w:cs="宋体"/>
+                <w:b w:val="0"/>
+                <w:bCs/>
+                <w:sz w:val="20"/>
+                <w:szCs w:val="20"/>
+                <w:lang w:val="en-US" w:eastAsia="zh-CN"/>
+              </w:rPr>
+            </w:pPr>
+            <w:r>
+              <w:rPr>
+                <w:rFonts w:hint="eastAsia" w:ascii="宋体" w:hAnsi="宋体" w:cs="宋体"/>
+                <w:b w:val="0"/>
+                <w:bCs/>
+                <w:sz w:val="20"/>
+                <w:szCs w:val="20"/>
+                <w:lang w:val="en-US" w:eastAsia="zh-CN"/>
+              </w:rPr>
+              <w:t xml:space="preserve">   3.如果还要继续添加合作企业，重复1-2步</w:t>
             </w:r>
           </w:p>
           <w:p>
@@ -6661,59 +9554,24 @@
               <w:pStyle w:val="6"/>
               <w:ind w:firstLine="0" w:firstLineChars="0"/>
               <w:rPr>
-                <w:rFonts w:hint="eastAsia" w:ascii="宋体" w:hAnsi="宋体" w:eastAsia="宋体" w:cs="宋体"/>
-                <w:sz w:val="20"/>
-                <w:szCs w:val="20"/>
-                <w:lang w:val="en-US" w:eastAsia="zh-CN"/>
-              </w:rPr>
-            </w:pPr>
-            <w:r>
-              <w:rPr>
-                <w:rFonts w:hint="eastAsia" w:ascii="宋体" w:hAnsi="宋体" w:eastAsia="宋体" w:cs="宋体"/>
-                <w:b/>
-                <w:sz w:val="20"/>
-                <w:szCs w:val="20"/>
-                <w:lang w:val="en-US" w:eastAsia="zh-CN"/>
-              </w:rPr>
-              <w:t xml:space="preserve">   </w:t>
-            </w:r>
-            <w:r>
-              <w:rPr>
-                <w:rFonts w:hint="eastAsia" w:ascii="宋体" w:hAnsi="宋体" w:eastAsia="宋体" w:cs="宋体"/>
+                <w:rFonts w:hint="eastAsia" w:ascii="宋体" w:hAnsi="宋体" w:cs="宋体"/>
                 <w:b w:val="0"/>
                 <w:bCs/>
                 <w:sz w:val="20"/>
                 <w:szCs w:val="20"/>
                 <w:lang w:val="en-US" w:eastAsia="zh-CN"/>
               </w:rPr>
-              <w:t>1.</w:t>
-            </w:r>
-            <w:r>
-              <w:rPr>
-                <w:rFonts w:hint="eastAsia" w:ascii="宋体" w:hAnsi="宋体" w:eastAsia="宋体" w:cs="宋体"/>
-                <w:sz w:val="20"/>
-                <w:szCs w:val="20"/>
-                <w:lang w:val="en-US" w:eastAsia="zh-CN"/>
-              </w:rPr>
-              <w:t>系统搜索全部订单列表，</w:t>
-            </w:r>
-            <w:r>
-              <w:rPr>
-                <w:rFonts w:hint="eastAsia" w:ascii="宋体" w:hAnsi="宋体" w:cs="宋体"/>
-                <w:sz w:val="20"/>
-                <w:szCs w:val="20"/>
-                <w:lang w:val="en-US" w:eastAsia="zh-CN"/>
-              </w:rPr>
-              <w:t>按时间倒序</w:t>
-            </w:r>
-            <w:r>
-              <w:rPr>
-                <w:rFonts w:hint="eastAsia" w:ascii="宋体" w:hAnsi="宋体" w:eastAsia="宋体" w:cs="宋体"/>
-                <w:sz w:val="20"/>
-                <w:szCs w:val="20"/>
-                <w:lang w:val="en-US" w:eastAsia="zh-CN"/>
-              </w:rPr>
-              <w:t>显示已撤销订单列表</w:t>
+            </w:pPr>
+            <w:r>
+              <w:rPr>
+                <w:rFonts w:hint="eastAsia" w:ascii="宋体" w:hAnsi="宋体" w:cs="宋体"/>
+                <w:b w:val="0"/>
+                <w:bCs/>
+                <w:sz w:val="20"/>
+                <w:szCs w:val="20"/>
+                <w:lang w:val="en-US" w:eastAsia="zh-CN"/>
+              </w:rPr>
+              <w:t xml:space="preserve">   4.系统要求输入合作企业客户折扣信息，合作企业客户折扣信息包括折扣名称，折扣百分比</w:t>
             </w:r>
           </w:p>
           <w:p>
@@ -6721,15 +9579,244 @@
               <w:pStyle w:val="6"/>
               <w:ind w:firstLine="0" w:firstLineChars="0"/>
               <w:rPr>
-                <w:rFonts w:hint="eastAsia" w:ascii="宋体" w:hAnsi="宋体" w:eastAsia="宋体" w:cs="宋体"/>
-                <w:sz w:val="20"/>
-                <w:szCs w:val="20"/>
-                <w:lang w:val="en-US" w:eastAsia="zh-CN"/>
-              </w:rPr>
-            </w:pPr>
-            <w:r>
-              <w:rPr>
-                <w:rFonts w:hint="eastAsia" w:ascii="宋体" w:hAnsi="宋体" w:cs="宋体"/>
+                <w:rFonts w:hint="eastAsia" w:ascii="宋体" w:hAnsi="宋体" w:cs="宋体"/>
+                <w:b w:val="0"/>
+                <w:bCs/>
+                <w:sz w:val="20"/>
+                <w:szCs w:val="20"/>
+                <w:lang w:val="en-US" w:eastAsia="zh-CN"/>
+              </w:rPr>
+            </w:pPr>
+            <w:r>
+              <w:rPr>
+                <w:rFonts w:hint="eastAsia" w:ascii="宋体" w:hAnsi="宋体" w:cs="宋体"/>
+                <w:b w:val="0"/>
+                <w:bCs/>
+                <w:sz w:val="20"/>
+                <w:szCs w:val="20"/>
+                <w:lang w:val="en-US" w:eastAsia="zh-CN"/>
+              </w:rPr>
+              <w:t xml:space="preserve">   5.客户输入合作企业客户折扣信息并确认</w:t>
+            </w:r>
+          </w:p>
+          <w:p>
+            <w:pPr>
+              <w:pStyle w:val="6"/>
+              <w:ind w:firstLine="0" w:firstLineChars="0"/>
+              <w:rPr>
+                <w:rFonts w:hint="eastAsia" w:ascii="宋体" w:hAnsi="宋体" w:cs="宋体"/>
+                <w:b w:val="0"/>
+                <w:bCs/>
+                <w:sz w:val="20"/>
+                <w:szCs w:val="20"/>
+                <w:lang w:val="en-US" w:eastAsia="zh-CN"/>
+              </w:rPr>
+            </w:pPr>
+            <w:r>
+              <w:rPr>
+                <w:rFonts w:hint="eastAsia" w:ascii="宋体" w:hAnsi="宋体" w:cs="宋体"/>
+                <w:b w:val="0"/>
+                <w:bCs/>
+                <w:sz w:val="20"/>
+                <w:szCs w:val="20"/>
+                <w:lang w:val="en-US" w:eastAsia="zh-CN"/>
+              </w:rPr>
+              <w:t xml:space="preserve">   6.回到第5步</w:t>
+            </w:r>
+          </w:p>
+          <w:p>
+            <w:pPr>
+              <w:pStyle w:val="6"/>
+              <w:ind w:firstLine="0" w:firstLineChars="0"/>
+              <w:rPr>
+                <w:rFonts w:hint="eastAsia" w:ascii="宋体" w:hAnsi="宋体" w:cs="宋体"/>
+                <w:b w:val="0"/>
+                <w:bCs/>
+                <w:sz w:val="20"/>
+                <w:szCs w:val="20"/>
+                <w:lang w:val="en-US" w:eastAsia="zh-CN"/>
+              </w:rPr>
+            </w:pPr>
+            <w:r>
+              <w:rPr>
+                <w:rFonts w:hint="eastAsia" w:ascii="宋体" w:hAnsi="宋体" w:cs="宋体"/>
+                <w:b w:val="0"/>
+                <w:bCs/>
+                <w:sz w:val="20"/>
+                <w:szCs w:val="20"/>
+                <w:lang w:val="en-US" w:eastAsia="zh-CN"/>
+              </w:rPr>
+              <w:t xml:space="preserve">     2a.输入错误：</w:t>
+            </w:r>
+          </w:p>
+          <w:p>
+            <w:pPr>
+              <w:pStyle w:val="6"/>
+              <w:ind w:firstLine="0" w:firstLineChars="0"/>
+              <w:rPr>
+                <w:rFonts w:hint="eastAsia" w:ascii="宋体" w:hAnsi="宋体" w:cs="宋体"/>
+                <w:b w:val="0"/>
+                <w:bCs/>
+                <w:sz w:val="20"/>
+                <w:szCs w:val="20"/>
+                <w:lang w:val="en-US" w:eastAsia="zh-CN"/>
+              </w:rPr>
+            </w:pPr>
+            <w:r>
+              <w:rPr>
+                <w:rFonts w:hint="eastAsia" w:ascii="宋体" w:hAnsi="宋体" w:cs="宋体"/>
+                <w:b w:val="0"/>
+                <w:bCs/>
+                <w:sz w:val="20"/>
+                <w:szCs w:val="20"/>
+                <w:lang w:val="en-US" w:eastAsia="zh-CN"/>
+              </w:rPr>
+              <w:t xml:space="preserve">        1.系统显示错误并要求重新输入</w:t>
+            </w:r>
+          </w:p>
+          <w:p>
+            <w:pPr>
+              <w:pStyle w:val="6"/>
+              <w:ind w:firstLine="0" w:firstLineChars="0"/>
+              <w:rPr>
+                <w:rFonts w:hint="eastAsia" w:ascii="宋体" w:hAnsi="宋体" w:cs="宋体"/>
+                <w:b w:val="0"/>
+                <w:bCs/>
+                <w:sz w:val="20"/>
+                <w:szCs w:val="20"/>
+                <w:lang w:val="en-US" w:eastAsia="zh-CN"/>
+              </w:rPr>
+            </w:pPr>
+            <w:r>
+              <w:rPr>
+                <w:rFonts w:hint="eastAsia" w:ascii="宋体" w:hAnsi="宋体" w:cs="宋体"/>
+                <w:b/>
+                <w:bCs w:val="0"/>
+                <w:sz w:val="20"/>
+                <w:szCs w:val="20"/>
+                <w:lang w:val="en-US" w:eastAsia="zh-CN"/>
+              </w:rPr>
+              <w:t>3c.选择特定期间折扣：</w:t>
+            </w:r>
+          </w:p>
+          <w:p>
+            <w:pPr>
+              <w:pStyle w:val="6"/>
+              <w:ind w:firstLine="0" w:firstLineChars="0"/>
+              <w:rPr>
+                <w:rFonts w:hint="eastAsia" w:ascii="宋体" w:hAnsi="宋体" w:cs="宋体"/>
+                <w:b w:val="0"/>
+                <w:bCs/>
+                <w:sz w:val="20"/>
+                <w:szCs w:val="20"/>
+                <w:lang w:val="en-US" w:eastAsia="zh-CN"/>
+              </w:rPr>
+            </w:pPr>
+            <w:r>
+              <w:rPr>
+                <w:rFonts w:hint="eastAsia" w:ascii="宋体" w:hAnsi="宋体" w:cs="宋体"/>
+                <w:b w:val="0"/>
+                <w:bCs/>
+                <w:sz w:val="20"/>
+                <w:szCs w:val="20"/>
+                <w:lang w:val="en-US" w:eastAsia="zh-CN"/>
+              </w:rPr>
+              <w:t xml:space="preserve">   1.系统要求输入特定期间折扣信息，特定期间折扣信息包括折扣名称，开始时间，结束时间和折扣百分比</w:t>
+            </w:r>
+          </w:p>
+          <w:p>
+            <w:pPr>
+              <w:pStyle w:val="6"/>
+              <w:ind w:firstLine="0" w:firstLineChars="0"/>
+              <w:rPr>
+                <w:rFonts w:hint="eastAsia" w:ascii="宋体" w:hAnsi="宋体" w:cs="宋体"/>
+                <w:b w:val="0"/>
+                <w:bCs/>
+                <w:sz w:val="20"/>
+                <w:szCs w:val="20"/>
+                <w:lang w:val="en-US" w:eastAsia="zh-CN"/>
+              </w:rPr>
+            </w:pPr>
+            <w:r>
+              <w:rPr>
+                <w:rFonts w:hint="eastAsia" w:ascii="宋体" w:hAnsi="宋体" w:cs="宋体"/>
+                <w:b w:val="0"/>
+                <w:bCs/>
+                <w:sz w:val="20"/>
+                <w:szCs w:val="20"/>
+                <w:lang w:val="en-US" w:eastAsia="zh-CN"/>
+              </w:rPr>
+              <w:t xml:space="preserve">   2.酒店工作人员输入特定期间折扣信息并确认</w:t>
+            </w:r>
+          </w:p>
+          <w:p>
+            <w:pPr>
+              <w:pStyle w:val="6"/>
+              <w:ind w:firstLine="0" w:firstLineChars="0"/>
+              <w:rPr>
+                <w:rFonts w:hint="eastAsia" w:ascii="宋体" w:hAnsi="宋体" w:cs="宋体"/>
+                <w:b w:val="0"/>
+                <w:bCs/>
+                <w:sz w:val="20"/>
+                <w:szCs w:val="20"/>
+                <w:lang w:val="en-US" w:eastAsia="zh-CN"/>
+              </w:rPr>
+            </w:pPr>
+            <w:r>
+              <w:rPr>
+                <w:rFonts w:hint="eastAsia" w:ascii="宋体" w:hAnsi="宋体" w:cs="宋体"/>
+                <w:b w:val="0"/>
+                <w:bCs/>
+                <w:sz w:val="20"/>
+                <w:szCs w:val="20"/>
+                <w:lang w:val="en-US" w:eastAsia="zh-CN"/>
+              </w:rPr>
+              <w:t xml:space="preserve">   3.回到第5步</w:t>
+            </w:r>
+          </w:p>
+          <w:p>
+            <w:pPr>
+              <w:pStyle w:val="6"/>
+              <w:ind w:firstLine="0" w:firstLineChars="0"/>
+              <w:rPr>
+                <w:rFonts w:hint="eastAsia" w:ascii="宋体" w:hAnsi="宋体" w:cs="宋体"/>
+                <w:b/>
+                <w:bCs w:val="0"/>
+                <w:sz w:val="20"/>
+                <w:szCs w:val="20"/>
+                <w:lang w:val="en-US" w:eastAsia="zh-CN"/>
+              </w:rPr>
+            </w:pPr>
+            <w:r>
+              <w:rPr>
+                <w:rFonts w:hint="eastAsia" w:ascii="宋体" w:hAnsi="宋体" w:cs="宋体"/>
+                <w:b/>
+                <w:bCs w:val="0"/>
+                <w:sz w:val="20"/>
+                <w:szCs w:val="20"/>
+                <w:lang w:val="en-US" w:eastAsia="zh-CN"/>
+              </w:rPr>
+              <w:t>5a.输入信息格式有误：</w:t>
+            </w:r>
+          </w:p>
+          <w:p>
+            <w:pPr>
+              <w:pStyle w:val="6"/>
+              <w:ind w:firstLine="0" w:firstLineChars="0"/>
+              <w:rPr>
+                <w:rFonts w:hint="eastAsia" w:ascii="宋体" w:hAnsi="宋体" w:cs="宋体"/>
+                <w:b/>
+                <w:bCs w:val="0"/>
+                <w:sz w:val="20"/>
+                <w:szCs w:val="20"/>
+                <w:lang w:val="en-US" w:eastAsia="zh-CN"/>
+              </w:rPr>
+            </w:pPr>
+            <w:r>
+              <w:rPr>
+                <w:rFonts w:hint="eastAsia" w:ascii="宋体" w:hAnsi="宋体" w:cs="宋体"/>
+                <w:b/>
+                <w:bCs w:val="0"/>
                 <w:sz w:val="20"/>
                 <w:szCs w:val="20"/>
                 <w:lang w:val="en-US" w:eastAsia="zh-CN"/>
@@ -6739,12 +9826,63 @@
             <w:r>
               <w:rPr>
                 <w:rFonts w:hint="eastAsia" w:ascii="宋体" w:hAnsi="宋体" w:cs="宋体"/>
-                <w:color w:val="auto"/>
-                <w:sz w:val="20"/>
-                <w:szCs w:val="20"/>
-                <w:lang w:val="en-US" w:eastAsia="zh-CN"/>
-              </w:rPr>
-              <w:t>2.跳到第4步</w:t>
+                <w:b w:val="0"/>
+                <w:bCs/>
+                <w:sz w:val="20"/>
+                <w:szCs w:val="20"/>
+                <w:lang w:val="en-US" w:eastAsia="zh-CN"/>
+              </w:rPr>
+              <w:t>1.系统显示错误并要求重新输入</w:t>
+            </w:r>
+          </w:p>
+          <w:p>
+            <w:pPr>
+              <w:pStyle w:val="6"/>
+              <w:ind w:firstLine="0" w:firstLineChars="0"/>
+              <w:rPr>
+                <w:rFonts w:hint="eastAsia" w:ascii="宋体" w:hAnsi="宋体" w:cs="宋体"/>
+                <w:b/>
+                <w:bCs w:val="0"/>
+                <w:sz w:val="20"/>
+                <w:szCs w:val="20"/>
+                <w:lang w:val="en-US" w:eastAsia="zh-CN"/>
+              </w:rPr>
+            </w:pPr>
+            <w:r>
+              <w:rPr>
+                <w:rFonts w:hint="eastAsia" w:ascii="宋体" w:hAnsi="宋体" w:cs="宋体"/>
+                <w:b/>
+                <w:bCs w:val="0"/>
+                <w:sz w:val="20"/>
+                <w:szCs w:val="20"/>
+                <w:lang w:val="en-US" w:eastAsia="zh-CN"/>
+              </w:rPr>
+              <w:t>4a.取消制定促销策略：</w:t>
+            </w:r>
+          </w:p>
+          <w:p>
+            <w:pPr>
+              <w:pStyle w:val="6"/>
+              <w:ind w:firstLine="0" w:firstLineChars="0"/>
+              <w:rPr>
+                <w:rFonts w:hint="eastAsia" w:ascii="宋体" w:hAnsi="宋体" w:cs="宋体"/>
+                <w:b w:val="0"/>
+                <w:bCs/>
+                <w:sz w:val="20"/>
+                <w:szCs w:val="20"/>
+                <w:lang w:val="en-US" w:eastAsia="zh-CN"/>
+              </w:rPr>
+            </w:pPr>
+            <w:r>
+              <w:rPr>
+                <w:rFonts w:hint="eastAsia" w:ascii="宋体" w:hAnsi="宋体" w:cs="宋体"/>
+                <w:b w:val="0"/>
+                <w:bCs/>
+                <w:sz w:val="20"/>
+                <w:szCs w:val="20"/>
+                <w:lang w:val="en-US" w:eastAsia="zh-CN"/>
+              </w:rPr>
+              <w:t xml:space="preserve">   1.酒店工作人员取消操作</w:t>
             </w:r>
           </w:p>
         </w:tc>
@@ -6813,21 +9951,205 @@
           </w:tcPr>
           <w:p>
             <w:pPr>
-              <w:rPr>
-                <w:rFonts w:hint="eastAsia" w:ascii="宋体" w:hAnsi="宋体" w:eastAsia="宋体" w:cs="宋体"/>
-                <w:sz w:val="20"/>
-                <w:szCs w:val="20"/>
-                <w:lang w:val="en-US" w:eastAsia="zh-CN"/>
-              </w:rPr>
-            </w:pPr>
-            <w:r>
-              <w:rPr>
-                <w:rFonts w:hint="eastAsia" w:ascii="宋体" w:hAnsi="宋体" w:cs="宋体"/>
-                <w:sz w:val="20"/>
-                <w:szCs w:val="20"/>
-                <w:lang w:val="en-US" w:eastAsia="zh-CN"/>
-              </w:rPr>
-              <w:t>无</w:t>
+              <w:numPr>
+                <w:ilvl w:val="0"/>
+                <w:numId w:val="10"/>
+              </w:numPr>
+              <w:rPr>
+                <w:rFonts w:hint="eastAsia" w:ascii="宋体" w:hAnsi="宋体" w:cs="宋体"/>
+                <w:sz w:val="20"/>
+                <w:szCs w:val="20"/>
+                <w:lang w:val="en-US" w:eastAsia="zh-CN"/>
+              </w:rPr>
+            </w:pPr>
+            <w:r>
+              <w:rPr>
+                <w:rFonts w:hint="eastAsia" w:ascii="宋体" w:hAnsi="宋体" w:cs="宋体"/>
+                <w:sz w:val="20"/>
+                <w:szCs w:val="20"/>
+                <w:lang w:val="en-US" w:eastAsia="zh-CN"/>
+              </w:rPr>
+              <w:t>酒店工作人员制定酒店促销策略后，在客户生成订单时，系统自动计算是否能使用酒店促销折扣和折扣百分比，并显示出来。</w:t>
+            </w:r>
+          </w:p>
+          <w:p>
+            <w:pPr>
+              <w:numPr>
+                <w:ilvl w:val="0"/>
+                <w:numId w:val="10"/>
+              </w:numPr>
+              <w:rPr>
+                <w:rFonts w:hint="eastAsia" w:ascii="宋体" w:hAnsi="宋体" w:cs="宋体"/>
+                <w:sz w:val="20"/>
+                <w:szCs w:val="20"/>
+                <w:lang w:val="en-US" w:eastAsia="zh-CN"/>
+              </w:rPr>
+            </w:pPr>
+            <w:r>
+              <w:rPr>
+                <w:rFonts w:hint="eastAsia" w:ascii="宋体" w:hAnsi="宋体" w:cs="宋体"/>
+                <w:sz w:val="20"/>
+                <w:szCs w:val="20"/>
+                <w:lang w:val="en-US" w:eastAsia="zh-CN"/>
+              </w:rPr>
+              <w:t>四种酒店促销折扣不可以叠加使用，计算订单金额时取金额最少的一种折扣，网站营销折扣可与酒店促销折扣同时使用。</w:t>
+            </w:r>
+          </w:p>
+          <w:p>
+            <w:pPr>
+              <w:numPr>
+                <w:ilvl w:val="0"/>
+                <w:numId w:val="10"/>
+              </w:numPr>
+              <w:rPr>
+                <w:rFonts w:hint="eastAsia" w:ascii="宋体" w:hAnsi="宋体" w:cs="宋体"/>
+                <w:sz w:val="20"/>
+                <w:szCs w:val="20"/>
+                <w:lang w:val="en-US" w:eastAsia="zh-CN"/>
+              </w:rPr>
+            </w:pPr>
+            <w:r>
+              <w:rPr>
+                <w:rFonts w:hint="eastAsia" w:ascii="宋体" w:hAnsi="宋体" w:cs="宋体"/>
+                <w:sz w:val="20"/>
+                <w:szCs w:val="20"/>
+                <w:lang w:val="en-US" w:eastAsia="zh-CN"/>
+              </w:rPr>
+              <w:t>折扣百分比的输入数字必须0&lt;x&lt;100，时间格式为“YYYY-MM-DD-hh-mm</w:t>
+            </w:r>
+            <w:r>
+              <w:rPr>
+                <w:rFonts w:hint="default" w:ascii="宋体" w:hAnsi="宋体" w:cs="宋体"/>
+                <w:sz w:val="20"/>
+                <w:szCs w:val="20"/>
+                <w:lang w:val="en-US" w:eastAsia="zh-CN"/>
+              </w:rPr>
+              <w:t>”</w:t>
+            </w:r>
+          </w:p>
+          <w:p>
+            <w:pPr>
+              <w:rPr>
+                <w:rFonts w:hint="eastAsia" w:ascii="宋体" w:hAnsi="宋体" w:cs="宋体"/>
+                <w:sz w:val="20"/>
+                <w:szCs w:val="20"/>
+                <w:lang w:val="en-US" w:eastAsia="zh-CN"/>
+              </w:rPr>
+            </w:pPr>
+            <w:r>
+              <w:rPr>
+                <w:rFonts w:hint="eastAsia" w:ascii="宋体" w:hAnsi="宋体" w:cs="宋体"/>
+                <w:sz w:val="20"/>
+                <w:szCs w:val="20"/>
+                <w:lang w:val="en-US" w:eastAsia="zh-CN"/>
+              </w:rPr>
+              <w:t>4.4种酒店促销策略类型的折扣条件如下：</w:t>
+            </w:r>
+          </w:p>
+          <w:p>
+            <w:pPr>
+              <w:rPr>
+                <w:rFonts w:hint="eastAsia" w:ascii="宋体" w:hAnsi="宋体" w:cs="宋体"/>
+                <w:sz w:val="20"/>
+                <w:szCs w:val="20"/>
+                <w:lang w:val="en-US" w:eastAsia="zh-CN"/>
+              </w:rPr>
+            </w:pPr>
+            <w:r>
+              <w:rPr>
+                <w:rFonts w:hint="eastAsia" w:ascii="宋体" w:hAnsi="宋体" w:cs="宋体"/>
+                <w:sz w:val="20"/>
+                <w:szCs w:val="20"/>
+                <w:lang w:val="en-US" w:eastAsia="zh-CN"/>
+              </w:rPr>
+              <w:t xml:space="preserve">  （1）生日特惠折扣条件：客户生成入住时间包括生日当天的订单且按时入住</w:t>
+            </w:r>
+          </w:p>
+          <w:p>
+            <w:pPr>
+              <w:rPr>
+                <w:rFonts w:hint="eastAsia" w:ascii="宋体" w:hAnsi="宋体" w:cs="宋体"/>
+                <w:sz w:val="20"/>
+                <w:szCs w:val="20"/>
+                <w:lang w:val="en-US" w:eastAsia="zh-CN"/>
+              </w:rPr>
+            </w:pPr>
+            <w:r>
+              <w:rPr>
+                <w:rFonts w:hint="eastAsia" w:ascii="宋体" w:hAnsi="宋体" w:cs="宋体"/>
+                <w:sz w:val="20"/>
+                <w:szCs w:val="20"/>
+                <w:lang w:val="en-US" w:eastAsia="zh-CN"/>
+              </w:rPr>
+              <w:t xml:space="preserve">  （2）多房间预订折扣条件：客户预订的房间数不小于最少房间数</w:t>
+            </w:r>
+          </w:p>
+          <w:p>
+            <w:pPr>
+              <w:rPr>
+                <w:rFonts w:hint="eastAsia" w:ascii="宋体" w:hAnsi="宋体" w:cs="宋体"/>
+                <w:sz w:val="20"/>
+                <w:szCs w:val="20"/>
+                <w:lang w:val="en-US" w:eastAsia="zh-CN"/>
+              </w:rPr>
+            </w:pPr>
+            <w:r>
+              <w:rPr>
+                <w:rFonts w:hint="eastAsia" w:ascii="宋体" w:hAnsi="宋体" w:cs="宋体"/>
+                <w:sz w:val="20"/>
+                <w:szCs w:val="20"/>
+                <w:lang w:val="en-US" w:eastAsia="zh-CN"/>
+              </w:rPr>
+              <w:t xml:space="preserve">  （3）合作企业客户折扣条件：生成订单的客户在特殊客户列表当中</w:t>
+            </w:r>
+          </w:p>
+          <w:p>
+            <w:pPr>
+              <w:rPr>
+                <w:rFonts w:hint="eastAsia" w:ascii="宋体" w:hAnsi="宋体" w:cs="宋体"/>
+                <w:color w:val="auto"/>
+                <w:sz w:val="20"/>
+                <w:szCs w:val="20"/>
+                <w:lang w:val="en-US" w:eastAsia="zh-CN"/>
+              </w:rPr>
+            </w:pPr>
+            <w:r>
+              <w:rPr>
+                <w:rFonts w:hint="eastAsia" w:ascii="宋体" w:hAnsi="宋体" w:cs="宋体"/>
+                <w:sz w:val="20"/>
+                <w:szCs w:val="20"/>
+                <w:lang w:val="en-US" w:eastAsia="zh-CN"/>
+              </w:rPr>
+              <w:t xml:space="preserve">  （4）特定期间折扣条件：</w:t>
+            </w:r>
+            <w:r>
+              <w:rPr>
+                <w:rFonts w:hint="eastAsia" w:ascii="宋体" w:hAnsi="宋体" w:cs="宋体"/>
+                <w:color w:val="auto"/>
+                <w:sz w:val="20"/>
+                <w:szCs w:val="20"/>
+                <w:lang w:val="en-US" w:eastAsia="zh-CN"/>
+              </w:rPr>
+              <w:t>客户生成入住时间包括在特殊期间的订单且按时入住</w:t>
+            </w:r>
+          </w:p>
+          <w:p>
+            <w:pPr>
+              <w:rPr>
+                <w:rFonts w:hint="eastAsia" w:ascii="宋体" w:hAnsi="宋体" w:cs="宋体"/>
+                <w:sz w:val="20"/>
+                <w:szCs w:val="20"/>
+                <w:lang w:val="en-US" w:eastAsia="zh-CN"/>
+              </w:rPr>
+            </w:pPr>
+            <w:r>
+              <w:rPr>
+                <w:rFonts w:hint="eastAsia" w:ascii="宋体" w:hAnsi="宋体" w:cs="宋体"/>
+                <w:sz w:val="20"/>
+                <w:szCs w:val="20"/>
+                <w:lang w:val="en-US" w:eastAsia="zh-CN"/>
+              </w:rPr>
+              <w:t xml:space="preserve">   当满足以上条件时，订单金额=酒店促销折扣前的订单总金额*折扣百分比%</w:t>
             </w:r>
           </w:p>
         </w:tc>
@@ -6976,7 +10298,7 @@
                 <w:szCs w:val="20"/>
                 <w:lang w:val="en-US" w:eastAsia="zh-CN"/>
               </w:rPr>
-              <w:t>7</w:t>
+              <w:t>9</w:t>
             </w:r>
           </w:p>
         </w:tc>
@@ -7039,7 +10361,7 @@
                 <w:szCs w:val="20"/>
                 <w:lang w:val="en-US" w:eastAsia="zh-CN"/>
               </w:rPr>
-              <w:t>制定酒店促销策略（折扣制定）</w:t>
+              <w:t>制定网站营销策略</w:t>
             </w:r>
           </w:p>
         </w:tc>
@@ -7303,17 +10625,17 @@
                 <w:rFonts w:hint="eastAsia" w:ascii="宋体" w:hAnsi="宋体" w:eastAsia="宋体" w:cs="宋体"/>
                 <w:sz w:val="20"/>
                 <w:szCs w:val="20"/>
-                <w:lang w:eastAsia="zh-CN"/>
-              </w:rPr>
-            </w:pPr>
-            <w:r>
-              <w:rPr>
-                <w:rFonts w:hint="eastAsia" w:ascii="宋体" w:hAnsi="宋体" w:cs="宋体"/>
-                <w:sz w:val="20"/>
-                <w:szCs w:val="20"/>
-                <w:lang w:val="en-US" w:eastAsia="zh-CN"/>
-              </w:rPr>
-              <w:t>2016-9-20</w:t>
+                <w:lang w:val="en-US" w:eastAsia="zh-CN"/>
+              </w:rPr>
+            </w:pPr>
+            <w:r>
+              <w:rPr>
+                <w:rFonts w:hint="eastAsia" w:ascii="宋体" w:hAnsi="宋体" w:cs="宋体"/>
+                <w:sz w:val="20"/>
+                <w:szCs w:val="20"/>
+                <w:lang w:val="en-US" w:eastAsia="zh-CN"/>
+              </w:rPr>
+              <w:t>2016-9-23</w:t>
             </w:r>
           </w:p>
         </w:tc>
@@ -7384,35 +10706,26 @@
                 <w:rFonts w:hint="eastAsia" w:ascii="宋体" w:hAnsi="宋体" w:eastAsia="宋体" w:cs="宋体"/>
                 <w:sz w:val="20"/>
                 <w:szCs w:val="20"/>
-                <w:lang w:eastAsia="zh-CN"/>
-              </w:rPr>
-            </w:pPr>
-            <w:r>
-              <w:rPr>
-                <w:rFonts w:hint="eastAsia" w:ascii="宋体" w:hAnsi="宋体" w:eastAsia="宋体" w:cs="宋体"/>
-                <w:sz w:val="20"/>
-                <w:szCs w:val="20"/>
-                <w:lang w:val="en-US" w:eastAsia="zh-CN"/>
-              </w:rPr>
-              <w:t>酒店工作人员，目标是吸引更多的新老</w:t>
-            </w:r>
-            <w:r>
-              <w:rPr>
-                <w:rFonts w:hint="eastAsia" w:ascii="宋体" w:hAnsi="宋体" w:cs="宋体"/>
-                <w:sz w:val="20"/>
-                <w:szCs w:val="20"/>
-                <w:lang w:val="en-US" w:eastAsia="zh-CN"/>
-              </w:rPr>
-              <w:t>客户</w:t>
-            </w:r>
-            <w:r>
-              <w:rPr>
-                <w:rFonts w:hint="eastAsia" w:ascii="宋体" w:hAnsi="宋体" w:eastAsia="宋体" w:cs="宋体"/>
-                <w:sz w:val="20"/>
-                <w:szCs w:val="20"/>
-                <w:lang w:val="en-US" w:eastAsia="zh-CN"/>
-              </w:rPr>
-              <w:t>来入住</w:t>
+                <w:lang w:val="en-US" w:eastAsia="zh-CN"/>
+              </w:rPr>
+            </w:pPr>
+            <w:r>
+              <w:rPr>
+                <w:rFonts w:hint="eastAsia" w:ascii="宋体" w:hAnsi="宋体" w:eastAsia="宋体" w:cs="宋体"/>
+                <w:sz w:val="20"/>
+                <w:szCs w:val="20"/>
+                <w:lang w:val="en-US" w:eastAsia="zh-CN"/>
+              </w:rPr>
+              <w:t>网站营销人员</w:t>
+            </w:r>
+            <w:r>
+              <w:rPr>
+                <w:rFonts w:hint="eastAsia" w:ascii="宋体" w:hAnsi="宋体" w:cs="宋体"/>
+                <w:sz w:val="20"/>
+                <w:szCs w:val="20"/>
+                <w:lang w:val="en-US" w:eastAsia="zh-CN"/>
+              </w:rPr>
+              <w:t>，吸引更多的客户使用该网站预订酒店，提高顾客对该网站的信任度和依赖度</w:t>
             </w:r>
           </w:p>
         </w:tc>
@@ -7488,30 +10801,12 @@
             </w:pPr>
             <w:r>
               <w:rPr>
-                <w:rFonts w:hint="eastAsia" w:ascii="宋体" w:hAnsi="宋体" w:eastAsia="宋体" w:cs="宋体"/>
-                <w:sz w:val="20"/>
-                <w:szCs w:val="20"/>
-                <w:lang w:val="en-US" w:eastAsia="zh-CN"/>
-              </w:rPr>
-              <w:t>该酒店想要改善生意状况或者提高</w:t>
-            </w:r>
-            <w:r>
-              <w:rPr>
-                <w:rFonts w:hint="eastAsia" w:ascii="宋体" w:hAnsi="宋体" w:cs="宋体"/>
-                <w:sz w:val="20"/>
-                <w:szCs w:val="20"/>
-                <w:lang w:val="en-US" w:eastAsia="zh-CN"/>
-              </w:rPr>
-              <w:t>客户</w:t>
-            </w:r>
-            <w:r>
-              <w:rPr>
-                <w:rFonts w:hint="eastAsia" w:ascii="宋体" w:hAnsi="宋体" w:eastAsia="宋体" w:cs="宋体"/>
-                <w:sz w:val="20"/>
-                <w:szCs w:val="20"/>
-                <w:lang w:val="en-US" w:eastAsia="zh-CN"/>
-              </w:rPr>
-              <w:t>关注度和信任度</w:t>
+                <w:rFonts w:hint="eastAsia" w:ascii="宋体" w:hAnsi="宋体" w:cs="宋体"/>
+                <w:sz w:val="20"/>
+                <w:szCs w:val="20"/>
+                <w:lang w:val="en-US" w:eastAsia="zh-CN"/>
+              </w:rPr>
+              <w:t>网站营销人员想制定网站营销策略</w:t>
             </w:r>
           </w:p>
         </w:tc>
@@ -7582,17 +10877,17 @@
                 <w:rFonts w:hint="eastAsia" w:ascii="宋体" w:hAnsi="宋体" w:eastAsia="宋体" w:cs="宋体"/>
                 <w:sz w:val="20"/>
                 <w:szCs w:val="20"/>
-                <w:lang w:eastAsia="zh-CN"/>
-              </w:rPr>
-            </w:pPr>
-            <w:r>
-              <w:rPr>
-                <w:rFonts w:hint="eastAsia" w:ascii="宋体" w:hAnsi="宋体" w:eastAsia="宋体" w:cs="宋体"/>
-                <w:sz w:val="20"/>
-                <w:szCs w:val="20"/>
-                <w:lang w:val="en-US" w:eastAsia="zh-CN"/>
-              </w:rPr>
-              <w:t>该酒店已经被添加到网站，该工作人员已经被授权并进行了身份验证</w:t>
+                <w:lang w:val="en-US" w:eastAsia="zh-CN"/>
+              </w:rPr>
+            </w:pPr>
+            <w:r>
+              <w:rPr>
+                <w:rFonts w:hint="eastAsia" w:ascii="宋体" w:hAnsi="宋体" w:cs="宋体"/>
+                <w:sz w:val="20"/>
+                <w:szCs w:val="20"/>
+                <w:lang w:val="en-US" w:eastAsia="zh-CN"/>
+              </w:rPr>
+              <w:t>该网站营销人员已经被授权并进行了身份验证</w:t>
             </w:r>
           </w:p>
         </w:tc>
@@ -7668,12 +10963,12 @@
             </w:pPr>
             <w:r>
               <w:rPr>
-                <w:rFonts w:hint="eastAsia" w:ascii="宋体" w:hAnsi="宋体" w:eastAsia="宋体" w:cs="宋体"/>
-                <w:sz w:val="20"/>
-                <w:szCs w:val="20"/>
-                <w:lang w:val="en-US" w:eastAsia="zh-CN"/>
-              </w:rPr>
-              <w:t>在满足某折扣的条件下系统根据折扣改变订单的价格</w:t>
+                <w:rFonts w:hint="eastAsia" w:ascii="宋体" w:hAnsi="宋体" w:cs="宋体"/>
+                <w:sz w:val="20"/>
+                <w:szCs w:val="20"/>
+                <w:lang w:val="en-US" w:eastAsia="zh-CN"/>
+              </w:rPr>
+              <w:t>当客户生成订单并满足折扣条件时，系统根据折扣降低订单金额</w:t>
             </w:r>
           </w:p>
         </w:tc>
@@ -7780,7 +11075,7 @@
           </w:tblCellMar>
         </w:tblPrEx>
         <w:trPr>
-          <w:trHeight w:val="2225" w:hRule="atLeast"/>
+          <w:trHeight w:val="1295" w:hRule="atLeast"/>
         </w:trPr>
         <w:tc>
           <w:tcPr>
@@ -7826,24 +11121,24 @@
               <w:pStyle w:val="6"/>
               <w:numPr>
                 <w:ilvl w:val="0"/>
-                <w:numId w:val="7"/>
+                <w:numId w:val="11"/>
               </w:numPr>
               <w:ind w:firstLine="0" w:firstLineChars="0"/>
               <w:rPr>
-                <w:rFonts w:hint="eastAsia" w:ascii="宋体" w:hAnsi="宋体" w:eastAsia="宋体" w:cs="宋体"/>
-                <w:sz w:val="20"/>
-                <w:szCs w:val="20"/>
-                <w:lang w:val="en-US" w:eastAsia="zh-CN"/>
-              </w:rPr>
-            </w:pPr>
-            <w:r>
-              <w:rPr>
-                <w:rFonts w:hint="eastAsia" w:ascii="宋体" w:hAnsi="宋体" w:eastAsia="宋体" w:cs="宋体"/>
-                <w:sz w:val="20"/>
-                <w:szCs w:val="20"/>
-                <w:lang w:val="en-US" w:eastAsia="zh-CN"/>
-              </w:rPr>
-              <w:t>酒店工作人员请求制定酒店促销策略</w:t>
+                <w:rFonts w:hint="eastAsia" w:ascii="宋体" w:hAnsi="宋体" w:cs="宋体"/>
+                <w:sz w:val="20"/>
+                <w:szCs w:val="20"/>
+                <w:lang w:val="en-US" w:eastAsia="zh-CN"/>
+              </w:rPr>
+            </w:pPr>
+            <w:r>
+              <w:rPr>
+                <w:rFonts w:hint="eastAsia" w:ascii="宋体" w:hAnsi="宋体" w:cs="宋体"/>
+                <w:sz w:val="20"/>
+                <w:szCs w:val="20"/>
+                <w:lang w:val="en-US" w:eastAsia="zh-CN"/>
+              </w:rPr>
+              <w:t>网站营销人员请求制定网站营销策略</w:t>
             </w:r>
           </w:p>
           <w:p>
@@ -7851,11 +11146,11 @@
               <w:pStyle w:val="6"/>
               <w:numPr>
                 <w:ilvl w:val="0"/>
-                <w:numId w:val="7"/>
+                <w:numId w:val="11"/>
               </w:numPr>
               <w:ind w:firstLine="0" w:firstLineChars="0"/>
               <w:rPr>
-                <w:rFonts w:hint="eastAsia" w:ascii="宋体" w:hAnsi="宋体" w:eastAsia="宋体" w:cs="宋体"/>
+                <w:rFonts w:hint="eastAsia" w:ascii="宋体" w:hAnsi="宋体" w:cs="宋体"/>
                 <w:sz w:val="20"/>
                 <w:szCs w:val="20"/>
                 <w:lang w:val="en-US" w:eastAsia="zh-CN"/>
@@ -7877,7 +11172,7 @@
                 <w:szCs w:val="20"/>
                 <w:lang w:val="en-US" w:eastAsia="zh-CN"/>
               </w:rPr>
-              <w:t>提供4种酒店促销策略类型的选择，酒店促销策略包括生日特惠折扣，多房间预订折扣（如三间以上预订特惠），合作企业客户折扣，特定期间折扣（如双11活动折扣）</w:t>
+              <w:t>提供3种网站营销策略类型的选择，网站营销策略包括特定期间预订折扣，VIP会员特定商圈专属折扣，会员等级折扣。</w:t>
             </w:r>
           </w:p>
           <w:p>
@@ -7885,24 +11180,35 @@
               <w:pStyle w:val="6"/>
               <w:numPr>
                 <w:ilvl w:val="0"/>
-                <w:numId w:val="7"/>
+                <w:numId w:val="11"/>
               </w:numPr>
               <w:ind w:firstLine="0" w:firstLineChars="0"/>
               <w:rPr>
-                <w:rFonts w:hint="eastAsia" w:ascii="宋体" w:hAnsi="宋体" w:eastAsia="宋体" w:cs="宋体"/>
-                <w:sz w:val="20"/>
-                <w:szCs w:val="20"/>
-                <w:lang w:val="en-US" w:eastAsia="zh-CN"/>
-              </w:rPr>
-            </w:pPr>
-            <w:r>
-              <w:rPr>
-                <w:rFonts w:hint="eastAsia" w:ascii="宋体" w:hAnsi="宋体" w:cs="宋体"/>
-                <w:sz w:val="20"/>
-                <w:szCs w:val="20"/>
-                <w:lang w:val="en-US" w:eastAsia="zh-CN"/>
-              </w:rPr>
-              <w:t>如果酒店工作人员选择生日特惠折扣，系统要求输入生日折扣信息，生日折扣信息包括折扣名称，折扣百分比</w:t>
+                <w:rFonts w:hint="eastAsia" w:ascii="宋体" w:hAnsi="宋体" w:cs="宋体"/>
+                <w:sz w:val="20"/>
+                <w:szCs w:val="20"/>
+                <w:lang w:val="en-US" w:eastAsia="zh-CN"/>
+              </w:rPr>
+            </w:pPr>
+            <w:r>
+              <w:rPr>
+                <w:rFonts w:hint="eastAsia" w:ascii="宋体" w:hAnsi="宋体" w:cs="宋体"/>
+                <w:sz w:val="20"/>
+                <w:szCs w:val="20"/>
+                <w:lang w:val="en-US" w:eastAsia="zh-CN"/>
+              </w:rPr>
+              <w:t>如果网站营销人员选择特定期间预定折扣，系统提示输入特定期间预定折扣信息，包括</w:t>
+            </w:r>
+            <w:r>
+              <w:rPr>
+                <w:rFonts w:hint="eastAsia" w:ascii="宋体" w:hAnsi="宋体" w:cs="宋体"/>
+                <w:b w:val="0"/>
+                <w:bCs/>
+                <w:sz w:val="20"/>
+                <w:szCs w:val="20"/>
+                <w:lang w:val="en-US" w:eastAsia="zh-CN"/>
+              </w:rPr>
+              <w:t>折扣名称，开始时间，结束时间和折扣百分比</w:t>
             </w:r>
           </w:p>
           <w:p>
@@ -7910,24 +11216,35 @@
               <w:pStyle w:val="6"/>
               <w:numPr>
                 <w:ilvl w:val="0"/>
-                <w:numId w:val="7"/>
+                <w:numId w:val="11"/>
               </w:numPr>
               <w:ind w:firstLine="0" w:firstLineChars="0"/>
               <w:rPr>
-                <w:rFonts w:hint="eastAsia" w:ascii="宋体" w:hAnsi="宋体" w:eastAsia="宋体" w:cs="宋体"/>
-                <w:sz w:val="20"/>
-                <w:szCs w:val="20"/>
-                <w:lang w:val="en-US" w:eastAsia="zh-CN"/>
-              </w:rPr>
-            </w:pPr>
-            <w:r>
-              <w:rPr>
-                <w:rFonts w:hint="eastAsia" w:ascii="宋体" w:hAnsi="宋体" w:cs="宋体"/>
-                <w:sz w:val="20"/>
-                <w:szCs w:val="20"/>
-                <w:lang w:val="en-US" w:eastAsia="zh-CN"/>
-              </w:rPr>
-              <w:t>酒店工作人员输入生日折扣信息并确认</w:t>
+                <w:rFonts w:hint="eastAsia" w:ascii="宋体" w:hAnsi="宋体" w:cs="宋体"/>
+                <w:sz w:val="20"/>
+                <w:szCs w:val="20"/>
+                <w:lang w:val="en-US" w:eastAsia="zh-CN"/>
+              </w:rPr>
+            </w:pPr>
+            <w:r>
+              <w:rPr>
+                <w:rFonts w:hint="eastAsia" w:ascii="宋体" w:hAnsi="宋体" w:cs="宋体"/>
+                <w:b w:val="0"/>
+                <w:bCs/>
+                <w:sz w:val="20"/>
+                <w:szCs w:val="20"/>
+                <w:lang w:val="en-US" w:eastAsia="zh-CN"/>
+              </w:rPr>
+              <w:t>网站营销人员输入</w:t>
+            </w:r>
+            <w:r>
+              <w:rPr>
+                <w:rFonts w:hint="eastAsia" w:ascii="宋体" w:hAnsi="宋体" w:cs="宋体"/>
+                <w:sz w:val="20"/>
+                <w:szCs w:val="20"/>
+                <w:lang w:val="en-US" w:eastAsia="zh-CN"/>
+              </w:rPr>
+              <w:t>特定期间预定折扣信息并确认。</w:t>
             </w:r>
           </w:p>
           <w:p>
@@ -7935,2008 +11252,7 @@
               <w:pStyle w:val="6"/>
               <w:numPr>
                 <w:ilvl w:val="0"/>
-                <w:numId w:val="7"/>
-              </w:numPr>
-              <w:ind w:firstLine="0" w:firstLineChars="0"/>
-              <w:rPr>
-                <w:rFonts w:hint="eastAsia" w:ascii="宋体" w:hAnsi="宋体" w:eastAsia="宋体" w:cs="宋体"/>
-                <w:sz w:val="20"/>
-                <w:szCs w:val="20"/>
-                <w:lang w:val="en-US" w:eastAsia="zh-CN"/>
-              </w:rPr>
-            </w:pPr>
-            <w:r>
-              <w:rPr>
-                <w:rFonts w:hint="eastAsia" w:ascii="宋体" w:hAnsi="宋体" w:cs="宋体"/>
-                <w:sz w:val="20"/>
-                <w:szCs w:val="20"/>
-                <w:lang w:val="en-US" w:eastAsia="zh-CN"/>
-              </w:rPr>
-              <w:t>系统显示操作成功</w:t>
-            </w:r>
-          </w:p>
-        </w:tc>
-      </w:tr>
-      <w:tr>
-        <w:tblPrEx>
-          <w:tblBorders>
-            <w:top w:val="single" w:color="auto" w:sz="4" w:space="0"/>
-            <w:left w:val="none" w:color="auto" w:sz="0" w:space="0"/>
-            <w:bottom w:val="single" w:color="auto" w:sz="4" w:space="0"/>
-            <w:right w:val="none" w:color="auto" w:sz="0" w:space="0"/>
-            <w:insideH w:val="single" w:color="auto" w:sz="4" w:space="0"/>
-            <w:insideV w:val="single" w:color="auto" w:sz="4" w:space="0"/>
-          </w:tblBorders>
-          <w:tblLayout w:type="fixed"/>
-          <w:tblCellMar>
-            <w:top w:w="0" w:type="dxa"/>
-            <w:left w:w="108" w:type="dxa"/>
-            <w:bottom w:w="0" w:type="dxa"/>
-            <w:right w:w="108" w:type="dxa"/>
-          </w:tblCellMar>
-        </w:tblPrEx>
-        <w:trPr>
-          <w:trHeight w:val="590" w:hRule="atLeast"/>
-        </w:trPr>
-        <w:tc>
-          <w:tcPr>
-            <w:tcW w:w="1203" w:type="dxa"/>
-            <w:tcBorders>
-              <w:left w:val="single" w:color="auto" w:sz="4" w:space="0"/>
-            </w:tcBorders>
-            <w:shd w:val="pct10" w:color="auto" w:fill="auto"/>
-            <w:vAlign w:val="center"/>
-          </w:tcPr>
-          <w:p>
-            <w:pPr>
-              <w:jc w:val="center"/>
-              <w:rPr>
-                <w:rFonts w:hint="eastAsia" w:ascii="宋体" w:hAnsi="宋体" w:eastAsia="宋体" w:cs="宋体"/>
-                <w:b/>
-                <w:sz w:val="20"/>
-                <w:szCs w:val="20"/>
-              </w:rPr>
-            </w:pPr>
-            <w:r>
-              <w:rPr>
-                <w:rFonts w:hint="eastAsia" w:ascii="宋体" w:hAnsi="宋体" w:eastAsia="宋体" w:cs="宋体"/>
-                <w:b/>
-                <w:sz w:val="20"/>
-                <w:szCs w:val="20"/>
-              </w:rPr>
-              <w:t>扩展流程</w:t>
-            </w:r>
-          </w:p>
-        </w:tc>
-        <w:tc>
-          <w:tcPr>
-            <w:tcW w:w="7051" w:type="dxa"/>
-            <w:gridSpan w:val="3"/>
-            <w:tcBorders>
-              <w:right w:val="single" w:color="auto" w:sz="4" w:space="0"/>
-            </w:tcBorders>
-            <w:vAlign w:val="center"/>
-          </w:tcPr>
-          <w:p>
-            <w:pPr>
-              <w:pStyle w:val="6"/>
-              <w:ind w:firstLine="0" w:firstLineChars="0"/>
-              <w:rPr>
-                <w:rFonts w:hint="eastAsia" w:ascii="宋体" w:hAnsi="宋体" w:cs="宋体"/>
-                <w:b/>
-                <w:sz w:val="20"/>
-                <w:szCs w:val="20"/>
-                <w:lang w:val="en-US" w:eastAsia="zh-CN"/>
-              </w:rPr>
-            </w:pPr>
-            <w:r>
-              <w:rPr>
-                <w:rFonts w:hint="eastAsia" w:ascii="宋体" w:hAnsi="宋体" w:cs="宋体"/>
-                <w:b/>
-                <w:sz w:val="20"/>
-                <w:szCs w:val="20"/>
-                <w:lang w:val="en-US" w:eastAsia="zh-CN"/>
-              </w:rPr>
-              <w:t>3a.选择多房间预订折扣：</w:t>
-            </w:r>
-          </w:p>
-          <w:p>
-            <w:pPr>
-              <w:pStyle w:val="6"/>
-              <w:ind w:firstLine="0" w:firstLineChars="0"/>
-              <w:rPr>
-                <w:rFonts w:hint="eastAsia" w:ascii="宋体" w:hAnsi="宋体" w:cs="宋体"/>
-                <w:b w:val="0"/>
-                <w:bCs/>
-                <w:sz w:val="20"/>
-                <w:szCs w:val="20"/>
-                <w:lang w:val="en-US" w:eastAsia="zh-CN"/>
-              </w:rPr>
-            </w:pPr>
-            <w:r>
-              <w:rPr>
-                <w:rFonts w:hint="eastAsia" w:ascii="宋体" w:hAnsi="宋体" w:cs="宋体"/>
-                <w:b/>
-                <w:sz w:val="20"/>
-                <w:szCs w:val="20"/>
-                <w:lang w:val="en-US" w:eastAsia="zh-CN"/>
-              </w:rPr>
-              <w:t xml:space="preserve">   </w:t>
-            </w:r>
-            <w:r>
-              <w:rPr>
-                <w:rFonts w:hint="eastAsia" w:ascii="宋体" w:hAnsi="宋体" w:cs="宋体"/>
-                <w:b w:val="0"/>
-                <w:bCs/>
-                <w:sz w:val="20"/>
-                <w:szCs w:val="20"/>
-                <w:lang w:val="en-US" w:eastAsia="zh-CN"/>
-              </w:rPr>
-              <w:t>1.系统要求输入多房间预订折扣信息，多房间预订折扣信息包括折扣名称，最少房间数，折扣百分比</w:t>
-            </w:r>
-          </w:p>
-          <w:p>
-            <w:pPr>
-              <w:pStyle w:val="6"/>
-              <w:ind w:firstLine="0" w:firstLineChars="0"/>
-              <w:rPr>
-                <w:rFonts w:hint="eastAsia" w:ascii="宋体" w:hAnsi="宋体" w:cs="宋体"/>
-                <w:b w:val="0"/>
-                <w:bCs/>
-                <w:sz w:val="20"/>
-                <w:szCs w:val="20"/>
-                <w:lang w:val="en-US" w:eastAsia="zh-CN"/>
-              </w:rPr>
-            </w:pPr>
-            <w:r>
-              <w:rPr>
-                <w:rFonts w:hint="eastAsia" w:ascii="宋体" w:hAnsi="宋体" w:cs="宋体"/>
-                <w:b w:val="0"/>
-                <w:bCs/>
-                <w:sz w:val="20"/>
-                <w:szCs w:val="20"/>
-                <w:lang w:val="en-US" w:eastAsia="zh-CN"/>
-              </w:rPr>
-              <w:t xml:space="preserve">   2.酒店工作人员输入多房间预订折扣信息并确认</w:t>
-            </w:r>
-          </w:p>
-          <w:p>
-            <w:pPr>
-              <w:pStyle w:val="6"/>
-              <w:ind w:firstLine="0" w:firstLineChars="0"/>
-              <w:rPr>
-                <w:rFonts w:hint="eastAsia" w:ascii="宋体" w:hAnsi="宋体" w:cs="宋体"/>
-                <w:b w:val="0"/>
-                <w:bCs/>
-                <w:sz w:val="20"/>
-                <w:szCs w:val="20"/>
-                <w:lang w:val="en-US" w:eastAsia="zh-CN"/>
-              </w:rPr>
-            </w:pPr>
-            <w:r>
-              <w:rPr>
-                <w:rFonts w:hint="eastAsia" w:ascii="宋体" w:hAnsi="宋体" w:cs="宋体"/>
-                <w:b w:val="0"/>
-                <w:bCs/>
-                <w:sz w:val="20"/>
-                <w:szCs w:val="20"/>
-                <w:lang w:val="en-US" w:eastAsia="zh-CN"/>
-              </w:rPr>
-              <w:t xml:space="preserve">   3.回到第5步</w:t>
-            </w:r>
-          </w:p>
-          <w:p>
-            <w:pPr>
-              <w:pStyle w:val="6"/>
-              <w:ind w:firstLine="0" w:firstLineChars="0"/>
-              <w:rPr>
-                <w:rFonts w:hint="eastAsia" w:ascii="宋体" w:hAnsi="宋体" w:cs="宋体"/>
-                <w:b/>
-                <w:sz w:val="20"/>
-                <w:szCs w:val="20"/>
-                <w:lang w:val="en-US" w:eastAsia="zh-CN"/>
-              </w:rPr>
-            </w:pPr>
-            <w:r>
-              <w:rPr>
-                <w:rFonts w:hint="eastAsia" w:ascii="宋体" w:hAnsi="宋体" w:cs="宋体"/>
-                <w:b/>
-                <w:sz w:val="20"/>
-                <w:szCs w:val="20"/>
-                <w:lang w:val="en-US" w:eastAsia="zh-CN"/>
-              </w:rPr>
-              <w:t>3b.选择合作企业客户折扣：</w:t>
-            </w:r>
-          </w:p>
-          <w:p>
-            <w:pPr>
-              <w:pStyle w:val="6"/>
-              <w:ind w:firstLine="0" w:firstLineChars="0"/>
-              <w:rPr>
-                <w:rFonts w:hint="eastAsia" w:ascii="宋体" w:hAnsi="宋体" w:cs="宋体"/>
-                <w:b w:val="0"/>
-                <w:bCs/>
-                <w:sz w:val="20"/>
-                <w:szCs w:val="20"/>
-                <w:lang w:val="en-US" w:eastAsia="zh-CN"/>
-              </w:rPr>
-            </w:pPr>
-            <w:r>
-              <w:rPr>
-                <w:rFonts w:hint="eastAsia" w:ascii="宋体" w:hAnsi="宋体" w:cs="宋体"/>
-                <w:b/>
-                <w:sz w:val="20"/>
-                <w:szCs w:val="20"/>
-                <w:lang w:val="en-US" w:eastAsia="zh-CN"/>
-              </w:rPr>
-              <w:t xml:space="preserve">   </w:t>
-            </w:r>
-            <w:r>
-              <w:rPr>
-                <w:rFonts w:hint="eastAsia" w:ascii="宋体" w:hAnsi="宋体" w:cs="宋体"/>
-                <w:b w:val="0"/>
-                <w:bCs/>
-                <w:sz w:val="20"/>
-                <w:szCs w:val="20"/>
-                <w:lang w:val="en-US" w:eastAsia="zh-CN"/>
-              </w:rPr>
-              <w:t>1.系统要求输入合作企业的名称和验证码</w:t>
-            </w:r>
-          </w:p>
-          <w:p>
-            <w:pPr>
-              <w:pStyle w:val="6"/>
-              <w:ind w:firstLine="0" w:firstLineChars="0"/>
-              <w:rPr>
-                <w:rFonts w:hint="eastAsia" w:ascii="宋体" w:hAnsi="宋体" w:cs="宋体"/>
-                <w:b w:val="0"/>
-                <w:bCs/>
-                <w:sz w:val="20"/>
-                <w:szCs w:val="20"/>
-                <w:lang w:val="en-US" w:eastAsia="zh-CN"/>
-              </w:rPr>
-            </w:pPr>
-            <w:r>
-              <w:rPr>
-                <w:rFonts w:hint="eastAsia" w:ascii="宋体" w:hAnsi="宋体" w:cs="宋体"/>
-                <w:b w:val="0"/>
-                <w:bCs/>
-                <w:sz w:val="20"/>
-                <w:szCs w:val="20"/>
-                <w:lang w:val="en-US" w:eastAsia="zh-CN"/>
-              </w:rPr>
-              <w:t xml:space="preserve">   2.酒店工作人员输入名称和验证码</w:t>
-            </w:r>
-          </w:p>
-          <w:p>
-            <w:pPr>
-              <w:pStyle w:val="6"/>
-              <w:ind w:firstLine="0" w:firstLineChars="0"/>
-              <w:rPr>
-                <w:rFonts w:hint="eastAsia" w:ascii="宋体" w:hAnsi="宋体" w:cs="宋体"/>
-                <w:b w:val="0"/>
-                <w:bCs/>
-                <w:sz w:val="20"/>
-                <w:szCs w:val="20"/>
-                <w:lang w:val="en-US" w:eastAsia="zh-CN"/>
-              </w:rPr>
-            </w:pPr>
-            <w:r>
-              <w:rPr>
-                <w:rFonts w:hint="eastAsia" w:ascii="宋体" w:hAnsi="宋体" w:cs="宋体"/>
-                <w:b w:val="0"/>
-                <w:bCs/>
-                <w:sz w:val="20"/>
-                <w:szCs w:val="20"/>
-                <w:lang w:val="en-US" w:eastAsia="zh-CN"/>
-              </w:rPr>
-              <w:t xml:space="preserve">   3.如果还要继续添加合作企业，重复1-2步</w:t>
-            </w:r>
-          </w:p>
-          <w:p>
-            <w:pPr>
-              <w:pStyle w:val="6"/>
-              <w:ind w:firstLine="0" w:firstLineChars="0"/>
-              <w:rPr>
-                <w:rFonts w:hint="eastAsia" w:ascii="宋体" w:hAnsi="宋体" w:cs="宋体"/>
-                <w:b w:val="0"/>
-                <w:bCs/>
-                <w:sz w:val="20"/>
-                <w:szCs w:val="20"/>
-                <w:lang w:val="en-US" w:eastAsia="zh-CN"/>
-              </w:rPr>
-            </w:pPr>
-            <w:r>
-              <w:rPr>
-                <w:rFonts w:hint="eastAsia" w:ascii="宋体" w:hAnsi="宋体" w:cs="宋体"/>
-                <w:b w:val="0"/>
-                <w:bCs/>
-                <w:sz w:val="20"/>
-                <w:szCs w:val="20"/>
-                <w:lang w:val="en-US" w:eastAsia="zh-CN"/>
-              </w:rPr>
-              <w:t xml:space="preserve">   4.系统要求输入合作企业客户折扣信息，合作企业客户折扣信息包括折扣名称，折扣百分比</w:t>
-            </w:r>
-          </w:p>
-          <w:p>
-            <w:pPr>
-              <w:pStyle w:val="6"/>
-              <w:ind w:firstLine="0" w:firstLineChars="0"/>
-              <w:rPr>
-                <w:rFonts w:hint="eastAsia" w:ascii="宋体" w:hAnsi="宋体" w:cs="宋体"/>
-                <w:b w:val="0"/>
-                <w:bCs/>
-                <w:sz w:val="20"/>
-                <w:szCs w:val="20"/>
-                <w:lang w:val="en-US" w:eastAsia="zh-CN"/>
-              </w:rPr>
-            </w:pPr>
-            <w:r>
-              <w:rPr>
-                <w:rFonts w:hint="eastAsia" w:ascii="宋体" w:hAnsi="宋体" w:cs="宋体"/>
-                <w:b w:val="0"/>
-                <w:bCs/>
-                <w:sz w:val="20"/>
-                <w:szCs w:val="20"/>
-                <w:lang w:val="en-US" w:eastAsia="zh-CN"/>
-              </w:rPr>
-              <w:t xml:space="preserve">   5.客户输入合作企业客户折扣信息并确认</w:t>
-            </w:r>
-          </w:p>
-          <w:p>
-            <w:pPr>
-              <w:pStyle w:val="6"/>
-              <w:ind w:firstLine="0" w:firstLineChars="0"/>
-              <w:rPr>
-                <w:rFonts w:hint="eastAsia" w:ascii="宋体" w:hAnsi="宋体" w:cs="宋体"/>
-                <w:b w:val="0"/>
-                <w:bCs/>
-                <w:sz w:val="20"/>
-                <w:szCs w:val="20"/>
-                <w:lang w:val="en-US" w:eastAsia="zh-CN"/>
-              </w:rPr>
-            </w:pPr>
-            <w:r>
-              <w:rPr>
-                <w:rFonts w:hint="eastAsia" w:ascii="宋体" w:hAnsi="宋体" w:cs="宋体"/>
-                <w:b w:val="0"/>
-                <w:bCs/>
-                <w:sz w:val="20"/>
-                <w:szCs w:val="20"/>
-                <w:lang w:val="en-US" w:eastAsia="zh-CN"/>
-              </w:rPr>
-              <w:t xml:space="preserve">   6.回到第5步</w:t>
-            </w:r>
-          </w:p>
-          <w:p>
-            <w:pPr>
-              <w:pStyle w:val="6"/>
-              <w:ind w:firstLine="0" w:firstLineChars="0"/>
-              <w:rPr>
-                <w:rFonts w:hint="eastAsia" w:ascii="宋体" w:hAnsi="宋体" w:cs="宋体"/>
-                <w:b w:val="0"/>
-                <w:bCs/>
-                <w:sz w:val="20"/>
-                <w:szCs w:val="20"/>
-                <w:lang w:val="en-US" w:eastAsia="zh-CN"/>
-              </w:rPr>
-            </w:pPr>
-            <w:r>
-              <w:rPr>
-                <w:rFonts w:hint="eastAsia" w:ascii="宋体" w:hAnsi="宋体" w:cs="宋体"/>
-                <w:b w:val="0"/>
-                <w:bCs/>
-                <w:sz w:val="20"/>
-                <w:szCs w:val="20"/>
-                <w:lang w:val="en-US" w:eastAsia="zh-CN"/>
-              </w:rPr>
-              <w:t xml:space="preserve">     2a.输入错误：</w:t>
-            </w:r>
-          </w:p>
-          <w:p>
-            <w:pPr>
-              <w:pStyle w:val="6"/>
-              <w:ind w:firstLine="0" w:firstLineChars="0"/>
-              <w:rPr>
-                <w:rFonts w:hint="eastAsia" w:ascii="宋体" w:hAnsi="宋体" w:cs="宋体"/>
-                <w:b w:val="0"/>
-                <w:bCs/>
-                <w:sz w:val="20"/>
-                <w:szCs w:val="20"/>
-                <w:lang w:val="en-US" w:eastAsia="zh-CN"/>
-              </w:rPr>
-            </w:pPr>
-            <w:r>
-              <w:rPr>
-                <w:rFonts w:hint="eastAsia" w:ascii="宋体" w:hAnsi="宋体" w:cs="宋体"/>
-                <w:b w:val="0"/>
-                <w:bCs/>
-                <w:sz w:val="20"/>
-                <w:szCs w:val="20"/>
-                <w:lang w:val="en-US" w:eastAsia="zh-CN"/>
-              </w:rPr>
-              <w:t xml:space="preserve">        1.系统显示错误并要求重新输入</w:t>
-            </w:r>
-          </w:p>
-          <w:p>
-            <w:pPr>
-              <w:pStyle w:val="6"/>
-              <w:ind w:firstLine="0" w:firstLineChars="0"/>
-              <w:rPr>
-                <w:rFonts w:hint="eastAsia" w:ascii="宋体" w:hAnsi="宋体" w:cs="宋体"/>
-                <w:b w:val="0"/>
-                <w:bCs/>
-                <w:sz w:val="20"/>
-                <w:szCs w:val="20"/>
-                <w:lang w:val="en-US" w:eastAsia="zh-CN"/>
-              </w:rPr>
-            </w:pPr>
-            <w:r>
-              <w:rPr>
-                <w:rFonts w:hint="eastAsia" w:ascii="宋体" w:hAnsi="宋体" w:cs="宋体"/>
-                <w:b/>
-                <w:bCs w:val="0"/>
-                <w:sz w:val="20"/>
-                <w:szCs w:val="20"/>
-                <w:lang w:val="en-US" w:eastAsia="zh-CN"/>
-              </w:rPr>
-              <w:t>3c.选择特定期间折扣：</w:t>
-            </w:r>
-          </w:p>
-          <w:p>
-            <w:pPr>
-              <w:pStyle w:val="6"/>
-              <w:ind w:firstLine="0" w:firstLineChars="0"/>
-              <w:rPr>
-                <w:rFonts w:hint="eastAsia" w:ascii="宋体" w:hAnsi="宋体" w:cs="宋体"/>
-                <w:b w:val="0"/>
-                <w:bCs/>
-                <w:sz w:val="20"/>
-                <w:szCs w:val="20"/>
-                <w:lang w:val="en-US" w:eastAsia="zh-CN"/>
-              </w:rPr>
-            </w:pPr>
-            <w:r>
-              <w:rPr>
-                <w:rFonts w:hint="eastAsia" w:ascii="宋体" w:hAnsi="宋体" w:cs="宋体"/>
-                <w:b w:val="0"/>
-                <w:bCs/>
-                <w:sz w:val="20"/>
-                <w:szCs w:val="20"/>
-                <w:lang w:val="en-US" w:eastAsia="zh-CN"/>
-              </w:rPr>
-              <w:t xml:space="preserve">   1.系统要求输入特定期间折扣信息，特定期间折扣信息包括折扣名称，开始时间，结束时间和折扣百分比</w:t>
-            </w:r>
-          </w:p>
-          <w:p>
-            <w:pPr>
-              <w:pStyle w:val="6"/>
-              <w:ind w:firstLine="0" w:firstLineChars="0"/>
-              <w:rPr>
-                <w:rFonts w:hint="eastAsia" w:ascii="宋体" w:hAnsi="宋体" w:cs="宋体"/>
-                <w:b w:val="0"/>
-                <w:bCs/>
-                <w:sz w:val="20"/>
-                <w:szCs w:val="20"/>
-                <w:lang w:val="en-US" w:eastAsia="zh-CN"/>
-              </w:rPr>
-            </w:pPr>
-            <w:r>
-              <w:rPr>
-                <w:rFonts w:hint="eastAsia" w:ascii="宋体" w:hAnsi="宋体" w:cs="宋体"/>
-                <w:b w:val="0"/>
-                <w:bCs/>
-                <w:sz w:val="20"/>
-                <w:szCs w:val="20"/>
-                <w:lang w:val="en-US" w:eastAsia="zh-CN"/>
-              </w:rPr>
-              <w:t xml:space="preserve">   2.酒店工作人员输入特定期间折扣信息并确认</w:t>
-            </w:r>
-          </w:p>
-          <w:p>
-            <w:pPr>
-              <w:pStyle w:val="6"/>
-              <w:ind w:firstLine="0" w:firstLineChars="0"/>
-              <w:rPr>
-                <w:rFonts w:hint="eastAsia" w:ascii="宋体" w:hAnsi="宋体" w:cs="宋体"/>
-                <w:b w:val="0"/>
-                <w:bCs/>
-                <w:sz w:val="20"/>
-                <w:szCs w:val="20"/>
-                <w:lang w:val="en-US" w:eastAsia="zh-CN"/>
-              </w:rPr>
-            </w:pPr>
-            <w:r>
-              <w:rPr>
-                <w:rFonts w:hint="eastAsia" w:ascii="宋体" w:hAnsi="宋体" w:cs="宋体"/>
-                <w:b w:val="0"/>
-                <w:bCs/>
-                <w:sz w:val="20"/>
-                <w:szCs w:val="20"/>
-                <w:lang w:val="en-US" w:eastAsia="zh-CN"/>
-              </w:rPr>
-              <w:t xml:space="preserve">   3.回到第5步</w:t>
-            </w:r>
-          </w:p>
-          <w:p>
-            <w:pPr>
-              <w:pStyle w:val="6"/>
-              <w:ind w:firstLine="0" w:firstLineChars="0"/>
-              <w:rPr>
-                <w:rFonts w:hint="eastAsia" w:ascii="宋体" w:hAnsi="宋体" w:cs="宋体"/>
-                <w:b/>
-                <w:bCs w:val="0"/>
-                <w:sz w:val="20"/>
-                <w:szCs w:val="20"/>
-                <w:lang w:val="en-US" w:eastAsia="zh-CN"/>
-              </w:rPr>
-            </w:pPr>
-            <w:r>
-              <w:rPr>
-                <w:rFonts w:hint="eastAsia" w:ascii="宋体" w:hAnsi="宋体" w:cs="宋体"/>
-                <w:b/>
-                <w:bCs w:val="0"/>
-                <w:sz w:val="20"/>
-                <w:szCs w:val="20"/>
-                <w:lang w:val="en-US" w:eastAsia="zh-CN"/>
-              </w:rPr>
-              <w:t>5a.输入信息格式有误：</w:t>
-            </w:r>
-          </w:p>
-          <w:p>
-            <w:pPr>
-              <w:pStyle w:val="6"/>
-              <w:ind w:firstLine="0" w:firstLineChars="0"/>
-              <w:rPr>
-                <w:rFonts w:hint="eastAsia" w:ascii="宋体" w:hAnsi="宋体" w:cs="宋体"/>
-                <w:b/>
-                <w:bCs w:val="0"/>
-                <w:sz w:val="20"/>
-                <w:szCs w:val="20"/>
-                <w:lang w:val="en-US" w:eastAsia="zh-CN"/>
-              </w:rPr>
-            </w:pPr>
-            <w:r>
-              <w:rPr>
-                <w:rFonts w:hint="eastAsia" w:ascii="宋体" w:hAnsi="宋体" w:cs="宋体"/>
-                <w:b/>
-                <w:bCs w:val="0"/>
-                <w:sz w:val="20"/>
-                <w:szCs w:val="20"/>
-                <w:lang w:val="en-US" w:eastAsia="zh-CN"/>
-              </w:rPr>
-              <w:t xml:space="preserve">   </w:t>
-            </w:r>
-            <w:r>
-              <w:rPr>
-                <w:rFonts w:hint="eastAsia" w:ascii="宋体" w:hAnsi="宋体" w:cs="宋体"/>
-                <w:b w:val="0"/>
-                <w:bCs/>
-                <w:sz w:val="20"/>
-                <w:szCs w:val="20"/>
-                <w:lang w:val="en-US" w:eastAsia="zh-CN"/>
-              </w:rPr>
-              <w:t>1.系统显示错误并要求重新输入</w:t>
-            </w:r>
-          </w:p>
-          <w:p>
-            <w:pPr>
-              <w:pStyle w:val="6"/>
-              <w:ind w:firstLine="0" w:firstLineChars="0"/>
-              <w:rPr>
-                <w:rFonts w:hint="eastAsia" w:ascii="宋体" w:hAnsi="宋体" w:cs="宋体"/>
-                <w:b/>
-                <w:bCs w:val="0"/>
-                <w:sz w:val="20"/>
-                <w:szCs w:val="20"/>
-                <w:lang w:val="en-US" w:eastAsia="zh-CN"/>
-              </w:rPr>
-            </w:pPr>
-            <w:r>
-              <w:rPr>
-                <w:rFonts w:hint="eastAsia" w:ascii="宋体" w:hAnsi="宋体" w:cs="宋体"/>
-                <w:b/>
-                <w:bCs w:val="0"/>
-                <w:sz w:val="20"/>
-                <w:szCs w:val="20"/>
-                <w:lang w:val="en-US" w:eastAsia="zh-CN"/>
-              </w:rPr>
-              <w:t>4a.取消制定促销策略：</w:t>
-            </w:r>
-          </w:p>
-          <w:p>
-            <w:pPr>
-              <w:pStyle w:val="6"/>
-              <w:ind w:firstLine="0" w:firstLineChars="0"/>
-              <w:rPr>
-                <w:rFonts w:hint="eastAsia" w:ascii="宋体" w:hAnsi="宋体" w:cs="宋体"/>
-                <w:b w:val="0"/>
-                <w:bCs/>
-                <w:sz w:val="20"/>
-                <w:szCs w:val="20"/>
-                <w:lang w:val="en-US" w:eastAsia="zh-CN"/>
-              </w:rPr>
-            </w:pPr>
-            <w:r>
-              <w:rPr>
-                <w:rFonts w:hint="eastAsia" w:ascii="宋体" w:hAnsi="宋体" w:cs="宋体"/>
-                <w:b w:val="0"/>
-                <w:bCs/>
-                <w:sz w:val="20"/>
-                <w:szCs w:val="20"/>
-                <w:lang w:val="en-US" w:eastAsia="zh-CN"/>
-              </w:rPr>
-              <w:t xml:space="preserve">   1.酒店工作人员取消操作</w:t>
-            </w:r>
-          </w:p>
-        </w:tc>
-      </w:tr>
-      <w:tr>
-        <w:tblPrEx>
-          <w:tblBorders>
-            <w:top w:val="single" w:color="auto" w:sz="4" w:space="0"/>
-            <w:left w:val="none" w:color="auto" w:sz="0" w:space="0"/>
-            <w:bottom w:val="single" w:color="auto" w:sz="4" w:space="0"/>
-            <w:right w:val="none" w:color="auto" w:sz="0" w:space="0"/>
-            <w:insideH w:val="single" w:color="auto" w:sz="4" w:space="0"/>
-            <w:insideV w:val="single" w:color="auto" w:sz="4" w:space="0"/>
-          </w:tblBorders>
-          <w:tblLayout w:type="fixed"/>
-          <w:tblCellMar>
-            <w:top w:w="0" w:type="dxa"/>
-            <w:left w:w="108" w:type="dxa"/>
-            <w:bottom w:w="0" w:type="dxa"/>
-            <w:right w:w="108" w:type="dxa"/>
-          </w:tblCellMar>
-        </w:tblPrEx>
-        <w:trPr>
-          <w:trHeight w:val="611" w:hRule="atLeast"/>
-        </w:trPr>
-        <w:tc>
-          <w:tcPr>
-            <w:tcW w:w="1203" w:type="dxa"/>
-            <w:tcBorders>
-              <w:left w:val="single" w:color="auto" w:sz="4" w:space="0"/>
-              <w:bottom w:val="single" w:color="auto" w:sz="4" w:space="0"/>
-            </w:tcBorders>
-            <w:shd w:val="pct10" w:color="auto" w:fill="auto"/>
-            <w:vAlign w:val="center"/>
-          </w:tcPr>
-          <w:p>
-            <w:pPr>
-              <w:jc w:val="center"/>
-              <w:rPr>
-                <w:rFonts w:hint="eastAsia" w:ascii="宋体" w:hAnsi="宋体" w:eastAsia="宋体" w:cs="宋体"/>
-                <w:b/>
-                <w:sz w:val="20"/>
-                <w:szCs w:val="20"/>
-              </w:rPr>
-            </w:pPr>
-            <w:r>
-              <w:rPr>
-                <w:rFonts w:hint="eastAsia" w:ascii="宋体" w:hAnsi="宋体" w:eastAsia="宋体" w:cs="宋体"/>
-                <w:b/>
-                <w:sz w:val="20"/>
-                <w:szCs w:val="20"/>
-              </w:rPr>
-              <w:t>特殊需求</w:t>
-            </w:r>
-          </w:p>
-        </w:tc>
-        <w:tc>
-          <w:tcPr>
-            <w:tcW w:w="7051" w:type="dxa"/>
-            <w:gridSpan w:val="3"/>
-            <w:tcBorders>
-              <w:bottom w:val="single" w:color="auto" w:sz="4" w:space="0"/>
-              <w:right w:val="single" w:color="auto" w:sz="4" w:space="0"/>
-            </w:tcBorders>
-            <w:vAlign w:val="center"/>
-          </w:tcPr>
-          <w:p>
-            <w:pPr>
-              <w:numPr>
-                <w:ilvl w:val="0"/>
-                <w:numId w:val="8"/>
-              </w:numPr>
-              <w:rPr>
-                <w:rFonts w:hint="eastAsia" w:ascii="宋体" w:hAnsi="宋体" w:cs="宋体"/>
-                <w:sz w:val="20"/>
-                <w:szCs w:val="20"/>
-                <w:lang w:val="en-US" w:eastAsia="zh-CN"/>
-              </w:rPr>
-            </w:pPr>
-            <w:r>
-              <w:rPr>
-                <w:rFonts w:hint="eastAsia" w:ascii="宋体" w:hAnsi="宋体" w:cs="宋体"/>
-                <w:sz w:val="20"/>
-                <w:szCs w:val="20"/>
-                <w:lang w:val="en-US" w:eastAsia="zh-CN"/>
-              </w:rPr>
-              <w:t>酒店工作人员制定酒店促销策略后，在客户生成订单时，系统自动计算是否能使用酒店促销折扣和折扣百分比，并显示出来。</w:t>
-            </w:r>
-          </w:p>
-          <w:p>
-            <w:pPr>
-              <w:numPr>
-                <w:ilvl w:val="0"/>
-                <w:numId w:val="8"/>
-              </w:numPr>
-              <w:rPr>
-                <w:rFonts w:hint="eastAsia" w:ascii="宋体" w:hAnsi="宋体" w:cs="宋体"/>
-                <w:sz w:val="20"/>
-                <w:szCs w:val="20"/>
-                <w:lang w:val="en-US" w:eastAsia="zh-CN"/>
-              </w:rPr>
-            </w:pPr>
-            <w:r>
-              <w:rPr>
-                <w:rFonts w:hint="eastAsia" w:ascii="宋体" w:hAnsi="宋体" w:cs="宋体"/>
-                <w:sz w:val="20"/>
-                <w:szCs w:val="20"/>
-                <w:lang w:val="en-US" w:eastAsia="zh-CN"/>
-              </w:rPr>
-              <w:t>四种酒店促销折扣不可以叠加使用，计算订单金额时取金额最少的一种折扣，网站营销折扣可与酒店促销折扣同时使用。</w:t>
-            </w:r>
-          </w:p>
-          <w:p>
-            <w:pPr>
-              <w:numPr>
-                <w:ilvl w:val="0"/>
-                <w:numId w:val="8"/>
-              </w:numPr>
-              <w:rPr>
-                <w:rFonts w:hint="eastAsia" w:ascii="宋体" w:hAnsi="宋体" w:cs="宋体"/>
-                <w:sz w:val="20"/>
-                <w:szCs w:val="20"/>
-                <w:lang w:val="en-US" w:eastAsia="zh-CN"/>
-              </w:rPr>
-            </w:pPr>
-            <w:r>
-              <w:rPr>
-                <w:rFonts w:hint="eastAsia" w:ascii="宋体" w:hAnsi="宋体" w:cs="宋体"/>
-                <w:sz w:val="20"/>
-                <w:szCs w:val="20"/>
-                <w:lang w:val="en-US" w:eastAsia="zh-CN"/>
-              </w:rPr>
-              <w:t>折扣百分比的输入数字必须0&lt;x&lt;100，时间格式为“YYYY-MM-DD-hh-mm</w:t>
-            </w:r>
-            <w:r>
-              <w:rPr>
-                <w:rFonts w:hint="default" w:ascii="宋体" w:hAnsi="宋体" w:cs="宋体"/>
-                <w:sz w:val="20"/>
-                <w:szCs w:val="20"/>
-                <w:lang w:val="en-US" w:eastAsia="zh-CN"/>
-              </w:rPr>
-              <w:t>”</w:t>
-            </w:r>
-          </w:p>
-          <w:p>
-            <w:pPr>
-              <w:rPr>
-                <w:rFonts w:hint="eastAsia" w:ascii="宋体" w:hAnsi="宋体" w:cs="宋体"/>
-                <w:sz w:val="20"/>
-                <w:szCs w:val="20"/>
-                <w:lang w:val="en-US" w:eastAsia="zh-CN"/>
-              </w:rPr>
-            </w:pPr>
-            <w:r>
-              <w:rPr>
-                <w:rFonts w:hint="eastAsia" w:ascii="宋体" w:hAnsi="宋体" w:cs="宋体"/>
-                <w:sz w:val="20"/>
-                <w:szCs w:val="20"/>
-                <w:lang w:val="en-US" w:eastAsia="zh-CN"/>
-              </w:rPr>
-              <w:t>4.4种酒店促销策略类型的折扣条件如下：</w:t>
-            </w:r>
-          </w:p>
-          <w:p>
-            <w:pPr>
-              <w:rPr>
-                <w:rFonts w:hint="eastAsia" w:ascii="宋体" w:hAnsi="宋体" w:cs="宋体"/>
-                <w:sz w:val="20"/>
-                <w:szCs w:val="20"/>
-                <w:lang w:val="en-US" w:eastAsia="zh-CN"/>
-              </w:rPr>
-            </w:pPr>
-            <w:r>
-              <w:rPr>
-                <w:rFonts w:hint="eastAsia" w:ascii="宋体" w:hAnsi="宋体" w:cs="宋体"/>
-                <w:sz w:val="20"/>
-                <w:szCs w:val="20"/>
-                <w:lang w:val="en-US" w:eastAsia="zh-CN"/>
-              </w:rPr>
-              <w:t xml:space="preserve">  （1）生日特惠折扣条件：客户生成入住时间包括生日当天的订单且按时入住</w:t>
-            </w:r>
-          </w:p>
-          <w:p>
-            <w:pPr>
-              <w:rPr>
-                <w:rFonts w:hint="eastAsia" w:ascii="宋体" w:hAnsi="宋体" w:cs="宋体"/>
-                <w:sz w:val="20"/>
-                <w:szCs w:val="20"/>
-                <w:lang w:val="en-US" w:eastAsia="zh-CN"/>
-              </w:rPr>
-            </w:pPr>
-            <w:r>
-              <w:rPr>
-                <w:rFonts w:hint="eastAsia" w:ascii="宋体" w:hAnsi="宋体" w:cs="宋体"/>
-                <w:sz w:val="20"/>
-                <w:szCs w:val="20"/>
-                <w:lang w:val="en-US" w:eastAsia="zh-CN"/>
-              </w:rPr>
-              <w:t xml:space="preserve">  （2）多房间预订折扣条件：客户预订的房间数不小于最少房间数</w:t>
-            </w:r>
-          </w:p>
-          <w:p>
-            <w:pPr>
-              <w:rPr>
-                <w:rFonts w:hint="eastAsia" w:ascii="宋体" w:hAnsi="宋体" w:cs="宋体"/>
-                <w:sz w:val="20"/>
-                <w:szCs w:val="20"/>
-                <w:lang w:val="en-US" w:eastAsia="zh-CN"/>
-              </w:rPr>
-            </w:pPr>
-            <w:r>
-              <w:rPr>
-                <w:rFonts w:hint="eastAsia" w:ascii="宋体" w:hAnsi="宋体" w:cs="宋体"/>
-                <w:sz w:val="20"/>
-                <w:szCs w:val="20"/>
-                <w:lang w:val="en-US" w:eastAsia="zh-CN"/>
-              </w:rPr>
-              <w:t xml:space="preserve">  （3）合作企业客户折扣条件：生成订单的客户在特殊客户列表当中</w:t>
-            </w:r>
-          </w:p>
-          <w:p>
-            <w:pPr>
-              <w:rPr>
-                <w:rFonts w:hint="eastAsia" w:ascii="宋体" w:hAnsi="宋体" w:cs="宋体"/>
-                <w:color w:val="auto"/>
-                <w:sz w:val="20"/>
-                <w:szCs w:val="20"/>
-                <w:lang w:val="en-US" w:eastAsia="zh-CN"/>
-              </w:rPr>
-            </w:pPr>
-            <w:r>
-              <w:rPr>
-                <w:rFonts w:hint="eastAsia" w:ascii="宋体" w:hAnsi="宋体" w:cs="宋体"/>
-                <w:sz w:val="20"/>
-                <w:szCs w:val="20"/>
-                <w:lang w:val="en-US" w:eastAsia="zh-CN"/>
-              </w:rPr>
-              <w:t xml:space="preserve">  （4）特定期间折扣条件：</w:t>
-            </w:r>
-            <w:r>
-              <w:rPr>
-                <w:rFonts w:hint="eastAsia" w:ascii="宋体" w:hAnsi="宋体" w:cs="宋体"/>
-                <w:color w:val="auto"/>
-                <w:sz w:val="20"/>
-                <w:szCs w:val="20"/>
-                <w:lang w:val="en-US" w:eastAsia="zh-CN"/>
-              </w:rPr>
-              <w:t>客户生成入住时间包括在特殊期间的订单且按时入住</w:t>
-            </w:r>
-          </w:p>
-          <w:p>
-            <w:pPr>
-              <w:rPr>
-                <w:rFonts w:hint="eastAsia" w:ascii="宋体" w:hAnsi="宋体" w:cs="宋体"/>
-                <w:sz w:val="20"/>
-                <w:szCs w:val="20"/>
-                <w:lang w:val="en-US" w:eastAsia="zh-CN"/>
-              </w:rPr>
-            </w:pPr>
-            <w:r>
-              <w:rPr>
-                <w:rFonts w:hint="eastAsia" w:ascii="宋体" w:hAnsi="宋体" w:cs="宋体"/>
-                <w:sz w:val="20"/>
-                <w:szCs w:val="20"/>
-                <w:lang w:val="en-US" w:eastAsia="zh-CN"/>
-              </w:rPr>
-              <w:t xml:space="preserve">   当满足以上条件时，订单金额=酒店促销折扣前的订单总金额*折扣百分比%</w:t>
-            </w:r>
-          </w:p>
-        </w:tc>
-      </w:tr>
-    </w:tbl>
-    <w:p>
-      <w:pPr>
-        <w:rPr>
-          <w:rFonts w:hint="eastAsia" w:ascii="宋体" w:hAnsi="宋体" w:eastAsia="宋体" w:cs="宋体"/>
-          <w:sz w:val="20"/>
-          <w:szCs w:val="20"/>
-        </w:rPr>
-      </w:pPr>
-    </w:p>
-    <w:p>
-      <w:pPr>
-        <w:rPr>
-          <w:rFonts w:hint="eastAsia" w:ascii="宋体" w:hAnsi="宋体" w:eastAsia="宋体" w:cs="宋体"/>
-          <w:sz w:val="20"/>
-          <w:szCs w:val="20"/>
-        </w:rPr>
-      </w:pPr>
-    </w:p>
-    <w:p>
-      <w:pPr>
-        <w:rPr>
-          <w:rFonts w:hint="eastAsia" w:ascii="宋体" w:hAnsi="宋体" w:eastAsia="宋体" w:cs="宋体"/>
-          <w:sz w:val="20"/>
-          <w:szCs w:val="20"/>
-        </w:rPr>
-      </w:pPr>
-    </w:p>
-    <w:tbl>
-      <w:tblPr>
-        <w:tblStyle w:val="3"/>
-        <w:tblW w:w="8254" w:type="dxa"/>
-        <w:tblInd w:w="0" w:type="dxa"/>
-        <w:tblBorders>
-          <w:top w:val="single" w:color="auto" w:sz="4" w:space="0"/>
-          <w:left w:val="none" w:color="auto" w:sz="0" w:space="0"/>
-          <w:bottom w:val="single" w:color="auto" w:sz="4" w:space="0"/>
-          <w:right w:val="none" w:color="auto" w:sz="0" w:space="0"/>
-          <w:insideH w:val="single" w:color="auto" w:sz="4" w:space="0"/>
-          <w:insideV w:val="single" w:color="auto" w:sz="4" w:space="0"/>
-        </w:tblBorders>
-        <w:tblLayout w:type="fixed"/>
-        <w:tblCellMar>
-          <w:top w:w="0" w:type="dxa"/>
-          <w:left w:w="108" w:type="dxa"/>
-          <w:bottom w:w="0" w:type="dxa"/>
-          <w:right w:w="108" w:type="dxa"/>
-        </w:tblCellMar>
-      </w:tblPr>
-      <w:tblGrid>
-        <w:gridCol w:w="1203"/>
-        <w:gridCol w:w="2334"/>
-        <w:gridCol w:w="2196"/>
-        <w:gridCol w:w="2521"/>
-      </w:tblGrid>
-      <w:tr>
-        <w:tblPrEx>
-          <w:tblBorders>
-            <w:top w:val="single" w:color="auto" w:sz="4" w:space="0"/>
-            <w:left w:val="none" w:color="auto" w:sz="0" w:space="0"/>
-            <w:bottom w:val="single" w:color="auto" w:sz="4" w:space="0"/>
-            <w:right w:val="none" w:color="auto" w:sz="0" w:space="0"/>
-            <w:insideH w:val="single" w:color="auto" w:sz="4" w:space="0"/>
-            <w:insideV w:val="single" w:color="auto" w:sz="4" w:space="0"/>
-          </w:tblBorders>
-          <w:tblLayout w:type="fixed"/>
-          <w:tblCellMar>
-            <w:top w:w="0" w:type="dxa"/>
-            <w:left w:w="108" w:type="dxa"/>
-            <w:bottom w:w="0" w:type="dxa"/>
-            <w:right w:w="108" w:type="dxa"/>
-          </w:tblCellMar>
-        </w:tblPrEx>
-        <w:trPr>
-          <w:trHeight w:val="304" w:hRule="atLeast"/>
-        </w:trPr>
-        <w:tc>
-          <w:tcPr>
-            <w:tcW w:w="1203" w:type="dxa"/>
-            <w:tcBorders>
-              <w:top w:val="single" w:color="auto" w:sz="4" w:space="0"/>
-              <w:left w:val="single" w:color="auto" w:sz="4" w:space="0"/>
-            </w:tcBorders>
-            <w:shd w:val="pct10" w:color="auto" w:fill="auto"/>
-            <w:vAlign w:val="center"/>
-          </w:tcPr>
-          <w:p>
-            <w:pPr>
-              <w:pStyle w:val="5"/>
-              <w:ind w:firstLine="482"/>
-              <w:jc w:val="center"/>
-              <w:rPr>
-                <w:rFonts w:hint="eastAsia" w:ascii="宋体" w:hAnsi="宋体" w:eastAsia="宋体" w:cs="宋体"/>
-                <w:b/>
-                <w:sz w:val="20"/>
-                <w:szCs w:val="20"/>
-              </w:rPr>
-            </w:pPr>
-            <w:r>
-              <w:rPr>
-                <w:rFonts w:hint="eastAsia" w:ascii="宋体" w:hAnsi="宋体" w:eastAsia="宋体" w:cs="宋体"/>
-                <w:b/>
-                <w:sz w:val="20"/>
-                <w:szCs w:val="20"/>
-              </w:rPr>
-              <w:t>ID</w:t>
-            </w:r>
-          </w:p>
-        </w:tc>
-        <w:tc>
-          <w:tcPr>
-            <w:tcW w:w="2334" w:type="dxa"/>
-            <w:tcBorders>
-              <w:top w:val="single" w:color="auto" w:sz="4" w:space="0"/>
-            </w:tcBorders>
-            <w:vAlign w:val="center"/>
-          </w:tcPr>
-          <w:p>
-            <w:pPr>
-              <w:pStyle w:val="5"/>
-              <w:jc w:val="center"/>
-              <w:rPr>
-                <w:rFonts w:hint="eastAsia" w:ascii="宋体" w:hAnsi="宋体" w:eastAsia="宋体" w:cs="宋体"/>
-                <w:sz w:val="20"/>
-                <w:szCs w:val="20"/>
-                <w:lang w:val="en-US" w:eastAsia="zh-CN"/>
-              </w:rPr>
-            </w:pPr>
-            <w:r>
-              <w:rPr>
-                <w:rFonts w:hint="eastAsia" w:ascii="宋体" w:hAnsi="宋体" w:eastAsia="宋体" w:cs="宋体"/>
-                <w:sz w:val="20"/>
-                <w:szCs w:val="20"/>
-                <w:lang w:val="en-US" w:eastAsia="zh-CN"/>
-              </w:rPr>
-              <w:t>UC1</w:t>
-            </w:r>
-            <w:r>
-              <w:rPr>
-                <w:rFonts w:hint="eastAsia" w:ascii="宋体" w:hAnsi="宋体" w:cs="宋体"/>
-                <w:sz w:val="20"/>
-                <w:szCs w:val="20"/>
-                <w:lang w:val="en-US" w:eastAsia="zh-CN"/>
-              </w:rPr>
-              <w:t>8</w:t>
-            </w:r>
-          </w:p>
-        </w:tc>
-        <w:tc>
-          <w:tcPr>
-            <w:tcW w:w="2196" w:type="dxa"/>
-            <w:tcBorders>
-              <w:top w:val="single" w:color="auto" w:sz="4" w:space="0"/>
-            </w:tcBorders>
-            <w:shd w:val="pct10" w:color="auto" w:fill="auto"/>
-            <w:vAlign w:val="center"/>
-          </w:tcPr>
-          <w:p>
-            <w:pPr>
-              <w:pStyle w:val="5"/>
-              <w:ind w:firstLine="482"/>
-              <w:jc w:val="center"/>
-              <w:rPr>
-                <w:rFonts w:hint="eastAsia" w:ascii="宋体" w:hAnsi="宋体" w:eastAsia="宋体" w:cs="宋体"/>
-                <w:b/>
-                <w:sz w:val="20"/>
-                <w:szCs w:val="20"/>
-              </w:rPr>
-            </w:pPr>
-            <w:r>
-              <w:rPr>
-                <w:rFonts w:hint="eastAsia" w:ascii="宋体" w:hAnsi="宋体" w:eastAsia="宋体" w:cs="宋体"/>
-                <w:b/>
-                <w:sz w:val="20"/>
-                <w:szCs w:val="20"/>
-              </w:rPr>
-              <w:t>名称</w:t>
-            </w:r>
-          </w:p>
-        </w:tc>
-        <w:tc>
-          <w:tcPr>
-            <w:tcW w:w="2521" w:type="dxa"/>
-            <w:tcBorders>
-              <w:top w:val="single" w:color="auto" w:sz="4" w:space="0"/>
-              <w:right w:val="single" w:color="auto" w:sz="4" w:space="0"/>
-            </w:tcBorders>
-            <w:vAlign w:val="center"/>
-          </w:tcPr>
-          <w:p>
-            <w:pPr>
-              <w:pStyle w:val="5"/>
-              <w:jc w:val="center"/>
-              <w:rPr>
-                <w:rFonts w:hint="eastAsia" w:ascii="宋体" w:hAnsi="宋体" w:eastAsia="宋体" w:cs="宋体"/>
-                <w:sz w:val="20"/>
-                <w:szCs w:val="20"/>
-                <w:lang w:val="en-US" w:eastAsia="zh-CN"/>
-              </w:rPr>
-            </w:pPr>
-            <w:r>
-              <w:rPr>
-                <w:rFonts w:hint="eastAsia" w:ascii="宋体" w:hAnsi="宋体" w:eastAsia="宋体" w:cs="宋体"/>
-                <w:sz w:val="20"/>
-                <w:szCs w:val="20"/>
-                <w:lang w:val="en-US" w:eastAsia="zh-CN"/>
-              </w:rPr>
-              <w:t>制定网站营销策略</w:t>
-            </w:r>
-          </w:p>
-        </w:tc>
-      </w:tr>
-      <w:tr>
-        <w:tblPrEx>
-          <w:tblBorders>
-            <w:top w:val="single" w:color="auto" w:sz="4" w:space="0"/>
-            <w:left w:val="none" w:color="auto" w:sz="0" w:space="0"/>
-            <w:bottom w:val="single" w:color="auto" w:sz="4" w:space="0"/>
-            <w:right w:val="none" w:color="auto" w:sz="0" w:space="0"/>
-            <w:insideH w:val="single" w:color="auto" w:sz="4" w:space="0"/>
-            <w:insideV w:val="single" w:color="auto" w:sz="4" w:space="0"/>
-          </w:tblBorders>
-          <w:tblLayout w:type="fixed"/>
-          <w:tblCellMar>
-            <w:top w:w="0" w:type="dxa"/>
-            <w:left w:w="108" w:type="dxa"/>
-            <w:bottom w:w="0" w:type="dxa"/>
-            <w:right w:w="108" w:type="dxa"/>
-          </w:tblCellMar>
-        </w:tblPrEx>
-        <w:trPr>
-          <w:trHeight w:val="304" w:hRule="atLeast"/>
-        </w:trPr>
-        <w:tc>
-          <w:tcPr>
-            <w:tcW w:w="1203" w:type="dxa"/>
-            <w:tcBorders>
-              <w:left w:val="single" w:color="auto" w:sz="4" w:space="0"/>
-            </w:tcBorders>
-            <w:shd w:val="pct10" w:color="auto" w:fill="auto"/>
-            <w:vAlign w:val="center"/>
-          </w:tcPr>
-          <w:p>
-            <w:pPr>
-              <w:jc w:val="center"/>
-              <w:rPr>
-                <w:rFonts w:hint="eastAsia" w:ascii="宋体" w:hAnsi="宋体" w:eastAsia="宋体" w:cs="宋体"/>
-                <w:b/>
-                <w:sz w:val="20"/>
-                <w:szCs w:val="20"/>
-              </w:rPr>
-            </w:pPr>
-            <w:r>
-              <w:rPr>
-                <w:rFonts w:hint="eastAsia" w:ascii="宋体" w:hAnsi="宋体" w:eastAsia="宋体" w:cs="宋体"/>
-                <w:b/>
-                <w:sz w:val="20"/>
-                <w:szCs w:val="20"/>
-              </w:rPr>
-              <w:t>创建者</w:t>
-            </w:r>
-          </w:p>
-        </w:tc>
-        <w:tc>
-          <w:tcPr>
-            <w:tcW w:w="2334" w:type="dxa"/>
-            <w:vAlign w:val="center"/>
-          </w:tcPr>
-          <w:p>
-            <w:pPr>
-              <w:jc w:val="center"/>
-              <w:rPr>
-                <w:rFonts w:hint="eastAsia" w:ascii="宋体" w:hAnsi="宋体" w:eastAsia="宋体" w:cs="宋体"/>
-                <w:sz w:val="20"/>
-                <w:szCs w:val="20"/>
-                <w:lang w:val="en-US" w:eastAsia="zh-CN"/>
-              </w:rPr>
-            </w:pPr>
-            <w:r>
-              <w:rPr>
-                <w:rFonts w:hint="eastAsia" w:ascii="宋体" w:hAnsi="宋体" w:eastAsia="宋体" w:cs="宋体"/>
-                <w:sz w:val="20"/>
-                <w:szCs w:val="20"/>
-                <w:lang w:val="en-US" w:eastAsia="zh-CN"/>
-              </w:rPr>
-              <w:t>曾虎双</w:t>
-            </w:r>
-          </w:p>
-        </w:tc>
-        <w:tc>
-          <w:tcPr>
-            <w:tcW w:w="2196" w:type="dxa"/>
-            <w:tcBorders>
-              <w:bottom w:val="single" w:color="auto" w:sz="4" w:space="0"/>
-            </w:tcBorders>
-            <w:shd w:val="pct10" w:color="auto" w:fill="auto"/>
-            <w:vAlign w:val="center"/>
-          </w:tcPr>
-          <w:p>
-            <w:pPr>
-              <w:jc w:val="center"/>
-              <w:rPr>
-                <w:rFonts w:hint="eastAsia" w:ascii="宋体" w:hAnsi="宋体" w:eastAsia="宋体" w:cs="宋体"/>
-                <w:b/>
-                <w:sz w:val="20"/>
-                <w:szCs w:val="20"/>
-              </w:rPr>
-            </w:pPr>
-            <w:r>
-              <w:rPr>
-                <w:rFonts w:hint="eastAsia" w:ascii="宋体" w:hAnsi="宋体" w:eastAsia="宋体" w:cs="宋体"/>
-                <w:b/>
-                <w:sz w:val="20"/>
-                <w:szCs w:val="20"/>
-              </w:rPr>
-              <w:t>最后一次更新者</w:t>
-            </w:r>
-          </w:p>
-        </w:tc>
-        <w:tc>
-          <w:tcPr>
-            <w:tcW w:w="2521" w:type="dxa"/>
-            <w:tcBorders>
-              <w:right w:val="single" w:color="auto" w:sz="4" w:space="0"/>
-            </w:tcBorders>
-            <w:vAlign w:val="center"/>
-          </w:tcPr>
-          <w:p>
-            <w:pPr>
-              <w:jc w:val="center"/>
-              <w:rPr>
-                <w:rFonts w:hint="eastAsia" w:ascii="宋体" w:hAnsi="宋体" w:eastAsia="宋体" w:cs="宋体"/>
-                <w:sz w:val="20"/>
-                <w:szCs w:val="20"/>
-                <w:lang w:eastAsia="zh-CN"/>
-              </w:rPr>
-            </w:pPr>
-            <w:r>
-              <w:rPr>
-                <w:rFonts w:hint="eastAsia" w:ascii="宋体" w:hAnsi="宋体" w:cs="宋体"/>
-                <w:sz w:val="20"/>
-                <w:szCs w:val="20"/>
-                <w:lang w:val="en-US" w:eastAsia="zh-CN"/>
-              </w:rPr>
-              <w:t>曾虎双</w:t>
-            </w:r>
-          </w:p>
-        </w:tc>
-      </w:tr>
-      <w:tr>
-        <w:tblPrEx>
-          <w:tblBorders>
-            <w:top w:val="single" w:color="auto" w:sz="4" w:space="0"/>
-            <w:left w:val="none" w:color="auto" w:sz="0" w:space="0"/>
-            <w:bottom w:val="single" w:color="auto" w:sz="4" w:space="0"/>
-            <w:right w:val="none" w:color="auto" w:sz="0" w:space="0"/>
-            <w:insideH w:val="single" w:color="auto" w:sz="4" w:space="0"/>
-            <w:insideV w:val="single" w:color="auto" w:sz="4" w:space="0"/>
-          </w:tblBorders>
-          <w:tblLayout w:type="fixed"/>
-          <w:tblCellMar>
-            <w:top w:w="0" w:type="dxa"/>
-            <w:left w:w="108" w:type="dxa"/>
-            <w:bottom w:w="0" w:type="dxa"/>
-            <w:right w:w="108" w:type="dxa"/>
-          </w:tblCellMar>
-        </w:tblPrEx>
-        <w:trPr>
-          <w:trHeight w:val="322" w:hRule="atLeast"/>
-        </w:trPr>
-        <w:tc>
-          <w:tcPr>
-            <w:tcW w:w="1203" w:type="dxa"/>
-            <w:tcBorders>
-              <w:left w:val="single" w:color="auto" w:sz="4" w:space="0"/>
-            </w:tcBorders>
-            <w:shd w:val="pct10" w:color="auto" w:fill="auto"/>
-            <w:vAlign w:val="center"/>
-          </w:tcPr>
-          <w:p>
-            <w:pPr>
-              <w:jc w:val="center"/>
-              <w:rPr>
-                <w:rFonts w:hint="eastAsia" w:ascii="宋体" w:hAnsi="宋体" w:eastAsia="宋体" w:cs="宋体"/>
-                <w:b/>
-                <w:sz w:val="20"/>
-                <w:szCs w:val="20"/>
-              </w:rPr>
-            </w:pPr>
-            <w:r>
-              <w:rPr>
-                <w:rFonts w:hint="eastAsia" w:ascii="宋体" w:hAnsi="宋体" w:eastAsia="宋体" w:cs="宋体"/>
-                <w:b/>
-                <w:sz w:val="20"/>
-                <w:szCs w:val="20"/>
-              </w:rPr>
-              <w:t>创建日期</w:t>
-            </w:r>
-          </w:p>
-        </w:tc>
-        <w:tc>
-          <w:tcPr>
-            <w:tcW w:w="2334" w:type="dxa"/>
-            <w:vAlign w:val="center"/>
-          </w:tcPr>
-          <w:p>
-            <w:pPr>
-              <w:jc w:val="center"/>
-              <w:rPr>
-                <w:rFonts w:hint="eastAsia" w:ascii="宋体" w:hAnsi="宋体" w:eastAsia="宋体" w:cs="宋体"/>
-                <w:sz w:val="20"/>
-                <w:szCs w:val="20"/>
-                <w:lang w:eastAsia="zh-CN"/>
-              </w:rPr>
-            </w:pPr>
-            <w:r>
-              <w:rPr>
-                <w:rFonts w:hint="eastAsia" w:ascii="宋体" w:hAnsi="宋体" w:eastAsia="宋体" w:cs="宋体"/>
-                <w:sz w:val="20"/>
-                <w:szCs w:val="20"/>
-                <w:lang w:val="en-US" w:eastAsia="zh-CN"/>
-              </w:rPr>
-              <w:t>2016-9-16</w:t>
-            </w:r>
-          </w:p>
-        </w:tc>
-        <w:tc>
-          <w:tcPr>
-            <w:tcW w:w="2196" w:type="dxa"/>
-            <w:tcBorders>
-              <w:top w:val="single" w:color="auto" w:sz="4" w:space="0"/>
-            </w:tcBorders>
-            <w:shd w:val="pct10" w:color="auto" w:fill="auto"/>
-            <w:vAlign w:val="center"/>
-          </w:tcPr>
-          <w:p>
-            <w:pPr>
-              <w:jc w:val="center"/>
-              <w:rPr>
-                <w:rFonts w:hint="eastAsia" w:ascii="宋体" w:hAnsi="宋体" w:eastAsia="宋体" w:cs="宋体"/>
-                <w:b/>
-                <w:sz w:val="20"/>
-                <w:szCs w:val="20"/>
-              </w:rPr>
-            </w:pPr>
-            <w:r>
-              <w:rPr>
-                <w:rFonts w:hint="eastAsia" w:ascii="宋体" w:hAnsi="宋体" w:eastAsia="宋体" w:cs="宋体"/>
-                <w:b/>
-                <w:sz w:val="20"/>
-                <w:szCs w:val="20"/>
-              </w:rPr>
-              <w:t>最后更新日期</w:t>
-            </w:r>
-          </w:p>
-        </w:tc>
-        <w:tc>
-          <w:tcPr>
-            <w:tcW w:w="2521" w:type="dxa"/>
-            <w:tcBorders>
-              <w:right w:val="single" w:color="auto" w:sz="4" w:space="0"/>
-            </w:tcBorders>
-            <w:vAlign w:val="center"/>
-          </w:tcPr>
-          <w:p>
-            <w:pPr>
-              <w:jc w:val="center"/>
-              <w:rPr>
-                <w:rFonts w:hint="eastAsia" w:ascii="宋体" w:hAnsi="宋体" w:eastAsia="宋体" w:cs="宋体"/>
-                <w:sz w:val="20"/>
-                <w:szCs w:val="20"/>
-                <w:lang w:val="en-US" w:eastAsia="zh-CN"/>
-              </w:rPr>
-            </w:pPr>
-            <w:r>
-              <w:rPr>
-                <w:rFonts w:hint="eastAsia" w:ascii="宋体" w:hAnsi="宋体" w:cs="宋体"/>
-                <w:sz w:val="20"/>
-                <w:szCs w:val="20"/>
-                <w:lang w:val="en-US" w:eastAsia="zh-CN"/>
-              </w:rPr>
-              <w:t>2016-9-20</w:t>
-            </w:r>
-          </w:p>
-        </w:tc>
-      </w:tr>
-      <w:tr>
-        <w:tblPrEx>
-          <w:tblBorders>
-            <w:top w:val="single" w:color="auto" w:sz="4" w:space="0"/>
-            <w:left w:val="none" w:color="auto" w:sz="0" w:space="0"/>
-            <w:bottom w:val="single" w:color="auto" w:sz="4" w:space="0"/>
-            <w:right w:val="none" w:color="auto" w:sz="0" w:space="0"/>
-            <w:insideH w:val="single" w:color="auto" w:sz="4" w:space="0"/>
-            <w:insideV w:val="single" w:color="auto" w:sz="4" w:space="0"/>
-          </w:tblBorders>
-          <w:tblLayout w:type="fixed"/>
-          <w:tblCellMar>
-            <w:top w:w="0" w:type="dxa"/>
-            <w:left w:w="108" w:type="dxa"/>
-            <w:bottom w:w="0" w:type="dxa"/>
-            <w:right w:w="108" w:type="dxa"/>
-          </w:tblCellMar>
-        </w:tblPrEx>
-        <w:trPr>
-          <w:trHeight w:val="322" w:hRule="atLeast"/>
-        </w:trPr>
-        <w:tc>
-          <w:tcPr>
-            <w:tcW w:w="1203" w:type="dxa"/>
-            <w:tcBorders>
-              <w:left w:val="single" w:color="auto" w:sz="4" w:space="0"/>
-            </w:tcBorders>
-            <w:shd w:val="pct10" w:color="auto" w:fill="auto"/>
-            <w:vAlign w:val="center"/>
-          </w:tcPr>
-          <w:p>
-            <w:pPr>
-              <w:jc w:val="center"/>
-              <w:rPr>
-                <w:rFonts w:hint="eastAsia" w:ascii="宋体" w:hAnsi="宋体" w:eastAsia="宋体" w:cs="宋体"/>
-                <w:b/>
-                <w:sz w:val="20"/>
-                <w:szCs w:val="20"/>
-              </w:rPr>
-            </w:pPr>
-            <w:r>
-              <w:rPr>
-                <w:rFonts w:hint="eastAsia" w:ascii="宋体" w:hAnsi="宋体" w:eastAsia="宋体" w:cs="宋体"/>
-                <w:b/>
-                <w:sz w:val="20"/>
-                <w:szCs w:val="20"/>
-              </w:rPr>
-              <w:t>参与者</w:t>
-            </w:r>
-          </w:p>
-        </w:tc>
-        <w:tc>
-          <w:tcPr>
-            <w:tcW w:w="7051" w:type="dxa"/>
-            <w:gridSpan w:val="3"/>
-            <w:tcBorders>
-              <w:right w:val="single" w:color="auto" w:sz="4" w:space="0"/>
-            </w:tcBorders>
-            <w:vAlign w:val="center"/>
-          </w:tcPr>
-          <w:p>
-            <w:pPr>
-              <w:rPr>
-                <w:rFonts w:hint="eastAsia" w:ascii="宋体" w:hAnsi="宋体" w:eastAsia="宋体" w:cs="宋体"/>
-                <w:sz w:val="20"/>
-                <w:szCs w:val="20"/>
-                <w:lang w:val="en-US" w:eastAsia="zh-CN"/>
-              </w:rPr>
-            </w:pPr>
-            <w:r>
-              <w:rPr>
-                <w:rFonts w:hint="eastAsia" w:ascii="宋体" w:hAnsi="宋体" w:eastAsia="宋体" w:cs="宋体"/>
-                <w:sz w:val="20"/>
-                <w:szCs w:val="20"/>
-                <w:lang w:val="en-US" w:eastAsia="zh-CN"/>
-              </w:rPr>
-              <w:t>网站营销人员</w:t>
-            </w:r>
-            <w:r>
-              <w:rPr>
-                <w:rFonts w:hint="eastAsia" w:ascii="宋体" w:hAnsi="宋体" w:cs="宋体"/>
-                <w:sz w:val="20"/>
-                <w:szCs w:val="20"/>
-                <w:lang w:val="en-US" w:eastAsia="zh-CN"/>
-              </w:rPr>
-              <w:t>，吸引更多的客户使用该网站预订酒店，提高顾客对该网站的信任度和依赖度</w:t>
-            </w:r>
-          </w:p>
-        </w:tc>
-      </w:tr>
-      <w:tr>
-        <w:tblPrEx>
-          <w:tblBorders>
-            <w:top w:val="single" w:color="auto" w:sz="4" w:space="0"/>
-            <w:left w:val="none" w:color="auto" w:sz="0" w:space="0"/>
-            <w:bottom w:val="single" w:color="auto" w:sz="4" w:space="0"/>
-            <w:right w:val="none" w:color="auto" w:sz="0" w:space="0"/>
-            <w:insideH w:val="single" w:color="auto" w:sz="4" w:space="0"/>
-            <w:insideV w:val="single" w:color="auto" w:sz="4" w:space="0"/>
-          </w:tblBorders>
-          <w:tblLayout w:type="fixed"/>
-          <w:tblCellMar>
-            <w:top w:w="0" w:type="dxa"/>
-            <w:left w:w="108" w:type="dxa"/>
-            <w:bottom w:w="0" w:type="dxa"/>
-            <w:right w:w="108" w:type="dxa"/>
-          </w:tblCellMar>
-        </w:tblPrEx>
-        <w:trPr>
-          <w:trHeight w:val="304" w:hRule="atLeast"/>
-        </w:trPr>
-        <w:tc>
-          <w:tcPr>
-            <w:tcW w:w="1203" w:type="dxa"/>
-            <w:tcBorders>
-              <w:left w:val="single" w:color="auto" w:sz="4" w:space="0"/>
-            </w:tcBorders>
-            <w:shd w:val="pct10" w:color="auto" w:fill="auto"/>
-            <w:vAlign w:val="center"/>
-          </w:tcPr>
-          <w:p>
-            <w:pPr>
-              <w:jc w:val="center"/>
-              <w:rPr>
-                <w:rFonts w:hint="eastAsia" w:ascii="宋体" w:hAnsi="宋体" w:eastAsia="宋体" w:cs="宋体"/>
-                <w:b/>
-                <w:sz w:val="20"/>
-                <w:szCs w:val="20"/>
-              </w:rPr>
-            </w:pPr>
-            <w:r>
-              <w:rPr>
-                <w:rFonts w:hint="eastAsia" w:ascii="宋体" w:hAnsi="宋体" w:eastAsia="宋体" w:cs="宋体"/>
-                <w:b/>
-                <w:sz w:val="20"/>
-                <w:szCs w:val="20"/>
-              </w:rPr>
-              <w:t>触发条件</w:t>
-            </w:r>
-          </w:p>
-        </w:tc>
-        <w:tc>
-          <w:tcPr>
-            <w:tcW w:w="7051" w:type="dxa"/>
-            <w:gridSpan w:val="3"/>
-            <w:tcBorders>
-              <w:right w:val="single" w:color="auto" w:sz="4" w:space="0"/>
-            </w:tcBorders>
-            <w:vAlign w:val="center"/>
-          </w:tcPr>
-          <w:p>
-            <w:pPr>
-              <w:rPr>
-                <w:rFonts w:hint="eastAsia" w:ascii="宋体" w:hAnsi="宋体" w:eastAsia="宋体" w:cs="宋体"/>
-                <w:sz w:val="20"/>
-                <w:szCs w:val="20"/>
-                <w:lang w:val="en-US" w:eastAsia="zh-CN"/>
-              </w:rPr>
-            </w:pPr>
-            <w:r>
-              <w:rPr>
-                <w:rFonts w:hint="eastAsia" w:ascii="宋体" w:hAnsi="宋体" w:cs="宋体"/>
-                <w:sz w:val="20"/>
-                <w:szCs w:val="20"/>
-                <w:lang w:val="en-US" w:eastAsia="zh-CN"/>
-              </w:rPr>
-              <w:t>网站营销人员想制定网站营销策略</w:t>
-            </w:r>
-          </w:p>
-        </w:tc>
-      </w:tr>
-      <w:tr>
-        <w:tblPrEx>
-          <w:tblBorders>
-            <w:top w:val="single" w:color="auto" w:sz="4" w:space="0"/>
-            <w:left w:val="none" w:color="auto" w:sz="0" w:space="0"/>
-            <w:bottom w:val="single" w:color="auto" w:sz="4" w:space="0"/>
-            <w:right w:val="none" w:color="auto" w:sz="0" w:space="0"/>
-            <w:insideH w:val="single" w:color="auto" w:sz="4" w:space="0"/>
-            <w:insideV w:val="single" w:color="auto" w:sz="4" w:space="0"/>
-          </w:tblBorders>
-          <w:tblLayout w:type="fixed"/>
-          <w:tblCellMar>
-            <w:top w:w="0" w:type="dxa"/>
-            <w:left w:w="108" w:type="dxa"/>
-            <w:bottom w:w="0" w:type="dxa"/>
-            <w:right w:w="108" w:type="dxa"/>
-          </w:tblCellMar>
-        </w:tblPrEx>
-        <w:trPr>
-          <w:trHeight w:val="304" w:hRule="atLeast"/>
-        </w:trPr>
-        <w:tc>
-          <w:tcPr>
-            <w:tcW w:w="1203" w:type="dxa"/>
-            <w:tcBorders>
-              <w:left w:val="single" w:color="auto" w:sz="4" w:space="0"/>
-            </w:tcBorders>
-            <w:shd w:val="pct10" w:color="auto" w:fill="auto"/>
-            <w:vAlign w:val="center"/>
-          </w:tcPr>
-          <w:p>
-            <w:pPr>
-              <w:jc w:val="center"/>
-              <w:rPr>
-                <w:rFonts w:hint="eastAsia" w:ascii="宋体" w:hAnsi="宋体" w:eastAsia="宋体" w:cs="宋体"/>
-                <w:b/>
-                <w:sz w:val="20"/>
-                <w:szCs w:val="20"/>
-              </w:rPr>
-            </w:pPr>
-            <w:r>
-              <w:rPr>
-                <w:rFonts w:hint="eastAsia" w:ascii="宋体" w:hAnsi="宋体" w:eastAsia="宋体" w:cs="宋体"/>
-                <w:b/>
-                <w:sz w:val="20"/>
-                <w:szCs w:val="20"/>
-              </w:rPr>
-              <w:t>前置条件</w:t>
-            </w:r>
-          </w:p>
-        </w:tc>
-        <w:tc>
-          <w:tcPr>
-            <w:tcW w:w="7051" w:type="dxa"/>
-            <w:gridSpan w:val="3"/>
-            <w:tcBorders>
-              <w:right w:val="single" w:color="auto" w:sz="4" w:space="0"/>
-            </w:tcBorders>
-            <w:vAlign w:val="center"/>
-          </w:tcPr>
-          <w:p>
-            <w:pPr>
-              <w:rPr>
-                <w:rFonts w:hint="eastAsia" w:ascii="宋体" w:hAnsi="宋体" w:eastAsia="宋体" w:cs="宋体"/>
-                <w:sz w:val="20"/>
-                <w:szCs w:val="20"/>
-                <w:lang w:val="en-US" w:eastAsia="zh-CN"/>
-              </w:rPr>
-            </w:pPr>
-            <w:r>
-              <w:rPr>
-                <w:rFonts w:hint="eastAsia" w:ascii="宋体" w:hAnsi="宋体" w:cs="宋体"/>
-                <w:sz w:val="20"/>
-                <w:szCs w:val="20"/>
-                <w:lang w:val="en-US" w:eastAsia="zh-CN"/>
-              </w:rPr>
-              <w:t>该网站营销人员已经被授权并进行了身份验证</w:t>
-            </w:r>
-          </w:p>
-        </w:tc>
-      </w:tr>
-      <w:tr>
-        <w:tblPrEx>
-          <w:tblBorders>
-            <w:top w:val="single" w:color="auto" w:sz="4" w:space="0"/>
-            <w:left w:val="none" w:color="auto" w:sz="0" w:space="0"/>
-            <w:bottom w:val="single" w:color="auto" w:sz="4" w:space="0"/>
-            <w:right w:val="none" w:color="auto" w:sz="0" w:space="0"/>
-            <w:insideH w:val="single" w:color="auto" w:sz="4" w:space="0"/>
-            <w:insideV w:val="single" w:color="auto" w:sz="4" w:space="0"/>
-          </w:tblBorders>
-          <w:tblLayout w:type="fixed"/>
-          <w:tblCellMar>
-            <w:top w:w="0" w:type="dxa"/>
-            <w:left w:w="108" w:type="dxa"/>
-            <w:bottom w:w="0" w:type="dxa"/>
-            <w:right w:w="108" w:type="dxa"/>
-          </w:tblCellMar>
-        </w:tblPrEx>
-        <w:trPr>
-          <w:trHeight w:val="304" w:hRule="atLeast"/>
-        </w:trPr>
-        <w:tc>
-          <w:tcPr>
-            <w:tcW w:w="1203" w:type="dxa"/>
-            <w:tcBorders>
-              <w:left w:val="single" w:color="auto" w:sz="4" w:space="0"/>
-            </w:tcBorders>
-            <w:shd w:val="pct10" w:color="auto" w:fill="auto"/>
-            <w:vAlign w:val="center"/>
-          </w:tcPr>
-          <w:p>
-            <w:pPr>
-              <w:jc w:val="center"/>
-              <w:rPr>
-                <w:rFonts w:hint="eastAsia" w:ascii="宋体" w:hAnsi="宋体" w:eastAsia="宋体" w:cs="宋体"/>
-                <w:b/>
-                <w:sz w:val="20"/>
-                <w:szCs w:val="20"/>
-              </w:rPr>
-            </w:pPr>
-            <w:r>
-              <w:rPr>
-                <w:rFonts w:hint="eastAsia" w:ascii="宋体" w:hAnsi="宋体" w:eastAsia="宋体" w:cs="宋体"/>
-                <w:b/>
-                <w:sz w:val="20"/>
-                <w:szCs w:val="20"/>
-              </w:rPr>
-              <w:t>后置条件</w:t>
-            </w:r>
-          </w:p>
-        </w:tc>
-        <w:tc>
-          <w:tcPr>
-            <w:tcW w:w="7051" w:type="dxa"/>
-            <w:gridSpan w:val="3"/>
-            <w:tcBorders>
-              <w:right w:val="single" w:color="auto" w:sz="4" w:space="0"/>
-            </w:tcBorders>
-            <w:vAlign w:val="center"/>
-          </w:tcPr>
-          <w:p>
-            <w:pPr>
-              <w:rPr>
-                <w:rFonts w:hint="eastAsia" w:ascii="宋体" w:hAnsi="宋体" w:eastAsia="宋体" w:cs="宋体"/>
-                <w:sz w:val="20"/>
-                <w:szCs w:val="20"/>
-                <w:lang w:val="en-US" w:eastAsia="zh-CN"/>
-              </w:rPr>
-            </w:pPr>
-            <w:r>
-              <w:rPr>
-                <w:rFonts w:hint="eastAsia" w:ascii="宋体" w:hAnsi="宋体" w:cs="宋体"/>
-                <w:sz w:val="20"/>
-                <w:szCs w:val="20"/>
-                <w:lang w:val="en-US" w:eastAsia="zh-CN"/>
-              </w:rPr>
-              <w:t>当客户生成订单并满足折扣条件时，系统根据折扣降低订单金额</w:t>
-            </w:r>
-          </w:p>
-        </w:tc>
-      </w:tr>
-      <w:tr>
-        <w:tblPrEx>
-          <w:tblBorders>
-            <w:top w:val="single" w:color="auto" w:sz="4" w:space="0"/>
-            <w:left w:val="none" w:color="auto" w:sz="0" w:space="0"/>
-            <w:bottom w:val="single" w:color="auto" w:sz="4" w:space="0"/>
-            <w:right w:val="none" w:color="auto" w:sz="0" w:space="0"/>
-            <w:insideH w:val="single" w:color="auto" w:sz="4" w:space="0"/>
-            <w:insideV w:val="single" w:color="auto" w:sz="4" w:space="0"/>
-          </w:tblBorders>
-          <w:tblLayout w:type="fixed"/>
-          <w:tblCellMar>
-            <w:top w:w="0" w:type="dxa"/>
-            <w:left w:w="108" w:type="dxa"/>
-            <w:bottom w:w="0" w:type="dxa"/>
-            <w:right w:w="108" w:type="dxa"/>
-          </w:tblCellMar>
-        </w:tblPrEx>
-        <w:trPr>
-          <w:trHeight w:val="304" w:hRule="atLeast"/>
-        </w:trPr>
-        <w:tc>
-          <w:tcPr>
-            <w:tcW w:w="1203" w:type="dxa"/>
-            <w:tcBorders>
-              <w:left w:val="single" w:color="auto" w:sz="4" w:space="0"/>
-            </w:tcBorders>
-            <w:shd w:val="pct10" w:color="auto" w:fill="auto"/>
-            <w:vAlign w:val="center"/>
-          </w:tcPr>
-          <w:p>
-            <w:pPr>
-              <w:jc w:val="center"/>
-              <w:rPr>
-                <w:rFonts w:hint="eastAsia" w:ascii="宋体" w:hAnsi="宋体" w:eastAsia="宋体" w:cs="宋体"/>
-                <w:b/>
-                <w:sz w:val="20"/>
-                <w:szCs w:val="20"/>
-                <w:lang w:val="en-US" w:eastAsia="zh-CN"/>
-              </w:rPr>
-            </w:pPr>
-            <w:r>
-              <w:rPr>
-                <w:rFonts w:hint="eastAsia" w:ascii="宋体" w:hAnsi="宋体" w:eastAsia="宋体" w:cs="宋体"/>
-                <w:b/>
-                <w:sz w:val="20"/>
-                <w:szCs w:val="20"/>
-                <w:lang w:val="en-US" w:eastAsia="zh-CN"/>
-              </w:rPr>
-              <w:t>优先级</w:t>
-            </w:r>
-          </w:p>
-        </w:tc>
-        <w:tc>
-          <w:tcPr>
-            <w:tcW w:w="7051" w:type="dxa"/>
-            <w:gridSpan w:val="3"/>
-            <w:tcBorders>
-              <w:right w:val="single" w:color="auto" w:sz="4" w:space="0"/>
-            </w:tcBorders>
-            <w:vAlign w:val="center"/>
-          </w:tcPr>
-          <w:p>
-            <w:pPr>
-              <w:rPr>
-                <w:rFonts w:hint="eastAsia" w:ascii="宋体" w:hAnsi="宋体" w:eastAsia="宋体" w:cs="宋体"/>
-                <w:sz w:val="20"/>
-                <w:szCs w:val="20"/>
-                <w:lang w:val="en-US" w:eastAsia="zh-CN"/>
-              </w:rPr>
-            </w:pPr>
-            <w:r>
-              <w:rPr>
-                <w:rFonts w:hint="eastAsia" w:ascii="宋体" w:hAnsi="宋体" w:eastAsia="宋体" w:cs="宋体"/>
-                <w:sz w:val="20"/>
-                <w:szCs w:val="20"/>
-                <w:lang w:val="en-US" w:eastAsia="zh-CN"/>
-              </w:rPr>
-              <w:t>中</w:t>
-            </w:r>
-          </w:p>
-        </w:tc>
-      </w:tr>
-      <w:tr>
-        <w:tblPrEx>
-          <w:tblBorders>
-            <w:top w:val="single" w:color="auto" w:sz="4" w:space="0"/>
-            <w:left w:val="none" w:color="auto" w:sz="0" w:space="0"/>
-            <w:bottom w:val="single" w:color="auto" w:sz="4" w:space="0"/>
-            <w:right w:val="none" w:color="auto" w:sz="0" w:space="0"/>
-            <w:insideH w:val="single" w:color="auto" w:sz="4" w:space="0"/>
-            <w:insideV w:val="single" w:color="auto" w:sz="4" w:space="0"/>
-          </w:tblBorders>
-          <w:tblLayout w:type="fixed"/>
-          <w:tblCellMar>
-            <w:top w:w="0" w:type="dxa"/>
-            <w:left w:w="108" w:type="dxa"/>
-            <w:bottom w:w="0" w:type="dxa"/>
-            <w:right w:w="108" w:type="dxa"/>
-          </w:tblCellMar>
-        </w:tblPrEx>
-        <w:trPr>
-          <w:trHeight w:val="1295" w:hRule="atLeast"/>
-        </w:trPr>
-        <w:tc>
-          <w:tcPr>
-            <w:tcW w:w="1203" w:type="dxa"/>
-            <w:tcBorders>
-              <w:left w:val="single" w:color="auto" w:sz="4" w:space="0"/>
-            </w:tcBorders>
-            <w:shd w:val="pct10" w:color="auto" w:fill="auto"/>
-            <w:vAlign w:val="center"/>
-          </w:tcPr>
-          <w:p>
-            <w:pPr>
-              <w:jc w:val="center"/>
-              <w:rPr>
-                <w:rFonts w:hint="eastAsia" w:ascii="宋体" w:hAnsi="宋体" w:eastAsia="宋体" w:cs="宋体"/>
-                <w:b/>
-                <w:sz w:val="20"/>
-                <w:szCs w:val="20"/>
-              </w:rPr>
-            </w:pPr>
-            <w:r>
-              <w:rPr>
-                <w:rFonts w:hint="eastAsia" w:ascii="宋体" w:hAnsi="宋体" w:eastAsia="宋体" w:cs="宋体"/>
-                <w:b/>
-                <w:sz w:val="20"/>
-                <w:szCs w:val="20"/>
-              </w:rPr>
-              <w:t>正常流程</w:t>
-            </w:r>
-          </w:p>
-        </w:tc>
-        <w:tc>
-          <w:tcPr>
-            <w:tcW w:w="7051" w:type="dxa"/>
-            <w:gridSpan w:val="3"/>
-            <w:tcBorders>
-              <w:right w:val="single" w:color="auto" w:sz="4" w:space="0"/>
-            </w:tcBorders>
-            <w:vAlign w:val="center"/>
-          </w:tcPr>
-          <w:p>
-            <w:pPr>
-              <w:pStyle w:val="6"/>
-              <w:numPr>
-                <w:ilvl w:val="0"/>
-                <w:numId w:val="9"/>
-              </w:numPr>
-              <w:ind w:firstLine="0" w:firstLineChars="0"/>
-              <w:rPr>
-                <w:rFonts w:hint="eastAsia" w:ascii="宋体" w:hAnsi="宋体" w:cs="宋体"/>
-                <w:sz w:val="20"/>
-                <w:szCs w:val="20"/>
-                <w:lang w:val="en-US" w:eastAsia="zh-CN"/>
-              </w:rPr>
-            </w:pPr>
-            <w:r>
-              <w:rPr>
-                <w:rFonts w:hint="eastAsia" w:ascii="宋体" w:hAnsi="宋体" w:cs="宋体"/>
-                <w:sz w:val="20"/>
-                <w:szCs w:val="20"/>
-                <w:lang w:val="en-US" w:eastAsia="zh-CN"/>
-              </w:rPr>
-              <w:t>网站营销人员请求制定网站营销策略</w:t>
-            </w:r>
-          </w:p>
-          <w:p>
-            <w:pPr>
-              <w:pStyle w:val="6"/>
-              <w:numPr>
-                <w:ilvl w:val="0"/>
-                <w:numId w:val="9"/>
-              </w:numPr>
-              <w:ind w:firstLine="0" w:firstLineChars="0"/>
-              <w:rPr>
-                <w:rFonts w:hint="eastAsia" w:ascii="宋体" w:hAnsi="宋体" w:cs="宋体"/>
-                <w:sz w:val="20"/>
-                <w:szCs w:val="20"/>
-                <w:lang w:val="en-US" w:eastAsia="zh-CN"/>
-              </w:rPr>
-            </w:pPr>
-            <w:r>
-              <w:rPr>
-                <w:rFonts w:hint="eastAsia" w:ascii="宋体" w:hAnsi="宋体" w:eastAsia="宋体" w:cs="宋体"/>
-                <w:sz w:val="20"/>
-                <w:szCs w:val="20"/>
-                <w:lang w:val="en-US" w:eastAsia="zh-CN"/>
-              </w:rPr>
-              <w:t>系统</w:t>
-            </w:r>
-            <w:r>
-              <w:rPr>
-                <w:rFonts w:hint="eastAsia" w:ascii="宋体" w:hAnsi="宋体" w:cs="宋体"/>
-                <w:sz w:val="20"/>
-                <w:szCs w:val="20"/>
-                <w:lang w:val="en-US" w:eastAsia="zh-CN"/>
-              </w:rPr>
-              <w:t>提供3种网站营销策略类型的选择，网站营销策略包括特定期间预订折扣，VIP会员特定商圈专属折扣，会员等级折扣。</w:t>
-            </w:r>
-          </w:p>
-          <w:p>
-            <w:pPr>
-              <w:pStyle w:val="6"/>
-              <w:numPr>
-                <w:ilvl w:val="0"/>
-                <w:numId w:val="9"/>
-              </w:numPr>
-              <w:ind w:firstLine="0" w:firstLineChars="0"/>
-              <w:rPr>
-                <w:rFonts w:hint="eastAsia" w:ascii="宋体" w:hAnsi="宋体" w:cs="宋体"/>
-                <w:sz w:val="20"/>
-                <w:szCs w:val="20"/>
-                <w:lang w:val="en-US" w:eastAsia="zh-CN"/>
-              </w:rPr>
-            </w:pPr>
-            <w:r>
-              <w:rPr>
-                <w:rFonts w:hint="eastAsia" w:ascii="宋体" w:hAnsi="宋体" w:cs="宋体"/>
-                <w:sz w:val="20"/>
-                <w:szCs w:val="20"/>
-                <w:lang w:val="en-US" w:eastAsia="zh-CN"/>
-              </w:rPr>
-              <w:t>如果网站营销人员选择特定期间预定折扣，系统提示输入特定期间预定折扣信息，包括</w:t>
-            </w:r>
-            <w:r>
-              <w:rPr>
-                <w:rFonts w:hint="eastAsia" w:ascii="宋体" w:hAnsi="宋体" w:cs="宋体"/>
-                <w:b w:val="0"/>
-                <w:bCs/>
-                <w:sz w:val="20"/>
-                <w:szCs w:val="20"/>
-                <w:lang w:val="en-US" w:eastAsia="zh-CN"/>
-              </w:rPr>
-              <w:t>折扣名称，开始时间，结束时间和折扣百分比</w:t>
-            </w:r>
-          </w:p>
-          <w:p>
-            <w:pPr>
-              <w:pStyle w:val="6"/>
-              <w:numPr>
-                <w:ilvl w:val="0"/>
-                <w:numId w:val="9"/>
-              </w:numPr>
-              <w:ind w:firstLine="0" w:firstLineChars="0"/>
-              <w:rPr>
-                <w:rFonts w:hint="eastAsia" w:ascii="宋体" w:hAnsi="宋体" w:cs="宋体"/>
-                <w:sz w:val="20"/>
-                <w:szCs w:val="20"/>
-                <w:lang w:val="en-US" w:eastAsia="zh-CN"/>
-              </w:rPr>
-            </w:pPr>
-            <w:r>
-              <w:rPr>
-                <w:rFonts w:hint="eastAsia" w:ascii="宋体" w:hAnsi="宋体" w:cs="宋体"/>
-                <w:b w:val="0"/>
-                <w:bCs/>
-                <w:sz w:val="20"/>
-                <w:szCs w:val="20"/>
-                <w:lang w:val="en-US" w:eastAsia="zh-CN"/>
-              </w:rPr>
-              <w:t>网站营销人员输入</w:t>
-            </w:r>
-            <w:r>
-              <w:rPr>
-                <w:rFonts w:hint="eastAsia" w:ascii="宋体" w:hAnsi="宋体" w:cs="宋体"/>
-                <w:sz w:val="20"/>
-                <w:szCs w:val="20"/>
-                <w:lang w:val="en-US" w:eastAsia="zh-CN"/>
-              </w:rPr>
-              <w:t>特定期间预定折扣信息并确认。</w:t>
-            </w:r>
-          </w:p>
-          <w:p>
-            <w:pPr>
-              <w:pStyle w:val="6"/>
-              <w:numPr>
-                <w:ilvl w:val="0"/>
-                <w:numId w:val="9"/>
+                <w:numId w:val="11"/>
               </w:numPr>
               <w:ind w:firstLine="0" w:firstLineChars="0"/>
               <w:rPr>
@@ -10770,6 +12086,30 @@
       <w:lvlJc w:val="left"/>
     </w:lvl>
   </w:abstractNum>
+  <w:abstractNum w:abstractNumId="9">
+    <w:nsid w:val="57E4F92D"/>
+    <w:multiLevelType w:val="singleLevel"/>
+    <w:tmpl w:val="57E4F92D"/>
+    <w:lvl w:ilvl="0" w:tentative="0">
+      <w:start w:val="1"/>
+      <w:numFmt w:val="decimal"/>
+      <w:suff w:val="nothing"/>
+      <w:lvlText w:val="%1."/>
+      <w:lvlJc w:val="left"/>
+    </w:lvl>
+  </w:abstractNum>
+  <w:abstractNum w:abstractNumId="10">
+    <w:nsid w:val="57E5132B"/>
+    <w:multiLevelType w:val="singleLevel"/>
+    <w:tmpl w:val="57E5132B"/>
+    <w:lvl w:ilvl="0" w:tentative="0">
+      <w:start w:val="1"/>
+      <w:numFmt w:val="decimal"/>
+      <w:suff w:val="nothing"/>
+      <w:lvlText w:val="%1."/>
+      <w:lvlJc w:val="left"/>
+    </w:lvl>
+  </w:abstractNum>
   <w:num w:numId="1">
     <w:abstractNumId w:val="3"/>
   </w:num>
@@ -10777,24 +12117,30 @@
     <w:abstractNumId w:val="4"/>
   </w:num>
   <w:num w:numId="3">
+    <w:abstractNumId w:val="10"/>
+  </w:num>
+  <w:num w:numId="4">
+    <w:abstractNumId w:val="9"/>
+  </w:num>
+  <w:num w:numId="5">
     <w:abstractNumId w:val="5"/>
   </w:num>
-  <w:num w:numId="4">
+  <w:num w:numId="6">
     <w:abstractNumId w:val="0"/>
   </w:num>
-  <w:num w:numId="5">
+  <w:num w:numId="7">
     <w:abstractNumId w:val="8"/>
   </w:num>
-  <w:num w:numId="6">
+  <w:num w:numId="8">
     <w:abstractNumId w:val="1"/>
   </w:num>
-  <w:num w:numId="7">
+  <w:num w:numId="9">
     <w:abstractNumId w:val="2"/>
   </w:num>
-  <w:num w:numId="8">
+  <w:num w:numId="10">
     <w:abstractNumId w:val="6"/>
   </w:num>
-  <w:num w:numId="9">
+  <w:num w:numId="11">
     <w:abstractNumId w:val="7"/>
   </w:num>
 </w:numbering>

--- a/Documents/需求工程/用例描述文档/曾虎双用例描述13-18.docx
+++ b/Documents/需求工程/用例描述文档/曾虎双用例描述13-18.docx
@@ -1145,18 +1145,7 @@
                 <w:szCs w:val="20"/>
                 <w:lang w:val="en-US" w:eastAsia="zh-CN"/>
               </w:rPr>
-              <w:t>是否有该类型房间</w:t>
-            </w:r>
-            <w:bookmarkStart w:id="0" w:name="_GoBack"/>
-            <w:bookmarkEnd w:id="0"/>
-            <w:r>
-              <w:rPr>
-                <w:rFonts w:hint="eastAsia" w:ascii="宋体" w:hAnsi="宋体" w:cs="宋体"/>
-                <w:sz w:val="20"/>
-                <w:szCs w:val="20"/>
-                <w:lang w:val="en-US" w:eastAsia="zh-CN"/>
-              </w:rPr>
-              <w:t>，如果信息正确则询问用户是否更新空房信息</w:t>
+              <w:t>是否有该类型房间，如果信息正确则询问用户是否更新空房信息</w:t>
             </w:r>
           </w:p>
           <w:p>
@@ -4001,6 +3990,7 @@
           <w:p>
             <w:pPr>
               <w:numPr>
+                <w:ilvl w:val="0"/>
                 <w:numId w:val="0"/>
               </w:numPr>
               <w:rPr>
@@ -4032,6 +4022,7 @@
           <w:p>
             <w:pPr>
               <w:numPr>
+                <w:ilvl w:val="0"/>
                 <w:numId w:val="0"/>
               </w:numPr>
               <w:rPr>
@@ -4054,6 +4045,7 @@
           <w:p>
             <w:pPr>
               <w:numPr>
+                <w:ilvl w:val="0"/>
                 <w:numId w:val="0"/>
               </w:numPr>
               <w:rPr>
@@ -4581,6 +4573,7 @@
           <w:p>
             <w:pPr>
               <w:numPr>
+                <w:ilvl w:val="0"/>
                 <w:numId w:val="0"/>
               </w:numPr>
               <w:rPr>
@@ -4603,6 +4596,7 @@
           <w:p>
             <w:pPr>
               <w:numPr>
+                <w:ilvl w:val="0"/>
                 <w:numId w:val="0"/>
               </w:numPr>
               <w:rPr>
@@ -4625,6 +4619,7 @@
           <w:p>
             <w:pPr>
               <w:numPr>
+                <w:ilvl w:val="0"/>
                 <w:numId w:val="0"/>
               </w:numPr>
               <w:rPr>
@@ -4647,6 +4642,7 @@
           <w:p>
             <w:pPr>
               <w:numPr>
+                <w:ilvl w:val="0"/>
                 <w:numId w:val="0"/>
               </w:numPr>
               <w:rPr>
@@ -4669,6 +4665,7 @@
           <w:p>
             <w:pPr>
               <w:numPr>
+                <w:ilvl w:val="0"/>
                 <w:numId w:val="0"/>
               </w:numPr>
               <w:rPr>
@@ -4691,6 +4688,7 @@
           <w:p>
             <w:pPr>
               <w:numPr>
+                <w:ilvl w:val="0"/>
                 <w:numId w:val="0"/>
               </w:numPr>
               <w:rPr>
@@ -7488,7 +7486,7 @@
                 <w:szCs w:val="20"/>
                 <w:lang w:val="en-US" w:eastAsia="zh-CN"/>
               </w:rPr>
-              <w:t>客户选择</w:t>
+              <w:t>酒店工作人员选择</w:t>
             </w:r>
             <w:r>
               <w:rPr>
@@ -7612,7 +7610,7 @@
                 <w:szCs w:val="20"/>
                 <w:lang w:val="en-US" w:eastAsia="zh-CN"/>
               </w:rPr>
-              <w:t>客户请求查看某订单的详细信息</w:t>
+              <w:t>酒店工作人员请求查看某订单的详细信息</w:t>
             </w:r>
           </w:p>
           <w:p>
@@ -7639,6 +7637,8 @@
               </w:rPr>
               <w:t>系统显示详细信息，订单详细信息包括订单简要信息以及订单生成时间、订单号、最晚订单执行时间、预计入住人数、有无儿童、是否享受折扣、订单状态和评价状态。</w:t>
             </w:r>
+            <w:bookmarkStart w:id="0" w:name="_GoBack"/>
+            <w:bookmarkEnd w:id="0"/>
           </w:p>
         </w:tc>
       </w:tr>
